--- a/Paper/final.paper.docx
+++ b/Paper/final.paper.docx
@@ -188,12 +188,7 @@
               <w:t xml:space="preserve">Associate Editor: </w:t>
             </w:r>
             <w:r>
-              <w:t>Volde</w:t>
-            </w:r>
-            <w:bookmarkStart w:id="0" w:name="_GoBack"/>
-            <w:bookmarkEnd w:id="0"/>
-            <w:r>
-              <w:t>mort</w:t>
+              <w:t>Voldemort</w:t>
             </w:r>
           </w:p>
           <w:p>
@@ -257,10 +252,7 @@
               <w:t xml:space="preserve"> </w:t>
             </w:r>
             <w:r>
-              <w:t>The quick brown fox jumps over the lazy dog. The quick brown fox jumps over the lazy dog. The quick brown fox jumps over the lazy dog. The quick brown fox jumps over the lazy dog. The quick brown fox jumps over the lazy dog. The quick bro</w:t>
-            </w:r>
-            <w:r>
-              <w:t>wn fox jumps over the lazy dog.</w:t>
+              <w:t xml:space="preserve">Multiple gene regulatory layers give rise to complex phenotypes, which include redundant patterns to maintain homeostasis and other functions. Identifying miRNA binding sites, another regulatory layer at the post-transcriptional level, is difficult and infeasible to obtain for any given condition and treatment. </w:t>
             </w:r>
           </w:p>
           <w:p>
@@ -277,10 +269,19 @@
               <w:t xml:space="preserve"> </w:t>
             </w:r>
             <w:r>
-              <w:t>The quick brown fox jumps over the lazy dog. The quick brown fox jumps over the lazy dog. The quick brown fox jumps over the lazy dog. The quick brown fox jumps over the lazy dog. The quick brown fox jumps over the lazy dog. The quick bro</w:t>
-            </w:r>
-            <w:r>
-              <w:t>wn fox jumps over the lazy dog.</w:t>
+              <w:t xml:space="preserve">We developed a Hidden Markov Model (HMM) for predicting </w:t>
+            </w:r>
+            <w:r>
+              <w:rPr>
+                <w:i/>
+              </w:rPr>
+              <w:t>de novo</w:t>
+            </w:r>
+            <w:r>
+              <w:t xml:space="preserve"> miRNA binding sites in HEK293 cells using epigenetic information provided by ENCODE. </w:t>
+            </w:r>
+            <w:r>
+              <w:t xml:space="preserve">Our model shows a low error rate and a high true positive rate, saying that leveraging known epigenetic information of a cell can be useful in predicting novel regulatory layers. </w:t>
             </w:r>
           </w:p>
           <w:p>
@@ -307,10 +308,7 @@
               <w:t xml:space="preserve"> </w:t>
             </w:r>
             <w:r>
-              <w:t>The quick brown fox jumps over the lazy dog</w:t>
-            </w:r>
-            <w:r>
-              <w:t>.</w:t>
+              <w:t>https://github.com/ngiangre/HMMicro</w:t>
             </w:r>
           </w:p>
           <w:p>
@@ -339,7 +337,7 @@
               <w:rPr>
                 <w:lang w:val="en-GB" w:eastAsia="en-IN"/>
               </w:rPr>
-              <w:t xml:space="preserve">example@example.org </w:t>
+              <w:t>flw88@cumc.columbia.edu</w:t>
             </w:r>
           </w:p>
           <w:p>
@@ -445,10 +443,16 @@
     </w:p>
     <w:p>
       <w:pPr>
-        <w:pStyle w:val="para-first"/>
-      </w:pPr>
-      <w:r>
-        <w:t>The quick brown fox jumps over the lazy dog. The quick brown fox jumps over the lazy dog. The quick brown fox jumps over the lazy dog. The quick brown fox jumps over the lazy dog. The quick brown fox jumps over the lazy dog. The quick brown fox jumps over the lazy dog. The quick brown fox jumps over the lazy dog. The quick brown fox jumps over the lazy dog. The quick brown fox jumps over the lazy dog. The quick brown fox jumps over the lazy dog. The quick brown fox jumps over the lazy dog. The quick brown fox jumps over the lazy dog. The quick brown fox jumps over the lazy dog. The quick brown fox jumps over the lazy dog. The quick brown fox jumps over the lazy dog. The quick brown fox jumps over the lazy dog. The quick brown fox jumps over the lazy dog..</w:t>
+        <w:pStyle w:val="para1"/>
+      </w:pPr>
+      <w:r>
+        <w:t>The central dogma of molecular biology tells us that DNA is transcribed to RNA, RNA is translated to protein, and information cannot not flow from protein back to the previous molecules. The population of proteins give rise to the complex and dynamic cellular phenotype that keeps homeostasis or gives rise to disease. The phenotype of a cell is a product of the reactions and relationships between many molecular layers</w:t>
+      </w:r>
+      <w:r>
+        <w:t>, such as chromatin modifications, transcription factor binding, and chromatin confirmation</w:t>
+      </w:r>
+      <w:r>
+        <w:t xml:space="preserve">. Each layer provides a regulatory logic, which necessarily robust for maintaining homeostasis when bombarded by its environment. </w:t>
       </w:r>
     </w:p>
     <w:p>
@@ -456,70 +460,78 @@
         <w:pStyle w:val="para1"/>
       </w:pPr>
       <w:r>
-        <w:t>The quick brown fox jumps over the lazy dog. The quick brown fox jumps over the lazy dog. The quick brown fox jumps over the lazy dog. The quick brown fox jumps over the lazy dog. The quick brown fox jumps over the lazy dog. The quick brown fox jumps over the lazy dog. The quick brown fox jumps over the lazy dog. The quick brown fox jumps over the lazy dog. The quick bro</w:t>
-      </w:r>
-      <w:r>
-        <w:t xml:space="preserve">wn fox jumps over the lazy dog. </w:t>
-      </w:r>
-      <w:r>
-        <w:t xml:space="preserve">The quick brown fox jumps over the lazy dog. The quick brown fox jumps over the lazy dog. The quick brown fox jumps over the lazy dog. The quick brown fox jumps over the lazy dog. The quick brown fox jumps over the lazy dog. The quick brown fox jumps over the lazy dog. The quick brown fox jumps over the lazy dog. The quick brown fox jumps over the lazy dog. The quick </w:t>
-      </w:r>
-      <w:r>
-        <w:lastRenderedPageBreak/>
-        <w:t>brown fox jumps over the lazy dog. The quick brown fox jumps over the lazy dog. The quick brown fox jumps over the lazy dog. The quick brown fox jumps over the lazy dog. The quick brown fox jumps over the lazy dog. The quick brown fox jumps over the lazy dog. The quick brown fox jumps over the lazy dog. The quick brown fox jumps over the lazy dog. The quick brown fox jumps over the lazy dog. The quick brown fox jumps over the lazy dog. The quick brown fox jumps over the lazy dog. The quick brown fox jumps over the lazy dog. The quick brown fox jumps over the lazy dog. The quick brown fox jumps over the lazy dog</w:t>
-      </w:r>
-      <w:r>
-        <w:t xml:space="preserve">. </w:t>
-      </w:r>
-      <w:r>
-        <w:t>The quick brown fox jumps over the lazy dog. The quick brown fox jumps over the lazy dog. The quick brown fox jumps over the lazy dog. The quick brown fox jumps over the lazy dog. The quick brown fox jumps over the lazy dog. The quick brown fox jumps over the lazy dog. The quick brown fox jumps over the lazy dog. The quick brown fox jumps over the lazy dog. The quick brown fox jumps over the lazy dog. The quick brown fox jumps over the lazy dog.</w:t>
+        <w:t xml:space="preserve">We hypothesize that there exists redundancy between the many layers that produce the population of proteins in a cell. This redundancy </w:t>
+      </w:r>
+      <w:r>
+        <w:t>is found in molecular</w:t>
+      </w:r>
+      <w:r>
+        <w:t xml:space="preserve"> patterns that is present in all layers</w:t>
+      </w:r>
+      <w:r>
+        <w:t>, allowing for robust phenotypes. Thus, integrating knowledge from all different molecular layers can give us a more succinct observation of the underlying phenotype of a cell.</w:t>
       </w:r>
     </w:p>
     <w:p>
       <w:pPr>
-        <w:pStyle w:val="Heading1"/>
-      </w:pPr>
-      <w:r>
-        <w:t>Methods</w:t>
+        <w:pStyle w:val="para1"/>
+      </w:pPr>
+      <w:r>
+        <w:t xml:space="preserve">With the advent of next generation sequencing and the popularity of high throughput experimentation, all molecular layers are not able to be assayed due to time and financial constraints. While understanding molecular phenotypes can help elucidate molecular mechanisms in health and </w:t>
+      </w:r>
+      <w:r>
+        <w:lastRenderedPageBreak/>
+        <w:t>disease, predicting patterns in other molecular layers can help in uncovering complex cellular phenotypes.</w:t>
       </w:r>
     </w:p>
     <w:p>
       <w:pPr>
-        <w:pStyle w:val="para-first"/>
-      </w:pPr>
-      <w:r>
-        <w:t xml:space="preserve">The quick brown fox jumps over the lazy dog. The quick brown fox jumps over the lazy dog. The quick brown fox jumps over the lazy dog. The quick brown fox jumps over the lazy dog. The quick brown fox jumps over the lazy dog. The quick brown fox jumps over the lazy dog. The quick brown fox jumps over the lazy dog. The quick brown fox jumps over the lazy dog. The quick brown fox jumps over the lazy dog. The quick brown fox </w:t>
-      </w:r>
-      <w:r>
-        <w:lastRenderedPageBreak/>
-        <w:t xml:space="preserve">jumps over the lazy dog. The quick brown fox jumps over the lazy dog. The quick brown fox jumps over the lazy dog. The quick brown fox jumps over the lazy dog. The quick brown fox jumps over the lazy dog. The quick brown fox jumps over the lazy dog. </w:t>
+        <w:pStyle w:val="para1"/>
+      </w:pPr>
+      <w:r>
+        <w:t xml:space="preserve">We present a HMM for </w:t>
+      </w:r>
+      <w:r>
+        <w:rPr>
+          <w:i/>
+        </w:rPr>
+        <w:t xml:space="preserve">de novo </w:t>
+      </w:r>
+      <w:r>
+        <w:t xml:space="preserve">prediction of miRNA binding sites in HEK293 cell line. We train our model using various epigenetic experiments assayed through the ENCODE consortium, and test our model using experimentally validated miRNA binding sites for this model system. We obtain a low prediction error and high prediction of known miRNA binding sites. This method can be expanded upon for leveraging the vast amounts of existing information that give rise to a cellular phenotype. </w:t>
       </w:r>
     </w:p>
     <w:p>
       <w:pPr>
-        <w:pStyle w:val="para1"/>
-      </w:pPr>
-      <w:r>
-        <w:t xml:space="preserve">The quick brown fox jumps over the lazy dog. The quick brown fox jumps over the lazy dog. The quick brown fox jumps over the lazy dog. The quick brown fox jumps over the lazy dog. The quick brown fox jumps over the lazy dog. The quick brown fox jumps over the lazy dog. The quick brown fox jumps over the lazy dog. The quick brown fox jumps over the lazy dog. The quick brown fox jumps over the lazy dog. The quick brown fox jumps over the lazy dog. The quick brown fox jumps over the lazy dog. The quick brown fox jumps over the lazy dog. The quick brown fox jumps over the lazy dog. The quick brown fox jumps over the lazy dog. The quick brown fox jumps over the lazy dog. The quick brown fox jumps over the lazy dog. The quick brown fox jumps over the lazy dog. The quick brown fox jumps over the lazy dog. The quick brown fox jumps over the lazy dog. The quick brown fox jumps over the lazy dog. </w:t>
+        <w:pStyle w:val="Heading1"/>
+      </w:pPr>
+      <w:r>
+        <w:t>Methods</w:t>
       </w:r>
     </w:p>
     <w:p>
       <w:pPr>
-        <w:pStyle w:val="Heading1"/>
-      </w:pPr>
-      <w:r>
-        <w:t>R</w:t>
-      </w:r>
-      <w:r>
-        <w:t>esults</w:t>
+        <w:pStyle w:val="para-first"/>
+      </w:pPr>
+      <w:r>
+        <w:t xml:space="preserve">We obtained </w:t>
+      </w:r>
+      <w:r>
+        <w:t xml:space="preserve">HEK293 epigenetic signal </w:t>
+      </w:r>
+      <w:r>
+        <w:t xml:space="preserve"> </w:t>
       </w:r>
     </w:p>
     <w:p>
       <w:pPr>
-        <w:pStyle w:val="para-first"/>
-      </w:pPr>
-      <w:r>
-        <w:t xml:space="preserve">The quick brown fox jumps over the lazy dog. The quick brown fox jumps over the lazy dog. The quick brown fox jumps over the lazy dog. The quick brown fox jumps over the lazy dog. The quick brown fox jumps over the lazy dog. The quick brown fox jumps over the lazy dog. The quick brown fox jumps over the lazy dog. The quick brown fox jumps over the lazy dog. The quick brown fox jumps over the lazy dog. The quick brown fox jumps over the lazy dog. The quick brown fox jumps over the lazy dog. The quick brown fox jumps over the lazy dog. The quick brown fox jumps over the lazy dog. The quick brown fox jumps over the lazy dog. The quick brown fox jumps over the lazy dog. The quick brown fox jumps over the lazy dog. The quick brown fox jumps over the lazy dog. The quick brown fox jumps over the lazy dog. The quick brown fox jumps over the lazy dog. The quick brown fox jumps over the lazy dog. The quick brown fox jumps over the lazy dog. The quick brown fox jumps over the lazy dog. The quick brown fox jumps over the lazy dog. The quick brown fox jumps over the lazy dog. The quick brown fox jumps over the lazy dog. </w:t>
+        <w:pStyle w:val="Heading1"/>
+      </w:pPr>
+      <w:r>
+        <w:t>R</w:t>
+      </w:r>
+      <w:r>
+        <w:t>esults</w:t>
       </w:r>
     </w:p>
     <w:p>
@@ -527,25 +539,11 @@
         <w:pStyle w:val="Heading2"/>
       </w:pPr>
       <w:r>
-        <w:t xml:space="preserve">Data </w:t>
-      </w:r>
-      <w:r>
-        <w:t>Structure</w:t>
-      </w:r>
-      <w:r>
-        <w:t xml:space="preserve"> This is Heading 2 style this is heading 2 style</w:t>
+        <w:t>Multiple epigenetic layers contain redundant information</w:t>
       </w:r>
     </w:p>
     <w:p>
       <w:pPr>
-        <w:pStyle w:val="para-first"/>
-      </w:pPr>
-      <w:r>
-        <w:t xml:space="preserve">The quick brown fox jumps over the lazy dog. The quick brown fox jumps over the lazy dog. The quick brown fox jumps over the lazy dog. The quick brown fox jumps over the lazy dog. The quick brown fox jumps over the lazy dog. The quick brown fox jumps over the lazy dog. The quick brown fox jumps over the lazy dog. The quick brown fox jumps over the lazy dog. The quick brown fox jumps over the lazy dog. The quick brown fox jumps over the lazy dog. The quick brown fox jumps over the lazy dog. The quick brown fox jumps over the lazy dog. </w:t>
-      </w:r>
-    </w:p>
-    <w:p>
-      <w:pPr>
         <w:pStyle w:val="Heading3"/>
       </w:pPr>
       <w:r>
@@ -565,414 +563,6 @@
       </w:r>
       <w:r>
         <w:t>This is heading 3 style</w:t>
-      </w:r>
-    </w:p>
-    <w:p>
-      <w:pPr>
-        <w:pStyle w:val="para-first"/>
-      </w:pPr>
-      <w:r>
-        <w:t xml:space="preserve">The quick brown fox jumps over the lazy dog. The quick brown fox jumps over the lazy dog. The quick brown fox jumps over the lazy dog. The quick brown fox jumps over the lazy dog. </w:t>
-      </w:r>
-    </w:p>
-    <w:p>
-      <w:pPr>
-        <w:pStyle w:val="NumberedListfirst"/>
-        <w:spacing w:before="240"/>
-        <w:ind w:left="562" w:hanging="389"/>
-        <w:rPr>
-          <w:sz w:val="16"/>
-          <w:szCs w:val="16"/>
-        </w:rPr>
-      </w:pPr>
-      <w:r>
-        <w:rPr>
-          <w:sz w:val="16"/>
-          <w:szCs w:val="16"/>
-        </w:rPr>
-        <w:t>The quick brown fox jumps over the lazy dog. The quick brown fox jumps over the lazy dog.</w:t>
-      </w:r>
-    </w:p>
-    <w:p>
-      <w:pPr>
-        <w:pStyle w:val="NumberedListfirst"/>
-        <w:spacing w:before="60"/>
-        <w:ind w:left="567" w:hanging="391"/>
-        <w:rPr>
-          <w:sz w:val="16"/>
-          <w:szCs w:val="16"/>
-        </w:rPr>
-      </w:pPr>
-      <w:r>
-        <w:rPr>
-          <w:sz w:val="16"/>
-          <w:szCs w:val="16"/>
-        </w:rPr>
-        <w:t>The quick brown fox jumps over the lazy dog. The quick brown fox jumps over the lazy dog.</w:t>
-      </w:r>
-    </w:p>
-    <w:p>
-      <w:pPr>
-        <w:pStyle w:val="NumberedList"/>
-        <w:rPr>
-          <w:sz w:val="16"/>
-          <w:szCs w:val="16"/>
-        </w:rPr>
-      </w:pPr>
-      <w:r>
-        <w:rPr>
-          <w:sz w:val="16"/>
-          <w:szCs w:val="16"/>
-        </w:rPr>
-        <w:t>The quick brown fox jumps over the lazy dog.</w:t>
-      </w:r>
-    </w:p>
-    <w:p>
-      <w:pPr>
-        <w:pStyle w:val="NumberedList"/>
-        <w:rPr>
-          <w:sz w:val="16"/>
-          <w:szCs w:val="16"/>
-        </w:rPr>
-      </w:pPr>
-      <w:r>
-        <w:rPr>
-          <w:sz w:val="16"/>
-          <w:szCs w:val="16"/>
-        </w:rPr>
-        <w:lastRenderedPageBreak/>
-        <w:t>The quick brown fox jumps over the lazy dog. The quick brown fox jumps over the lazy dog.</w:t>
-      </w:r>
-    </w:p>
-    <w:p>
-      <w:pPr>
-        <w:pStyle w:val="NumberedList"/>
-        <w:rPr>
-          <w:sz w:val="16"/>
-          <w:szCs w:val="16"/>
-        </w:rPr>
-      </w:pPr>
-      <w:r>
-        <w:rPr>
-          <w:sz w:val="16"/>
-          <w:szCs w:val="16"/>
-        </w:rPr>
-        <w:t>The quick brown fox jumps over the lazy dog. The quick brown fox jumps over the lazy dog.</w:t>
-      </w:r>
-    </w:p>
-    <w:p>
-      <w:pPr>
-        <w:pStyle w:val="NumberedListlast"/>
-        <w:spacing w:after="240"/>
-        <w:ind w:left="562" w:hanging="389"/>
-        <w:rPr>
-          <w:sz w:val="16"/>
-          <w:szCs w:val="16"/>
-        </w:rPr>
-      </w:pPr>
-      <w:r>
-        <w:rPr>
-          <w:sz w:val="16"/>
-          <w:szCs w:val="16"/>
-        </w:rPr>
-        <w:t>The quick brown fox jumps over the lazy dog. The quick brown fox jumps over the lazy dog.</w:t>
-      </w:r>
-    </w:p>
-    <w:p>
-      <w:pPr>
-        <w:pStyle w:val="ParaNoInd"/>
-        <w:rPr>
-          <w:sz w:val="16"/>
-          <w:szCs w:val="16"/>
-        </w:rPr>
-      </w:pPr>
-      <w:r>
-        <w:rPr>
-          <w:sz w:val="16"/>
-          <w:szCs w:val="16"/>
-        </w:rPr>
-        <w:t xml:space="preserve">The quick brown fox jumps over the lazy dog. The quick brown fox jumps over the lazy dog. The quick brown fox jumps over the lazy dog. The quick brown fox jumps over the lazy dog. The quick brown fox jumps over the lazy dog. The quick brown fox jumps over the lazy dog. The quick brown fox jumps over the lazy dog. The quick brown fox jumps over the lazy dog. The quick brown fox jumps over the lazy dog. The quick brown fox jumps over the lazy dog. The quick brown fox jumps over the lazy dog. The quick brown fox jumps over the lazy dog. The quick brown fox jumps over the lazy dog. The quick brown fox jumps over the lazy dog. The quick brown fox jumps over the lazy dog. The quick brown fox jumps over the lazy dog. The quick brown fox jumps over the lazy dog. The quick brown fox jumps over the lazy dog. The quick brown fox jumps over the lazy dog. </w:t>
-      </w:r>
-    </w:p>
-    <w:p>
-      <w:pPr>
-        <w:pStyle w:val="BulletedListfirst"/>
-        <w:spacing w:before="240"/>
-        <w:ind w:left="375" w:hanging="202"/>
-        <w:rPr>
-          <w:sz w:val="16"/>
-          <w:szCs w:val="16"/>
-        </w:rPr>
-      </w:pPr>
-      <w:r>
-        <w:rPr>
-          <w:sz w:val="16"/>
-          <w:szCs w:val="16"/>
-        </w:rPr>
-        <w:t>The quick brown fox jumps over the lazy dog. The quick brown fox jumps over the lazy dog.</w:t>
-      </w:r>
-    </w:p>
-    <w:p>
-      <w:pPr>
-        <w:pStyle w:val="BulletedList"/>
-        <w:rPr>
-          <w:sz w:val="16"/>
-          <w:szCs w:val="16"/>
-        </w:rPr>
-      </w:pPr>
-      <w:r>
-        <w:rPr>
-          <w:sz w:val="16"/>
-          <w:szCs w:val="16"/>
-        </w:rPr>
-        <w:t>The quick brown fox jumps over the lazy dog. The quick brown fox jumps over the lazy dog.</w:t>
-      </w:r>
-    </w:p>
-    <w:p>
-      <w:pPr>
-        <w:pStyle w:val="BulletedList"/>
-        <w:rPr>
-          <w:sz w:val="16"/>
-          <w:szCs w:val="16"/>
-        </w:rPr>
-      </w:pPr>
-      <w:r>
-        <w:rPr>
-          <w:sz w:val="16"/>
-          <w:szCs w:val="16"/>
-        </w:rPr>
-        <w:t>The quick brown fox jumps over the lazy dog. The quick brown fox jumps over the lazy dog.</w:t>
-      </w:r>
-    </w:p>
-    <w:p>
-      <w:pPr>
-        <w:pStyle w:val="BulletedList"/>
-        <w:rPr>
-          <w:sz w:val="16"/>
-          <w:szCs w:val="16"/>
-        </w:rPr>
-      </w:pPr>
-      <w:r>
-        <w:rPr>
-          <w:sz w:val="16"/>
-          <w:szCs w:val="16"/>
-        </w:rPr>
-        <w:t>The quick brown fox jumps over the lazy dog. The quick brown fox jumps over the lazy dog.</w:t>
-      </w:r>
-    </w:p>
-    <w:p>
-      <w:pPr>
-        <w:pStyle w:val="BulletedListlast"/>
-        <w:spacing w:after="240"/>
-        <w:ind w:left="375" w:hanging="202"/>
-        <w:rPr>
-          <w:sz w:val="16"/>
-          <w:szCs w:val="16"/>
-        </w:rPr>
-      </w:pPr>
-      <w:r>
-        <w:rPr>
-          <w:sz w:val="16"/>
-          <w:szCs w:val="16"/>
-        </w:rPr>
-        <w:t>The quick brown fox jumps over the lazy dog. The quick brown fox jumps over the lazy dog.</w:t>
-      </w:r>
-    </w:p>
-    <w:p>
-      <w:pPr>
-        <w:pStyle w:val="ParaNoInd"/>
-        <w:rPr>
-          <w:sz w:val="16"/>
-          <w:szCs w:val="16"/>
-        </w:rPr>
-      </w:pPr>
-      <w:r>
-        <w:rPr>
-          <w:sz w:val="16"/>
-          <w:szCs w:val="16"/>
-        </w:rPr>
-        <w:t xml:space="preserve">The quick brown fox jumps over the lazy dog. The quick brown fox jumps over the lazy dog. The quick brown fox jumps over the lazy dog. </w:t>
-      </w:r>
-    </w:p>
-    <w:p>
-      <w:pPr>
-        <w:pStyle w:val="Heading2"/>
-      </w:pPr>
-      <w:r>
-        <w:t>Unnumbered list style</w:t>
-      </w:r>
-    </w:p>
-    <w:p>
-      <w:pPr>
-        <w:pStyle w:val="ParaNoInd"/>
-        <w:rPr>
-          <w:sz w:val="16"/>
-          <w:szCs w:val="16"/>
-        </w:rPr>
-      </w:pPr>
-      <w:r>
-        <w:rPr>
-          <w:sz w:val="16"/>
-          <w:szCs w:val="16"/>
-        </w:rPr>
-        <w:t xml:space="preserve">The quick brown fox jumps over the lazy dog. The quick brown fox jumps over the lazy dog. The quick brown fox jumps over the lazy dog. </w:t>
-      </w:r>
-    </w:p>
-    <w:p>
-      <w:pPr>
-        <w:pStyle w:val="UnnumberedListfirst"/>
-        <w:spacing w:before="240"/>
-        <w:ind w:left="403" w:hanging="403"/>
-        <w:rPr>
-          <w:sz w:val="16"/>
-          <w:szCs w:val="16"/>
-        </w:rPr>
-      </w:pPr>
-      <w:r>
-        <w:rPr>
-          <w:sz w:val="16"/>
-          <w:szCs w:val="16"/>
-        </w:rPr>
-        <w:t>The quick brown fox jumps over the lazy dog. The quick brown fox jumps over the lazy dog.</w:t>
-      </w:r>
-    </w:p>
-    <w:p>
-      <w:pPr>
-        <w:pStyle w:val="UnnumberedList"/>
-        <w:rPr>
-          <w:sz w:val="16"/>
-          <w:szCs w:val="16"/>
-        </w:rPr>
-      </w:pPr>
-      <w:r>
-        <w:rPr>
-          <w:sz w:val="16"/>
-          <w:szCs w:val="16"/>
-        </w:rPr>
-        <w:t>The quick brown fox jumps over the lazy dog. The quick brown fox jumps over the lazy dog.</w:t>
-      </w:r>
-    </w:p>
-    <w:p>
-      <w:pPr>
-        <w:pStyle w:val="UnnumberedList"/>
-        <w:rPr>
-          <w:sz w:val="16"/>
-          <w:szCs w:val="16"/>
-        </w:rPr>
-      </w:pPr>
-      <w:r>
-        <w:rPr>
-          <w:sz w:val="16"/>
-          <w:szCs w:val="16"/>
-        </w:rPr>
-        <w:t>The quick brown fox jumps over the lazy dog. The quick brown fox jumps over the lazy dog.</w:t>
-      </w:r>
-    </w:p>
-    <w:p>
-      <w:pPr>
-        <w:pStyle w:val="UnnumberedList"/>
-        <w:rPr>
-          <w:sz w:val="16"/>
-          <w:szCs w:val="16"/>
-        </w:rPr>
-      </w:pPr>
-      <w:r>
-        <w:rPr>
-          <w:sz w:val="16"/>
-          <w:szCs w:val="16"/>
-        </w:rPr>
-        <w:t>The quick brown fox jumps over the lazy dog. The quick brown fox jumps over the lazy dog.</w:t>
-      </w:r>
-    </w:p>
-    <w:p>
-      <w:pPr>
-        <w:pStyle w:val="UnnumberedListlast"/>
-        <w:spacing w:after="240"/>
-        <w:ind w:left="403" w:hanging="403"/>
-        <w:rPr>
-          <w:sz w:val="16"/>
-          <w:szCs w:val="16"/>
-        </w:rPr>
-      </w:pPr>
-      <w:r>
-        <w:rPr>
-          <w:sz w:val="16"/>
-          <w:szCs w:val="16"/>
-        </w:rPr>
-        <w:t>The quick brown fox jumps over the lazy dog. The quick brown fox jumps over the lazy dog.</w:t>
-      </w:r>
-    </w:p>
-    <w:p>
-      <w:pPr>
-        <w:pStyle w:val="EquationDisplay"/>
-        <w:spacing w:before="140" w:after="140"/>
-      </w:pPr>
-      <w:r>
-        <w:tab/>
-      </w:r>
-      <w:r>
-        <w:rPr>
-          <w:position w:val="-24"/>
-        </w:rPr>
-        <w:object w:dxaOrig="1380" w:dyaOrig="560" w14:anchorId="69D67F31">
-          <v:shapetype id="_x0000_t75" coordsize="21600,21600" o:spt="75" o:preferrelative="t" path="m@4@5l@4@11@9@11@9@5xe" filled="f" stroked="f">
-            <v:stroke joinstyle="miter"/>
-            <v:formulas>
-              <v:f eqn="if lineDrawn pixelLineWidth 0"/>
-              <v:f eqn="sum @0 1 0"/>
-              <v:f eqn="sum 0 0 @1"/>
-              <v:f eqn="prod @2 1 2"/>
-              <v:f eqn="prod @3 21600 pixelWidth"/>
-              <v:f eqn="prod @3 21600 pixelHeight"/>
-              <v:f eqn="sum @0 0 1"/>
-              <v:f eqn="prod @6 1 2"/>
-              <v:f eqn="prod @7 21600 pixelWidth"/>
-              <v:f eqn="sum @8 21600 0"/>
-              <v:f eqn="prod @7 21600 pixelHeight"/>
-              <v:f eqn="sum @10 21600 0"/>
-            </v:formulas>
-            <v:path o:extrusionok="f" gradientshapeok="t" o:connecttype="rect"/>
-            <o:lock v:ext="edit" aspectratio="t"/>
-          </v:shapetype>
-          <v:shape id="_x0000_i1025" type="#_x0000_t75" style="width:69.15pt;height:27.8pt" o:ole="">
-            <v:imagedata r:id="rId10" o:title=""/>
-          </v:shape>
-          <o:OLEObject Type="Embed" ProgID="Equation.DSMT4" ShapeID="_x0000_i1025" DrawAspect="Content" ObjectID="_1554991577" r:id="rId11"/>
-        </w:object>
-      </w:r>
-      <w:r>
-        <w:tab/>
-        <w:t>(1)</w:t>
-      </w:r>
-    </w:p>
-    <w:p>
-      <w:pPr>
-        <w:pStyle w:val="ParaNoInd"/>
-        <w:rPr>
-          <w:sz w:val="16"/>
-          <w:szCs w:val="16"/>
-        </w:rPr>
-      </w:pPr>
-      <w:r>
-        <w:rPr>
-          <w:sz w:val="16"/>
-          <w:szCs w:val="16"/>
-        </w:rPr>
-        <w:t>The quick brown fox jumps over the lazy dog. The quick brown fox jumps over the lazy dog. The quick brown fox jumps over the lazy dog</w:t>
-      </w:r>
-      <w:r>
-        <w:rPr>
-          <w:sz w:val="16"/>
-          <w:szCs w:val="16"/>
-        </w:rPr>
-        <w:t xml:space="preserve">. </w:t>
-      </w:r>
-      <w:r>
-        <w:rPr>
-          <w:sz w:val="16"/>
-          <w:szCs w:val="16"/>
-        </w:rPr>
-        <w:t>The quick brown fox jumps over the lazy dog. The quick brown fox jumps over the lazy dog. The quick brown fox jumps over the lazy dog.</w:t>
       </w:r>
     </w:p>
     <w:p>
@@ -1165,117 +755,6 @@
     </w:p>
     <w:p>
       <w:pPr>
-        <w:pStyle w:val="ParaNoInd"/>
-        <w:rPr>
-          <w:sz w:val="16"/>
-          <w:szCs w:val="16"/>
-        </w:rPr>
-      </w:pPr>
-      <w:r>
-        <w:rPr>
-          <w:sz w:val="16"/>
-          <w:szCs w:val="16"/>
-        </w:rPr>
-        <w:t>The quick brown fox jumps over the lazy dog.</w:t>
-      </w:r>
-      <w:r>
-        <w:rPr>
-          <w:sz w:val="16"/>
-          <w:szCs w:val="16"/>
-        </w:rPr>
-        <w:t xml:space="preserve"> The quick brown fox jumps over the lazy dog. The quick brown fox jumps over the lazy dog. The quick brown fox jumps over the lazy dog. The quick brown fox jumps over the lazy dog. The quick brown fox jumps over the lazy dog. The quick brown fox jumps over the lazy dog.</w:t>
-      </w:r>
-      <w:r>
-        <w:rPr>
-          <w:sz w:val="16"/>
-          <w:szCs w:val="16"/>
-        </w:rPr>
-        <w:t xml:space="preserve"> The quick brown fox jumps over the lazy dog. The quick brown fox jumps over the lazy dog. The quick brown fox jumps over the lazy dog.</w:t>
-      </w:r>
-      <w:r>
-        <w:rPr>
-          <w:sz w:val="16"/>
-          <w:szCs w:val="16"/>
-        </w:rPr>
-        <w:t xml:space="preserve"> The quick brown fox jumps over the lazy dog. The quick brown fox jumps over the lazy dog. The quick brown fox jumps over the lazy dog. The quick brown fox jumps over the lazy dog. The quick brown fox jumps over the lazy dog. The quick brown fox jumps over the lazy dog.</w:t>
-      </w:r>
-    </w:p>
-    <w:p>
-      <w:pPr>
-        <w:pStyle w:val="ParaNoInd"/>
-        <w:rPr>
-          <w:sz w:val="16"/>
-          <w:szCs w:val="16"/>
-        </w:rPr>
-      </w:pPr>
-      <w:r>
-        <w:rPr>
-          <w:sz w:val="16"/>
-          <w:szCs w:val="16"/>
-        </w:rPr>
-        <w:t>The quick brown fox jumps over the lazy dog. The quick brown fox jumps over the lazy dog. The quick brown fox jumps over the lazy dog. The quick brown fox jumps over the lazy dog. The quick brown fox jumps over the lazy dog. The quick brown fox jumps over the lazy dog. The quick brown fox jumps over the lazy dog. The quick brown fox jumps over the lazy dog. The quick brown fox jumps over the lazy dog. The quick brown fox jumps over the lazy dog. The quick brown fox jumps over the lazy dog. The quick brown fox jumps over the lazy dog. The quick brown fox jumps over the lazy dog. The quick brown fox jumps over the lazy dog. The quick brown fox jumps over the lazy dog. The quick brown fox jumps over the lazy dog.</w:t>
-      </w:r>
-    </w:p>
-    <w:p>
-      <w:pPr>
-        <w:pStyle w:val="ParaNoInd"/>
-        <w:rPr>
-          <w:sz w:val="16"/>
-          <w:szCs w:val="16"/>
-        </w:rPr>
-      </w:pPr>
-      <w:r>
-        <w:rPr>
-          <w:sz w:val="16"/>
-          <w:szCs w:val="16"/>
-        </w:rPr>
-        <w:t>The quick brown fox jumps over the lazy dog. The quick brown fox jumps over the lazy dog. The quick brown fox jumps over the lazy dog. The quick brown fox jumps over the lazy dog. The quick brown fox jumps over the lazy dog. The quick brown fox jumps over the lazy dog. The quick brown fox jumps over the lazy dog. The quick brown fox jumps over the lazy dog. The quick brown fox jumps over the lazy dog. The quick brown fox jumps over the lazy dog. The quick brown fox jumps over the lazy dog. The quick brown fox jumps over the lazy dog. The quick brown fox jumps over the lazy dog. The quick brown fox jumps over the lazy dog.</w:t>
-      </w:r>
-      <w:r>
-        <w:rPr>
-          <w:sz w:val="16"/>
-          <w:szCs w:val="16"/>
-        </w:rPr>
-        <w:t xml:space="preserve"> </w:t>
-      </w:r>
-      <w:r>
-        <w:rPr>
-          <w:sz w:val="16"/>
-          <w:szCs w:val="16"/>
-        </w:rPr>
-        <w:t>The quick brown fox jumps over the lazy dog. The quick brown fox jumps over the lazy dog. The quick brown fox jumps over the lazy dog. The quick brown fox jumps over the lazy dog.</w:t>
-      </w:r>
-      <w:r>
-        <w:rPr>
-          <w:sz w:val="16"/>
-          <w:szCs w:val="16"/>
-        </w:rPr>
-        <w:t xml:space="preserve"> </w:t>
-      </w:r>
-      <w:r>
-        <w:rPr>
-          <w:sz w:val="16"/>
-          <w:szCs w:val="16"/>
-        </w:rPr>
-        <w:t>The quick brown fox jumps over the lazy dog. The quick brown fox jumps over the lazy dog. The quick brown fox jumps over the lazy dog. The quick brown fox jumps over the lazy dog.</w:t>
-      </w:r>
-      <w:r>
-        <w:rPr>
-          <w:sz w:val="16"/>
-          <w:szCs w:val="16"/>
-        </w:rPr>
-        <w:t xml:space="preserve"> </w:t>
-      </w:r>
-      <w:r>
-        <w:rPr>
-          <w:sz w:val="16"/>
-          <w:szCs w:val="16"/>
-        </w:rPr>
-        <w:t>The quick brown fox jumps over the lazy dog. The quick brown fox jumps over the lazy dog. The quick brown fox jumps over the lazy dog. The quick brown fox jumps over the lazy dog.</w:t>
-      </w:r>
-    </w:p>
-    <w:p>
-      <w:pPr>
         <w:pStyle w:val="Tablecaption"/>
         <w:spacing w:before="360"/>
       </w:pPr>
@@ -1284,7 +763,6 @@
           <w:b/>
           <w:bCs/>
         </w:rPr>
-        <w:lastRenderedPageBreak/>
         <w:t xml:space="preserve">Table </w:t>
       </w:r>
       <w:r>
@@ -1846,22 +1324,6 @@
     </w:p>
     <w:p>
       <w:pPr>
-        <w:pStyle w:val="ParaNoInd"/>
-        <w:rPr>
-          <w:sz w:val="16"/>
-          <w:szCs w:val="16"/>
-        </w:rPr>
-      </w:pPr>
-      <w:r>
-        <w:rPr>
-          <w:sz w:val="16"/>
-          <w:szCs w:val="16"/>
-        </w:rPr>
-        <w:t>The quick brown fox jumps over the lazy dog. The quick brown fox jumps over the lazy dog. The quick brown fox jumps over the lazy dog. The quick brown fox jumps over the lazy dog. The quick brown fox jumps over the lazy dog. The quick brown fox jumps over the lazy dog. The quick brown fox jumps over the lazy dog. The quick brown fox jumps over the lazy dog.The quick brown fox jumps over the lazy dog. The quick brown fox jumps over the lazy dog. The quick brown fox jumps over the lazy dog. The quick brown fox jumps over the lazy dog. The quick brown fox jumps over the lazy dog. The quick brown fox jumps over the lazy dog.The quick brown fox jumps over the lazy dog.</w:t>
-      </w:r>
-    </w:p>
-    <w:p>
-      <w:pPr>
         <w:pStyle w:val="AckHead"/>
       </w:pPr>
       <w:r>
@@ -1884,8 +1346,10 @@
           <w:sz w:val="14"/>
           <w:szCs w:val="14"/>
         </w:rPr>
-        <w:t>The quick brown fox jumps over the lazy dog. The quick brown fox jumps over the lazy dog. The quick brown fox jumps over the lazy dog. The quick brown fox jumps over the lazy dog. The quick brown fox jumps over the lazy dog. The quick brown fox jumps over the lazy dog.</w:t>
-      </w:r>
+        <w:t xml:space="preserve">We’d like to thank Itsik Pe’er and the Spring 2017 Computational Genomics class at Columbia University for feedback and support. </w:t>
+      </w:r>
+      <w:bookmarkStart w:id="0" w:name="_GoBack"/>
+      <w:bookmarkEnd w:id="0"/>
     </w:p>
     <w:p>
       <w:pPr>
@@ -5546,7 +5010,7 @@
 </file>
 
 <file path=customXml/itemProps1.xml><?xml version="1.0" encoding="utf-8"?>
-<ds:datastoreItem xmlns:ds="http://schemas.openxmlformats.org/officeDocument/2006/customXml" ds:itemID="{AA631E6B-8C2D-634E-BEF8-8920D450A351}">
+<ds:datastoreItem xmlns:ds="http://schemas.openxmlformats.org/officeDocument/2006/customXml" ds:itemID="{579281C0-48FC-B14D-BE6A-A23159ADE0A5}">
   <ds:schemaRefs>
     <ds:schemaRef ds:uri="http://schemas.openxmlformats.org/officeDocument/2006/bibliography"/>
   </ds:schemaRefs>

--- a/Paper/final.paper.docx
+++ b/Paper/final.paper.docx
@@ -278,10 +278,7 @@
               <w:t>de novo</w:t>
             </w:r>
             <w:r>
-              <w:t xml:space="preserve"> miRNA binding sites in HEK293 cells using epigenetic information provided by ENCODE. </w:t>
-            </w:r>
-            <w:r>
-              <w:t xml:space="preserve">Our model shows a low error rate and a high true positive rate, saying that leveraging known epigenetic information of a cell can be useful in predicting novel regulatory layers. </w:t>
+              <w:t xml:space="preserve"> miRNA binding sites in HEK293 cells using epigenetic information provided by ENCODE. Our model shows a low error rate and a high true positive rate, saying that leveraging known epigenetic information of a cell can be useful in predicting novel regulatory layers. </w:t>
             </w:r>
           </w:p>
           <w:p>
@@ -512,6 +509,7 @@
     <w:p>
       <w:pPr>
         <w:pStyle w:val="para-first"/>
+        <w:ind w:firstLine="357"/>
       </w:pPr>
       <w:r>
         <w:t xml:space="preserve">We obtained </w:t>
@@ -520,53 +518,244 @@
         <w:t xml:space="preserve">HEK293 epigenetic signal </w:t>
       </w:r>
       <w:r>
-        <w:t xml:space="preserve"> </w:t>
+        <w:t xml:space="preserve">at nucleotide resolution on chromosome 22 from ENCODE [ref]. We obfuscated retrieving and processing the raw data by using the R package </w:t>
+      </w:r>
+      <w:r>
+        <w:rPr>
+          <w:i/>
+        </w:rPr>
+        <w:t>DeepBlueR</w:t>
+      </w:r>
+      <w:r>
+        <w:t xml:space="preserve"> [ref]. This allowed us to download and process the data on a remote server. </w:t>
+      </w:r>
+      <w:r>
+        <w:t>We obtained normalized read signal (wiggle file signal) for 8 experiments (</w:t>
+      </w:r>
+      <w:r>
+        <w:t>7</w:t>
+      </w:r>
+      <w:r>
+        <w:t xml:space="preserve"> ChIP-Seq against KAP1, POL2RA, TCFL2, ZNF263, </w:t>
+      </w:r>
+      <w:r>
+        <w:t xml:space="preserve">CTFC, </w:t>
+      </w:r>
+      <w:r>
+        <w:t>ELK4, and H3K4me3</w:t>
+      </w:r>
+      <w:r>
+        <w:t>;</w:t>
+      </w:r>
+      <w:r>
+        <w:t xml:space="preserve"> 1 D</w:t>
+      </w:r>
+      <w:r>
+        <w:t>Nase experiment</w:t>
+      </w:r>
+      <w:r>
+        <w:t xml:space="preserve">) at nucleotide resolution across chromosome 22. </w:t>
+      </w:r>
+      <w:r>
+        <w:t xml:space="preserve">We also developed in-house </w:t>
+      </w:r>
+      <w:r>
+        <w:t xml:space="preserve">R </w:t>
+      </w:r>
+      <w:r>
+        <w:t xml:space="preserve">scripts for querying and performing additional processing. </w:t>
       </w:r>
     </w:p>
     <w:p>
       <w:pPr>
-        <w:pStyle w:val="Heading1"/>
-      </w:pPr>
-      <w:r>
-        <w:t>R</w:t>
-      </w:r>
-      <w:r>
-        <w:t>esults</w:t>
+        <w:pStyle w:val="para-first"/>
+        <w:ind w:firstLine="357"/>
+      </w:pPr>
+      <w:r>
+        <w:rPr>
+          <w:noProof/>
+          <w:sz w:val="13"/>
+          <w:szCs w:val="13"/>
+        </w:rPr>
+        <w:lastRenderedPageBreak/>
+        <w:drawing>
+          <wp:anchor distT="0" distB="0" distL="114300" distR="114300" simplePos="0" relativeHeight="251659264" behindDoc="0" locked="0" layoutInCell="1" allowOverlap="1" wp14:anchorId="60615E38" wp14:editId="2F9D816D">
+            <wp:simplePos x="0" y="0"/>
+            <wp:positionH relativeFrom="column">
+              <wp:posOffset>3250565</wp:posOffset>
+            </wp:positionH>
+            <wp:positionV relativeFrom="paragraph">
+              <wp:posOffset>1270</wp:posOffset>
+            </wp:positionV>
+            <wp:extent cx="2985770" cy="1990725"/>
+            <wp:effectExtent l="0" t="0" r="11430" b="0"/>
+            <wp:wrapSquare wrapText="bothSides"/>
+            <wp:docPr id="5" name="Picture 5"/>
+            <wp:cNvGraphicFramePr>
+              <a:graphicFrameLocks xmlns:a="http://schemas.openxmlformats.org/drawingml/2006/main" noChangeAspect="1"/>
+            </wp:cNvGraphicFramePr>
+            <a:graphic xmlns:a="http://schemas.openxmlformats.org/drawingml/2006/main">
+              <a:graphicData uri="http://schemas.openxmlformats.org/drawingml/2006/picture">
+                <pic:pic xmlns:pic="http://schemas.openxmlformats.org/drawingml/2006/picture">
+                  <pic:nvPicPr>
+                    <pic:cNvPr id="0" name="Picture 3" descr="../data/mirna_sites_best_fitted_distribution.png"/>
+                    <pic:cNvPicPr>
+                      <a:picLocks noChangeAspect="1" noChangeArrowheads="1"/>
+                    </pic:cNvPicPr>
+                  </pic:nvPicPr>
+                  <pic:blipFill>
+                    <a:blip r:embed="rId10" cstate="print">
+                      <a:extLst>
+                        <a:ext uri="{28A0092B-C50C-407E-A947-70E740481C1C}">
+                          <a14:useLocalDpi xmlns:a14="http://schemas.microsoft.com/office/drawing/2010/main" val="0"/>
+                        </a:ext>
+                      </a:extLst>
+                    </a:blip>
+                    <a:stretch>
+                      <a:fillRect/>
+                    </a:stretch>
+                  </pic:blipFill>
+                  <pic:spPr bwMode="auto">
+                    <a:xfrm>
+                      <a:off x="0" y="0"/>
+                      <a:ext cx="2985770" cy="1990725"/>
+                    </a:xfrm>
+                    <a:prstGeom prst="rect">
+                      <a:avLst/>
+                    </a:prstGeom>
+                    <a:noFill/>
+                    <a:ln>
+                      <a:noFill/>
+                    </a:ln>
+                  </pic:spPr>
+                </pic:pic>
+              </a:graphicData>
+            </a:graphic>
+            <wp14:sizeRelH relativeFrom="page">
+              <wp14:pctWidth>0</wp14:pctWidth>
+            </wp14:sizeRelH>
+            <wp14:sizeRelV relativeFrom="page">
+              <wp14:pctHeight>0</wp14:pctHeight>
+            </wp14:sizeRelV>
+          </wp:anchor>
+        </w:drawing>
+      </w:r>
+      <w:r>
+        <w:t xml:space="preserve">The hidden markov model was developed using the </w:t>
+      </w:r>
+      <w:r>
+        <w:rPr>
+          <w:i/>
+        </w:rPr>
+        <w:t>Pomegranate</w:t>
+      </w:r>
+      <w:r>
+        <w:t xml:space="preserve"> python package [ref]. We developed the HMM in three steps: pre-processing, training and testing. In the processing step, </w:t>
+      </w:r>
+      <w:r>
+        <w:t xml:space="preserve">we computed the principal components of the epigenetic matrix. Also, using experimentally validated miRNA </w:t>
+      </w:r>
+      <w:r>
+        <w:t xml:space="preserve">binding sites [ref], we modeled the distribution of start sites across chromosome 22 to identify an appropriate prior distribution of the binding state. In the training step, we used the Baum-Welch algorithm to learn </w:t>
+      </w:r>
+      <w:r>
+        <w:t xml:space="preserve">emission (epigenetic characteristics) and refine the prior transition (binding and non-binding miRNA states) probabilities </w:t>
+      </w:r>
+      <w:r>
+        <w:t xml:space="preserve">from the </w:t>
+      </w:r>
+      <w:r>
+        <w:t xml:space="preserve">training </w:t>
+      </w:r>
+      <w:r>
+        <w:t>dimension-reduced epigenetic matrix</w:t>
+      </w:r>
+      <w:r>
+        <w:t xml:space="preserve">. In the testing step, we applied a 5-fold cross validation to test the HMM. </w:t>
+      </w:r>
+      <w:r>
+        <w:t xml:space="preserve">The code for these analyses are provided in multiple python scripts and jupyter notebooks.  </w:t>
       </w:r>
     </w:p>
     <w:p>
       <w:pPr>
-        <w:pStyle w:val="Heading2"/>
-      </w:pPr>
-      <w:r>
-        <w:t>Multiple epigenetic layers contain redundant information</w:t>
+        <w:pStyle w:val="Heading1"/>
+      </w:pPr>
+      <w:r>
+        <w:rPr>
+          <w:noProof/>
+        </w:rPr>
+        <w:drawing>
+          <wp:anchor distT="0" distB="0" distL="114300" distR="114300" simplePos="0" relativeHeight="251658240" behindDoc="0" locked="0" layoutInCell="1" allowOverlap="1" wp14:anchorId="2BAD3067" wp14:editId="2B822BAA">
+            <wp:simplePos x="0" y="0"/>
+            <wp:positionH relativeFrom="column">
+              <wp:posOffset>9525</wp:posOffset>
+            </wp:positionH>
+            <wp:positionV relativeFrom="paragraph">
+              <wp:posOffset>497205</wp:posOffset>
+            </wp:positionV>
+            <wp:extent cx="2985770" cy="1990725"/>
+            <wp:effectExtent l="0" t="0" r="11430" b="0"/>
+            <wp:wrapSquare wrapText="bothSides"/>
+            <wp:docPr id="4" name="Picture 4"/>
+            <wp:cNvGraphicFramePr>
+              <a:graphicFrameLocks xmlns:a="http://schemas.openxmlformats.org/drawingml/2006/main" noChangeAspect="1"/>
+            </wp:cNvGraphicFramePr>
+            <a:graphic xmlns:a="http://schemas.openxmlformats.org/drawingml/2006/main">
+              <a:graphicData uri="http://schemas.openxmlformats.org/drawingml/2006/picture">
+                <pic:pic xmlns:pic="http://schemas.openxmlformats.org/drawingml/2006/picture">
+                  <pic:nvPicPr>
+                    <pic:cNvPr id="0" name="Picture 2" descr="../data/pcs_variance_explained.png"/>
+                    <pic:cNvPicPr>
+                      <a:picLocks noChangeAspect="1" noChangeArrowheads="1"/>
+                    </pic:cNvPicPr>
+                  </pic:nvPicPr>
+                  <pic:blipFill>
+                    <a:blip r:embed="rId11">
+                      <a:extLst>
+                        <a:ext uri="{28A0092B-C50C-407E-A947-70E740481C1C}">
+                          <a14:useLocalDpi xmlns:a14="http://schemas.microsoft.com/office/drawing/2010/main" val="0"/>
+                        </a:ext>
+                      </a:extLst>
+                    </a:blip>
+                    <a:stretch>
+                      <a:fillRect/>
+                    </a:stretch>
+                  </pic:blipFill>
+                  <pic:spPr bwMode="auto">
+                    <a:xfrm>
+                      <a:off x="0" y="0"/>
+                      <a:ext cx="2985770" cy="1990725"/>
+                    </a:xfrm>
+                    <a:prstGeom prst="rect">
+                      <a:avLst/>
+                    </a:prstGeom>
+                    <a:noFill/>
+                    <a:ln>
+                      <a:noFill/>
+                    </a:ln>
+                  </pic:spPr>
+                </pic:pic>
+              </a:graphicData>
+            </a:graphic>
+            <wp14:sizeRelH relativeFrom="page">
+              <wp14:pctWidth>0</wp14:pctWidth>
+            </wp14:sizeRelH>
+            <wp14:sizeRelV relativeFrom="page">
+              <wp14:pctHeight>0</wp14:pctHeight>
+            </wp14:sizeRelV>
+          </wp:anchor>
+        </w:drawing>
+      </w:r>
+      <w:r>
+        <w:t>R</w:t>
+      </w:r>
+      <w:r>
+        <w:t>esults</w:t>
       </w:r>
     </w:p>
     <w:p>
       <w:pPr>
-        <w:pStyle w:val="Heading3"/>
-      </w:pPr>
-      <w:r>
-        <w:t>3.</w:t>
-      </w:r>
-      <w:r>
-        <w:t>1</w:t>
-      </w:r>
-      <w:r>
-        <w:t>.</w:t>
-      </w:r>
-      <w:r>
-        <w:t>1</w:t>
-      </w:r>
-      <w:r>
-        <w:t> </w:t>
-      </w:r>
-      <w:r>
-        <w:t>This is heading 3 style</w:t>
-      </w:r>
-    </w:p>
-    <w:p>
-      <w:pPr>
         <w:pStyle w:val="FigureCaption"/>
         <w:spacing w:after="360"/>
         <w:rPr>
@@ -574,103 +763,6 @@
           <w:szCs w:val="13"/>
         </w:rPr>
       </w:pPr>
-      <w:r>
-        <w:rPr>
-          <w:b/>
-          <w:bCs/>
-          <w:noProof/>
-          <w:szCs w:val="16"/>
-        </w:rPr>
-        <w:lastRenderedPageBreak/>
-        <mc:AlternateContent>
-          <mc:Choice Requires="wps">
-            <w:drawing>
-              <wp:anchor distT="0" distB="0" distL="114300" distR="114300" simplePos="0" relativeHeight="251657728" behindDoc="0" locked="0" layoutInCell="1" allowOverlap="0" wp14:anchorId="64DA7229" wp14:editId="089D2855">
-                <wp:simplePos x="0" y="0"/>
-                <wp:positionH relativeFrom="column">
-                  <wp:posOffset>30480</wp:posOffset>
-                </wp:positionH>
-                <wp:positionV relativeFrom="margin">
-                  <wp:posOffset>59055</wp:posOffset>
-                </wp:positionV>
-                <wp:extent cx="2906395" cy="1949450"/>
-                <wp:effectExtent l="5080" t="0" r="9525" b="10795"/>
-                <wp:wrapTopAndBottom/>
-                <wp:docPr id="2" name="Text Box 2"/>
-                <wp:cNvGraphicFramePr>
-                  <a:graphicFrameLocks xmlns:a="http://schemas.openxmlformats.org/drawingml/2006/main"/>
-                </wp:cNvGraphicFramePr>
-                <a:graphic xmlns:a="http://schemas.openxmlformats.org/drawingml/2006/main">
-                  <a:graphicData uri="http://schemas.microsoft.com/office/word/2010/wordprocessingShape">
-                    <wps:wsp>
-                      <wps:cNvSpPr txBox="1">
-                        <a:spLocks noChangeArrowheads="1"/>
-                      </wps:cNvSpPr>
-                      <wps:spPr bwMode="auto">
-                        <a:xfrm>
-                          <a:off x="0" y="0"/>
-                          <a:ext cx="2906395" cy="1949450"/>
-                        </a:xfrm>
-                        <a:prstGeom prst="rect">
-                          <a:avLst/>
-                        </a:prstGeom>
-                        <a:noFill/>
-                        <a:ln w="3175">
-                          <a:solidFill>
-                            <a:srgbClr val="000000"/>
-                          </a:solidFill>
-                          <a:miter lim="800000"/>
-                          <a:headEnd/>
-                          <a:tailEnd/>
-                        </a:ln>
-                        <a:extLst>
-                          <a:ext uri="{909E8E84-426E-40DD-AFC4-6F175D3DCCD1}">
-                            <a14:hiddenFill xmlns:a14="http://schemas.microsoft.com/office/drawing/2010/main">
-                              <a:solidFill>
-                                <a:srgbClr val="FFFFFF"/>
-                              </a:solidFill>
-                            </a14:hiddenFill>
-                          </a:ext>
-                        </a:extLst>
-                      </wps:spPr>
-                      <wps:txbx>
-                        <w:txbxContent>
-                          <w:p/>
-                        </w:txbxContent>
-                      </wps:txbx>
-                      <wps:bodyPr rot="0" vert="horz" wrap="square" lIns="0" tIns="0" rIns="0" bIns="0" anchor="t" anchorCtr="0" upright="1">
-                        <a:noAutofit/>
-                      </wps:bodyPr>
-                    </wps:wsp>
-                  </a:graphicData>
-                </a:graphic>
-                <wp14:sizeRelH relativeFrom="page">
-                  <wp14:pctWidth>0</wp14:pctWidth>
-                </wp14:sizeRelH>
-                <wp14:sizeRelV relativeFrom="page">
-                  <wp14:pctHeight>0</wp14:pctHeight>
-                </wp14:sizeRelV>
-              </wp:anchor>
-            </w:drawing>
-          </mc:Choice>
-          <mc:Fallback>
-            <w:pict>
-              <v:shapetype w14:anchorId="64DA7229" id="_x0000_t202" coordsize="21600,21600" o:spt="202" path="m0,0l0,21600,21600,21600,21600,0xe">
-                <v:stroke joinstyle="miter"/>
-                <v:path gradientshapeok="t" o:connecttype="rect"/>
-              </v:shapetype>
-              <v:shape id="Text Box 2" o:spid="_x0000_s1026" type="#_x0000_t202" style="position:absolute;left:0;text-align:left;margin-left:2.4pt;margin-top:4.65pt;width:228.85pt;height:153.5pt;z-index:251657728;visibility:visible;mso-wrap-style:square;mso-width-percent:0;mso-height-percent:0;mso-wrap-distance-left:9pt;mso-wrap-distance-top:0;mso-wrap-distance-right:9pt;mso-wrap-distance-bottom:0;mso-position-horizontal:absolute;mso-position-horizontal-relative:text;mso-position-vertical:absolute;mso-position-vertical-relative:margin;mso-width-percent:0;mso-height-percent:0;mso-width-relative:page;mso-height-relative:page;v-text-anchor:top" o:gfxdata="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" o:allowoverlap="f" filled="f" strokeweight=".25pt">
-                <v:textbox inset="0,0,0,0">
-                  <w:txbxContent>
-                    <w:p/>
-                  </w:txbxContent>
-                </v:textbox>
-                <w10:wrap type="topAndBottom" anchory="margin"/>
-              </v:shape>
-            </w:pict>
-          </mc:Fallback>
-        </mc:AlternateContent>
-      </w:r>
       <w:r>
         <w:rPr>
           <w:b/>
@@ -695,17 +787,7 @@
           <w:sz w:val="13"/>
           <w:szCs w:val="13"/>
         </w:rPr>
-        <w:t xml:space="preserve">Relation between τ and </w:t>
-      </w:r>
-      <w:r>
-        <w:rPr>
-          <w:b/>
-          <w:i/>
-          <w:iCs/>
-          <w:sz w:val="13"/>
-          <w:szCs w:val="13"/>
-        </w:rPr>
-        <w:t>t</w:t>
+        <w:t>Principal components analysis shows epigene</w:t>
       </w:r>
       <w:r>
         <w:rPr>
@@ -713,45 +795,361 @@
           <w:sz w:val="13"/>
           <w:szCs w:val="13"/>
         </w:rPr>
-        <w:t>.</w:t>
-      </w:r>
-      <w:r>
-        <w:rPr>
+        <w:t>tic variation captured by few di-</w:t>
+      </w:r>
+      <w:r>
+        <w:rPr>
+          <w:b/>
           <w:sz w:val="13"/>
           <w:szCs w:val="13"/>
         </w:rPr>
-        <w:t xml:space="preserve"> This example has only two continuous Steppers, S</w:t>
-      </w:r>
-      <w:r>
-        <w:rPr>
+        <w:t>mensions.</w:t>
+      </w:r>
+      <w:r>
+        <w:rPr>
+          <w:b/>
           <w:sz w:val="13"/>
           <w:szCs w:val="13"/>
-          <w:vertAlign w:val="subscript"/>
-        </w:rPr>
-        <w:t>1</w:t>
+        </w:rPr>
+        <w:t>.</w:t>
       </w:r>
       <w:r>
         <w:rPr>
           <w:sz w:val="13"/>
           <w:szCs w:val="13"/>
         </w:rPr>
-        <w:t xml:space="preserve"> and S</w:t>
+        <w:t xml:space="preserve"> </w:t>
       </w:r>
       <w:r>
         <w:rPr>
           <w:sz w:val="13"/>
           <w:szCs w:val="13"/>
-          <w:vertAlign w:val="subscript"/>
+        </w:rPr>
+        <w:t xml:space="preserve">Reducing dimensions of the HEK293 epigenetic features showed majority of variance captured in the first few components. </w:t>
+      </w:r>
+    </w:p>
+    <w:p>
+      <w:pPr>
+        <w:pStyle w:val="Heading2"/>
+      </w:pPr>
+      <w:r>
+        <w:t>Multiple epigenetic layers contain redundant information</w:t>
+      </w:r>
+    </w:p>
+    <w:p/>
+    <w:p>
+      <w:pPr>
+        <w:ind w:left="360" w:firstLine="360"/>
+        <w:rPr>
+          <w:sz w:val="16"/>
+        </w:rPr>
+      </w:pPr>
+      <w:r>
+        <w:rPr>
+          <w:sz w:val="16"/>
+        </w:rPr>
+        <w:t>We investigated the amount of variation present in normalized epigenetic signal from 8 different ChIP-Seq and DNase across chromosome 22 in HEK293 cells. This will give an indication of the amount of redundancy across the epigenetic layers. In agreement with our hypothesis of redundant patterns, we observed the first principal component captured about 85% of the variation across the epigenetic layers</w:t>
+      </w:r>
+      <w:r>
+        <w:rPr>
+          <w:sz w:val="16"/>
+        </w:rPr>
+        <w:t xml:space="preserve"> (Fig. 1)</w:t>
+      </w:r>
+      <w:r>
+        <w:rPr>
+          <w:sz w:val="16"/>
+        </w:rPr>
+        <w:t xml:space="preserve">. </w:t>
+      </w:r>
+    </w:p>
+    <w:p>
+      <w:pPr>
+        <w:pStyle w:val="Heading3"/>
+        <w:rPr>
+          <w:sz w:val="18"/>
+        </w:rPr>
+      </w:pPr>
+      <w:r>
+        <w:rPr>
+          <w:sz w:val="18"/>
+        </w:rPr>
+        <w:t>3.</w:t>
+      </w:r>
+      <w:r>
+        <w:rPr>
+          <w:sz w:val="18"/>
         </w:rPr>
         <w:t>2</w:t>
       </w:r>
       <w:r>
+        <w:rPr>
+          <w:sz w:val="18"/>
+        </w:rPr>
+        <w:t> </w:t>
+      </w:r>
+      <w:r>
+        <w:rPr>
+          <w:i/>
+          <w:sz w:val="18"/>
+        </w:rPr>
+        <w:t xml:space="preserve">De novo </w:t>
+      </w:r>
+      <w:r>
+        <w:rPr>
+          <w:sz w:val="18"/>
+        </w:rPr>
+        <w:t>miRNA binding site discovery using a Hidden Markov Model</w:t>
+      </w:r>
+    </w:p>
+    <w:p>
+      <w:pPr>
+        <w:pStyle w:val="Heading3"/>
+        <w:rPr>
+          <w:b w:val="0"/>
+        </w:rPr>
+      </w:pPr>
+      <w:r>
+        <w:tab/>
+      </w:r>
+      <w:r>
+        <w:rPr>
+          <w:b w:val="0"/>
+        </w:rPr>
+        <w:t xml:space="preserve">To model miRNA binding sites, we first identified an approximate </w:t>
+      </w:r>
+      <w:r>
+        <w:rPr>
+          <w:b w:val="0"/>
+        </w:rPr>
+        <w:t xml:space="preserve">prior </w:t>
+      </w:r>
+      <w:r>
+        <w:rPr>
+          <w:b w:val="0"/>
+        </w:rPr>
+        <w:t xml:space="preserve">distribution </w:t>
+      </w:r>
+      <w:r>
+        <w:rPr>
+          <w:b w:val="0"/>
+        </w:rPr>
+        <w:t xml:space="preserve">model </w:t>
+      </w:r>
+      <w:r>
+        <w:rPr>
+          <w:b w:val="0"/>
+        </w:rPr>
+        <w:t xml:space="preserve">by sampling all common distributions </w:t>
+      </w:r>
+      <w:r>
+        <w:rPr>
+          <w:b w:val="0"/>
+        </w:rPr>
+        <w:t>(Fig. 2</w:t>
+      </w:r>
+      <w:r>
+        <w:rPr>
+          <w:b w:val="0"/>
+        </w:rPr>
+        <w:t xml:space="preserve">). </w:t>
+      </w:r>
+      <w:r>
+        <w:rPr>
+          <w:b w:val="0"/>
+        </w:rPr>
+        <w:t xml:space="preserve">This </w:t>
+      </w:r>
+      <w:r>
+        <w:rPr>
+          <w:b w:val="0"/>
+        </w:rPr>
+        <w:t>best-fit model</w:t>
+      </w:r>
+      <w:r>
+        <w:rPr>
+          <w:b w:val="0"/>
+        </w:rPr>
+        <w:t xml:space="preserve"> informed approximation of the binding state distribution in the</w:t>
+      </w:r>
+      <w:r>
+        <w:rPr>
+          <w:b w:val="0"/>
+        </w:rPr>
+        <w:t xml:space="preserve"> HMM.  </w:t>
+      </w:r>
+    </w:p>
+    <w:p>
+      <w:pPr>
+        <w:pStyle w:val="Heading3"/>
+        <w:rPr>
+          <w:b w:val="0"/>
+        </w:rPr>
+      </w:pPr>
+      <w:r>
+        <w:rPr>
+          <w:b w:val="0"/>
+        </w:rPr>
+        <w:tab/>
+        <w:t xml:space="preserve">We developed a HMM that would take into account multiple epigenetic features of our HEK293 cell model system to guide predicting of miRNA binding patterns. </w:t>
+      </w:r>
+    </w:p>
+    <w:p>
+      <w:pPr>
+        <w:pStyle w:val="FigureCaption"/>
+        <w:spacing w:after="360"/>
         <w:rPr>
           <w:sz w:val="13"/>
           <w:szCs w:val="13"/>
         </w:rPr>
+      </w:pPr>
+      <w:r>
+        <w:rPr>
+          <w:b/>
+          <w:bCs/>
+          <w:sz w:val="13"/>
+          <w:szCs w:val="13"/>
+        </w:rPr>
+        <w:t>Fig. 2</w:t>
+      </w:r>
+      <w:r>
+        <w:rPr>
+          <w:b/>
+          <w:bCs/>
+          <w:sz w:val="13"/>
+          <w:szCs w:val="13"/>
+        </w:rPr>
         <w:t>.</w:t>
       </w:r>
+      <w:r>
+        <w:rPr>
+          <w:b/>
+          <w:bCs/>
+          <w:sz w:val="13"/>
+          <w:szCs w:val="13"/>
+        </w:rPr>
+        <w:t> </w:t>
+      </w:r>
+      <w:r>
+        <w:rPr>
+          <w:b/>
+          <w:sz w:val="13"/>
+          <w:szCs w:val="13"/>
+        </w:rPr>
+        <w:t>Histogram and best-fit distribution for experimentally validated miRNA binding sites.</w:t>
+      </w:r>
+      <w:r>
+        <w:rPr>
+          <w:sz w:val="13"/>
+          <w:szCs w:val="13"/>
+        </w:rPr>
+        <w:t xml:space="preserve"> </w:t>
+      </w:r>
+      <w:r>
+        <w:rPr>
+          <w:sz w:val="13"/>
+          <w:szCs w:val="13"/>
+        </w:rPr>
+        <w:t xml:space="preserve">The distribution along chromosome 22 of the experimentally-validated miRNA start positions. </w:t>
+      </w:r>
+    </w:p>
+    <w:p>
+      <w:pPr>
+        <w:pStyle w:val="Heading3"/>
+        <w:rPr>
+          <w:b w:val="0"/>
+        </w:rPr>
+      </w:pPr>
+      <w:r>
+        <w:rPr>
+          <w:b w:val="0"/>
+        </w:rPr>
+        <w:tab/>
+        <w:t>To test our HMM, we conducted 5-fold cross-validation</w:t>
+      </w:r>
+      <w:r>
+        <w:rPr>
+          <w:b w:val="0"/>
+        </w:rPr>
+        <w:t xml:space="preserve"> where each cross used 4</w:t>
+      </w:r>
+      <w:r>
+        <w:rPr>
+          <w:b w:val="0"/>
+        </w:rPr>
+        <w:t>-part</w:t>
+      </w:r>
+      <w:r>
+        <w:rPr>
+          <w:b w:val="0"/>
+        </w:rPr>
+        <w:t>s</w:t>
+      </w:r>
+      <w:r>
+        <w:rPr>
+          <w:b w:val="0"/>
+        </w:rPr>
+        <w:t xml:space="preserve"> of the experimentally validated miRNA binding sites as training and 1-part as testing</w:t>
+      </w:r>
+      <w:r>
+        <w:rPr>
+          <w:b w:val="0"/>
+        </w:rPr>
+        <w:t xml:space="preserve"> data</w:t>
+      </w:r>
+      <w:r>
+        <w:rPr>
+          <w:b w:val="0"/>
+        </w:rPr>
+        <w:t>.</w:t>
+      </w:r>
+      <w:r>
+        <w:rPr>
+          <w:b w:val="0"/>
+        </w:rPr>
+        <w:t xml:space="preserve"> We found a low median error in our validation strategy and a high true positive rate. </w:t>
+      </w:r>
+    </w:p>
+    <w:p>
+      <w:pPr>
+        <w:pStyle w:val="Heading3"/>
+        <w:rPr>
+          <w:b w:val="0"/>
+        </w:rPr>
+      </w:pPr>
+      <w:r>
+        <w:rPr>
+          <w:b w:val="0"/>
+        </w:rPr>
+        <w:tab/>
+        <w:t>We identified several limitations and future w</w:t>
+      </w:r>
+      <w:r>
+        <w:rPr>
+          <w:b w:val="0"/>
+        </w:rPr>
+        <w:t>ork from our modeling strategy….</w:t>
+      </w:r>
+    </w:p>
+    <w:p>
+      <w:pPr>
+        <w:pStyle w:val="Tablecaption"/>
+        <w:spacing w:before="360"/>
+        <w:rPr>
+          <w:b/>
+          <w:bCs/>
+        </w:rPr>
+      </w:pPr>
+    </w:p>
+    <w:p>
+      <w:pPr>
+        <w:pStyle w:val="Tablecaption"/>
+        <w:spacing w:before="360"/>
+        <w:rPr>
+          <w:b/>
+          <w:bCs/>
+        </w:rPr>
+      </w:pPr>
     </w:p>
     <w:p>
       <w:pPr>
@@ -1348,8 +1746,6 @@
         </w:rPr>
         <w:t xml:space="preserve">We’d like to thank Itsik Pe’er and the Spring 2017 Computational Genomics class at Columbia University for feedback and support. </w:t>
       </w:r>
-      <w:bookmarkStart w:id="0" w:name="_GoBack"/>
-      <w:bookmarkEnd w:id="0"/>
     </w:p>
     <w:p>
       <w:pPr>
@@ -1435,6 +1831,7 @@
         <w:pStyle w:val="RefHead"/>
       </w:pPr>
       <w:r>
+        <w:lastRenderedPageBreak/>
         <w:t>References</w:t>
       </w:r>
     </w:p>
@@ -1494,6 +1891,99 @@
         </w:rPr>
         <w:t>, 141(1): 129-41.</w:t>
       </w:r>
+    </w:p>
+    <w:p>
+      <w:pPr>
+        <w:pStyle w:val="RefText"/>
+        <w:rPr>
+          <w:szCs w:val="14"/>
+        </w:rPr>
+      </w:pPr>
+    </w:p>
+    <w:p>
+      <w:pPr>
+        <w:pStyle w:val="RefText"/>
+      </w:pPr>
+      <w:r>
+        <w:t xml:space="preserve">ENCODE consortium. </w:t>
+      </w:r>
+      <w:r>
+        <w:t>An integrated encyclopedia of DNA elements in the human genome</w:t>
+      </w:r>
+      <w:r>
+        <w:t xml:space="preserve">. </w:t>
+      </w:r>
+      <w:r>
+        <w:rPr>
+          <w:i/>
+        </w:rPr>
+        <w:t>Nature</w:t>
+      </w:r>
+      <w:r>
+        <w:t>. 489(7414): 0028-08</w:t>
+      </w:r>
+      <w:r>
+        <w:t>.</w:t>
+      </w:r>
+      <w:bookmarkStart w:id="0" w:name="_GoBack"/>
+      <w:bookmarkEnd w:id="0"/>
+    </w:p>
+    <w:p>
+      <w:pPr>
+        <w:pStyle w:val="RefText"/>
+      </w:pPr>
+    </w:p>
+    <w:p>
+      <w:pPr>
+        <w:spacing w:line="240" w:lineRule="auto"/>
+        <w:rPr>
+          <w:rFonts w:ascii="Times New Roman" w:hAnsi="Times New Roman"/>
+          <w:sz w:val="15"/>
+          <w:szCs w:val="15"/>
+        </w:rPr>
+      </w:pPr>
+      <w:r>
+        <w:rPr>
+          <w:rFonts w:ascii="Times New Roman" w:hAnsi="Times New Roman"/>
+          <w:color w:val="333333"/>
+          <w:sz w:val="15"/>
+          <w:szCs w:val="15"/>
+          <w:shd w:val="clear" w:color="auto" w:fill="FFFFFF"/>
+        </w:rPr>
+        <w:t>Albrecht,F., List,M., Bock,C. and Lengauer,T. (2016) DeepBlue epigenomic data server: programmatic data retrieval and analysis of epigenome region sets. </w:t>
+      </w:r>
+      <w:r>
+        <w:rPr>
+          <w:rFonts w:ascii="Times New Roman" w:hAnsi="Times New Roman"/>
+          <w:i/>
+          <w:iCs/>
+          <w:color w:val="333333"/>
+          <w:sz w:val="15"/>
+          <w:szCs w:val="15"/>
+        </w:rPr>
+        <w:t>Nucleic Acids Research</w:t>
+      </w:r>
+      <w:r>
+        <w:rPr>
+          <w:rFonts w:ascii="Times New Roman" w:hAnsi="Times New Roman"/>
+          <w:color w:val="333333"/>
+          <w:sz w:val="15"/>
+          <w:szCs w:val="15"/>
+          <w:shd w:val="clear" w:color="auto" w:fill="FFFFFF"/>
+        </w:rPr>
+        <w:t>, </w:t>
+      </w:r>
+      <w:hyperlink r:id="rId12" w:history="1">
+        <w:r>
+          <w:rPr>
+            <w:rFonts w:ascii="Times New Roman" w:hAnsi="Times New Roman"/>
+            <w:color w:val="3276B1"/>
+            <w:sz w:val="15"/>
+            <w:szCs w:val="15"/>
+          </w:rPr>
+          <w:t>doi:10.1093/nar/gkw211</w:t>
+        </w:r>
+      </w:hyperlink>
     </w:p>
     <w:p>
       <w:pPr>
@@ -1662,7 +2152,10 @@
       </mc:AlternateContent>
     </w:r>
     <w:r>
-      <w:t>K.Takahashi et al.</w:t>
+      <w:t>F. Wu</w:t>
+    </w:r>
+    <w:r>
+      <w:t xml:space="preserve"> et al.</w:t>
     </w:r>
   </w:p>
 </w:hdr>
@@ -3078,7 +3571,7 @@
     <w:lsdException w:name="Body Text First Indent 2" w:semiHidden="1" w:unhideWhenUsed="1"/>
     <w:lsdException w:name="Note Heading" w:semiHidden="1" w:unhideWhenUsed="1"/>
     <w:lsdException w:name="Body Text 2" w:semiHidden="1" w:unhideWhenUsed="1"/>
-    <w:lsdException w:name="Hyperlink" w:semiHidden="1" w:unhideWhenUsed="1"/>
+    <w:lsdException w:name="Hyperlink" w:semiHidden="1" w:uiPriority="99" w:unhideWhenUsed="1"/>
     <w:lsdException w:name="FollowedHyperlink" w:semiHidden="1" w:unhideWhenUsed="1"/>
     <w:lsdException w:name="Strong" w:qFormat="1"/>
     <w:lsdException w:name="Emphasis" w:qFormat="1"/>
@@ -4719,6 +5212,23 @@
       <w:lang w:val="en-US" w:eastAsia="en-US"/>
     </w:rPr>
   </w:style>
+  <w:style w:type="character" w:customStyle="1" w:styleId="apple-converted-space">
+    <w:name w:val="apple-converted-space"/>
+    <w:basedOn w:val="DefaultParagraphFont"/>
+    <w:rsid w:val="008D6D09"/>
+  </w:style>
+  <w:style w:type="character" w:styleId="Hyperlink">
+    <w:name w:val="Hyperlink"/>
+    <w:basedOn w:val="DefaultParagraphFont"/>
+    <w:uiPriority w:val="99"/>
+    <w:semiHidden/>
+    <w:unhideWhenUsed/>
+    <w:rsid w:val="008D6D09"/>
+    <w:rPr>
+      <w:color w:val="0000FF"/>
+      <w:u w:val="single"/>
+    </w:rPr>
+  </w:style>
 </w:styles>
 </file>
 
@@ -5010,7 +5520,7 @@
 </file>
 
 <file path=customXml/itemProps1.xml><?xml version="1.0" encoding="utf-8"?>
-<ds:datastoreItem xmlns:ds="http://schemas.openxmlformats.org/officeDocument/2006/customXml" ds:itemID="{579281C0-48FC-B14D-BE6A-A23159ADE0A5}">
+<ds:datastoreItem xmlns:ds="http://schemas.openxmlformats.org/officeDocument/2006/customXml" ds:itemID="{B216FB99-86DC-0D4C-AEA7-69A75217C266}">
   <ds:schemaRefs>
     <ds:schemaRef ds:uri="http://schemas.openxmlformats.org/officeDocument/2006/bibliography"/>
   </ds:schemaRefs>

--- a/Paper/final.paper.docx
+++ b/Paper/final.paper.docx
@@ -1,62 +1,82 @@
 
 <file path=word/document.xml><?xml version="1.0" encoding="utf-8"?>
-<w:document xmlns:wpc="http://schemas.microsoft.com/office/word/2010/wordprocessingCanvas" xmlns:mo="http://schemas.microsoft.com/office/mac/office/2008/main" xmlns:mc="http://schemas.openxmlformats.org/markup-compatibility/2006" xmlns:mv="urn:schemas-microsoft-com:mac:vml" xmlns:o="urn:schemas-microsoft-com:office:office" xmlns:r="http://schemas.openxmlformats.org/officeDocument/2006/relationships" xmlns:m="http://schemas.openxmlformats.org/officeDocument/2006/math" xmlns:v="urn:schemas-microsoft-com:vml" xmlns:wp14="http://schemas.microsoft.com/office/word/2010/wordprocessingDrawing" xmlns:wp="http://schemas.openxmlformats.org/drawingml/2006/wordprocessingDrawing" xmlns:w10="urn:schemas-microsoft-com:office:word" xmlns:w="http://schemas.openxmlformats.org/wordprocessingml/2006/main" xmlns:w14="http://schemas.microsoft.com/office/word/2010/wordml" xmlns:w15="http://schemas.microsoft.com/office/word/2012/wordml" xmlns:wpg="http://schemas.microsoft.com/office/word/2010/wordprocessingGroup" xmlns:wpi="http://schemas.microsoft.com/office/word/2010/wordprocessingInk" xmlns:wne="http://schemas.microsoft.com/office/word/2006/wordml" xmlns:wps="http://schemas.microsoft.com/office/word/2010/wordprocessingShape" mc:Ignorable="w14 w15 wp14">
+<w:document xmlns:wpc="http://schemas.microsoft.com/office/word/2010/wordprocessingCanvas" xmlns:mo="http://schemas.microsoft.com/office/mac/office/2008/main" xmlns:mc="http://schemas.openxmlformats.org/markup-compatibility/2006" xmlns:mv="urn:schemas-microsoft-com:mac:vml" xmlns:o="urn:schemas-microsoft-com:office:office" xmlns:r="http://schemas.openxmlformats.org/officeDocument/2006/relationships" xmlns:m="http://schemas.openxmlformats.org/officeDocument/2006/math" xmlns:v="urn:schemas-microsoft-com:vml" xmlns:wp14="http://schemas.microsoft.com/office/word/2010/wordprocessingDrawing" xmlns:wp="http://schemas.openxmlformats.org/drawingml/2006/wordprocessingDrawing" xmlns:w10="urn:schemas-microsoft-com:office:word" xmlns:w="http://schemas.openxmlformats.org/wordprocessingml/2006/main" xmlns:w14="http://schemas.microsoft.com/office/word/2010/wordml" xmlns:wpg="http://schemas.microsoft.com/office/word/2010/wordprocessingGroup" xmlns:wpi="http://schemas.microsoft.com/office/word/2010/wordprocessingInk" xmlns:wne="http://schemas.microsoft.com/office/word/2006/wordml" xmlns:wps="http://schemas.microsoft.com/office/word/2010/wordprocessingShape" mc:Ignorable="w14 wp14">
   <w:body>
     <w:p>
       <w:pPr>
         <w:pStyle w:val="article-info"/>
-      </w:pPr>
-      <w:r>
         <w:rPr>
-          <w:i/>
+          <w:del w:id="0" w:author="Felix" w:date="2017-05-06T13:02:00Z"/>
         </w:rPr>
-        <w:t>Bioinformatics</w:t>
-      </w:r>
-      <w:r>
-        <w:t xml:space="preserve">, </w:t>
-      </w:r>
-      <w:r>
-        <w:t>2017</w:t>
-      </w:r>
-      <w:r>
-        <w:t>,</w:t>
-      </w:r>
-      <w:r>
-        <w:t xml:space="preserve"> 1-2</w:t>
-      </w:r>
+      </w:pPr>
+      <w:del w:id="1" w:author="Felix" w:date="2017-05-06T13:02:00Z">
+        <w:r>
+          <w:rPr>
+            <w:i/>
+          </w:rPr>
+          <w:delText>Bioinformatics</w:delText>
+        </w:r>
+        <w:r>
+          <w:delText xml:space="preserve">, </w:delText>
+        </w:r>
+        <w:r>
+          <w:delText>2017</w:delText>
+        </w:r>
+        <w:r>
+          <w:delText>,</w:delText>
+        </w:r>
+        <w:r>
+          <w:delText xml:space="preserve"> 1-2</w:delText>
+        </w:r>
+      </w:del>
     </w:p>
     <w:p>
       <w:pPr>
         <w:pStyle w:val="article-info"/>
-      </w:pPr>
-      <w:r>
-        <w:t>d</w:t>
-      </w:r>
-      <w:r>
-        <w:t>oi: 10.1093/bioinformatics/</w:t>
-      </w:r>
-      <w:r>
-        <w:t>boss</w:t>
-      </w:r>
+        <w:rPr>
+          <w:del w:id="2" w:author="Felix" w:date="2017-05-06T13:02:00Z"/>
+        </w:rPr>
+      </w:pPr>
+      <w:del w:id="3" w:author="Felix" w:date="2017-05-06T13:02:00Z">
+        <w:r>
+          <w:delText>d</w:delText>
+        </w:r>
+        <w:r>
+          <w:delText>oi: 10.1093/bioinformatics/</w:delText>
+        </w:r>
+        <w:r>
+          <w:delText>boss</w:delText>
+        </w:r>
+      </w:del>
     </w:p>
     <w:p>
       <w:pPr>
         <w:pStyle w:val="article-info"/>
-      </w:pPr>
-      <w:r>
-        <w:t xml:space="preserve">Advance Access Publication Date: </w:t>
-      </w:r>
-      <w:r>
-        <w:t>08 May 2017</w:t>
-      </w:r>
+        <w:rPr>
+          <w:del w:id="4" w:author="Felix" w:date="2017-05-06T13:02:00Z"/>
+        </w:rPr>
+      </w:pPr>
+      <w:del w:id="5" w:author="Felix" w:date="2017-05-06T13:02:00Z">
+        <w:r>
+          <w:delText xml:space="preserve">Advance Access Publication Date: </w:delText>
+        </w:r>
+        <w:r>
+          <w:delText>08 May 2017</w:delText>
+        </w:r>
+      </w:del>
     </w:p>
     <w:p>
       <w:pPr>
         <w:pStyle w:val="article-info"/>
-      </w:pPr>
-      <w:r>
-        <w:t>Cool Things</w:t>
-      </w:r>
+        <w:rPr>
+          <w:del w:id="6" w:author="Felix" w:date="2017-05-06T13:02:00Z"/>
+        </w:rPr>
+      </w:pPr>
+      <w:del w:id="7" w:author="Felix" w:date="2017-05-06T13:02:00Z">
+        <w:r>
+          <w:delText>Cool Things</w:delText>
+        </w:r>
+      </w:del>
     </w:p>
     <w:p>
       <w:pPr>
@@ -96,18 +116,36 @@
               <w:pStyle w:val="Subtitle"/>
             </w:pPr>
             <w:r>
-              <w:t>Cool Things</w:t>
+              <w:t>Co</w:t>
             </w:r>
+            <w:ins w:id="8" w:author="Felix" w:date="2017-05-08T10:09:00Z">
+              <w:r>
+                <w:t>mputational Genomics</w:t>
+              </w:r>
+            </w:ins>
+            <w:del w:id="9" w:author="Felix" w:date="2017-05-08T10:09:00Z">
+              <w:r>
+                <w:delText>ol Things</w:delText>
+              </w:r>
+            </w:del>
           </w:p>
           <w:p>
             <w:pPr>
               <w:pStyle w:val="Title"/>
             </w:pPr>
+            <w:proofErr w:type="spellStart"/>
             <w:r>
               <w:t>HMMicro</w:t>
             </w:r>
+            <w:proofErr w:type="spellEnd"/>
             <w:r>
-              <w:t>: predicting miRNA targets from epigenetic data</w:t>
+              <w:t>: predicting miRNA targets from ep</w:t>
+            </w:r>
+            <w:r>
+              <w:t>i</w:t>
+            </w:r>
+            <w:r>
+              <w:t>genetic data</w:t>
             </w:r>
           </w:p>
           <w:p>
@@ -124,6 +162,7 @@
               </w:rPr>
               <w:t>*</w:t>
             </w:r>
+            <w:proofErr w:type="gramStart"/>
             <w:r>
               <w:rPr>
                 <w:rFonts w:ascii="Times New Roman" w:hAnsi="Times New Roman"/>
@@ -131,9 +170,15 @@
               </w:rPr>
               <w:t>,1</w:t>
             </w:r>
+            <w:proofErr w:type="gramEnd"/>
             <w:r>
-              <w:t xml:space="preserve"> and Nick Giangreco</w:t>
+              <w:t xml:space="preserve"> and Nick </w:t>
             </w:r>
+            <w:proofErr w:type="spellStart"/>
+            <w:r>
+              <w:t>Giangreco</w:t>
+            </w:r>
+            <w:proofErr w:type="spellEnd"/>
             <w:r>
               <w:rPr>
                 <w:rFonts w:ascii="Times New Roman" w:hAnsi="Times New Roman"/>
@@ -175,56 +220,83 @@
           <w:p>
             <w:pPr>
               <w:pStyle w:val="corrs-au"/>
+              <w:rPr>
+                <w:del w:id="10" w:author="Felix" w:date="2017-05-06T11:22:00Z"/>
+              </w:rPr>
             </w:pPr>
             <w:r>
-              <w:t>*To whom correspondence should be addressed.</w:t>
+              <w:t>*To whom correspondence should be a</w:t>
+            </w:r>
+            <w:r>
+              <w:t>d</w:t>
+            </w:r>
+            <w:r>
+              <w:t>dressed.</w:t>
             </w:r>
           </w:p>
           <w:p>
             <w:pPr>
               <w:pStyle w:val="corrs-au"/>
+              <w:rPr>
+                <w:del w:id="11" w:author="Felix" w:date="2017-05-06T11:22:00Z"/>
+              </w:rPr>
             </w:pPr>
-            <w:r>
-              <w:t xml:space="preserve">Associate Editor: </w:t>
-            </w:r>
-            <w:r>
-              <w:t>Voldemort</w:t>
-            </w:r>
+            <w:del w:id="12" w:author="Felix" w:date="2017-05-06T11:22:00Z">
+              <w:r>
+                <w:delText xml:space="preserve">Associate Editor: </w:delText>
+              </w:r>
+              <w:r>
+                <w:delText>Voldemort</w:delText>
+              </w:r>
+            </w:del>
           </w:p>
           <w:p>
             <w:pPr>
-              <w:pStyle w:val="History-Dates"/>
+              <w:pStyle w:val="corrs-au"/>
+              <w:pPrChange w:id="13" w:author="Felix" w:date="2017-05-06T11:22:00Z">
+                <w:pPr>
+                  <w:pStyle w:val="History-Dates"/>
+                </w:pPr>
+              </w:pPrChange>
             </w:pPr>
-            <w:r>
-              <w:t xml:space="preserve">Received on </w:t>
-            </w:r>
-            <w:r>
-              <w:t>None</w:t>
-            </w:r>
-            <w:r>
-              <w:t>; r</w:t>
-            </w:r>
-            <w:r>
-              <w:t>e</w:t>
-            </w:r>
-            <w:r>
-              <w:t>vised</w:t>
-            </w:r>
-            <w:r>
-              <w:t xml:space="preserve"> on </w:t>
-            </w:r>
-            <w:r>
-              <w:t>of your</w:t>
-            </w:r>
-            <w:r>
-              <w:t xml:space="preserve">; accepted </w:t>
-            </w:r>
-            <w:r>
-              <w:t xml:space="preserve">on </w:t>
-            </w:r>
-            <w:r>
-              <w:t>business</w:t>
-            </w:r>
+            <w:del w:id="14" w:author="Felix" w:date="2017-05-06T11:22:00Z">
+              <w:r>
+                <w:delText xml:space="preserve">Received on </w:delText>
+              </w:r>
+              <w:r>
+                <w:delText>None</w:delText>
+              </w:r>
+              <w:r>
+                <w:delText>; r</w:delText>
+              </w:r>
+              <w:r>
+                <w:delText>e</w:delText>
+              </w:r>
+              <w:r>
+                <w:delText>vised</w:delText>
+              </w:r>
+              <w:r>
+                <w:delText xml:space="preserve"> on </w:delText>
+              </w:r>
+              <w:r>
+                <w:delText>of your</w:delText>
+              </w:r>
+              <w:r>
+                <w:delText>; accep</w:delText>
+              </w:r>
+              <w:r>
+                <w:delText>t</w:delText>
+              </w:r>
+              <w:r>
+                <w:delText xml:space="preserve">ed </w:delText>
+              </w:r>
+              <w:r>
+                <w:delText xml:space="preserve">on </w:delText>
+              </w:r>
+              <w:r>
+                <w:delText>business</w:delText>
+              </w:r>
+            </w:del>
             <w:r>
               <w:t xml:space="preserve"> </w:t>
             </w:r>
@@ -252,7 +324,193 @@
               <w:t xml:space="preserve"> </w:t>
             </w:r>
             <w:r>
-              <w:t xml:space="preserve">Multiple gene regulatory layers give rise to complex phenotypes, which include redundant patterns to maintain homeostasis and other functions. Identifying miRNA binding sites, another regulatory layer at the post-transcriptional level, is difficult and infeasible to obtain for any given condition and treatment. </w:t>
+              <w:t>Multiple gene regulatory layers give rise to complex phenotypes, which include redu</w:t>
+            </w:r>
+            <w:r>
+              <w:t>n</w:t>
+            </w:r>
+            <w:r>
+              <w:t>dant patterns to maintain homeostasis and ot</w:t>
+            </w:r>
+            <w:r>
+              <w:t>h</w:t>
+            </w:r>
+            <w:r>
+              <w:t>er functions.</w:t>
+            </w:r>
+            <w:ins w:id="15" w:author="Felix" w:date="2017-05-06T11:44:00Z">
+              <w:r>
+                <w:t xml:space="preserve"> Micro RNA</w:t>
+              </w:r>
+            </w:ins>
+            <w:ins w:id="16" w:author="Felix" w:date="2017-05-06T11:46:00Z">
+              <w:r>
+                <w:t>s</w:t>
+              </w:r>
+            </w:ins>
+            <w:ins w:id="17" w:author="Felix" w:date="2017-05-06T11:44:00Z">
+              <w:r>
+                <w:t xml:space="preserve"> (</w:t>
+              </w:r>
+            </w:ins>
+            <w:del w:id="18" w:author="Felix" w:date="2017-05-06T11:44:00Z">
+              <w:r>
+                <w:delText xml:space="preserve"> Identifying </w:delText>
+              </w:r>
+            </w:del>
+            <w:r>
+              <w:t>miRNA</w:t>
+            </w:r>
+            <w:ins w:id="19" w:author="Felix" w:date="2017-05-06T11:44:00Z">
+              <w:r>
+                <w:t xml:space="preserve">) </w:t>
+              </w:r>
+            </w:ins>
+            <w:ins w:id="20" w:author="Felix" w:date="2017-05-06T11:45:00Z">
+              <w:r>
+                <w:t xml:space="preserve">play </w:t>
+              </w:r>
+            </w:ins>
+            <w:ins w:id="21" w:author="Felix" w:date="2017-05-06T11:44:00Z">
+              <w:r>
+                <w:t xml:space="preserve">an important </w:t>
+              </w:r>
+            </w:ins>
+            <w:ins w:id="22" w:author="Felix" w:date="2017-05-06T11:45:00Z">
+              <w:r>
+                <w:t>regulatory role</w:t>
+              </w:r>
+            </w:ins>
+            <w:del w:id="23" w:author="Felix" w:date="2017-05-06T11:45:00Z">
+              <w:r>
+                <w:delText xml:space="preserve"> binding sites, another regulatory layer</w:delText>
+              </w:r>
+            </w:del>
+            <w:r>
+              <w:t xml:space="preserve"> at the post-transcriptional level</w:t>
+            </w:r>
+            <w:del w:id="24" w:author="Felix" w:date="2017-05-06T11:46:00Z">
+              <w:r>
+                <w:delText xml:space="preserve">, </w:delText>
+              </w:r>
+            </w:del>
+            <w:ins w:id="25" w:author="Felix" w:date="2017-05-06T11:46:00Z">
+              <w:r>
+                <w:t xml:space="preserve"> by bin</w:t>
+              </w:r>
+              <w:r>
+                <w:t>d</w:t>
+              </w:r>
+              <w:r>
+                <w:t>ing longer messenger RNA (mRNA) transcripts</w:t>
+              </w:r>
+            </w:ins>
+            <w:ins w:id="26" w:author="Felix" w:date="2017-05-06T11:47:00Z">
+              <w:r>
+                <w:t>, targeting them for degradation.</w:t>
+              </w:r>
+            </w:ins>
+            <w:ins w:id="27" w:author="Felix" w:date="2017-05-06T11:57:00Z">
+              <w:r>
+                <w:t xml:space="preserve"> Th</w:t>
+              </w:r>
+            </w:ins>
+            <w:ins w:id="28" w:author="Felix" w:date="2017-05-06T11:59:00Z">
+              <w:r>
+                <w:t>ese binding sites are</w:t>
+              </w:r>
+            </w:ins>
+            <w:del w:id="29" w:author="Felix" w:date="2017-05-06T11:57:00Z">
+              <w:r>
+                <w:delText>is</w:delText>
+              </w:r>
+            </w:del>
+            <w:r>
+              <w:t xml:space="preserve"> diff</w:t>
+            </w:r>
+            <w:r>
+              <w:t>i</w:t>
+            </w:r>
+            <w:r>
+              <w:t xml:space="preserve">cult </w:t>
+            </w:r>
+            <w:del w:id="30" w:author="Felix" w:date="2017-05-06T11:59:00Z">
+              <w:r>
+                <w:delText xml:space="preserve">and infeasible </w:delText>
+              </w:r>
+            </w:del>
+            <w:r>
+              <w:t xml:space="preserve">to obtain </w:t>
+            </w:r>
+            <w:ins w:id="31" w:author="Felix" w:date="2017-05-06T11:59:00Z">
+              <w:r>
+                <w:t xml:space="preserve">on a global scale </w:t>
+              </w:r>
+            </w:ins>
+            <w:r>
+              <w:t xml:space="preserve">for any given condition </w:t>
+            </w:r>
+            <w:del w:id="32" w:author="Felix" w:date="2017-05-06T11:59:00Z">
+              <w:r>
+                <w:delText xml:space="preserve">and </w:delText>
+              </w:r>
+            </w:del>
+            <w:ins w:id="33" w:author="Felix" w:date="2017-05-06T11:59:00Z">
+              <w:r>
+                <w:t xml:space="preserve">or </w:t>
+              </w:r>
+            </w:ins>
+            <w:r>
+              <w:t>treatment</w:t>
+            </w:r>
+            <w:ins w:id="34" w:author="Felix" w:date="2017-05-06T12:00:00Z">
+              <w:r>
+                <w:t>. Computational methods</w:t>
+              </w:r>
+            </w:ins>
+            <w:ins w:id="35" w:author="Felix" w:date="2017-05-06T12:05:00Z">
+              <w:r>
+                <w:t xml:space="preserve"> </w:t>
+              </w:r>
+            </w:ins>
+            <w:ins w:id="36" w:author="Felix" w:date="2017-05-06T12:06:00Z">
+              <w:r>
+                <w:t>provide</w:t>
+              </w:r>
+            </w:ins>
+            <w:ins w:id="37" w:author="Felix" w:date="2017-05-06T12:05:00Z">
+              <w:r>
+                <w:t xml:space="preserve"> an effective alte</w:t>
+              </w:r>
+              <w:r>
+                <w:t>r</w:t>
+              </w:r>
+              <w:r>
+                <w:t xml:space="preserve">native </w:t>
+              </w:r>
+            </w:ins>
+            <w:ins w:id="38" w:author="Felix" w:date="2017-05-06T12:00:00Z">
+              <w:r>
+                <w:t xml:space="preserve">for identifying </w:t>
+              </w:r>
+            </w:ins>
+            <w:proofErr w:type="gramStart"/>
+            <w:ins w:id="39" w:author="Felix" w:date="2017-05-06T12:05:00Z">
+              <w:r>
+                <w:t>miRNA binding</w:t>
+              </w:r>
+              <w:proofErr w:type="gramEnd"/>
+              <w:r>
+                <w:t xml:space="preserve"> sites across </w:t>
+              </w:r>
+            </w:ins>
+            <w:ins w:id="40" w:author="Felix" w:date="2017-05-06T12:06:00Z">
+              <w:r>
+                <w:t>the genome</w:t>
+              </w:r>
+            </w:ins>
+            <w:r>
+              <w:t xml:space="preserve">. </w:t>
             </w:r>
           </w:p>
           <w:p>
@@ -271,14 +529,108 @@
             <w:r>
               <w:t xml:space="preserve">We developed a Hidden Markov Model (HMM) for predicting </w:t>
             </w:r>
+            <w:del w:id="41" w:author="Felix" w:date="2017-05-06T12:07:00Z">
+              <w:r>
+                <w:rPr>
+                  <w:i/>
+                </w:rPr>
+                <w:delText>de novo</w:delText>
+              </w:r>
+              <w:r>
+                <w:delText xml:space="preserve"> </w:delText>
+              </w:r>
+            </w:del>
+            <w:r>
+              <w:t>miRNA binding sites in HEK293 cells using epigenetic info</w:t>
+            </w:r>
+            <w:r>
+              <w:t>r</w:t>
+            </w:r>
+            <w:r>
+              <w:t xml:space="preserve">mation provided by ENCODE. </w:t>
+            </w:r>
+            <w:commentRangeStart w:id="42"/>
+            <w:r>
+              <w:t>Our model shows a low error rate and a high true positive rate</w:t>
+            </w:r>
+            <w:commentRangeEnd w:id="42"/>
             <w:r>
               <w:rPr>
-                <w:i/>
+                <w:rStyle w:val="CommentReference"/>
+                <w:rFonts w:ascii="Times" w:hAnsi="Times"/>
               </w:rPr>
-              <w:t>de novo</w:t>
+              <w:commentReference w:id="42"/>
+            </w:r>
+            <w:del w:id="43" w:author="Felix" w:date="2017-05-06T12:08:00Z">
+              <w:r>
+                <w:delText xml:space="preserve">, </w:delText>
+              </w:r>
+            </w:del>
+            <w:del w:id="44" w:author="Felix" w:date="2017-05-06T12:07:00Z">
+              <w:r>
+                <w:delText xml:space="preserve">saying </w:delText>
+              </w:r>
+            </w:del>
+            <w:ins w:id="45" w:author="Felix" w:date="2017-05-06T12:08:00Z">
+              <w:r>
+                <w:t>. Our results indicate</w:t>
+              </w:r>
+            </w:ins>
+            <w:ins w:id="46" w:author="Felix" w:date="2017-05-06T12:07:00Z">
+              <w:r>
+                <w:t xml:space="preserve"> </w:t>
+              </w:r>
+            </w:ins>
+            <w:r>
+              <w:t>that leveraging known epigene</w:t>
             </w:r>
             <w:r>
-              <w:t xml:space="preserve"> miRNA binding sites in HEK293 cells using epigenetic information provided by ENCODE. Our model shows a low error rate and a high true positive rate, saying that leveraging known epigenetic information of a cell can be useful in predicting novel regulatory layers. </w:t>
+              <w:t>t</w:t>
+            </w:r>
+            <w:r>
+              <w:t xml:space="preserve">ic information of a cell can </w:t>
+            </w:r>
+            <w:ins w:id="47" w:author="Felix" w:date="2017-05-06T12:11:00Z">
+              <w:r>
+                <w:t xml:space="preserve">potentially </w:t>
+              </w:r>
+            </w:ins>
+            <w:del w:id="48" w:author="Felix" w:date="2017-05-06T12:11:00Z">
+              <w:r>
+                <w:delText>be useful</w:delText>
+              </w:r>
+            </w:del>
+            <w:ins w:id="49" w:author="Felix" w:date="2017-05-06T12:11:00Z">
+              <w:r>
+                <w:t>aid</w:t>
+              </w:r>
+            </w:ins>
+            <w:r>
+              <w:t xml:space="preserve"> in predicting </w:t>
+            </w:r>
+            <w:del w:id="50" w:author="Felix" w:date="2017-05-06T12:09:00Z">
+              <w:r>
+                <w:delText xml:space="preserve">novel </w:delText>
+              </w:r>
+            </w:del>
+            <w:ins w:id="51" w:author="Felix" w:date="2017-05-06T12:12:00Z">
+              <w:r>
+                <w:t>novel connections within post-transcriptional</w:t>
+              </w:r>
+            </w:ins>
+            <w:ins w:id="52" w:author="Felix" w:date="2017-05-06T12:09:00Z">
+              <w:r>
+                <w:t xml:space="preserve"> </w:t>
+              </w:r>
+            </w:ins>
+            <w:r>
+              <w:t>regulat</w:t>
+            </w:r>
+            <w:r>
+              <w:t>o</w:t>
+            </w:r>
+            <w:r>
+              <w:t xml:space="preserve">ry layers. </w:t>
             </w:r>
           </w:p>
           <w:p>
@@ -330,12 +682,44 @@
               </w:rPr>
               <w:t xml:space="preserve"> </w:t>
             </w:r>
+            <w:del w:id="53" w:author="Felix" w:date="2017-05-06T11:23:00Z">
+              <w:r>
+                <w:rPr>
+                  <w:lang w:val="en-GB" w:eastAsia="en-IN"/>
+                </w:rPr>
+                <w:delText>flw88</w:delText>
+              </w:r>
+            </w:del>
+            <w:ins w:id="54" w:author="Felix" w:date="2017-05-06T11:23:00Z">
+              <w:r>
+                <w:rPr>
+                  <w:lang w:val="en-GB" w:eastAsia="en-IN"/>
+                </w:rPr>
+                <w:t>flw2113</w:t>
+              </w:r>
+            </w:ins>
             <w:r>
               <w:rPr>
                 <w:lang w:val="en-GB" w:eastAsia="en-IN"/>
               </w:rPr>
-              <w:t>flw88@cumc.columbia.edu</w:t>
+              <w:t>@cumc.columbia.edu</w:t>
             </w:r>
+            <w:ins w:id="55" w:author="Felix" w:date="2017-05-06T11:23:00Z">
+              <w:r>
+                <w:rPr>
+                  <w:lang w:val="en-GB" w:eastAsia="en-IN"/>
+                </w:rPr>
+                <w:t xml:space="preserve">, </w:t>
+              </w:r>
+            </w:ins>
+            <w:ins w:id="56" w:author="Felix" w:date="2017-05-06T11:24:00Z">
+              <w:r>
+                <w:rPr>
+                  <w:lang w:val="en-GB" w:eastAsia="en-IN"/>
+                </w:rPr>
+                <w:t>npg2108@cumc.columbia.edu</w:t>
+              </w:r>
+            </w:ins>
           </w:p>
           <w:p>
             <w:pPr>
@@ -350,7 +734,15 @@
                 <w:b/>
                 <w:lang w:val="en-GB" w:eastAsia="en-IN"/>
               </w:rPr>
-              <w:t>Supplementary information:</w:t>
+              <w:t>Supplementary information</w:t>
+            </w:r>
+            <w:commentRangeStart w:id="57"/>
+            <w:r>
+              <w:rPr>
+                <w:b/>
+                <w:lang w:val="en-GB" w:eastAsia="en-IN"/>
+              </w:rPr>
+              <w:t>:</w:t>
             </w:r>
             <w:r>
               <w:rPr>
@@ -372,7 +764,23 @@
                 <w:color w:val="000000"/>
                 <w:lang w:val="en-GB" w:eastAsia="en-IN"/>
               </w:rPr>
-              <w:t xml:space="preserve">are available at </w:t>
+              <w:t>are avail</w:t>
+            </w:r>
+            <w:r>
+              <w:rPr>
+                <w:rFonts w:ascii="AdvPS2A83" w:hAnsi="AdvPS2A83" w:cs="AdvPS2A83"/>
+                <w:color w:val="000000"/>
+                <w:lang w:val="en-GB" w:eastAsia="en-IN"/>
+              </w:rPr>
+              <w:t>a</w:t>
+            </w:r>
+            <w:r>
+              <w:rPr>
+                <w:rFonts w:ascii="AdvPS2A83" w:hAnsi="AdvPS2A83" w:cs="AdvPS2A83"/>
+                <w:color w:val="000000"/>
+                <w:lang w:val="en-GB" w:eastAsia="en-IN"/>
+              </w:rPr>
+              <w:t xml:space="preserve">ble at </w:t>
             </w:r>
             <w:r>
               <w:rPr>
@@ -399,6 +807,14 @@
               </w:rPr>
               <w:t>online.</w:t>
             </w:r>
+            <w:commentRangeEnd w:id="57"/>
+            <w:r>
+              <w:rPr>
+                <w:rStyle w:val="CommentReference"/>
+                <w:rFonts w:ascii="Times" w:hAnsi="Times"/>
+              </w:rPr>
+              <w:commentReference w:id="57"/>
+            </w:r>
           </w:p>
         </w:tc>
       </w:tr>
@@ -419,8 +835,8 @@
       <w:pPr>
         <w:pStyle w:val="Heading1"/>
         <w:sectPr>
-          <w:headerReference w:type="even" r:id="rId8"/>
-          <w:headerReference w:type="default" r:id="rId9"/>
+          <w:headerReference w:type="even" r:id="rId10"/>
+          <w:headerReference w:type="default" r:id="rId11"/>
           <w:pgSz w:w="12240" w:h="15826" w:code="1"/>
           <w:pgMar w:top="1267" w:right="1382" w:bottom="1267" w:left="1094" w:header="706" w:footer="835" w:gutter="0"/>
           <w:cols w:space="360"/>
@@ -441,93 +857,987 @@
     <w:p>
       <w:pPr>
         <w:pStyle w:val="para1"/>
-      </w:pPr>
-      <w:r>
-        <w:t>The central dogma of molecular biology tells us that DNA is transcribed to RNA, RNA is translated to protein, and information cannot not flow from protein back to the previous molecules. The population of proteins give rise to the complex and dynamic cellular phenotype that keeps homeostasis or gives rise to disease. The phenotype of a cell is a product of the reactions and relationships between many molecular layers</w:t>
-      </w:r>
-      <w:r>
-        <w:t>, such as chromatin modifications, transcription factor binding, and chromatin confirmation</w:t>
-      </w:r>
-      <w:r>
-        <w:t xml:space="preserve">. Each layer provides a regulatory logic, which necessarily robust for maintaining homeostasis when bombarded by its environment. </w:t>
+        <w:rPr>
+          <w:ins w:id="58" w:author="Felix" w:date="2017-05-06T13:18:00Z"/>
+        </w:rPr>
+      </w:pPr>
+      <w:del w:id="59" w:author="Felix" w:date="2017-05-06T12:30:00Z">
+        <w:r>
+          <w:delText xml:space="preserve">The central dogma of molecular biology tells us that DNA is transcribed to RNA, RNA is translated to protein, and information cannot not flow from protein back to the previous molecules. The population of proteins give rise to the complex and dynamic </w:delText>
+        </w:r>
+      </w:del>
+      <w:ins w:id="60" w:author="Felix" w:date="2017-05-06T12:34:00Z">
+        <w:r>
+          <w:t>Knowledge of</w:t>
+        </w:r>
+      </w:ins>
+      <w:ins w:id="61" w:author="Felix" w:date="2017-05-06T12:32:00Z">
+        <w:r>
+          <w:t xml:space="preserve"> the processes that give rise to</w:t>
+        </w:r>
+      </w:ins>
+      <w:ins w:id="62" w:author="Felix" w:date="2017-05-06T12:30:00Z">
+        <w:r>
+          <w:t xml:space="preserve"> </w:t>
+        </w:r>
+      </w:ins>
+      <w:r>
+        <w:t>cellular phenotype</w:t>
+      </w:r>
+      <w:ins w:id="63" w:author="Felix" w:date="2017-05-06T12:30:00Z">
+        <w:r>
+          <w:t xml:space="preserve"> is a </w:t>
+        </w:r>
+      </w:ins>
+      <w:ins w:id="64" w:author="Felix" w:date="2017-05-06T12:31:00Z">
+        <w:r>
+          <w:t xml:space="preserve">common </w:t>
+        </w:r>
+      </w:ins>
+      <w:ins w:id="65" w:author="Felix" w:date="2017-05-06T12:34:00Z">
+        <w:r>
+          <w:t xml:space="preserve">and critical step in understanding specific </w:t>
+        </w:r>
+      </w:ins>
+      <w:del w:id="66" w:author="Felix" w:date="2017-05-06T12:32:00Z">
+        <w:r>
+          <w:delText xml:space="preserve"> </w:delText>
+        </w:r>
+      </w:del>
+      <w:ins w:id="67" w:author="Felix" w:date="2017-05-06T12:31:00Z">
+        <w:r>
+          <w:t xml:space="preserve">biological </w:t>
+        </w:r>
+      </w:ins>
+      <w:ins w:id="68" w:author="Felix" w:date="2017-05-06T12:35:00Z">
+        <w:r>
+          <w:t>phenom</w:t>
+        </w:r>
+        <w:r>
+          <w:t>e</w:t>
+        </w:r>
+        <w:r>
+          <w:t>na</w:t>
+        </w:r>
+      </w:ins>
+      <w:ins w:id="69" w:author="Felix" w:date="2017-05-06T12:31:00Z">
+        <w:r>
+          <w:t xml:space="preserve"> </w:t>
+        </w:r>
+      </w:ins>
+      <w:ins w:id="70" w:author="Felix" w:date="2017-05-06T12:35:00Z">
+        <w:r>
+          <w:t>such as developmental states, homeostasis</w:t>
+        </w:r>
+      </w:ins>
+      <w:ins w:id="71" w:author="Felix" w:date="2017-05-06T12:36:00Z">
+        <w:r>
+          <w:t>, and</w:t>
+        </w:r>
+      </w:ins>
+      <w:ins w:id="72" w:author="Felix" w:date="2017-05-06T12:35:00Z">
+        <w:r>
+          <w:t xml:space="preserve"> disease.</w:t>
+        </w:r>
+      </w:ins>
+      <w:del w:id="73" w:author="Felix" w:date="2017-05-06T12:36:00Z">
+        <w:r>
+          <w:delText xml:space="preserve">that </w:delText>
+        </w:r>
+      </w:del>
+      <w:del w:id="74" w:author="Felix" w:date="2017-05-06T12:24:00Z">
+        <w:r>
+          <w:delText xml:space="preserve">keeps </w:delText>
+        </w:r>
+      </w:del>
+      <w:del w:id="75" w:author="Felix" w:date="2017-05-06T12:36:00Z">
+        <w:r>
+          <w:delText>homeostasis or gives rise to disease.</w:delText>
+        </w:r>
+      </w:del>
+      <w:r>
+        <w:t xml:space="preserve"> The phen</w:t>
+      </w:r>
+      <w:r>
+        <w:t>o</w:t>
+      </w:r>
+      <w:r>
+        <w:t>type of a cell is a product of the reactions and relationships between many molecular</w:t>
+      </w:r>
+      <w:ins w:id="76" w:author="Felix" w:date="2017-05-06T12:36:00Z">
+        <w:r>
+          <w:t xml:space="preserve"> regulatory</w:t>
+        </w:r>
+      </w:ins>
+      <w:r>
+        <w:t xml:space="preserve"> layers</w:t>
+      </w:r>
+      <w:r>
+        <w:t xml:space="preserve">, </w:t>
+      </w:r>
+      <w:del w:id="77" w:author="Felix" w:date="2017-05-06T12:38:00Z">
+        <w:r>
+          <w:delText>such as</w:delText>
+        </w:r>
+      </w:del>
+      <w:ins w:id="78" w:author="Felix" w:date="2017-05-06T12:38:00Z">
+        <w:r>
+          <w:t>ranging from</w:t>
+        </w:r>
+      </w:ins>
+      <w:r>
+        <w:t xml:space="preserve"> </w:t>
+      </w:r>
+      <w:del w:id="79" w:author="Felix" w:date="2017-05-06T12:39:00Z">
+        <w:r>
+          <w:delText>chromatin</w:delText>
+        </w:r>
+        <w:r>
+          <w:delText xml:space="preserve"> modifications, </w:delText>
+        </w:r>
+      </w:del>
+      <w:r>
+        <w:t>transcription factor binding</w:t>
+      </w:r>
+      <w:del w:id="80" w:author="Felix" w:date="2017-05-06T12:39:00Z">
+        <w:r>
+          <w:delText xml:space="preserve">, and </w:delText>
+        </w:r>
+      </w:del>
+      <w:ins w:id="81" w:author="Felix" w:date="2017-05-06T12:39:00Z">
+        <w:r>
+          <w:t xml:space="preserve"> to </w:t>
+        </w:r>
+      </w:ins>
+      <w:r>
+        <w:t>chromatin confirmation</w:t>
+      </w:r>
+      <w:r>
+        <w:t xml:space="preserve">. Each layer provides a regulatory logic, </w:t>
+      </w:r>
+      <w:del w:id="82" w:author="Felix" w:date="2017-05-06T12:54:00Z">
+        <w:r>
+          <w:delText xml:space="preserve">which </w:delText>
+        </w:r>
+      </w:del>
+      <w:ins w:id="83" w:author="Felix" w:date="2017-05-06T12:54:00Z">
+        <w:r>
+          <w:t xml:space="preserve">allowing the cell to </w:t>
+        </w:r>
+      </w:ins>
+      <w:del w:id="84" w:author="Felix" w:date="2017-05-06T12:40:00Z">
+        <w:r>
+          <w:delText>necessarily robust for maintaining hom</w:delText>
+        </w:r>
+        <w:r>
+          <w:delText>e</w:delText>
+        </w:r>
+        <w:r>
+          <w:delText>ostasis when bombarded by its</w:delText>
+        </w:r>
+      </w:del>
+      <w:ins w:id="85" w:author="Felix" w:date="2017-05-06T12:40:00Z">
+        <w:r>
+          <w:t>integrate</w:t>
+        </w:r>
+      </w:ins>
+      <w:r>
+        <w:t xml:space="preserve"> </w:t>
+      </w:r>
+      <w:ins w:id="86" w:author="Felix" w:date="2017-05-06T12:40:00Z">
+        <w:r>
+          <w:t>intracellular</w:t>
+        </w:r>
+      </w:ins>
+      <w:ins w:id="87" w:author="Felix" w:date="2017-05-06T12:56:00Z">
+        <w:r>
+          <w:t xml:space="preserve"> cues,</w:t>
+        </w:r>
+      </w:ins>
+      <w:ins w:id="88" w:author="Felix" w:date="2017-05-06T12:40:00Z">
+        <w:r>
+          <w:t xml:space="preserve"> </w:t>
+        </w:r>
+      </w:ins>
+      <w:r>
+        <w:t>environment</w:t>
+      </w:r>
+      <w:ins w:id="89" w:author="Felix" w:date="2017-05-06T12:40:00Z">
+        <w:r>
+          <w:t>al signals</w:t>
+        </w:r>
+      </w:ins>
+      <w:ins w:id="90" w:author="Felix" w:date="2017-05-06T12:41:00Z">
+        <w:r>
+          <w:t xml:space="preserve">, and </w:t>
+        </w:r>
+      </w:ins>
+      <w:ins w:id="91" w:author="Felix" w:date="2017-05-06T12:49:00Z">
+        <w:r>
+          <w:t>DNA</w:t>
+        </w:r>
+      </w:ins>
+      <w:ins w:id="92" w:author="Felix" w:date="2017-05-06T12:55:00Z">
+        <w:r>
+          <w:t xml:space="preserve">-encoded information </w:t>
+        </w:r>
+      </w:ins>
+      <w:ins w:id="93" w:author="Felix" w:date="2017-05-06T12:56:00Z">
+        <w:r>
+          <w:t>to achieve a specific state or activity</w:t>
+        </w:r>
+      </w:ins>
+      <w:r>
+        <w:t>.</w:t>
       </w:r>
     </w:p>
     <w:p>
       <w:pPr>
         <w:pStyle w:val="para1"/>
       </w:pPr>
-      <w:r>
-        <w:t xml:space="preserve">We hypothesize that there exists redundancy between the many layers that produce the population of proteins in a cell. This redundancy </w:t>
-      </w:r>
-      <w:r>
-        <w:t>is found in molecular</w:t>
-      </w:r>
-      <w:r>
-        <w:t xml:space="preserve"> patterns that is present in all layers</w:t>
-      </w:r>
-      <w:r>
-        <w:t>, allowing for robust phenotypes. Thus, integrating knowledge from all different molecular layers can give us a more succinct observation of the underlying phenotype of a cell.</w:t>
-      </w:r>
+      <w:ins w:id="94" w:author="Felix" w:date="2017-05-06T13:18:00Z">
+        <w:r>
+          <w:t>Micro</w:t>
+        </w:r>
+        <w:r>
+          <w:t xml:space="preserve"> </w:t>
+        </w:r>
+        <w:r>
+          <w:t>RNAs</w:t>
+        </w:r>
+        <w:r>
+          <w:t xml:space="preserve"> (miRNAs)</w:t>
+        </w:r>
+      </w:ins>
+      <w:ins w:id="95" w:author="Felix" w:date="2017-05-06T13:22:00Z">
+        <w:r>
+          <w:t xml:space="preserve"> – short approximately 22</w:t>
+        </w:r>
+      </w:ins>
+      <w:ins w:id="96" w:author="Felix" w:date="2017-05-06T13:24:00Z">
+        <w:r>
+          <w:t xml:space="preserve"> </w:t>
+        </w:r>
+        <w:proofErr w:type="spellStart"/>
+        <w:r>
+          <w:t>nt</w:t>
+        </w:r>
+        <w:proofErr w:type="spellEnd"/>
+        <w:r>
+          <w:t>- single-stranded RNA molecules –</w:t>
+        </w:r>
+      </w:ins>
+      <w:ins w:id="97" w:author="Felix" w:date="2017-05-06T13:18:00Z">
+        <w:r>
+          <w:t xml:space="preserve"> </w:t>
+        </w:r>
+        <w:r>
+          <w:t xml:space="preserve">comprise </w:t>
+        </w:r>
+        <w:r>
+          <w:t xml:space="preserve">one such </w:t>
+        </w:r>
+        <w:r>
+          <w:t>layer and are involved specifically in post-</w:t>
+        </w:r>
+      </w:ins>
+      <w:ins w:id="98" w:author="Felix" w:date="2017-05-06T13:21:00Z">
+        <w:r>
+          <w:t>transcription</w:t>
+        </w:r>
+      </w:ins>
+      <w:ins w:id="99" w:author="Felix" w:date="2017-05-06T13:22:00Z">
+        <w:r>
+          <w:t>al</w:t>
+        </w:r>
+      </w:ins>
+      <w:ins w:id="100" w:author="Felix" w:date="2017-05-06T13:21:00Z">
+        <w:r>
+          <w:t xml:space="preserve"> </w:t>
+        </w:r>
+      </w:ins>
+      <w:ins w:id="101" w:author="Felix" w:date="2017-05-06T13:22:00Z">
+        <w:r>
+          <w:t>regulation.</w:t>
+        </w:r>
+      </w:ins>
+      <w:del w:id="102" w:author="Felix" w:date="2017-05-06T13:19:00Z">
+        <w:r>
+          <w:delText xml:space="preserve"> </w:delText>
+        </w:r>
+      </w:del>
+      <w:ins w:id="103" w:author="Felix" w:date="2017-05-06T13:25:00Z">
+        <w:r>
+          <w:t xml:space="preserve"> Canonically, miRNAs</w:t>
+        </w:r>
+      </w:ins>
+      <w:ins w:id="104" w:author="Felix" w:date="2017-05-06T13:27:00Z">
+        <w:r>
+          <w:t xml:space="preserve"> target</w:t>
+        </w:r>
+      </w:ins>
+      <w:ins w:id="105" w:author="Felix" w:date="2017-05-06T13:26:00Z">
+        <w:r>
+          <w:t xml:space="preserve"> messe</w:t>
+        </w:r>
+        <w:r>
+          <w:t>n</w:t>
+        </w:r>
+        <w:r>
+          <w:t>ger RNA (mRNA) transcripts</w:t>
+        </w:r>
+      </w:ins>
+      <w:ins w:id="106" w:author="Felix" w:date="2017-05-06T13:27:00Z">
+        <w:r>
+          <w:t xml:space="preserve"> for deg</w:t>
+        </w:r>
+        <w:r>
+          <w:t>radation by</w:t>
+        </w:r>
+      </w:ins>
+      <w:ins w:id="107" w:author="Felix" w:date="2017-05-06T13:33:00Z">
+        <w:r>
+          <w:t xml:space="preserve"> primarily</w:t>
+        </w:r>
+      </w:ins>
+      <w:ins w:id="108" w:author="Felix" w:date="2017-05-06T13:27:00Z">
+        <w:r>
+          <w:t xml:space="preserve"> binding to their 3'-</w:t>
+        </w:r>
+        <w:r>
+          <w:t>untranslated regions (</w:t>
+        </w:r>
+      </w:ins>
+      <w:ins w:id="109" w:author="Felix" w:date="2017-05-06T13:33:00Z">
+        <w:r>
+          <w:t>3'-</w:t>
+        </w:r>
+      </w:ins>
+      <w:ins w:id="110" w:author="Felix" w:date="2017-05-06T13:27:00Z">
+        <w:r>
+          <w:t>UTRs)</w:t>
+        </w:r>
+      </w:ins>
+      <w:ins w:id="111" w:author="Felix" w:date="2017-05-06T13:33:00Z">
+        <w:r>
+          <w:t>, though evidence exists of bin</w:t>
+        </w:r>
+        <w:r>
+          <w:t>d</w:t>
+        </w:r>
+        <w:r>
+          <w:t>ing across the transcript body.</w:t>
+        </w:r>
+      </w:ins>
+      <w:ins w:id="112" w:author="Felix" w:date="2017-05-06T13:35:00Z">
+        <w:r>
+          <w:t xml:space="preserve"> </w:t>
+        </w:r>
+      </w:ins>
+      <w:ins w:id="113" w:author="Felix" w:date="2017-05-06T13:36:00Z">
+        <w:r>
+          <w:t>These binding sites can be difficult to experimentally identify, although methods do exist (</w:t>
+        </w:r>
+      </w:ins>
+      <w:ins w:id="114" w:author="Felix" w:date="2017-05-06T13:37:00Z">
+        <w:r>
+          <w:t xml:space="preserve">CLIP </w:t>
+        </w:r>
+      </w:ins>
+      <w:ins w:id="115" w:author="Felix" w:date="2017-05-06T13:36:00Z">
+        <w:r>
+          <w:t>ref).</w:t>
+        </w:r>
+      </w:ins>
     </w:p>
     <w:p>
       <w:pPr>
         <w:pStyle w:val="para1"/>
-      </w:pPr>
-      <w:r>
-        <w:t xml:space="preserve">With the advent of next generation sequencing and the popularity of high throughput experimentation, all molecular layers are not able to be assayed due to time and financial constraints. While understanding molecular phenotypes can help elucidate molecular mechanisms in health and </w:t>
-      </w:r>
-      <w:r>
-        <w:lastRenderedPageBreak/>
-        <w:t>disease, predicting patterns in other molecular layers can help in uncovering complex cellular phenotypes.</w:t>
-      </w:r>
+        <w:rPr>
+          <w:del w:id="116" w:author="Felix" w:date="2017-05-06T12:57:00Z"/>
+        </w:rPr>
+      </w:pPr>
+      <w:ins w:id="117" w:author="Felix" w:date="2017-05-06T13:40:00Z">
+        <w:r>
+          <w:t>With the advent of next generation sequencing and the popularity of high throughput experimentation, genome-wide assays of many regulat</w:t>
+        </w:r>
+        <w:r>
+          <w:t>o</w:t>
+        </w:r>
+        <w:r>
+          <w:t xml:space="preserve">ry layers such as histone modifications and transcriptome binding motifs have been made in a wide variety of cellular types and contexts (ENCODE ref). </w:t>
+        </w:r>
+      </w:ins>
+      <w:ins w:id="118" w:author="Felix" w:date="2017-05-06T13:43:00Z">
+        <w:r>
+          <w:t>We hypothesize</w:t>
+        </w:r>
+      </w:ins>
+      <w:ins w:id="119" w:author="Felix" w:date="2017-05-06T13:44:00Z">
+        <w:r>
+          <w:t>d</w:t>
+        </w:r>
+      </w:ins>
+      <w:ins w:id="120" w:author="Felix" w:date="2017-05-06T13:43:00Z">
+        <w:r>
+          <w:t xml:space="preserve"> that a latent</w:t>
+        </w:r>
+      </w:ins>
+      <w:ins w:id="121" w:author="Felix" w:date="2017-05-06T13:41:00Z">
+        <w:r>
+          <w:t xml:space="preserve"> </w:t>
+        </w:r>
+      </w:ins>
+      <w:del w:id="122" w:author="Felix" w:date="2017-05-06T13:40:00Z">
+        <w:r>
+          <w:delText xml:space="preserve">We hypothesize that there exists </w:delText>
+        </w:r>
+      </w:del>
+      <w:r>
+        <w:t xml:space="preserve">redundancy between the </w:t>
+      </w:r>
+      <w:del w:id="123" w:author="Felix" w:date="2017-05-06T13:43:00Z">
+        <w:r>
+          <w:delText xml:space="preserve">many </w:delText>
+        </w:r>
+      </w:del>
+      <w:ins w:id="124" w:author="Felix" w:date="2017-05-06T12:56:00Z">
+        <w:r>
+          <w:t xml:space="preserve">regulatory </w:t>
+        </w:r>
+      </w:ins>
+      <w:r>
+        <w:t xml:space="preserve">layers </w:t>
+      </w:r>
+      <w:del w:id="125" w:author="Felix" w:date="2017-05-06T12:56:00Z">
+        <w:r>
+          <w:delText xml:space="preserve">that produce the population </w:delText>
+        </w:r>
+      </w:del>
+      <w:r>
+        <w:t xml:space="preserve">of </w:t>
+      </w:r>
+      <w:del w:id="126" w:author="Felix" w:date="2017-05-06T12:56:00Z">
+        <w:r>
+          <w:delText>proteins in a</w:delText>
+        </w:r>
+      </w:del>
+      <w:ins w:id="127" w:author="Felix" w:date="2017-05-06T12:56:00Z">
+        <w:r>
+          <w:t>the eukaryotic</w:t>
+        </w:r>
+      </w:ins>
+      <w:r>
+        <w:t xml:space="preserve"> cell</w:t>
+      </w:r>
+      <w:del w:id="128" w:author="Felix" w:date="2017-05-06T12:58:00Z">
+        <w:r>
+          <w:delText xml:space="preserve">. This redundancy </w:delText>
+        </w:r>
+        <w:r>
+          <w:delText>is found in molecular</w:delText>
+        </w:r>
+        <w:r>
+          <w:delText xml:space="preserve"> patterns that is present in all layers</w:delText>
+        </w:r>
+      </w:del>
+      <w:ins w:id="129" w:author="Felix" w:date="2017-05-06T13:46:00Z">
+        <w:r>
+          <w:t xml:space="preserve"> would </w:t>
+        </w:r>
+      </w:ins>
+      <w:ins w:id="130" w:author="Felix" w:date="2017-05-06T13:43:00Z">
+        <w:r>
+          <w:t>allow us</w:t>
+        </w:r>
+      </w:ins>
+      <w:ins w:id="131" w:author="Felix" w:date="2017-05-06T12:58:00Z">
+        <w:r>
+          <w:t xml:space="preserve"> to </w:t>
+        </w:r>
+      </w:ins>
+      <w:ins w:id="132" w:author="Felix" w:date="2017-05-06T13:38:00Z">
+        <w:r>
+          <w:t>pr</w:t>
+        </w:r>
+        <w:r>
+          <w:t>e</w:t>
+        </w:r>
+        <w:r>
+          <w:t xml:space="preserve">dict </w:t>
+        </w:r>
+        <w:proofErr w:type="gramStart"/>
+        <w:r>
+          <w:t>miRNA binding</w:t>
+        </w:r>
+      </w:ins>
+      <w:proofErr w:type="gramEnd"/>
+      <w:ins w:id="133" w:author="Felix" w:date="2017-05-06T12:59:00Z">
+        <w:r>
+          <w:t xml:space="preserve"> </w:t>
+        </w:r>
+      </w:ins>
+      <w:ins w:id="134" w:author="Felix" w:date="2017-05-06T13:39:00Z">
+        <w:r>
+          <w:t>sites</w:t>
+        </w:r>
+        <w:r>
+          <w:t xml:space="preserve"> using this </w:t>
+        </w:r>
+        <w:r>
+          <w:t>corpus</w:t>
+        </w:r>
+      </w:ins>
+      <w:ins w:id="135" w:author="Felix" w:date="2017-05-06T13:46:00Z">
+        <w:r>
+          <w:t xml:space="preserve"> </w:t>
+        </w:r>
+      </w:ins>
+      <w:del w:id="136" w:author="Felix" w:date="2017-05-06T12:57:00Z">
+        <w:r>
+          <w:delText>, allowing for robust phenotypes. Thus, integrating knowledge from all different molecular layers can give us a more succinct observation of the underlying phenotype of a cell.</w:delText>
+        </w:r>
+      </w:del>
     </w:p>
     <w:p>
       <w:pPr>
         <w:pStyle w:val="para1"/>
       </w:pPr>
-      <w:r>
-        <w:t xml:space="preserve">We present a HMM for </w:t>
-      </w:r>
-      <w:r>
-        <w:rPr>
-          <w:i/>
-        </w:rPr>
-        <w:t xml:space="preserve">de novo </w:t>
-      </w:r>
-      <w:r>
-        <w:t xml:space="preserve">prediction of miRNA binding sites in HEK293 cell line. We train our model using various epigenetic experiments assayed through the ENCODE consortium, and test our model using experimentally validated miRNA binding sites for this model system. We obtain a low prediction error and high prediction of known miRNA binding sites. This method can be expanded upon for leveraging the vast amounts of existing information that give rise to a cellular phenotype. </w:t>
+      <w:del w:id="137" w:author="Felix" w:date="2017-05-06T13:40:00Z">
+        <w:r>
+          <w:delText xml:space="preserve">With the advent of next generation sequencing and the popularity of high throughput experimentation, </w:delText>
+        </w:r>
+      </w:del>
+      <w:del w:id="138" w:author="Felix" w:date="2017-05-06T12:59:00Z">
+        <w:r>
+          <w:delText>all molecular</w:delText>
+        </w:r>
+      </w:del>
+      <w:del w:id="139" w:author="Felix" w:date="2017-05-06T13:00:00Z">
+        <w:r>
+          <w:delText xml:space="preserve"> layers</w:delText>
+        </w:r>
+      </w:del>
+      <w:del w:id="140" w:author="Felix" w:date="2017-05-06T13:42:00Z">
+        <w:r>
+          <w:delText xml:space="preserve"> </w:delText>
+        </w:r>
+      </w:del>
+      <w:proofErr w:type="gramStart"/>
+      <w:ins w:id="141" w:author="Felix" w:date="2017-05-06T13:17:00Z">
+        <w:r>
+          <w:t>of</w:t>
+        </w:r>
+      </w:ins>
+      <w:proofErr w:type="gramEnd"/>
+      <w:ins w:id="142" w:author="Felix" w:date="2017-05-06T13:16:00Z">
+        <w:r>
+          <w:t xml:space="preserve"> </w:t>
+        </w:r>
+      </w:ins>
+      <w:ins w:id="143" w:author="Felix" w:date="2017-05-06T13:17:00Z">
+        <w:r>
+          <w:t xml:space="preserve">existing </w:t>
+        </w:r>
+      </w:ins>
+      <w:ins w:id="144" w:author="Felix" w:date="2017-05-06T13:44:00Z">
+        <w:r>
+          <w:t>regulat</w:t>
+        </w:r>
+        <w:r>
+          <w:t>o</w:t>
+        </w:r>
+        <w:r>
+          <w:t xml:space="preserve">ry </w:t>
+        </w:r>
+      </w:ins>
+      <w:ins w:id="145" w:author="Felix" w:date="2017-05-06T13:17:00Z">
+        <w:r>
+          <w:t>data</w:t>
+        </w:r>
+      </w:ins>
+      <w:ins w:id="146" w:author="Felix" w:date="2017-05-06T13:44:00Z">
+        <w:r>
+          <w:t>.</w:t>
+        </w:r>
+      </w:ins>
+      <w:ins w:id="147" w:author="Felix" w:date="2017-05-06T13:17:00Z">
+        <w:r>
+          <w:t xml:space="preserve"> </w:t>
+        </w:r>
+      </w:ins>
+      <w:del w:id="148" w:author="Felix" w:date="2017-05-06T13:14:00Z">
+        <w:r>
+          <w:delText>are not able to be assayed due to time and financial constraints</w:delText>
+        </w:r>
+      </w:del>
+      <w:r>
+        <w:t>.</w:t>
+      </w:r>
+      <w:del w:id="149" w:author="Felix" w:date="2017-05-06T13:42:00Z">
+        <w:r>
+          <w:delText xml:space="preserve"> While understanding molecular phen</w:delText>
+        </w:r>
+        <w:r>
+          <w:delText>o</w:delText>
+        </w:r>
+        <w:r>
+          <w:delText>types can help elucidate molecular mechanisms in health and disease, predicting patterns in other m</w:delText>
+        </w:r>
+        <w:r>
+          <w:delText>o</w:delText>
+        </w:r>
+        <w:r>
+          <w:delText>lecular layers can help in uncovering complex cell</w:delText>
+        </w:r>
+        <w:r>
+          <w:delText>u</w:delText>
+        </w:r>
+        <w:r>
+          <w:delText>lar phenotypes</w:delText>
+        </w:r>
+      </w:del>
+      <w:r>
+        <w:t>.</w:t>
       </w:r>
     </w:p>
     <w:p>
       <w:pPr>
-        <w:pStyle w:val="Heading1"/>
-      </w:pPr>
-      <w:r>
-        <w:t>Methods</w:t>
-      </w:r>
+        <w:pStyle w:val="para1"/>
+      </w:pPr>
+      <w:r>
+        <w:t>We present a</w:t>
+      </w:r>
+      <w:ins w:id="150" w:author="Felix" w:date="2017-05-06T13:44:00Z">
+        <w:r>
+          <w:t xml:space="preserve"> hidden Markov Model</w:t>
+        </w:r>
+      </w:ins>
+      <w:r>
+        <w:t xml:space="preserve"> </w:t>
+      </w:r>
+      <w:ins w:id="151" w:author="Felix" w:date="2017-05-06T13:45:00Z">
+        <w:r>
+          <w:t>(</w:t>
+        </w:r>
+      </w:ins>
+      <w:r>
+        <w:t>HMM</w:t>
+      </w:r>
+      <w:ins w:id="152" w:author="Felix" w:date="2017-05-06T13:45:00Z">
+        <w:r>
+          <w:t>)</w:t>
+        </w:r>
+      </w:ins>
+      <w:r>
+        <w:t xml:space="preserve"> for </w:t>
+      </w:r>
+      <w:del w:id="153" w:author="Felix" w:date="2017-05-06T13:45:00Z">
+        <w:r>
+          <w:rPr>
+            <w:i/>
+          </w:rPr>
+          <w:delText xml:space="preserve">de novo </w:delText>
+        </w:r>
+      </w:del>
+      <w:r>
+        <w:t>prediction of miRNA binding sites</w:t>
+      </w:r>
+      <w:del w:id="154" w:author="Felix" w:date="2017-05-06T13:47:00Z">
+        <w:r>
+          <w:delText xml:space="preserve"> in</w:delText>
+        </w:r>
+      </w:del>
+      <w:ins w:id="155" w:author="Felix" w:date="2017-05-06T13:47:00Z">
+        <w:r>
+          <w:t>. Focusing on the</w:t>
+        </w:r>
+      </w:ins>
+      <w:r>
+        <w:t xml:space="preserve"> HEK293 cell line</w:t>
+      </w:r>
+      <w:del w:id="156" w:author="Felix" w:date="2017-05-06T13:47:00Z">
+        <w:r>
+          <w:delText>. W</w:delText>
+        </w:r>
+      </w:del>
+      <w:ins w:id="157" w:author="Felix" w:date="2017-05-06T13:47:00Z">
+        <w:r>
+          <w:t>, w</w:t>
+        </w:r>
+      </w:ins>
+      <w:r>
+        <w:t>e train</w:t>
+      </w:r>
+      <w:ins w:id="158" w:author="Felix" w:date="2017-05-06T13:47:00Z">
+        <w:r>
+          <w:t>ed</w:t>
+        </w:r>
+      </w:ins>
+      <w:r>
+        <w:t xml:space="preserve"> our model using various epigenetic experiments assayed through the ENCODE </w:t>
+      </w:r>
+      <w:r>
+        <w:lastRenderedPageBreak/>
+        <w:t>consortium, and test</w:t>
+      </w:r>
+      <w:ins w:id="159" w:author="Felix" w:date="2017-05-06T13:47:00Z">
+        <w:r>
+          <w:t>ed</w:t>
+        </w:r>
+      </w:ins>
+      <w:r>
+        <w:t xml:space="preserve"> our model using experimentally validated miRNA binding sites for this model system. </w:t>
+      </w:r>
+      <w:commentRangeStart w:id="160"/>
+      <w:r>
+        <w:t>We obtain a low prediction error and high prediction of known miRNA binding sites</w:t>
+      </w:r>
+      <w:commentRangeEnd w:id="160"/>
+      <w:r>
+        <w:rPr>
+          <w:rStyle w:val="CommentReference"/>
+          <w:rFonts w:ascii="Times" w:hAnsi="Times"/>
+        </w:rPr>
+        <w:commentReference w:id="160"/>
+      </w:r>
+      <w:r>
+        <w:t>. This method can be expanded upon</w:t>
+      </w:r>
+      <w:ins w:id="161" w:author="Felix" w:date="2017-05-06T13:58:00Z">
+        <w:r>
+          <w:t xml:space="preserve"> by</w:t>
+        </w:r>
+      </w:ins>
+      <w:r>
+        <w:t xml:space="preserve"> </w:t>
+      </w:r>
+      <w:del w:id="162" w:author="Felix" w:date="2017-05-06T13:58:00Z">
+        <w:r>
+          <w:delText xml:space="preserve">for </w:delText>
+        </w:r>
+      </w:del>
+      <w:r>
+        <w:t>leveraging</w:t>
+      </w:r>
+      <w:del w:id="163" w:author="Felix" w:date="2017-05-06T13:59:00Z">
+        <w:r>
+          <w:delText xml:space="preserve"> </w:delText>
+        </w:r>
+      </w:del>
+      <w:proofErr w:type="gramStart"/>
+      <w:ins w:id="164" w:author="Felix" w:date="2017-05-06T13:58:00Z">
+        <w:r>
+          <w:t xml:space="preserve"> </w:t>
+        </w:r>
+      </w:ins>
+      <w:ins w:id="165" w:author="Felix" w:date="2017-05-06T13:59:00Z">
+        <w:r>
+          <w:t xml:space="preserve"> </w:t>
+        </w:r>
+      </w:ins>
+      <w:proofErr w:type="gramEnd"/>
+      <w:del w:id="166" w:author="Felix" w:date="2017-05-06T13:59:00Z">
+        <w:r>
+          <w:delText>the vast amounts</w:delText>
+        </w:r>
+      </w:del>
+      <w:del w:id="167" w:author="Felix" w:date="2017-05-06T14:29:00Z">
+        <w:r>
+          <w:delText xml:space="preserve"> of</w:delText>
+        </w:r>
+      </w:del>
+      <w:ins w:id="168" w:author="Felix" w:date="2017-05-06T13:59:00Z">
+        <w:r>
+          <w:t>the</w:t>
+        </w:r>
+      </w:ins>
+      <w:ins w:id="169" w:author="Felix" w:date="2017-05-06T14:29:00Z">
+        <w:r>
+          <w:t xml:space="preserve"> full complement of</w:t>
+        </w:r>
+      </w:ins>
+      <w:r>
+        <w:t xml:space="preserve"> </w:t>
+      </w:r>
+      <w:del w:id="170" w:author="Felix" w:date="2017-05-06T13:59:00Z">
+        <w:r>
+          <w:delText>existing information</w:delText>
+        </w:r>
+      </w:del>
+      <w:ins w:id="171" w:author="Felix" w:date="2017-05-06T13:59:00Z">
+        <w:r>
+          <w:t>regulatory annot</w:t>
+        </w:r>
+        <w:r>
+          <w:t>a</w:t>
+        </w:r>
+        <w:r>
+          <w:t>tions</w:t>
+        </w:r>
+      </w:ins>
+      <w:r>
+        <w:t xml:space="preserve"> </w:t>
+      </w:r>
+      <w:del w:id="172" w:author="Felix" w:date="2017-05-06T14:00:00Z">
+        <w:r>
+          <w:delText>that give rise to</w:delText>
+        </w:r>
+      </w:del>
+      <w:ins w:id="173" w:author="Felix" w:date="2017-05-06T14:00:00Z">
+        <w:r>
+          <w:t>associated with</w:t>
+        </w:r>
+      </w:ins>
+      <w:r>
+        <w:t xml:space="preserve"> a</w:t>
+      </w:r>
+      <w:ins w:id="174" w:author="Felix" w:date="2017-05-06T14:00:00Z">
+        <w:r>
+          <w:t xml:space="preserve"> particular</w:t>
+        </w:r>
+      </w:ins>
+      <w:r>
+        <w:t xml:space="preserve"> cellular phenotype</w:t>
+      </w:r>
+      <w:del w:id="175" w:author="Felix" w:date="2017-05-06T14:00:00Z">
+        <w:r>
+          <w:delText>.</w:delText>
+        </w:r>
+      </w:del>
+      <w:ins w:id="176" w:author="Felix" w:date="2017-05-06T14:00:00Z">
+        <w:r>
+          <w:t>.</w:t>
+        </w:r>
+      </w:ins>
+      <w:del w:id="177" w:author="Felix" w:date="2017-05-06T14:00:00Z">
+        <w:r>
+          <w:delText xml:space="preserve"> </w:delText>
+        </w:r>
+      </w:del>
     </w:p>
     <w:p>
       <w:pPr>
-        <w:pStyle w:val="para-first"/>
-        <w:ind w:firstLine="357"/>
+        <w:pStyle w:val="Heading1"/>
+      </w:pPr>
+      <w:r>
+        <w:t>Methods</w:t>
+      </w:r>
+    </w:p>
+    <w:p>
+      <w:pPr>
+        <w:pStyle w:val="para1"/>
+        <w:rPr>
+          <w:ins w:id="178" w:author="Felix" w:date="2017-05-06T14:32:00Z"/>
+        </w:rPr>
+        <w:pPrChange w:id="179" w:author="Felix" w:date="2017-05-06T15:38:00Z">
+          <w:pPr>
+            <w:pStyle w:val="para-first"/>
+            <w:ind w:firstLine="357"/>
+          </w:pPr>
+        </w:pPrChange>
       </w:pPr>
       <w:r>
         <w:t xml:space="preserve">We obtained </w:t>
       </w:r>
       <w:r>
-        <w:t xml:space="preserve">HEK293 epigenetic signal </w:t>
-      </w:r>
-      <w:r>
-        <w:t xml:space="preserve">at nucleotide resolution on chromosome 22 from ENCODE [ref]. We obfuscated retrieving and processing the raw data by using the R package </w:t>
-      </w:r>
+        <w:t>HEK293 epigenetic signal</w:t>
+      </w:r>
+      <w:ins w:id="180" w:author="Felix" w:date="2017-05-06T14:24:00Z">
+        <w:r>
+          <w:t>s</w:t>
+        </w:r>
+      </w:ins>
+      <w:r>
+        <w:t xml:space="preserve"> </w:t>
+      </w:r>
+      <w:r>
+        <w:t>at nucleotide resol</w:t>
+      </w:r>
+      <w:r>
+        <w:t>u</w:t>
+      </w:r>
+      <w:r>
+        <w:t xml:space="preserve">tion on chromosome 22 from ENCODE [ref]. We </w:t>
+      </w:r>
+      <w:del w:id="181" w:author="Felix" w:date="2017-05-06T14:29:00Z">
+        <w:r>
+          <w:delText xml:space="preserve">obfuscated </w:delText>
+        </w:r>
+      </w:del>
+      <w:r>
+        <w:t>retriev</w:t>
+      </w:r>
+      <w:ins w:id="182" w:author="Felix" w:date="2017-05-06T14:29:00Z">
+        <w:r>
+          <w:t>ed</w:t>
+        </w:r>
+      </w:ins>
+      <w:del w:id="183" w:author="Felix" w:date="2017-05-06T14:29:00Z">
+        <w:r>
+          <w:delText>ing</w:delText>
+        </w:r>
+      </w:del>
+      <w:r>
+        <w:t xml:space="preserve"> and process</w:t>
+      </w:r>
+      <w:ins w:id="184" w:author="Felix" w:date="2017-05-06T14:29:00Z">
+        <w:r>
+          <w:t>ed</w:t>
+        </w:r>
+      </w:ins>
+      <w:del w:id="185" w:author="Felix" w:date="2017-05-06T14:29:00Z">
+        <w:r>
+          <w:delText>ing</w:delText>
+        </w:r>
+      </w:del>
+      <w:r>
+        <w:t xml:space="preserve"> the raw data</w:t>
+      </w:r>
+      <w:ins w:id="186" w:author="Felix" w:date="2017-05-06T14:30:00Z">
+        <w:r>
+          <w:t xml:space="preserve"> via remote server</w:t>
+        </w:r>
+      </w:ins>
+      <w:r>
+        <w:t xml:space="preserve"> </w:t>
+      </w:r>
+      <w:del w:id="187" w:author="Felix" w:date="2017-05-06T14:30:00Z">
+        <w:r>
+          <w:delText xml:space="preserve">by </w:delText>
+        </w:r>
+      </w:del>
+      <w:r>
+        <w:t xml:space="preserve">using the R package </w:t>
+      </w:r>
+      <w:proofErr w:type="spellStart"/>
       <w:r>
         <w:rPr>
           <w:i/>
         </w:rPr>
         <w:t>DeepBlueR</w:t>
       </w:r>
-      <w:r>
-        <w:t xml:space="preserve"> [ref]. This allowed us to download and process the data on a remote server. </w:t>
+      <w:proofErr w:type="spellEnd"/>
+      <w:r>
+        <w:t xml:space="preserve"> [ref</w:t>
+      </w:r>
+      <w:del w:id="188" w:author="Felix" w:date="2017-05-06T14:30:00Z">
+        <w:r>
+          <w:delText xml:space="preserve">]. </w:delText>
+        </w:r>
+      </w:del>
+      <w:ins w:id="189" w:author="Felix" w:date="2017-05-06T14:30:00Z">
+        <w:r>
+          <w:t>].</w:t>
+        </w:r>
+      </w:ins>
+      <w:del w:id="190" w:author="Felix" w:date="2017-05-06T14:30:00Z">
+        <w:r>
+          <w:delText>This allowed us to download and process the data on a remote server</w:delText>
+        </w:r>
+      </w:del>
+      <w:r>
+        <w:t xml:space="preserve">. </w:t>
       </w:r>
       <w:r>
         <w:t>We obtained normalized read signal (wiggle file signal) for 8 experiments (</w:t>
@@ -536,7 +1846,23 @@
         <w:t>7</w:t>
       </w:r>
       <w:r>
-        <w:t xml:space="preserve"> ChIP-Seq against KAP1, POL2RA, TCFL2, ZNF263, </w:t>
+        <w:t xml:space="preserve"> </w:t>
+      </w:r>
+      <w:proofErr w:type="spellStart"/>
+      <w:r>
+        <w:t>ChIP</w:t>
+      </w:r>
+      <w:proofErr w:type="spellEnd"/>
+      <w:r>
+        <w:t>-Seq</w:t>
+      </w:r>
+      <w:ins w:id="191" w:author="Felix" w:date="2017-05-06T14:31:00Z">
+        <w:r>
+          <w:t xml:space="preserve"> assays</w:t>
+        </w:r>
+      </w:ins>
+      <w:r>
+        <w:t xml:space="preserve"> against KAP1, POL2RA, TCFL2, ZNF263, </w:t>
       </w:r>
       <w:r>
         <w:t xml:space="preserve">CTFC, </w:t>
@@ -548,10 +1874,18 @@
         <w:t>;</w:t>
       </w:r>
       <w:r>
-        <w:t xml:space="preserve"> 1 D</w:t>
-      </w:r>
-      <w:r>
-        <w:t>Nase experiment</w:t>
+        <w:t xml:space="preserve"> 1 </w:t>
+      </w:r>
+      <w:proofErr w:type="spellStart"/>
+      <w:r>
+        <w:t>D</w:t>
+      </w:r>
+      <w:r>
+        <w:t>Nase</w:t>
+      </w:r>
+      <w:proofErr w:type="spellEnd"/>
+      <w:r>
+        <w:t xml:space="preserve"> experiment</w:t>
       </w:r>
       <w:r>
         <w:t xml:space="preserve">) at nucleotide resolution across chromosome 22. </w:t>
@@ -563,85 +1897,302 @@
         <w:t xml:space="preserve">R </w:t>
       </w:r>
       <w:r>
-        <w:t xml:space="preserve">scripts for querying and performing additional processing. </w:t>
+        <w:t>scripts for quer</w:t>
+      </w:r>
+      <w:r>
+        <w:t>y</w:t>
+      </w:r>
+      <w:r>
+        <w:t>ing and performing additional processing.</w:t>
       </w:r>
     </w:p>
     <w:p>
       <w:pPr>
-        <w:pStyle w:val="para-first"/>
-        <w:ind w:firstLine="357"/>
-      </w:pPr>
-      <w:r>
-        <w:rPr>
-          <w:noProof/>
-          <w:sz w:val="13"/>
-          <w:szCs w:val="13"/>
-        </w:rPr>
+        <w:pStyle w:val="para1"/>
+        <w:pPrChange w:id="192" w:author="Felix" w:date="2017-05-06T15:38:00Z">
+          <w:pPr>
+            <w:pStyle w:val="para-first"/>
+            <w:ind w:firstLine="357"/>
+          </w:pPr>
+        </w:pPrChange>
+      </w:pPr>
+      <w:ins w:id="193" w:author="Felix" w:date="2017-05-06T14:54:00Z">
+        <w:r>
+          <w:t>We generated a set of e</w:t>
+        </w:r>
+      </w:ins>
+      <w:ins w:id="194" w:author="Felix" w:date="2017-05-06T14:32:00Z">
+        <w:r>
+          <w:t>xperimentally identified miRNA</w:t>
+        </w:r>
+      </w:ins>
+      <w:r>
+        <w:t xml:space="preserve"> </w:t>
+      </w:r>
+      <w:ins w:id="195" w:author="Felix" w:date="2017-05-06T14:41:00Z">
+        <w:r>
+          <w:t xml:space="preserve">binding sites </w:t>
+        </w:r>
+      </w:ins>
+      <w:ins w:id="196" w:author="Felix" w:date="2017-05-06T14:42:00Z">
+        <w:r>
+          <w:t>from</w:t>
+        </w:r>
+      </w:ins>
+      <w:ins w:id="197" w:author="Felix" w:date="2017-05-06T14:55:00Z">
+        <w:r>
+          <w:t xml:space="preserve"> </w:t>
+        </w:r>
+        <w:proofErr w:type="spellStart"/>
+        <w:r>
+          <w:t>argonaute</w:t>
+        </w:r>
+        <w:proofErr w:type="spellEnd"/>
+        <w:r>
+          <w:t xml:space="preserve"> (AGO)</w:t>
+        </w:r>
+      </w:ins>
+      <w:ins w:id="198" w:author="Felix" w:date="2017-05-06T15:03:00Z">
+        <w:r>
+          <w:t xml:space="preserve"> protein</w:t>
+        </w:r>
+      </w:ins>
+      <w:ins w:id="199" w:author="Felix" w:date="2017-05-06T14:59:00Z">
+        <w:r>
+          <w:t xml:space="preserve"> PAR-CLIP data</w:t>
+        </w:r>
+      </w:ins>
+      <w:ins w:id="200" w:author="Felix" w:date="2017-05-06T14:55:00Z">
+        <w:r>
+          <w:t xml:space="preserve"> </w:t>
+        </w:r>
+      </w:ins>
+      <w:ins w:id="201" w:author="Felix" w:date="2017-05-06T14:42:00Z">
+        <w:r>
+          <w:t xml:space="preserve">by </w:t>
+        </w:r>
+        <w:proofErr w:type="spellStart"/>
+        <w:r>
+          <w:t>Hafner</w:t>
+        </w:r>
+        <w:proofErr w:type="spellEnd"/>
+        <w:r>
+          <w:t xml:space="preserve"> et al.</w:t>
+        </w:r>
+      </w:ins>
+      <w:ins w:id="202" w:author="Felix" w:date="2017-05-06T15:00:00Z">
+        <w:r>
+          <w:t xml:space="preserve"> Since miRNAs direct AGO binding, assaying its binding distr</w:t>
+        </w:r>
+        <w:r>
+          <w:t>i</w:t>
+        </w:r>
+        <w:r>
+          <w:t>bution across transcripts using PAR-CLIP</w:t>
+        </w:r>
+      </w:ins>
+      <w:ins w:id="203" w:author="Felix" w:date="2017-05-06T14:42:00Z">
+        <w:r>
+          <w:t xml:space="preserve"> </w:t>
+        </w:r>
+      </w:ins>
+      <w:ins w:id="204" w:author="Felix" w:date="2017-05-06T15:00:00Z">
+        <w:r>
+          <w:t xml:space="preserve">is </w:t>
+        </w:r>
+      </w:ins>
+      <w:ins w:id="205" w:author="Felix" w:date="2017-05-06T15:01:00Z">
+        <w:r>
+          <w:t xml:space="preserve">a standard way of assaying </w:t>
+        </w:r>
+      </w:ins>
+      <w:ins w:id="206" w:author="Felix" w:date="2017-05-06T15:03:00Z">
+        <w:r>
+          <w:t xml:space="preserve">for novel </w:t>
+        </w:r>
+      </w:ins>
+      <w:ins w:id="207" w:author="Felix" w:date="2017-05-06T15:01:00Z">
+        <w:r>
+          <w:t xml:space="preserve">miRNA binding </w:t>
+        </w:r>
+      </w:ins>
+      <w:ins w:id="208" w:author="Felix" w:date="2017-05-06T15:03:00Z">
+        <w:r>
+          <w:t>sites</w:t>
+        </w:r>
+      </w:ins>
+      <w:ins w:id="209" w:author="Felix" w:date="2017-05-06T15:01:00Z">
+        <w:r>
+          <w:t>.</w:t>
+        </w:r>
+      </w:ins>
+      <w:ins w:id="210" w:author="Felix" w:date="2017-05-06T15:03:00Z">
+        <w:r>
+          <w:t xml:space="preserve"> </w:t>
+        </w:r>
+      </w:ins>
+      <w:ins w:id="211" w:author="Felix" w:date="2017-05-06T15:04:00Z">
+        <w:r>
+          <w:t xml:space="preserve">Since </w:t>
+        </w:r>
+      </w:ins>
+      <w:ins w:id="212" w:author="Felix" w:date="2017-05-06T15:05:00Z">
+        <w:r>
+          <w:t xml:space="preserve">ENCODE </w:t>
+        </w:r>
+      </w:ins>
+      <w:ins w:id="213" w:author="Felix" w:date="2017-05-06T15:04:00Z">
+        <w:r>
+          <w:t>ep</w:t>
+        </w:r>
+        <w:r>
+          <w:t>i</w:t>
+        </w:r>
+        <w:r>
+          <w:t xml:space="preserve">genetic signal data </w:t>
+        </w:r>
+      </w:ins>
+      <w:ins w:id="214" w:author="Felix" w:date="2017-05-06T15:06:00Z">
+        <w:r>
+          <w:t>uses</w:t>
+        </w:r>
+      </w:ins>
+      <w:ins w:id="215" w:author="Felix" w:date="2017-05-06T15:05:00Z">
+        <w:r>
+          <w:t xml:space="preserve"> </w:t>
+        </w:r>
+      </w:ins>
+      <w:ins w:id="216" w:author="Felix" w:date="2017-05-06T15:04:00Z">
+        <w:r>
+          <w:t>hg19</w:t>
+        </w:r>
+      </w:ins>
+      <w:ins w:id="217" w:author="Felix" w:date="2017-05-06T15:05:00Z">
+        <w:r>
+          <w:t xml:space="preserve"> reference</w:t>
+        </w:r>
+      </w:ins>
+      <w:ins w:id="218" w:author="Felix" w:date="2017-05-06T15:04:00Z">
+        <w:r>
+          <w:t xml:space="preserve"> </w:t>
+        </w:r>
+      </w:ins>
+      <w:ins w:id="219" w:author="Felix" w:date="2017-05-06T15:05:00Z">
+        <w:r>
+          <w:t xml:space="preserve">genome </w:t>
+        </w:r>
+      </w:ins>
+      <w:ins w:id="220" w:author="Felix" w:date="2017-05-06T15:06:00Z">
+        <w:r>
+          <w:t xml:space="preserve">coordinates </w:t>
+        </w:r>
+      </w:ins>
+      <w:ins w:id="221" w:author="Felix" w:date="2017-05-06T15:04:00Z">
+        <w:r>
+          <w:t>while the</w:t>
+        </w:r>
+      </w:ins>
+      <w:ins w:id="222" w:author="Felix" w:date="2017-05-06T15:05:00Z">
+        <w:r>
+          <w:t xml:space="preserve"> PAR-CLIP data was </w:t>
+        </w:r>
+      </w:ins>
+      <w:ins w:id="223" w:author="Felix" w:date="2017-05-06T15:07:00Z">
+        <w:r>
+          <w:t>aligned to the hg18 reference genome</w:t>
+        </w:r>
+      </w:ins>
+      <w:ins w:id="224" w:author="Felix" w:date="2017-05-06T15:05:00Z">
+        <w:r>
+          <w:t>, we lifted over the</w:t>
+        </w:r>
+      </w:ins>
+      <w:ins w:id="225" w:author="Felix" w:date="2017-05-06T15:07:00Z">
+        <w:r>
+          <w:t xml:space="preserve"> set of miRNA binding sites </w:t>
+        </w:r>
+      </w:ins>
+      <w:ins w:id="226" w:author="Felix" w:date="2017-05-06T15:11:00Z">
+        <w:r>
+          <w:t xml:space="preserve">to the hg19 reference using the UCSC online </w:t>
+        </w:r>
+        <w:proofErr w:type="spellStart"/>
+        <w:r>
+          <w:t>lif</w:t>
+        </w:r>
+      </w:ins>
+      <w:ins w:id="227" w:author="Felix" w:date="2017-05-06T15:12:00Z">
+        <w:r>
+          <w:t>tOver</w:t>
+        </w:r>
+        <w:proofErr w:type="spellEnd"/>
+        <w:r>
+          <w:t xml:space="preserve"> tool (</w:t>
+        </w:r>
+        <w:r>
+          <w:t>https://genome.ucsc.edu/cgi-bin/hgLiftOver</w:t>
+        </w:r>
+        <w:r>
+          <w:t>)</w:t>
+        </w:r>
+      </w:ins>
+      <w:ins w:id="228" w:author="Felix" w:date="2017-05-06T15:04:00Z">
+        <w:r>
+          <w:t xml:space="preserve">. All hg19 and </w:t>
+        </w:r>
+        <w:proofErr w:type="spellStart"/>
+        <w:r>
+          <w:t>refseq</w:t>
+        </w:r>
+        <w:proofErr w:type="spellEnd"/>
+        <w:r>
+          <w:t xml:space="preserve"> ann</w:t>
+        </w:r>
+        <w:r>
+          <w:t>o</w:t>
+        </w:r>
+        <w:r>
+          <w:t xml:space="preserve">tations were </w:t>
+        </w:r>
+      </w:ins>
+      <w:ins w:id="229" w:author="Felix" w:date="2017-05-06T15:07:00Z">
+        <w:r>
+          <w:t>dow</w:t>
+        </w:r>
+        <w:r>
+          <w:t>n</w:t>
+        </w:r>
+        <w:r>
+          <w:t>loaded from the UCSC Genome Browser and the UCSC Table Browser.</w:t>
+        </w:r>
+      </w:ins>
+    </w:p>
+    <w:p>
+      <w:pPr>
+        <w:pStyle w:val="para1"/>
+        <w:pPrChange w:id="230" w:author="Felix" w:date="2017-05-06T15:38:00Z">
+          <w:pPr>
+            <w:pStyle w:val="para-first"/>
+            <w:ind w:firstLine="357"/>
+          </w:pPr>
+        </w:pPrChange>
+      </w:pPr>
+      <w:r>
         <w:lastRenderedPageBreak/>
-        <w:drawing>
-          <wp:anchor distT="0" distB="0" distL="114300" distR="114300" simplePos="0" relativeHeight="251659264" behindDoc="0" locked="0" layoutInCell="1" allowOverlap="1" wp14:anchorId="60615E38" wp14:editId="2F9D816D">
-            <wp:simplePos x="0" y="0"/>
-            <wp:positionH relativeFrom="column">
-              <wp:posOffset>3250565</wp:posOffset>
-            </wp:positionH>
-            <wp:positionV relativeFrom="paragraph">
-              <wp:posOffset>1270</wp:posOffset>
-            </wp:positionV>
-            <wp:extent cx="2985770" cy="1990725"/>
-            <wp:effectExtent l="0" t="0" r="11430" b="0"/>
-            <wp:wrapSquare wrapText="bothSides"/>
-            <wp:docPr id="5" name="Picture 5"/>
-            <wp:cNvGraphicFramePr>
-              <a:graphicFrameLocks xmlns:a="http://schemas.openxmlformats.org/drawingml/2006/main" noChangeAspect="1"/>
-            </wp:cNvGraphicFramePr>
-            <a:graphic xmlns:a="http://schemas.openxmlformats.org/drawingml/2006/main">
-              <a:graphicData uri="http://schemas.openxmlformats.org/drawingml/2006/picture">
-                <pic:pic xmlns:pic="http://schemas.openxmlformats.org/drawingml/2006/picture">
-                  <pic:nvPicPr>
-                    <pic:cNvPr id="0" name="Picture 3" descr="../data/mirna_sites_best_fitted_distribution.png"/>
-                    <pic:cNvPicPr>
-                      <a:picLocks noChangeAspect="1" noChangeArrowheads="1"/>
-                    </pic:cNvPicPr>
-                  </pic:nvPicPr>
-                  <pic:blipFill>
-                    <a:blip r:embed="rId10" cstate="print">
-                      <a:extLst>
-                        <a:ext uri="{28A0092B-C50C-407E-A947-70E740481C1C}">
-                          <a14:useLocalDpi xmlns:a14="http://schemas.microsoft.com/office/drawing/2010/main" val="0"/>
-                        </a:ext>
-                      </a:extLst>
-                    </a:blip>
-                    <a:stretch>
-                      <a:fillRect/>
-                    </a:stretch>
-                  </pic:blipFill>
-                  <pic:spPr bwMode="auto">
-                    <a:xfrm>
-                      <a:off x="0" y="0"/>
-                      <a:ext cx="2985770" cy="1990725"/>
-                    </a:xfrm>
-                    <a:prstGeom prst="rect">
-                      <a:avLst/>
-                    </a:prstGeom>
-                    <a:noFill/>
-                    <a:ln>
-                      <a:noFill/>
-                    </a:ln>
-                  </pic:spPr>
-                </pic:pic>
-              </a:graphicData>
-            </a:graphic>
-            <wp14:sizeRelH relativeFrom="page">
-              <wp14:pctWidth>0</wp14:pctWidth>
-            </wp14:sizeRelH>
-            <wp14:sizeRelV relativeFrom="page">
-              <wp14:pctHeight>0</wp14:pctHeight>
-            </wp14:sizeRelV>
-          </wp:anchor>
-        </w:drawing>
-      </w:r>
-      <w:r>
-        <w:t xml:space="preserve">The hidden markov model was developed using the </w:t>
+        <w:t xml:space="preserve">The </w:t>
+      </w:r>
+      <w:del w:id="231" w:author="Felix" w:date="2017-05-06T14:32:00Z">
+        <w:r>
+          <w:delText>hidden markov model</w:delText>
+        </w:r>
+      </w:del>
+      <w:ins w:id="232" w:author="Felix" w:date="2017-05-06T14:32:00Z">
+        <w:r>
+          <w:t>HMM</w:t>
+        </w:r>
+      </w:ins>
+      <w:r>
+        <w:t xml:space="preserve"> was developed using the </w:t>
       </w:r>
       <w:r>
         <w:rPr>
@@ -653,13 +2204,51 @@
         <w:t xml:space="preserve"> python package [ref]. We developed the HMM in three steps: pre-processing, training and testing. In the processing step, </w:t>
       </w:r>
       <w:r>
-        <w:t xml:space="preserve">we computed the principal components of the epigenetic matrix. Also, using experimentally validated miRNA </w:t>
-      </w:r>
-      <w:r>
-        <w:t xml:space="preserve">binding sites [ref], we modeled the distribution of start sites across chromosome 22 to identify an appropriate prior distribution of the binding state. In the training step, we used the Baum-Welch algorithm to learn </w:t>
-      </w:r>
-      <w:r>
-        <w:t xml:space="preserve">emission (epigenetic characteristics) and refine the prior transition (binding and non-binding miRNA states) probabilities </w:t>
+        <w:t>we computed the principal comp</w:t>
+      </w:r>
+      <w:r>
+        <w:t>o</w:t>
+      </w:r>
+      <w:r>
+        <w:t>nents of the epigenetic matrix. Also, using experime</w:t>
+      </w:r>
+      <w:r>
+        <w:t>n</w:t>
+      </w:r>
+      <w:r>
+        <w:t xml:space="preserve">tally validated miRNA </w:t>
+      </w:r>
+      <w:r>
+        <w:t>binding sites [ref], we modeled the distribution of start sites across chromosome 22 to identify an appropriate prior distr</w:t>
+      </w:r>
+      <w:r>
+        <w:t>i</w:t>
+      </w:r>
+      <w:r>
+        <w:t>bution of the binding state. In the training step, we used the Baum-Welch alg</w:t>
+      </w:r>
+      <w:r>
+        <w:t>o</w:t>
+      </w:r>
+      <w:r>
+        <w:t xml:space="preserve">rithm to learn </w:t>
+      </w:r>
+      <w:r>
+        <w:t>emission</w:t>
+      </w:r>
+      <w:ins w:id="233" w:author="Felix" w:date="2017-05-08T10:16:00Z">
+        <w:r>
+          <w:t xml:space="preserve"> parameters</w:t>
+        </w:r>
+      </w:ins>
+      <w:r>
+        <w:t xml:space="preserve"> (epigenetic characteristics) and refine the prior tra</w:t>
+      </w:r>
+      <w:r>
+        <w:t>n</w:t>
+      </w:r>
+      <w:r>
+        <w:t xml:space="preserve">sition (binding and non-binding miRNA states) probabilities </w:t>
       </w:r>
       <w:r>
         <w:t xml:space="preserve">from the </w:t>
@@ -674,79 +2263,133 @@
         <w:t xml:space="preserve">. In the testing step, we applied a 5-fold cross validation to test the HMM. </w:t>
       </w:r>
       <w:r>
-        <w:t xml:space="preserve">The code for these analyses are provided in multiple python scripts and jupyter notebooks.  </w:t>
+        <w:t xml:space="preserve">The </w:t>
+      </w:r>
+      <w:proofErr w:type="gramStart"/>
+      <w:r>
+        <w:t>code for these analyses are</w:t>
+      </w:r>
+      <w:proofErr w:type="gramEnd"/>
+      <w:r>
+        <w:t xml:space="preserve"> </w:t>
+      </w:r>
+      <w:del w:id="234" w:author="Felix" w:date="2017-05-06T15:25:00Z">
+        <w:r>
+          <w:delText>provided in multiple python scripts and jupyter notebooks</w:delText>
+        </w:r>
+      </w:del>
+      <w:ins w:id="235" w:author="Felix" w:date="2017-05-06T15:25:00Z">
+        <w:r>
+          <w:t xml:space="preserve">available at </w:t>
+        </w:r>
+        <w:proofErr w:type="spellStart"/>
+        <w:r>
+          <w:t>GitHub</w:t>
+        </w:r>
+        <w:proofErr w:type="spellEnd"/>
+        <w:r>
+          <w:t xml:space="preserve"> </w:t>
+        </w:r>
+        <w:r>
+          <w:t>(</w:t>
+        </w:r>
+        <w:r>
+          <w:t>https://github.com/ngiangre/</w:t>
+        </w:r>
+      </w:ins>
+      <w:ins w:id="236" w:author="Felix" w:date="2017-05-08T10:16:00Z">
+        <w:r>
+          <w:br/>
+        </w:r>
+      </w:ins>
+      <w:proofErr w:type="spellStart"/>
+      <w:ins w:id="237" w:author="Felix" w:date="2017-05-06T15:25:00Z">
+        <w:r>
+          <w:t>HMMicro</w:t>
+        </w:r>
+      </w:ins>
+      <w:proofErr w:type="spellEnd"/>
+      <w:ins w:id="238" w:author="Felix" w:date="2017-05-06T15:26:00Z">
+        <w:r>
+          <w:t>)</w:t>
+        </w:r>
+      </w:ins>
+      <w:r>
+        <w:t xml:space="preserve">.  </w:t>
       </w:r>
     </w:p>
     <w:p>
       <w:pPr>
         <w:pStyle w:val="Heading1"/>
       </w:pPr>
-      <w:r>
-        <w:rPr>
-          <w:noProof/>
-        </w:rPr>
-        <w:drawing>
-          <wp:anchor distT="0" distB="0" distL="114300" distR="114300" simplePos="0" relativeHeight="251658240" behindDoc="0" locked="0" layoutInCell="1" allowOverlap="1" wp14:anchorId="2BAD3067" wp14:editId="2B822BAA">
-            <wp:simplePos x="0" y="0"/>
-            <wp:positionH relativeFrom="column">
-              <wp:posOffset>9525</wp:posOffset>
-            </wp:positionH>
-            <wp:positionV relativeFrom="paragraph">
-              <wp:posOffset>497205</wp:posOffset>
-            </wp:positionV>
-            <wp:extent cx="2985770" cy="1990725"/>
-            <wp:effectExtent l="0" t="0" r="11430" b="0"/>
-            <wp:wrapSquare wrapText="bothSides"/>
-            <wp:docPr id="4" name="Picture 4"/>
-            <wp:cNvGraphicFramePr>
-              <a:graphicFrameLocks xmlns:a="http://schemas.openxmlformats.org/drawingml/2006/main" noChangeAspect="1"/>
-            </wp:cNvGraphicFramePr>
-            <a:graphic xmlns:a="http://schemas.openxmlformats.org/drawingml/2006/main">
-              <a:graphicData uri="http://schemas.openxmlformats.org/drawingml/2006/picture">
-                <pic:pic xmlns:pic="http://schemas.openxmlformats.org/drawingml/2006/picture">
-                  <pic:nvPicPr>
-                    <pic:cNvPr id="0" name="Picture 2" descr="../data/pcs_variance_explained.png"/>
-                    <pic:cNvPicPr>
-                      <a:picLocks noChangeAspect="1" noChangeArrowheads="1"/>
-                    </pic:cNvPicPr>
-                  </pic:nvPicPr>
-                  <pic:blipFill>
-                    <a:blip r:embed="rId11">
-                      <a:extLst>
-                        <a:ext uri="{28A0092B-C50C-407E-A947-70E740481C1C}">
-                          <a14:useLocalDpi xmlns:a14="http://schemas.microsoft.com/office/drawing/2010/main" val="0"/>
-                        </a:ext>
-                      </a:extLst>
-                    </a:blip>
-                    <a:stretch>
-                      <a:fillRect/>
-                    </a:stretch>
-                  </pic:blipFill>
-                  <pic:spPr bwMode="auto">
-                    <a:xfrm>
-                      <a:off x="0" y="0"/>
-                      <a:ext cx="2985770" cy="1990725"/>
-                    </a:xfrm>
-                    <a:prstGeom prst="rect">
-                      <a:avLst/>
-                    </a:prstGeom>
-                    <a:noFill/>
-                    <a:ln>
+      <w:del w:id="239" w:author="Felix" w:date="2017-05-08T11:10:00Z">
+        <w:r>
+          <w:rPr>
+            <w:noProof/>
+          </w:rPr>
+          <w:drawing>
+            <wp:anchor distT="0" distB="0" distL="114300" distR="114300" simplePos="0" relativeHeight="251658240" behindDoc="0" locked="0" layoutInCell="1" allowOverlap="1" wp14:anchorId="2BAD3067" wp14:editId="6564385A">
+              <wp:simplePos x="0" y="0"/>
+              <wp:positionH relativeFrom="column">
+                <wp:posOffset>9525</wp:posOffset>
+              </wp:positionH>
+              <wp:positionV relativeFrom="paragraph">
+                <wp:posOffset>497205</wp:posOffset>
+              </wp:positionV>
+              <wp:extent cx="2985770" cy="1990725"/>
+              <wp:effectExtent l="0" t="0" r="11430" b="0"/>
+              <wp:wrapSquare wrapText="bothSides"/>
+              <wp:docPr id="4" name="Picture 4"/>
+              <wp:cNvGraphicFramePr>
+                <a:graphicFrameLocks xmlns:a="http://schemas.openxmlformats.org/drawingml/2006/main" noChangeAspect="1"/>
+              </wp:cNvGraphicFramePr>
+              <a:graphic xmlns:a="http://schemas.openxmlformats.org/drawingml/2006/main">
+                <a:graphicData uri="http://schemas.openxmlformats.org/drawingml/2006/picture">
+                  <pic:pic xmlns:pic="http://schemas.openxmlformats.org/drawingml/2006/picture">
+                    <pic:nvPicPr>
+                      <pic:cNvPr id="0" name="Picture 2" descr="../data/pcs_variance_explained.png"/>
+                      <pic:cNvPicPr>
+                        <a:picLocks noChangeAspect="1" noChangeArrowheads="1"/>
+                      </pic:cNvPicPr>
+                    </pic:nvPicPr>
+                    <pic:blipFill>
+                      <a:blip r:embed="rId12">
+                        <a:extLst>
+                          <a:ext uri="{28A0092B-C50C-407E-A947-70E740481C1C}">
+                            <a14:useLocalDpi xmlns:a14="http://schemas.microsoft.com/office/drawing/2010/main" val="0"/>
+                          </a:ext>
+                        </a:extLst>
+                      </a:blip>
+                      <a:stretch>
+                        <a:fillRect/>
+                      </a:stretch>
+                    </pic:blipFill>
+                    <pic:spPr bwMode="auto">
+                      <a:xfrm>
+                        <a:off x="0" y="0"/>
+                        <a:ext cx="2985770" cy="1990725"/>
+                      </a:xfrm>
+                      <a:prstGeom prst="rect">
+                        <a:avLst/>
+                      </a:prstGeom>
                       <a:noFill/>
-                    </a:ln>
-                  </pic:spPr>
-                </pic:pic>
-              </a:graphicData>
-            </a:graphic>
-            <wp14:sizeRelH relativeFrom="page">
-              <wp14:pctWidth>0</wp14:pctWidth>
-            </wp14:sizeRelH>
-            <wp14:sizeRelV relativeFrom="page">
-              <wp14:pctHeight>0</wp14:pctHeight>
-            </wp14:sizeRelV>
-          </wp:anchor>
-        </w:drawing>
-      </w:r>
+                      <a:ln>
+                        <a:noFill/>
+                      </a:ln>
+                    </pic:spPr>
+                  </pic:pic>
+                </a:graphicData>
+              </a:graphic>
+              <wp14:sizeRelH relativeFrom="page">
+                <wp14:pctWidth>0</wp14:pctWidth>
+              </wp14:sizeRelH>
+              <wp14:sizeRelV relativeFrom="page">
+                <wp14:pctHeight>0</wp14:pctHeight>
+              </wp14:sizeRelV>
+            </wp:anchor>
+          </w:drawing>
+        </w:r>
+      </w:del>
       <w:r>
         <w:t>R</w:t>
       </w:r>
@@ -767,99 +2410,680 @@
         <w:rPr>
           <w:b/>
           <w:bCs/>
-          <w:sz w:val="13"/>
-          <w:szCs w:val="13"/>
+          <w:noProof/>
         </w:rPr>
-        <w:t>Fig. 1.</w:t>
-      </w:r>
-      <w:r>
+        <mc:AlternateContent>
+          <mc:Choice Requires="wpg">
+            <w:drawing>
+              <wp:anchor distT="0" distB="0" distL="114300" distR="114300" simplePos="0" relativeHeight="251662336" behindDoc="0" locked="0" layoutInCell="1" allowOverlap="1" wp14:anchorId="42C2E5F4" wp14:editId="15CCF4F1">
+                <wp:simplePos x="0" y="0"/>
+                <wp:positionH relativeFrom="column">
+                  <wp:posOffset>-254000</wp:posOffset>
+                </wp:positionH>
+                <wp:positionV relativeFrom="paragraph">
+                  <wp:posOffset>57150</wp:posOffset>
+                </wp:positionV>
+                <wp:extent cx="3049270" cy="2324100"/>
+                <wp:effectExtent l="0" t="0" r="0" b="12700"/>
+                <wp:wrapSquare wrapText="bothSides"/>
+                <wp:docPr id="9" name="Group 9"/>
+                <wp:cNvGraphicFramePr/>
+                <a:graphic xmlns:a="http://schemas.openxmlformats.org/drawingml/2006/main">
+                  <a:graphicData uri="http://schemas.microsoft.com/office/word/2010/wordprocessingGroup">
+                    <wpg:wgp>
+                      <wpg:cNvGrpSpPr/>
+                      <wpg:grpSpPr>
+                        <a:xfrm>
+                          <a:off x="0" y="0"/>
+                          <a:ext cx="3049270" cy="2324100"/>
+                          <a:chOff x="0" y="0"/>
+                          <a:chExt cx="3049270" cy="2324100"/>
+                        </a:xfrm>
+                      </wpg:grpSpPr>
+                      <pic:pic xmlns:pic="http://schemas.openxmlformats.org/drawingml/2006/picture">
+                        <pic:nvPicPr>
+                          <pic:cNvPr id="3" name="Picture 2"/>
+                          <pic:cNvPicPr>
+                            <a:picLocks noChangeAspect="1"/>
+                          </pic:cNvPicPr>
+                        </pic:nvPicPr>
+                        <pic:blipFill>
+                          <a:blip r:embed="rId13">
+                            <a:extLst>
+                              <a:ext uri="{28A0092B-C50C-407E-A947-70E740481C1C}">
+                                <a14:useLocalDpi xmlns:a14="http://schemas.microsoft.com/office/drawing/2010/main" val="0"/>
+                              </a:ext>
+                            </a:extLst>
+                          </a:blip>
+                          <a:srcRect/>
+                          <a:stretch>
+                            <a:fillRect/>
+                          </a:stretch>
+                        </pic:blipFill>
+                        <pic:spPr bwMode="auto">
+                          <a:xfrm>
+                            <a:off x="0" y="0"/>
+                            <a:ext cx="2985770" cy="1935480"/>
+                          </a:xfrm>
+                          <a:prstGeom prst="rect">
+                            <a:avLst/>
+                          </a:prstGeom>
+                          <a:noFill/>
+                          <a:ln>
+                            <a:noFill/>
+                          </a:ln>
+                        </pic:spPr>
+                      </pic:pic>
+                      <wps:wsp>
+                        <wps:cNvPr id="8" name="Text Box 8"/>
+                        <wps:cNvSpPr txBox="1"/>
+                        <wps:spPr>
+                          <a:xfrm>
+                            <a:off x="63500" y="1866900"/>
+                            <a:ext cx="2985770" cy="457200"/>
+                          </a:xfrm>
+                          <a:prstGeom prst="rect">
+                            <a:avLst/>
+                          </a:prstGeom>
+                          <a:noFill/>
+                          <a:ln>
+                            <a:noFill/>
+                          </a:ln>
+                          <a:effectLst/>
+                          <a:extLst>
+                            <a:ext uri="{C572A759-6A51-4108-AA02-DFA0A04FC94B}">
+                              <ma14:wrappingTextBoxFlag xmlns:ma14="http://schemas.microsoft.com/office/mac/drawingml/2011/main"/>
+                            </a:ext>
+                          </a:extLst>
+                        </wps:spPr>
+                        <wps:style>
+                          <a:lnRef idx="0">
+                            <a:schemeClr val="accent1"/>
+                          </a:lnRef>
+                          <a:fillRef idx="0">
+                            <a:schemeClr val="accent1"/>
+                          </a:fillRef>
+                          <a:effectRef idx="0">
+                            <a:schemeClr val="accent1"/>
+                          </a:effectRef>
+                          <a:fontRef idx="minor">
+                            <a:schemeClr val="dk1"/>
+                          </a:fontRef>
+                        </wps:style>
+                        <wps:txbx>
+                          <w:txbxContent>
+                            <w:p>
+                              <w:pPr>
+                                <w:pStyle w:val="FigureCaption"/>
+                                <w:spacing w:before="0" w:after="0"/>
+                                <w:rPr>
+                                  <w:sz w:val="13"/>
+                                  <w:szCs w:val="13"/>
+                                </w:rPr>
+                                <w:pPrChange w:id="240" w:author="Felix" w:date="2017-05-08T11:55:00Z">
+                                  <w:pPr>
+                                    <w:pStyle w:val="FigureCaption"/>
+                                    <w:spacing w:after="360"/>
+                                  </w:pPr>
+                                </w:pPrChange>
+                              </w:pPr>
+                              <w:moveToRangeStart w:id="241" w:author="Felix" w:date="2017-05-08T11:55:00Z" w:name="move355863828"/>
+                              <w:moveTo w:id="242" w:author="Felix" w:date="2017-05-08T11:55:00Z">
+                                <w:r>
+                                  <w:rPr>
+                                    <w:b/>
+                                    <w:bCs/>
+                                    <w:sz w:val="13"/>
+                                    <w:szCs w:val="13"/>
+                                  </w:rPr>
+                                  <w:t>Fig. 1.</w:t>
+                                </w:r>
+                                <w:r>
+                                  <w:rPr>
+                                    <w:b/>
+                                    <w:bCs/>
+                                    <w:sz w:val="13"/>
+                                    <w:szCs w:val="13"/>
+                                  </w:rPr>
+                                  <w:t> </w:t>
+                                </w:r>
+                                <w:r>
+                                  <w:rPr>
+                                    <w:b/>
+                                    <w:sz w:val="13"/>
+                                    <w:szCs w:val="13"/>
+                                  </w:rPr>
+                                  <w:t>Principal comp</w:t>
+                                </w:r>
+                                <w:r>
+                                  <w:rPr>
+                                    <w:b/>
+                                    <w:sz w:val="13"/>
+                                    <w:szCs w:val="13"/>
+                                  </w:rPr>
+                                  <w:t>o</w:t>
+                                </w:r>
+                                <w:r>
+                                  <w:rPr>
+                                    <w:b/>
+                                    <w:sz w:val="13"/>
+                                    <w:szCs w:val="13"/>
+                                  </w:rPr>
+                                  <w:t>nents analysis shows epigenetic variation captured by few di-</w:t>
+                                </w:r>
+                                <w:proofErr w:type="spellStart"/>
+                                <w:r>
+                                  <w:rPr>
+                                    <w:b/>
+                                    <w:sz w:val="13"/>
+                                    <w:szCs w:val="13"/>
+                                  </w:rPr>
+                                  <w:t>mensions</w:t>
+                                </w:r>
+                                <w:proofErr w:type="spellEnd"/>
+                                <w:proofErr w:type="gramStart"/>
+                                <w:r>
+                                  <w:rPr>
+                                    <w:b/>
+                                    <w:sz w:val="13"/>
+                                    <w:szCs w:val="13"/>
+                                  </w:rPr>
+                                  <w:t>.</w:t>
+                                </w:r>
+                                <w:r>
+                                  <w:rPr>
+                                    <w:b/>
+                                    <w:sz w:val="13"/>
+                                    <w:szCs w:val="13"/>
+                                  </w:rPr>
+                                  <w:t>.</w:t>
+                                </w:r>
+                                <w:proofErr w:type="gramEnd"/>
+                                <w:r>
+                                  <w:rPr>
+                                    <w:sz w:val="13"/>
+                                    <w:szCs w:val="13"/>
+                                  </w:rPr>
+                                  <w:t xml:space="preserve"> </w:t>
+                                </w:r>
+                                <w:r>
+                                  <w:rPr>
+                                    <w:sz w:val="13"/>
+                                    <w:szCs w:val="13"/>
+                                  </w:rPr>
+                                  <w:t>Reducing dimensions of the HEK293 epigenetic features showed majority of variance captured in the first few co</w:t>
+                                </w:r>
+                                <w:r>
+                                  <w:rPr>
+                                    <w:sz w:val="13"/>
+                                    <w:szCs w:val="13"/>
+                                  </w:rPr>
+                                  <w:t>m</w:t>
+                                </w:r>
+                                <w:r>
+                                  <w:rPr>
+                                    <w:sz w:val="13"/>
+                                    <w:szCs w:val="13"/>
+                                  </w:rPr>
+                                  <w:t xml:space="preserve">ponents. </w:t>
+                                </w:r>
+                              </w:moveTo>
+                            </w:p>
+                            <w:moveToRangeEnd w:id="241"/>
+                            <w:p/>
+                          </w:txbxContent>
+                        </wps:txbx>
+                        <wps:bodyPr rot="0" spcFirstLastPara="0" vertOverflow="overflow" horzOverflow="overflow" vert="horz" wrap="none" lIns="91440" tIns="45720" rIns="91440" bIns="45720" numCol="1" spcCol="0" rtlCol="0" fromWordArt="0" anchor="t" anchorCtr="0" forceAA="0" compatLnSpc="1">
+                          <a:prstTxWarp prst="textNoShape">
+                            <a:avLst/>
+                          </a:prstTxWarp>
+                          <a:noAutofit/>
+                        </wps:bodyPr>
+                      </wps:wsp>
+                    </wpg:wgp>
+                  </a:graphicData>
+                </a:graphic>
+              </wp:anchor>
+            </w:drawing>
+          </mc:Choice>
+          <mc:Fallback>
+            <w:pict>
+              <v:group id="Group 9" o:spid="_x0000_s1026" style="position:absolute;left:0;text-align:left;margin-left:-19.95pt;margin-top:4.5pt;width:240.1pt;height:183pt;z-index:251662336" coordsize="3049270,2324100" o:gfxdata="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">
+                <v:shapetype id="_x0000_t75" coordsize="21600,21600" o:spt="75" o:preferrelative="t" path="m@4@5l@4@11@9@11@9@5xe" filled="f" stroked="f">
+                  <v:stroke joinstyle="miter"/>
+                  <v:formulas>
+                    <v:f eqn="if lineDrawn pixelLineWidth 0"/>
+                    <v:f eqn="sum @0 1 0"/>
+                    <v:f eqn="sum 0 0 @1"/>
+                    <v:f eqn="prod @2 1 2"/>
+                    <v:f eqn="prod @3 21600 pixelWidth"/>
+                    <v:f eqn="prod @3 21600 pixelHeight"/>
+                    <v:f eqn="sum @0 0 1"/>
+                    <v:f eqn="prod @6 1 2"/>
+                    <v:f eqn="prod @7 21600 pixelWidth"/>
+                    <v:f eqn="sum @8 21600 0"/>
+                    <v:f eqn="prod @7 21600 pixelHeight"/>
+                    <v:f eqn="sum @10 21600 0"/>
+                  </v:formulas>
+                  <v:path o:extrusionok="f" gradientshapeok="t" o:connecttype="rect"/>
+                  <o:lock v:ext="edit" aspectratio="t"/>
+                </v:shapetype>
+                <v:shape id="Picture 2" o:spid="_x0000_s1027" type="#_x0000_t75" style="position:absolute;width:2985770;height:1935480;visibility:visible;mso-wrap-style:square" o:gfxdata="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">
+                  <v:imagedata r:id="rId14" o:title=""/>
+                  <v:path arrowok="t"/>
+                </v:shape>
+                <v:shapetype id="_x0000_t202" coordsize="21600,21600" o:spt="202" path="m0,0l0,21600,21600,21600,21600,0xe">
+                  <v:stroke joinstyle="miter"/>
+                  <v:path gradientshapeok="t" o:connecttype="rect"/>
+                </v:shapetype>
+                <v:shape id="Text Box 8" o:spid="_x0000_s1028" type="#_x0000_t202" style="position:absolute;left:63500;top:1866900;width:2985770;height:457200;visibility:visible;mso-wrap-style:none;v-text-anchor:top" o:gfxdata="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" filled="f" stroked="f">
+                  <v:textbox>
+                    <w:txbxContent>
+                      <w:p>
+                        <w:pPr>
+                          <w:pStyle w:val="FigureCaption"/>
+                          <w:spacing w:before="0" w:after="0"/>
+                          <w:rPr>
+                            <w:sz w:val="13"/>
+                            <w:szCs w:val="13"/>
+                          </w:rPr>
+                          <w:pPrChange w:id="243" w:author="Felix" w:date="2017-05-08T11:55:00Z">
+                            <w:pPr>
+                              <w:pStyle w:val="FigureCaption"/>
+                              <w:spacing w:after="360"/>
+                            </w:pPr>
+                          </w:pPrChange>
+                        </w:pPr>
+                        <w:moveToRangeStart w:id="244" w:author="Felix" w:date="2017-05-08T11:55:00Z" w:name="move355863828"/>
+                        <w:moveTo w:id="245" w:author="Felix" w:date="2017-05-08T11:55:00Z">
+                          <w:r>
+                            <w:rPr>
+                              <w:b/>
+                              <w:bCs/>
+                              <w:sz w:val="13"/>
+                              <w:szCs w:val="13"/>
+                            </w:rPr>
+                            <w:t>Fig. 1.</w:t>
+                          </w:r>
+                          <w:r>
+                            <w:rPr>
+                              <w:b/>
+                              <w:bCs/>
+                              <w:sz w:val="13"/>
+                              <w:szCs w:val="13"/>
+                            </w:rPr>
+                            <w:t> </w:t>
+                          </w:r>
+                          <w:r>
+                            <w:rPr>
+                              <w:b/>
+                              <w:sz w:val="13"/>
+                              <w:szCs w:val="13"/>
+                            </w:rPr>
+                            <w:t>Principal comp</w:t>
+                          </w:r>
+                          <w:r>
+                            <w:rPr>
+                              <w:b/>
+                              <w:sz w:val="13"/>
+                              <w:szCs w:val="13"/>
+                            </w:rPr>
+                            <w:t>o</w:t>
+                          </w:r>
+                          <w:r>
+                            <w:rPr>
+                              <w:b/>
+                              <w:sz w:val="13"/>
+                              <w:szCs w:val="13"/>
+                            </w:rPr>
+                            <w:t>nents analysis shows epigenetic variation captured by few di-</w:t>
+                          </w:r>
+                          <w:proofErr w:type="spellStart"/>
+                          <w:r>
+                            <w:rPr>
+                              <w:b/>
+                              <w:sz w:val="13"/>
+                              <w:szCs w:val="13"/>
+                            </w:rPr>
+                            <w:t>mensions</w:t>
+                          </w:r>
+                          <w:proofErr w:type="spellEnd"/>
+                          <w:proofErr w:type="gramStart"/>
+                          <w:r>
+                            <w:rPr>
+                              <w:b/>
+                              <w:sz w:val="13"/>
+                              <w:szCs w:val="13"/>
+                            </w:rPr>
+                            <w:t>.</w:t>
+                          </w:r>
+                          <w:r>
+                            <w:rPr>
+                              <w:b/>
+                              <w:sz w:val="13"/>
+                              <w:szCs w:val="13"/>
+                            </w:rPr>
+                            <w:t>.</w:t>
+                          </w:r>
+                          <w:proofErr w:type="gramEnd"/>
+                          <w:r>
+                            <w:rPr>
+                              <w:sz w:val="13"/>
+                              <w:szCs w:val="13"/>
+                            </w:rPr>
+                            <w:t xml:space="preserve"> </w:t>
+                          </w:r>
+                          <w:r>
+                            <w:rPr>
+                              <w:sz w:val="13"/>
+                              <w:szCs w:val="13"/>
+                            </w:rPr>
+                            <w:t>Reducing dimensions of the HEK293 epigenetic features showed majority of variance captured in the first few co</w:t>
+                          </w:r>
+                          <w:r>
+                            <w:rPr>
+                              <w:sz w:val="13"/>
+                              <w:szCs w:val="13"/>
+                            </w:rPr>
+                            <w:t>m</w:t>
+                          </w:r>
+                          <w:r>
+                            <w:rPr>
+                              <w:sz w:val="13"/>
+                              <w:szCs w:val="13"/>
+                            </w:rPr>
+                            <w:t xml:space="preserve">ponents. </w:t>
+                          </w:r>
+                        </w:moveTo>
+                      </w:p>
+                      <w:moveToRangeEnd w:id="244"/>
+                      <w:p/>
+                    </w:txbxContent>
+                  </v:textbox>
+                </v:shape>
+                <w10:wrap type="square"/>
+              </v:group>
+            </w:pict>
+          </mc:Fallback>
+        </mc:AlternateContent>
+      </w:r>
+      <w:moveFromRangeStart w:id="246" w:author="Felix" w:date="2017-05-08T11:55:00Z" w:name="move355863828"/>
+      <w:moveFrom w:id="247" w:author="Felix" w:date="2017-05-08T11:55:00Z">
+        <w:r>
+          <w:rPr>
+            <w:b/>
+            <w:bCs/>
+            <w:sz w:val="13"/>
+            <w:szCs w:val="13"/>
+          </w:rPr>
+          <w:t>Fig. 1.</w:t>
+        </w:r>
+        <w:r>
+          <w:rPr>
+            <w:b/>
+            <w:bCs/>
+            <w:sz w:val="13"/>
+            <w:szCs w:val="13"/>
+          </w:rPr>
+          <w:t> </w:t>
+        </w:r>
+        <w:r>
+          <w:rPr>
+            <w:b/>
+            <w:sz w:val="13"/>
+            <w:szCs w:val="13"/>
+          </w:rPr>
+          <w:t>Principal components ana</w:t>
+        </w:r>
+        <w:r>
+          <w:rPr>
+            <w:b/>
+            <w:sz w:val="13"/>
+            <w:szCs w:val="13"/>
+          </w:rPr>
+          <w:t>l</w:t>
+        </w:r>
+        <w:r>
+          <w:rPr>
+            <w:b/>
+            <w:sz w:val="13"/>
+            <w:szCs w:val="13"/>
+          </w:rPr>
+          <w:t>ysis shows epigene</w:t>
+        </w:r>
+        <w:r>
+          <w:rPr>
+            <w:b/>
+            <w:sz w:val="13"/>
+            <w:szCs w:val="13"/>
+          </w:rPr>
+          <w:t>tic variation captured by few di-</w:t>
+        </w:r>
+        <w:r>
+          <w:rPr>
+            <w:b/>
+            <w:sz w:val="13"/>
+            <w:szCs w:val="13"/>
+          </w:rPr>
+          <w:t>mensions.</w:t>
+        </w:r>
+        <w:r>
+          <w:rPr>
+            <w:b/>
+            <w:sz w:val="13"/>
+            <w:szCs w:val="13"/>
+          </w:rPr>
+          <w:t>.</w:t>
+        </w:r>
+        <w:r>
+          <w:rPr>
+            <w:sz w:val="13"/>
+            <w:szCs w:val="13"/>
+          </w:rPr>
+          <w:t xml:space="preserve"> </w:t>
+        </w:r>
+        <w:r>
+          <w:rPr>
+            <w:sz w:val="13"/>
+            <w:szCs w:val="13"/>
+          </w:rPr>
+          <w:t>Reducing dimensions of the HEK293 epigenetic features showed major</w:t>
+        </w:r>
+        <w:r>
+          <w:rPr>
+            <w:sz w:val="13"/>
+            <w:szCs w:val="13"/>
+          </w:rPr>
+          <w:t>i</w:t>
+        </w:r>
+        <w:r>
+          <w:rPr>
+            <w:sz w:val="13"/>
+            <w:szCs w:val="13"/>
+          </w:rPr>
+          <w:t>ty of variance captured in the first few comp</w:t>
+        </w:r>
+        <w:r>
+          <w:rPr>
+            <w:sz w:val="13"/>
+            <w:szCs w:val="13"/>
+          </w:rPr>
+          <w:t>o</w:t>
+        </w:r>
+        <w:r>
+          <w:rPr>
+            <w:sz w:val="13"/>
+            <w:szCs w:val="13"/>
+          </w:rPr>
+          <w:t xml:space="preserve">nents. </w:t>
+        </w:r>
+      </w:moveFrom>
+    </w:p>
+    <w:moveFromRangeEnd w:id="246"/>
+    <w:p>
+      <w:pPr>
+        <w:pStyle w:val="Heading2"/>
         <w:rPr>
-          <w:b/>
-          <w:bCs/>
-          <w:sz w:val="13"/>
-          <w:szCs w:val="13"/>
+          <w:del w:id="248" w:author="Felix" w:date="2017-05-06T15:40:00Z"/>
         </w:rPr>
-        <w:t> </w:t>
-      </w:r>
-      <w:r>
-        <w:rPr>
-          <w:b/>
-          <w:sz w:val="13"/>
-          <w:szCs w:val="13"/>
-        </w:rPr>
-        <w:t>Principal components analysis shows epigene</w:t>
-      </w:r>
-      <w:r>
-        <w:rPr>
-          <w:b/>
-          <w:sz w:val="13"/>
-          <w:szCs w:val="13"/>
-        </w:rPr>
-        <w:t>tic variation captured by few di-</w:t>
-      </w:r>
-      <w:r>
-        <w:rPr>
-          <w:b/>
-          <w:sz w:val="13"/>
-          <w:szCs w:val="13"/>
-        </w:rPr>
-        <w:t>mensions.</w:t>
-      </w:r>
-      <w:r>
-        <w:rPr>
-          <w:b/>
-          <w:sz w:val="13"/>
-          <w:szCs w:val="13"/>
-        </w:rPr>
-        <w:t>.</w:t>
-      </w:r>
-      <w:r>
-        <w:rPr>
-          <w:sz w:val="13"/>
-          <w:szCs w:val="13"/>
-        </w:rPr>
-        <w:t xml:space="preserve"> </w:t>
-      </w:r>
-      <w:r>
-        <w:rPr>
-          <w:sz w:val="13"/>
-          <w:szCs w:val="13"/>
-        </w:rPr>
-        <w:t xml:space="preserve">Reducing dimensions of the HEK293 epigenetic features showed majority of variance captured in the first few components. </w:t>
+      </w:pPr>
+      <w:del w:id="249" w:author="Felix" w:date="2017-05-08T10:48:00Z">
+        <w:r>
+          <w:rPr>
+            <w:noProof/>
+            <w:sz w:val="13"/>
+            <w:szCs w:val="13"/>
+          </w:rPr>
+          <w:drawing>
+            <wp:anchor distT="0" distB="0" distL="114300" distR="114300" simplePos="0" relativeHeight="251659264" behindDoc="0" locked="0" layoutInCell="1" allowOverlap="1" wp14:anchorId="60615E38" wp14:editId="04CFDEE9">
+              <wp:simplePos x="0" y="0"/>
+              <wp:positionH relativeFrom="column">
+                <wp:posOffset>1587500</wp:posOffset>
+              </wp:positionH>
+              <wp:positionV relativeFrom="paragraph">
+                <wp:posOffset>77470</wp:posOffset>
+              </wp:positionV>
+              <wp:extent cx="2985770" cy="1990725"/>
+              <wp:effectExtent l="0" t="0" r="11430" b="0"/>
+              <wp:wrapSquare wrapText="bothSides"/>
+              <wp:docPr id="5" name="Picture 5"/>
+              <wp:cNvGraphicFramePr>
+                <a:graphicFrameLocks xmlns:a="http://schemas.openxmlformats.org/drawingml/2006/main" noChangeAspect="1"/>
+              </wp:cNvGraphicFramePr>
+              <a:graphic xmlns:a="http://schemas.openxmlformats.org/drawingml/2006/main">
+                <a:graphicData uri="http://schemas.openxmlformats.org/drawingml/2006/picture">
+                  <pic:pic xmlns:pic="http://schemas.openxmlformats.org/drawingml/2006/picture">
+                    <pic:nvPicPr>
+                      <pic:cNvPr id="0" name="Picture 3" descr="../data/mirna_sites_best_fitted_distribution.png"/>
+                      <pic:cNvPicPr>
+                        <a:picLocks noChangeAspect="1" noChangeArrowheads="1"/>
+                      </pic:cNvPicPr>
+                    </pic:nvPicPr>
+                    <pic:blipFill>
+                      <a:blip r:embed="rId15" cstate="print">
+                        <a:extLst>
+                          <a:ext uri="{28A0092B-C50C-407E-A947-70E740481C1C}">
+                            <a14:useLocalDpi xmlns:a14="http://schemas.microsoft.com/office/drawing/2010/main" val="0"/>
+                          </a:ext>
+                        </a:extLst>
+                      </a:blip>
+                      <a:stretch>
+                        <a:fillRect/>
+                      </a:stretch>
+                    </pic:blipFill>
+                    <pic:spPr bwMode="auto">
+                      <a:xfrm>
+                        <a:off x="0" y="0"/>
+                        <a:ext cx="2985770" cy="1990725"/>
+                      </a:xfrm>
+                      <a:prstGeom prst="rect">
+                        <a:avLst/>
+                      </a:prstGeom>
+                      <a:noFill/>
+                      <a:ln>
+                        <a:noFill/>
+                      </a:ln>
+                    </pic:spPr>
+                  </pic:pic>
+                </a:graphicData>
+              </a:graphic>
+              <wp14:sizeRelH relativeFrom="page">
+                <wp14:pctWidth>0</wp14:pctWidth>
+              </wp14:sizeRelH>
+              <wp14:sizeRelV relativeFrom="page">
+                <wp14:pctHeight>0</wp14:pctHeight>
+              </wp14:sizeRelV>
+            </wp:anchor>
+          </w:drawing>
+        </w:r>
+      </w:del>
+      <w:r>
+        <w:t>Multiple epigenetic layers contain redundant info</w:t>
+      </w:r>
+      <w:r>
+        <w:t>r</w:t>
+      </w:r>
+      <w:r>
+        <w:t>mation</w:t>
       </w:r>
     </w:p>
     <w:p>
       <w:pPr>
         <w:pStyle w:val="Heading2"/>
-      </w:pPr>
-      <w:r>
-        <w:t>Multiple epigenetic layers contain redundant information</w:t>
-      </w:r>
+        <w:pPrChange w:id="250" w:author="Felix" w:date="2017-05-06T15:40:00Z">
+          <w:pPr/>
+        </w:pPrChange>
+      </w:pPr>
     </w:p>
-    <w:p/>
     <w:p>
       <w:pPr>
-        <w:ind w:left="360" w:firstLine="360"/>
-        <w:rPr>
-          <w:sz w:val="16"/>
-        </w:rPr>
-      </w:pPr>
-      <w:r>
-        <w:rPr>
-          <w:sz w:val="16"/>
-        </w:rPr>
-        <w:t>We investigated the amount of variation present in normalized epigenetic signal from 8 different ChIP-Seq and DNase across chromosome 22 in HEK293 cells. This will give an indication of the amount of redundancy across the epigenetic layers. In agreement with our hypothesis of redundant patterns, we observed the first principal component captured about 85% of the variation across the epigenetic layers</w:t>
-      </w:r>
-      <w:r>
-        <w:rPr>
-          <w:sz w:val="16"/>
-        </w:rPr>
+        <w:pStyle w:val="para1"/>
+        <w:pPrChange w:id="251" w:author="Felix" w:date="2017-05-06T15:38:00Z">
+          <w:pPr>
+            <w:ind w:left="360" w:firstLine="360"/>
+          </w:pPr>
+        </w:pPrChange>
+      </w:pPr>
+      <w:r>
+        <w:t>We investigated the amount of variation present in normalized epig</w:t>
+      </w:r>
+      <w:r>
+        <w:t>e</w:t>
+      </w:r>
+      <w:r>
+        <w:t xml:space="preserve">netic signal from 8 different </w:t>
+      </w:r>
+      <w:proofErr w:type="spellStart"/>
+      <w:r>
+        <w:t>ChIP</w:t>
+      </w:r>
+      <w:proofErr w:type="spellEnd"/>
+      <w:r>
+        <w:t xml:space="preserve">-Seq and </w:t>
+      </w:r>
+      <w:proofErr w:type="spellStart"/>
+      <w:r>
+        <w:t>DNase</w:t>
+      </w:r>
+      <w:proofErr w:type="spellEnd"/>
+      <w:r>
+        <w:t xml:space="preserve"> across chr</w:t>
+      </w:r>
+      <w:r>
+        <w:t>o</w:t>
+      </w:r>
+      <w:r>
+        <w:t xml:space="preserve">mosome 22 in HEK293 cells. This </w:t>
+      </w:r>
+      <w:del w:id="252" w:author="Felix" w:date="2017-05-08T10:17:00Z">
+        <w:r>
+          <w:delText xml:space="preserve">will give </w:delText>
+        </w:r>
+      </w:del>
+      <w:ins w:id="253" w:author="Felix" w:date="2017-05-08T10:17:00Z">
+        <w:r>
+          <w:t xml:space="preserve">gave </w:t>
+        </w:r>
+      </w:ins>
+      <w:r>
+        <w:t>an indication of the amount of redunda</w:t>
+      </w:r>
+      <w:r>
+        <w:t>n</w:t>
+      </w:r>
+      <w:r>
+        <w:t>cy across the epigenetic layers. In agreement with our hypothesis of redundant patterns, we observed the first principal comp</w:t>
+      </w:r>
+      <w:r>
+        <w:t>o</w:t>
+      </w:r>
+      <w:r>
+        <w:t>nent captured about 85% of the variation across the epigenetic layers</w:t>
+      </w:r>
+      <w:r>
         <w:t xml:space="preserve"> (Fig. 1)</w:t>
       </w:r>
       <w:r>
-        <w:rPr>
-          <w:sz w:val="16"/>
-        </w:rPr>
         <w:t xml:space="preserve">. </w:t>
       </w:r>
     </w:p>
@@ -904,94 +3128,86 @@
     </w:p>
     <w:p>
       <w:pPr>
-        <w:pStyle w:val="Heading3"/>
-        <w:rPr>
-          <w:b w:val="0"/>
-        </w:rPr>
-      </w:pPr>
-      <w:r>
-        <w:tab/>
-      </w:r>
-      <w:r>
-        <w:rPr>
-          <w:b w:val="0"/>
-        </w:rPr>
+        <w:pStyle w:val="para1"/>
+        <w:pPrChange w:id="254" w:author="Felix" w:date="2017-05-06T15:38:00Z">
+          <w:pPr>
+            <w:pStyle w:val="Heading3"/>
+          </w:pPr>
+        </w:pPrChange>
+      </w:pPr>
+      <w:del w:id="255" w:author="Felix" w:date="2017-05-06T15:35:00Z">
+        <w:r>
+          <w:tab/>
+        </w:r>
+      </w:del>
+      <w:r>
         <w:t xml:space="preserve">To model miRNA binding sites, we first identified an approximate </w:t>
       </w:r>
       <w:r>
-        <w:rPr>
-          <w:b w:val="0"/>
-        </w:rPr>
         <w:t xml:space="preserve">prior </w:t>
       </w:r>
       <w:r>
-        <w:rPr>
-          <w:b w:val="0"/>
-        </w:rPr>
         <w:t xml:space="preserve">distribution </w:t>
       </w:r>
       <w:r>
-        <w:rPr>
-          <w:b w:val="0"/>
-        </w:rPr>
         <w:t xml:space="preserve">model </w:t>
       </w:r>
       <w:r>
-        <w:rPr>
-          <w:b w:val="0"/>
-        </w:rPr>
         <w:t xml:space="preserve">by sampling all common distributions </w:t>
       </w:r>
       <w:r>
-        <w:rPr>
-          <w:b w:val="0"/>
-        </w:rPr>
         <w:t>(Fig. 2</w:t>
       </w:r>
       <w:r>
-        <w:rPr>
-          <w:b w:val="0"/>
-        </w:rPr>
         <w:t xml:space="preserve">). </w:t>
       </w:r>
       <w:r>
-        <w:rPr>
-          <w:b w:val="0"/>
-        </w:rPr>
         <w:t xml:space="preserve">This </w:t>
       </w:r>
       <w:r>
-        <w:rPr>
-          <w:b w:val="0"/>
-        </w:rPr>
         <w:t>best-fit model</w:t>
       </w:r>
       <w:r>
-        <w:rPr>
-          <w:b w:val="0"/>
-        </w:rPr>
-        <w:t xml:space="preserve"> informed approximation of the binding state distribution in the</w:t>
-      </w:r>
-      <w:r>
-        <w:rPr>
-          <w:b w:val="0"/>
-        </w:rPr>
+        <w:t xml:space="preserve"> informed approximation of the binding state distrib</w:t>
+      </w:r>
+      <w:r>
+        <w:t>u</w:t>
+      </w:r>
+      <w:r>
+        <w:t>tion in the</w:t>
+      </w:r>
+      <w:r>
         <w:t xml:space="preserve"> HMM.  </w:t>
       </w:r>
     </w:p>
     <w:p>
       <w:pPr>
-        <w:pStyle w:val="Heading3"/>
-        <w:rPr>
-          <w:b w:val="0"/>
-        </w:rPr>
-      </w:pPr>
-      <w:r>
-        <w:rPr>
-          <w:b w:val="0"/>
-        </w:rPr>
-        <w:tab/>
-        <w:t xml:space="preserve">We developed a HMM that would take into account multiple epigenetic features of our HEK293 cell model system to guide predicting of miRNA binding patterns. </w:t>
+        <w:pStyle w:val="para1"/>
+        <w:pPrChange w:id="256" w:author="Felix" w:date="2017-05-06T15:38:00Z">
+          <w:pPr>
+            <w:pStyle w:val="Heading3"/>
+          </w:pPr>
+        </w:pPrChange>
+      </w:pPr>
+      <w:del w:id="257" w:author="Felix" w:date="2017-05-06T15:38:00Z">
+        <w:r>
+          <w:tab/>
+        </w:r>
+      </w:del>
+      <w:r>
+        <w:t>We developed a HMM that would take into account multiple epigene</w:t>
+      </w:r>
+      <w:r>
+        <w:t>t</w:t>
+      </w:r>
+      <w:r>
+        <w:t>ic features of our HEK293 cell model sy</w:t>
+      </w:r>
+      <w:r>
+        <w:t>s</w:t>
+      </w:r>
+      <w:r>
+        <w:t xml:space="preserve">tem to guide predicting of miRNA binding patterns. </w:t>
       </w:r>
     </w:p>
     <w:p>
@@ -1003,149 +3219,1203 @@
           <w:szCs w:val="13"/>
         </w:rPr>
       </w:pPr>
-      <w:r>
+      <w:moveFromRangeStart w:id="258" w:author="Felix" w:date="2017-05-08T11:55:00Z" w:name="move355863874"/>
+      <w:moveFrom w:id="259" w:author="Felix" w:date="2017-05-08T11:55:00Z">
+        <w:r>
+          <w:rPr>
+            <w:b/>
+            <w:bCs/>
+            <w:sz w:val="13"/>
+            <w:szCs w:val="13"/>
+          </w:rPr>
+          <w:t>Fig. 2</w:t>
+        </w:r>
+        <w:r>
+          <w:rPr>
+            <w:b/>
+            <w:bCs/>
+            <w:sz w:val="13"/>
+            <w:szCs w:val="13"/>
+          </w:rPr>
+          <w:t>.</w:t>
+        </w:r>
+        <w:r>
+          <w:rPr>
+            <w:b/>
+            <w:bCs/>
+            <w:sz w:val="13"/>
+            <w:szCs w:val="13"/>
+          </w:rPr>
+          <w:t> </w:t>
+        </w:r>
+        <w:r>
+          <w:rPr>
+            <w:b/>
+            <w:sz w:val="13"/>
+            <w:szCs w:val="13"/>
+          </w:rPr>
+          <w:t>Histogram and best-fit distribution for experimentally validated miRNA binding sites.</w:t>
+        </w:r>
+        <w:r>
+          <w:rPr>
+            <w:sz w:val="13"/>
+            <w:szCs w:val="13"/>
+          </w:rPr>
+          <w:t xml:space="preserve"> </w:t>
+        </w:r>
+        <w:r>
+          <w:rPr>
+            <w:sz w:val="13"/>
+            <w:szCs w:val="13"/>
+          </w:rPr>
+          <w:t xml:space="preserve">The distribution along chromosome 22 of the experimentally-validated miRNA start positions. </w:t>
+        </w:r>
+      </w:moveFrom>
+    </w:p>
+    <w:moveFromRangeEnd w:id="258"/>
+    <w:p>
+      <w:pPr>
+        <w:pStyle w:val="para1"/>
         <w:rPr>
-          <w:b/>
-          <w:bCs/>
-          <w:sz w:val="13"/>
-          <w:szCs w:val="13"/>
+          <w:ins w:id="260" w:author="Felix" w:date="2017-05-08T11:28:00Z"/>
         </w:rPr>
-        <w:t>Fig. 2</w:t>
-      </w:r>
-      <w:r>
-        <w:rPr>
-          <w:b/>
-          <w:bCs/>
-          <w:sz w:val="13"/>
-          <w:szCs w:val="13"/>
-        </w:rPr>
-        <w:t>.</w:t>
-      </w:r>
-      <w:r>
-        <w:rPr>
-          <w:b/>
-          <w:bCs/>
-          <w:sz w:val="13"/>
-          <w:szCs w:val="13"/>
-        </w:rPr>
-        <w:t> </w:t>
-      </w:r>
-      <w:r>
-        <w:rPr>
-          <w:b/>
-          <w:sz w:val="13"/>
-          <w:szCs w:val="13"/>
-        </w:rPr>
-        <w:t>Histogram and best-fit distribution for experimentally validated miRNA binding sites.</w:t>
-      </w:r>
-      <w:r>
-        <w:rPr>
-          <w:sz w:val="13"/>
-          <w:szCs w:val="13"/>
-        </w:rPr>
-        <w:t xml:space="preserve"> </w:t>
-      </w:r>
-      <w:r>
-        <w:rPr>
-          <w:sz w:val="13"/>
-          <w:szCs w:val="13"/>
-        </w:rPr>
-        <w:t xml:space="preserve">The distribution along chromosome 22 of the experimentally-validated miRNA start positions. </w:t>
-      </w:r>
+        <w:pPrChange w:id="261" w:author="Felix" w:date="2017-05-06T15:38:00Z">
+          <w:pPr>
+            <w:pStyle w:val="Heading3"/>
+          </w:pPr>
+        </w:pPrChange>
+      </w:pPr>
+      <w:del w:id="262" w:author="Felix" w:date="2017-05-06T15:38:00Z">
+        <w:r>
+          <w:tab/>
+        </w:r>
+      </w:del>
+      <w:r>
+        <w:t>To test our HMM, we conducted 5-fold cross-validation</w:t>
+      </w:r>
+      <w:del w:id="263" w:author="Felix" w:date="2017-05-08T10:37:00Z">
+        <w:r>
+          <w:delText xml:space="preserve"> where each cross used 4</w:delText>
+        </w:r>
+        <w:r>
+          <w:delText>-part</w:delText>
+        </w:r>
+        <w:r>
+          <w:delText>s</w:delText>
+        </w:r>
+        <w:r>
+          <w:delText xml:space="preserve"> of the experimentally validated miRNA binding sites as training and 1-part as testing</w:delText>
+        </w:r>
+        <w:r>
+          <w:delText xml:space="preserve"> data</w:delText>
+        </w:r>
+        <w:r>
+          <w:delText>.</w:delText>
+        </w:r>
+        <w:r>
+          <w:delText xml:space="preserve"> </w:delText>
+        </w:r>
+      </w:del>
+      <w:ins w:id="264" w:author="Felix" w:date="2017-05-08T10:37:00Z">
+        <w:r>
+          <w:t xml:space="preserve">. </w:t>
+        </w:r>
+      </w:ins>
+      <w:r>
+        <w:t>We found a low median error</w:t>
+      </w:r>
+      <w:ins w:id="265" w:author="Felix" w:date="2017-05-08T11:26:00Z">
+        <w:r>
+          <w:t xml:space="preserve"> (calc</w:t>
+        </w:r>
+      </w:ins>
+      <w:ins w:id="266" w:author="Felix" w:date="2017-05-08T11:27:00Z">
+        <w:r>
+          <w:t>u</w:t>
+        </w:r>
+      </w:ins>
+      <w:ins w:id="267" w:author="Felix" w:date="2017-05-08T11:26:00Z">
+        <w:r>
+          <w:t>lated as the</w:t>
+        </w:r>
+      </w:ins>
+      <w:ins w:id="268" w:author="Felix" w:date="2017-05-08T11:27:00Z">
+        <w:r>
+          <w:t xml:space="preserve"> number of incorrectly predicted states normalized by the total number of states)</w:t>
+        </w:r>
+      </w:ins>
+      <w:r>
+        <w:t xml:space="preserve"> in our validation strategy </w:t>
+      </w:r>
+      <w:del w:id="269" w:author="Felix" w:date="2017-05-08T11:28:00Z">
+        <w:r>
+          <w:delText>and a high true positive rate</w:delText>
+        </w:r>
+      </w:del>
+      <w:ins w:id="270" w:author="Felix" w:date="2017-05-08T11:27:00Z">
+        <w:r>
+          <w:t>(T</w:t>
+        </w:r>
+        <w:r>
+          <w:t>a</w:t>
+        </w:r>
+        <w:r>
+          <w:t>ble 1</w:t>
+        </w:r>
+      </w:ins>
+      <w:del w:id="271" w:author="Felix" w:date="2017-05-08T11:28:00Z">
+        <w:r>
+          <w:delText>.</w:delText>
+        </w:r>
+      </w:del>
+      <w:ins w:id="272" w:author="Felix" w:date="2017-05-08T11:28:00Z">
+        <w:r>
+          <w:t>).</w:t>
+        </w:r>
+      </w:ins>
     </w:p>
     <w:p>
       <w:pPr>
-        <w:pStyle w:val="Heading3"/>
+        <w:pStyle w:val="para1"/>
         <w:rPr>
-          <w:b w:val="0"/>
+          <w:del w:id="273" w:author="Felix" w:date="2017-05-08T11:52:00Z"/>
         </w:rPr>
-      </w:pPr>
-      <w:r>
-        <w:rPr>
-          <w:b w:val="0"/>
-        </w:rPr>
-        <w:tab/>
-        <w:t>To test our HMM, we conducted 5-fold cross-validation</w:t>
-      </w:r>
-      <w:r>
-        <w:rPr>
-          <w:b w:val="0"/>
-        </w:rPr>
-        <w:t xml:space="preserve"> where each cross used 4</w:t>
-      </w:r>
-      <w:r>
-        <w:rPr>
-          <w:b w:val="0"/>
-        </w:rPr>
-        <w:t>-part</w:t>
-      </w:r>
-      <w:r>
-        <w:rPr>
-          <w:b w:val="0"/>
-        </w:rPr>
-        <w:t>s</w:t>
-      </w:r>
-      <w:r>
-        <w:rPr>
-          <w:b w:val="0"/>
-        </w:rPr>
-        <w:t xml:space="preserve"> of the experimentally validated miRNA binding sites as training and 1-part as testing</w:t>
-      </w:r>
-      <w:r>
-        <w:rPr>
-          <w:b w:val="0"/>
-        </w:rPr>
-        <w:t xml:space="preserve"> data</w:t>
-      </w:r>
-      <w:r>
-        <w:rPr>
-          <w:b w:val="0"/>
-        </w:rPr>
-        <w:t>.</w:t>
-      </w:r>
-      <w:r>
-        <w:rPr>
-          <w:b w:val="0"/>
-        </w:rPr>
-        <w:t xml:space="preserve"> We found a low median error in our validation strategy and a high true positive rate. </w:t>
-      </w:r>
+        <w:pPrChange w:id="274" w:author="Felix" w:date="2017-05-06T15:38:00Z">
+          <w:pPr>
+            <w:pStyle w:val="Heading3"/>
+          </w:pPr>
+        </w:pPrChange>
+      </w:pPr>
+      <w:ins w:id="275" w:author="Felix" w:date="2017-05-08T11:43:00Z">
+        <w:r>
+          <w:t>Clearly, improvements can be made to the HM</w:t>
+        </w:r>
+        <w:r>
+          <w:t>M model as it currently stands</w:t>
+        </w:r>
+      </w:ins>
+      <w:ins w:id="276" w:author="Felix" w:date="2017-05-08T11:45:00Z">
+        <w:r>
+          <w:t xml:space="preserve">. Future efforts would include </w:t>
+        </w:r>
+      </w:ins>
+      <w:ins w:id="277" w:author="Felix" w:date="2017-05-08T11:47:00Z">
+        <w:r>
+          <w:t xml:space="preserve">feature data from </w:t>
+        </w:r>
+      </w:ins>
+      <w:ins w:id="278" w:author="Felix" w:date="2017-05-08T11:43:00Z">
+        <w:r>
+          <w:t xml:space="preserve">RNA-binding protein </w:t>
+        </w:r>
+      </w:ins>
+      <w:ins w:id="279" w:author="Felix" w:date="2017-05-08T11:47:00Z">
+        <w:r>
+          <w:t xml:space="preserve">experiments </w:t>
+        </w:r>
+      </w:ins>
+      <w:ins w:id="280" w:author="Felix" w:date="2017-05-08T11:45:00Z">
+        <w:r>
+          <w:t xml:space="preserve">as well as </w:t>
+        </w:r>
+      </w:ins>
+      <w:ins w:id="281" w:author="Felix" w:date="2017-05-08T11:47:00Z">
+        <w:r>
+          <w:t>expand the anal</w:t>
+        </w:r>
+        <w:r>
+          <w:t>y</w:t>
+        </w:r>
+        <w:r>
+          <w:t>sis to chromosome 22.</w:t>
+        </w:r>
+      </w:ins>
+      <w:del w:id="282" w:author="Felix" w:date="2017-05-08T11:28:00Z">
+        <w:r>
+          <w:delText xml:space="preserve"> </w:delText>
+        </w:r>
+      </w:del>
+      <w:ins w:id="283" w:author="Felix" w:date="2017-05-08T11:47:00Z">
+        <w:r>
+          <w:t xml:space="preserve"> </w:t>
+        </w:r>
+        <w:r>
+          <w:lastRenderedPageBreak/>
+          <w:t>Moreover, other supe</w:t>
+        </w:r>
+        <w:r>
+          <w:t>r</w:t>
+        </w:r>
+        <w:r>
+          <w:t xml:space="preserve">vised learning models might be more suited for this problem and would be </w:t>
+        </w:r>
+      </w:ins>
+      <w:ins w:id="284" w:author="Felix" w:date="2017-05-08T11:48:00Z">
+        <w:r>
+          <w:t>worth exploring.</w:t>
+        </w:r>
+      </w:ins>
     </w:p>
     <w:p>
       <w:pPr>
-        <w:pStyle w:val="Heading3"/>
+        <w:pStyle w:val="para1"/>
         <w:rPr>
-          <w:b w:val="0"/>
+          <w:del w:id="285" w:author="Felix" w:date="2017-05-08T12:09:00Z"/>
         </w:rPr>
-      </w:pPr>
-      <w:r>
+        <w:pPrChange w:id="286" w:author="Felix" w:date="2017-05-08T12:09:00Z">
+          <w:pPr>
+            <w:pStyle w:val="Tablecaption"/>
+            <w:spacing w:before="360"/>
+          </w:pPr>
+        </w:pPrChange>
+      </w:pPr>
+      <w:del w:id="287" w:author="Felix" w:date="2017-05-06T15:38:00Z">
+        <w:r>
+          <w:tab/>
+        </w:r>
+      </w:del>
+      <w:del w:id="288" w:author="Felix" w:date="2017-05-08T11:28:00Z">
+        <w:r>
+          <w:delText>We identified several limitations and f</w:delText>
+        </w:r>
+        <w:r>
+          <w:delText>u</w:delText>
+        </w:r>
+        <w:r>
+          <w:delText>ture w</w:delText>
+        </w:r>
+        <w:r>
+          <w:delText>ork from our modeling strategy….</w:delText>
+        </w:r>
+      </w:del>
+      <w:ins w:id="289" w:author="Felix" w:date="2017-05-08T11:28:00Z">
+        <w:r>
+          <w:t xml:space="preserve"> </w:t>
+        </w:r>
+      </w:ins>
+    </w:p>
+    <w:p>
+      <w:pPr>
+        <w:pStyle w:val="para1"/>
         <w:rPr>
-          <w:b w:val="0"/>
+          <w:ins w:id="290" w:author="Felix" w:date="2017-05-08T12:09:00Z"/>
         </w:rPr>
-        <w:tab/>
-        <w:t>We identified several limitations and future w</w:t>
-      </w:r>
-      <w:r>
-        <w:rPr>
-          <w:b w:val="0"/>
-        </w:rPr>
-        <w:t>ork from our modeling strategy….</w:t>
-      </w:r>
+        <w:pPrChange w:id="291" w:author="Felix" w:date="2017-05-06T15:38:00Z">
+          <w:pPr>
+            <w:pStyle w:val="Heading3"/>
+          </w:pPr>
+        </w:pPrChange>
+      </w:pPr>
     </w:p>
     <w:p>
       <w:pPr>
         <w:pStyle w:val="Tablecaption"/>
         <w:spacing w:before="360"/>
         <w:rPr>
+          <w:del w:id="292" w:author="Felix" w:date="2017-05-08T12:09:00Z"/>
           <w:b/>
           <w:bCs/>
         </w:rPr>
       </w:pPr>
+      <w:bookmarkStart w:id="293" w:name="_GoBack"/>
+      <w:r>
+        <w:rPr>
+          <w:noProof/>
+        </w:rPr>
+        <mc:AlternateContent>
+          <mc:Choice Requires="wpg">
+            <w:drawing>
+              <wp:anchor distT="0" distB="0" distL="114300" distR="114300" simplePos="0" relativeHeight="251664384" behindDoc="0" locked="0" layoutInCell="1" allowOverlap="1" wp14:anchorId="454A0517" wp14:editId="566091CC">
+                <wp:simplePos x="0" y="0"/>
+                <wp:positionH relativeFrom="column">
+                  <wp:posOffset>278130</wp:posOffset>
+                </wp:positionH>
+                <wp:positionV relativeFrom="paragraph">
+                  <wp:posOffset>63500</wp:posOffset>
+                </wp:positionV>
+                <wp:extent cx="2987040" cy="2743200"/>
+                <wp:effectExtent l="0" t="0" r="10160" b="0"/>
+                <wp:wrapSquare wrapText="bothSides"/>
+                <wp:docPr id="12" name="Group 12"/>
+                <wp:cNvGraphicFramePr/>
+                <a:graphic xmlns:a="http://schemas.openxmlformats.org/drawingml/2006/main">
+                  <a:graphicData uri="http://schemas.microsoft.com/office/word/2010/wordprocessingGroup">
+                    <wpg:wgp>
+                      <wpg:cNvGrpSpPr/>
+                      <wpg:grpSpPr>
+                        <a:xfrm>
+                          <a:off x="0" y="0"/>
+                          <a:ext cx="2987040" cy="2743200"/>
+                          <a:chOff x="0" y="0"/>
+                          <a:chExt cx="2987040" cy="2743200"/>
+                        </a:xfrm>
+                      </wpg:grpSpPr>
+                      <wps:wsp>
+                        <wps:cNvPr id="10" name="Text Box 10"/>
+                        <wps:cNvSpPr txBox="1"/>
+                        <wps:spPr>
+                          <a:xfrm>
+                            <a:off x="148590" y="1929130"/>
+                            <a:ext cx="2730500" cy="814070"/>
+                          </a:xfrm>
+                          <a:prstGeom prst="rect">
+                            <a:avLst/>
+                          </a:prstGeom>
+                          <a:noFill/>
+                          <a:ln>
+                            <a:noFill/>
+                          </a:ln>
+                          <a:effectLst/>
+                          <a:extLst>
+                            <a:ext uri="{C572A759-6A51-4108-AA02-DFA0A04FC94B}">
+                              <ma14:wrappingTextBoxFlag xmlns:ma14="http://schemas.microsoft.com/office/mac/drawingml/2011/main"/>
+                            </a:ext>
+                          </a:extLst>
+                        </wps:spPr>
+                        <wps:style>
+                          <a:lnRef idx="0">
+                            <a:schemeClr val="accent1"/>
+                          </a:lnRef>
+                          <a:fillRef idx="0">
+                            <a:schemeClr val="accent1"/>
+                          </a:fillRef>
+                          <a:effectRef idx="0">
+                            <a:schemeClr val="accent1"/>
+                          </a:effectRef>
+                          <a:fontRef idx="minor">
+                            <a:schemeClr val="dk1"/>
+                          </a:fontRef>
+                        </wps:style>
+                        <wps:txbx>
+                          <w:txbxContent>
+                            <w:p>
+                              <w:pPr>
+                                <w:pStyle w:val="FigureCaption"/>
+                                <w:spacing w:before="0" w:after="0"/>
+                                <w:rPr>
+                                  <w:del w:id="294" w:author="Felix" w:date="2017-05-08T11:55:00Z"/>
+                                  <w:sz w:val="13"/>
+                                  <w:szCs w:val="13"/>
+                                </w:rPr>
+                                <w:pPrChange w:id="295" w:author="Felix" w:date="2017-05-08T11:56:00Z">
+                                  <w:pPr>
+                                    <w:pStyle w:val="FigureCaption"/>
+                                    <w:spacing w:after="360"/>
+                                  </w:pPr>
+                                </w:pPrChange>
+                              </w:pPr>
+                              <w:moveToRangeStart w:id="296" w:author="Felix" w:date="2017-05-08T11:55:00Z" w:name="move355863874"/>
+                              <w:moveTo w:id="297" w:author="Felix" w:date="2017-05-08T11:55:00Z">
+                                <w:r>
+                                  <w:rPr>
+                                    <w:b/>
+                                    <w:bCs/>
+                                    <w:sz w:val="13"/>
+                                    <w:szCs w:val="13"/>
+                                  </w:rPr>
+                                  <w:t>Fig. 2</w:t>
+                                </w:r>
+                                <w:r>
+                                  <w:rPr>
+                                    <w:b/>
+                                    <w:bCs/>
+                                    <w:sz w:val="13"/>
+                                    <w:szCs w:val="13"/>
+                                  </w:rPr>
+                                  <w:t>.</w:t>
+                                </w:r>
+                                <w:r>
+                                  <w:rPr>
+                                    <w:b/>
+                                    <w:bCs/>
+                                    <w:sz w:val="13"/>
+                                    <w:szCs w:val="13"/>
+                                  </w:rPr>
+                                  <w:t> </w:t>
+                                </w:r>
+                                <w:del w:id="298" w:author="Felix" w:date="2017-05-08T11:59:00Z">
+                                  <w:r>
+                                    <w:rPr>
+                                      <w:b/>
+                                      <w:sz w:val="13"/>
+                                      <w:szCs w:val="13"/>
+                                    </w:rPr>
+                                    <w:delText xml:space="preserve">Histogram and best-fit distribution for experimentally validated </w:delText>
+                                  </w:r>
+                                </w:del>
+                              </w:moveTo>
+                              <w:ins w:id="299" w:author="Felix" w:date="2017-05-08T12:12:00Z">
+                                <w:r>
+                                  <w:rPr>
+                                    <w:b/>
+                                    <w:sz w:val="13"/>
+                                    <w:szCs w:val="13"/>
+                                  </w:rPr>
+                                  <w:t>T</w:t>
+                                </w:r>
+                              </w:ins>
+                              <w:ins w:id="300" w:author="Felix" w:date="2017-05-08T11:59:00Z">
+                                <w:r>
+                                  <w:rPr>
+                                    <w:b/>
+                                    <w:sz w:val="13"/>
+                                    <w:szCs w:val="13"/>
+                                  </w:rPr>
+                                  <w:t xml:space="preserve">rue vs. predicted </w:t>
+                                </w:r>
+                              </w:ins>
+                              <w:proofErr w:type="gramStart"/>
+                              <w:moveTo w:id="301" w:author="Felix" w:date="2017-05-08T11:55:00Z">
+                                <w:r>
+                                  <w:rPr>
+                                    <w:b/>
+                                    <w:sz w:val="13"/>
+                                    <w:szCs w:val="13"/>
+                                  </w:rPr>
+                                  <w:t>miRNA binding</w:t>
+                                </w:r>
+                                <w:proofErr w:type="gramEnd"/>
+                                <w:r>
+                                  <w:rPr>
+                                    <w:b/>
+                                    <w:sz w:val="13"/>
+                                    <w:szCs w:val="13"/>
+                                  </w:rPr>
+                                  <w:t xml:space="preserve"> sites</w:t>
+                                </w:r>
+                              </w:moveTo>
+                              <w:ins w:id="302" w:author="Felix" w:date="2017-05-08T12:12:00Z">
+                                <w:r>
+                                  <w:rPr>
+                                    <w:b/>
+                                    <w:sz w:val="13"/>
+                                    <w:szCs w:val="13"/>
+                                  </w:rPr>
+                                  <w:t xml:space="preserve"> along transcript body</w:t>
+                                </w:r>
+                              </w:ins>
+                              <w:moveTo w:id="303" w:author="Felix" w:date="2017-05-08T11:55:00Z">
+                                <w:r>
+                                  <w:rPr>
+                                    <w:b/>
+                                    <w:sz w:val="13"/>
+                                    <w:szCs w:val="13"/>
+                                  </w:rPr>
+                                  <w:t>.</w:t>
+                                </w:r>
+                                <w:r>
+                                  <w:rPr>
+                                    <w:sz w:val="13"/>
+                                    <w:szCs w:val="13"/>
+                                  </w:rPr>
+                                  <w:t xml:space="preserve"> </w:t>
+                                </w:r>
+                              </w:moveTo>
+                              <w:proofErr w:type="gramStart"/>
+                              <w:ins w:id="304" w:author="Felix" w:date="2017-05-08T11:59:00Z">
+                                <w:r>
+                                  <w:rPr>
+                                    <w:sz w:val="13"/>
+                                    <w:szCs w:val="13"/>
+                                  </w:rPr>
+                                  <w:t>miRNA</w:t>
+                                </w:r>
+                                <w:proofErr w:type="gramEnd"/>
+                                <w:r>
+                                  <w:rPr>
+                                    <w:sz w:val="13"/>
+                                    <w:szCs w:val="13"/>
+                                  </w:rPr>
+                                  <w:t xml:space="preserve"> bindin</w:t>
+                                </w:r>
+                              </w:ins>
+                              <w:ins w:id="305" w:author="Felix" w:date="2017-05-08T12:00:00Z">
+                                <w:r>
+                                  <w:rPr>
+                                    <w:sz w:val="13"/>
+                                    <w:szCs w:val="13"/>
+                                  </w:rPr>
+                                  <w:t>g (pu</w:t>
+                                </w:r>
+                                <w:r>
+                                  <w:rPr>
+                                    <w:sz w:val="13"/>
+                                    <w:szCs w:val="13"/>
+                                  </w:rPr>
+                                  <w:t>r</w:t>
+                                </w:r>
+                                <w:r>
+                                  <w:rPr>
+                                    <w:sz w:val="13"/>
+                                    <w:szCs w:val="13"/>
+                                  </w:rPr>
+                                  <w:t xml:space="preserve">ple) and non-binding sites (green). </w:t>
+                                </w:r>
+                              </w:ins>
+                              <w:proofErr w:type="gramStart"/>
+                              <w:ins w:id="306" w:author="Felix" w:date="2017-05-08T12:11:00Z">
+                                <w:r>
+                                  <w:rPr>
+                                    <w:sz w:val="13"/>
+                                    <w:szCs w:val="13"/>
+                                  </w:rPr>
+                                  <w:t>miRNA</w:t>
+                                </w:r>
+                                <w:proofErr w:type="gramEnd"/>
+                                <w:r>
+                                  <w:rPr>
+                                    <w:sz w:val="13"/>
+                                    <w:szCs w:val="13"/>
+                                  </w:rPr>
+                                  <w:t xml:space="preserve"> binding site names from </w:t>
+                                </w:r>
+                                <w:proofErr w:type="spellStart"/>
+                                <w:r>
+                                  <w:rPr>
+                                    <w:sz w:val="13"/>
+                                    <w:szCs w:val="13"/>
+                                  </w:rPr>
+                                  <w:t>Hafner</w:t>
+                                </w:r>
+                                <w:proofErr w:type="spellEnd"/>
+                                <w:r>
+                                  <w:rPr>
+                                    <w:sz w:val="13"/>
+                                    <w:szCs w:val="13"/>
+                                  </w:rPr>
+                                  <w:t xml:space="preserve"> et al. are gi</w:t>
+                                </w:r>
+                              </w:ins>
+                              <w:ins w:id="307" w:author="Felix" w:date="2017-05-08T12:12:00Z">
+                                <w:r>
+                                  <w:rPr>
+                                    <w:sz w:val="13"/>
+                                    <w:szCs w:val="13"/>
+                                  </w:rPr>
+                                  <w:t xml:space="preserve">ven as well as </w:t>
+                                </w:r>
+                              </w:ins>
+                              <w:ins w:id="308" w:author="Felix" w:date="2017-05-08T12:13:00Z">
+                                <w:r>
+                                  <w:rPr>
+                                    <w:sz w:val="13"/>
+                                    <w:szCs w:val="13"/>
+                                  </w:rPr>
+                                  <w:t>transcript</w:t>
+                                </w:r>
+                              </w:ins>
+                              <w:ins w:id="309" w:author="Felix" w:date="2017-05-08T12:12:00Z">
+                                <w:r>
+                                  <w:rPr>
+                                    <w:sz w:val="13"/>
+                                    <w:szCs w:val="13"/>
+                                  </w:rPr>
+                                  <w:t xml:space="preserve"> </w:t>
+                                </w:r>
+                                <w:proofErr w:type="spellStart"/>
+                                <w:r>
+                                  <w:rPr>
+                                    <w:sz w:val="13"/>
+                                    <w:szCs w:val="13"/>
+                                  </w:rPr>
+                                  <w:t>RefSeq</w:t>
+                                </w:r>
+                                <w:proofErr w:type="spellEnd"/>
+                                <w:r>
+                                  <w:rPr>
+                                    <w:sz w:val="13"/>
+                                    <w:szCs w:val="13"/>
+                                  </w:rPr>
+                                  <w:t xml:space="preserve"> id</w:t>
+                                </w:r>
+                              </w:ins>
+                              <w:ins w:id="310" w:author="Felix" w:date="2017-05-08T12:13:00Z">
+                                <w:r>
+                                  <w:rPr>
+                                    <w:sz w:val="13"/>
+                                    <w:szCs w:val="13"/>
+                                  </w:rPr>
+                                  <w:t xml:space="preserve">. </w:t>
+                                </w:r>
+                                <w:r>
+                                  <w:rPr>
+                                    <w:sz w:val="13"/>
+                                    <w:szCs w:val="13"/>
+                                  </w:rPr>
+                                  <w:t>True binding site location along th</w:t>
+                                </w:r>
+                              </w:ins>
+                              <w:ins w:id="311" w:author="Felix" w:date="2017-05-08T12:14:00Z">
+                                <w:r>
+                                  <w:rPr>
+                                    <w:sz w:val="13"/>
+                                    <w:szCs w:val="13"/>
+                                  </w:rPr>
+                                  <w:t>e body (x axis) is given in the upper dis</w:t>
+                                </w:r>
+                              </w:ins>
+                              <w:ins w:id="312" w:author="Felix" w:date="2017-05-08T12:15:00Z">
+                                <w:r>
+                                  <w:rPr>
+                                    <w:sz w:val="13"/>
+                                    <w:szCs w:val="13"/>
+                                  </w:rPr>
+                                  <w:t>play of each plot</w:t>
+                                </w:r>
+                              </w:ins>
+                              <w:ins w:id="313" w:author="Felix" w:date="2017-05-08T12:14:00Z">
+                                <w:r>
+                                  <w:rPr>
+                                    <w:sz w:val="13"/>
+                                    <w:szCs w:val="13"/>
+                                  </w:rPr>
+                                  <w:t xml:space="preserve"> and predicted</w:t>
+                                </w:r>
+                              </w:ins>
+                              <w:ins w:id="314" w:author="Felix" w:date="2017-05-08T12:15:00Z">
+                                <w:r>
+                                  <w:rPr>
+                                    <w:sz w:val="13"/>
+                                    <w:szCs w:val="13"/>
+                                  </w:rPr>
+                                  <w:t xml:space="preserve"> on</w:t>
+                                </w:r>
+                              </w:ins>
+                              <w:ins w:id="315" w:author="Felix" w:date="2017-05-08T12:14:00Z">
+                                <w:r>
+                                  <w:rPr>
+                                    <w:sz w:val="13"/>
+                                    <w:szCs w:val="13"/>
+                                  </w:rPr>
+                                  <w:t xml:space="preserve"> the bottom</w:t>
+                                </w:r>
+                              </w:ins>
+                              <w:moveTo w:id="316" w:author="Felix" w:date="2017-05-08T11:55:00Z">
+                                <w:del w:id="317" w:author="Felix" w:date="2017-05-08T11:59:00Z">
+                                  <w:r>
+                                    <w:rPr>
+                                      <w:sz w:val="13"/>
+                                      <w:szCs w:val="13"/>
+                                    </w:rPr>
+                                    <w:delText>The distribution along chromosome 22 of the experimentally-validated miRNA start pos</w:delText>
+                                  </w:r>
+                                  <w:r>
+                                    <w:rPr>
+                                      <w:sz w:val="13"/>
+                                      <w:szCs w:val="13"/>
+                                    </w:rPr>
+                                    <w:delText>i</w:delText>
+                                  </w:r>
+                                  <w:r>
+                                    <w:rPr>
+                                      <w:sz w:val="13"/>
+                                      <w:szCs w:val="13"/>
+                                    </w:rPr>
+                                    <w:delText>tions</w:delText>
+                                  </w:r>
+                                </w:del>
+                                <w:del w:id="318" w:author="Felix" w:date="2017-05-08T12:10:00Z">
+                                  <w:r>
+                                    <w:rPr>
+                                      <w:sz w:val="13"/>
+                                      <w:szCs w:val="13"/>
+                                    </w:rPr>
+                                    <w:delText xml:space="preserve">. </w:delText>
+                                  </w:r>
+                                </w:del>
+                              </w:moveTo>
+                            </w:p>
+                            <w:moveToRangeEnd w:id="296"/>
+                            <w:p>
+                              <w:pPr>
+                                <w:pStyle w:val="FigureCaption"/>
+                                <w:spacing w:before="0" w:after="0"/>
+                                <w:pPrChange w:id="319" w:author="Felix" w:date="2017-05-08T11:56:00Z">
+                                  <w:pPr/>
+                                </w:pPrChange>
+                              </w:pPr>
+                            </w:p>
+                          </w:txbxContent>
+                        </wps:txbx>
+                        <wps:bodyPr rot="0" spcFirstLastPara="0" vertOverflow="overflow" horzOverflow="overflow" vert="horz" wrap="square" lIns="91440" tIns="45720" rIns="91440" bIns="45720" numCol="1" spcCol="0" rtlCol="0" fromWordArt="0" anchor="t" anchorCtr="0" forceAA="0" compatLnSpc="1">
+                          <a:prstTxWarp prst="textNoShape">
+                            <a:avLst/>
+                          </a:prstTxWarp>
+                          <a:noAutofit/>
+                        </wps:bodyPr>
+                      </wps:wsp>
+                      <wpg:grpSp>
+                        <wpg:cNvPr id="11" name="Group 11"/>
+                        <wpg:cNvGrpSpPr/>
+                        <wpg:grpSpPr>
+                          <a:xfrm>
+                            <a:off x="0" y="0"/>
+                            <a:ext cx="2987040" cy="1902460"/>
+                            <a:chOff x="0" y="0"/>
+                            <a:chExt cx="2987040" cy="1902460"/>
+                          </a:xfrm>
+                        </wpg:grpSpPr>
+                        <pic:pic xmlns:pic="http://schemas.openxmlformats.org/drawingml/2006/picture">
+                          <pic:nvPicPr>
+                            <pic:cNvPr id="6" name="Picture 6" descr="Macintosh HD:Users:Felix:Downloads:outfig.8.png"/>
+                            <pic:cNvPicPr>
+                              <a:picLocks noChangeAspect="1"/>
+                            </pic:cNvPicPr>
+                          </pic:nvPicPr>
+                          <pic:blipFill>
+                            <a:blip r:embed="rId16">
+                              <a:extLst>
+                                <a:ext uri="{28A0092B-C50C-407E-A947-70E740481C1C}">
+                                  <a14:useLocalDpi xmlns:a14="http://schemas.microsoft.com/office/drawing/2010/main" val="0"/>
+                                </a:ext>
+                              </a:extLst>
+                            </a:blip>
+                            <a:srcRect/>
+                            <a:stretch>
+                              <a:fillRect/>
+                            </a:stretch>
+                          </pic:blipFill>
+                          <pic:spPr bwMode="auto">
+                            <a:xfrm>
+                              <a:off x="0" y="0"/>
+                              <a:ext cx="2987040" cy="934720"/>
+                            </a:xfrm>
+                            <a:prstGeom prst="rect">
+                              <a:avLst/>
+                            </a:prstGeom>
+                            <a:noFill/>
+                            <a:ln>
+                              <a:noFill/>
+                            </a:ln>
+                          </pic:spPr>
+                        </pic:pic>
+                        <pic:pic xmlns:pic="http://schemas.openxmlformats.org/drawingml/2006/picture">
+                          <pic:nvPicPr>
+                            <pic:cNvPr id="7" name="Picture 7" descr="Macintosh HD:Users:Felix:Downloads:outfig.5.png"/>
+                            <pic:cNvPicPr>
+                              <a:picLocks noChangeAspect="1"/>
+                            </pic:cNvPicPr>
+                          </pic:nvPicPr>
+                          <pic:blipFill>
+                            <a:blip r:embed="rId17">
+                              <a:extLst>
+                                <a:ext uri="{28A0092B-C50C-407E-A947-70E740481C1C}">
+                                  <a14:useLocalDpi xmlns:a14="http://schemas.microsoft.com/office/drawing/2010/main" val="0"/>
+                                </a:ext>
+                              </a:extLst>
+                            </a:blip>
+                            <a:srcRect/>
+                            <a:stretch>
+                              <a:fillRect/>
+                            </a:stretch>
+                          </pic:blipFill>
+                          <pic:spPr bwMode="auto">
+                            <a:xfrm>
+                              <a:off x="0" y="967740"/>
+                              <a:ext cx="2987040" cy="934720"/>
+                            </a:xfrm>
+                            <a:prstGeom prst="rect">
+                              <a:avLst/>
+                            </a:prstGeom>
+                            <a:noFill/>
+                            <a:ln>
+                              <a:noFill/>
+                            </a:ln>
+                          </pic:spPr>
+                        </pic:pic>
+                      </wpg:grpSp>
+                    </wpg:wgp>
+                  </a:graphicData>
+                </a:graphic>
+                <wp14:sizeRelH relativeFrom="margin">
+                  <wp14:pctWidth>0</wp14:pctWidth>
+                </wp14:sizeRelH>
+                <wp14:sizeRelV relativeFrom="margin">
+                  <wp14:pctHeight>0</wp14:pctHeight>
+                </wp14:sizeRelV>
+              </wp:anchor>
+            </w:drawing>
+          </mc:Choice>
+          <mc:Fallback>
+            <w:pict>
+              <v:group id="Group 12" o:spid="_x0000_s1029" style="position:absolute;margin-left:21.9pt;margin-top:5pt;width:235.2pt;height:3in;z-index:251664384;mso-width-relative:margin;mso-height-relative:margin" coordsize="2987040,2743200" o:gfxdata="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">
+                <v:shape id="Text Box 10" o:spid="_x0000_s1030" type="#_x0000_t202" style="position:absolute;left:148590;top:1929130;width:2730500;height:814070;visibility:visible;mso-wrap-style:square;v-text-anchor:top" o:gfxdata="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" filled="f" stroked="f">
+                  <v:textbox>
+                    <w:txbxContent>
+                      <w:p>
+                        <w:pPr>
+                          <w:pStyle w:val="FigureCaption"/>
+                          <w:spacing w:before="0" w:after="0"/>
+                          <w:rPr>
+                            <w:del w:id="320" w:author="Felix" w:date="2017-05-08T11:55:00Z"/>
+                            <w:sz w:val="13"/>
+                            <w:szCs w:val="13"/>
+                          </w:rPr>
+                          <w:pPrChange w:id="321" w:author="Felix" w:date="2017-05-08T11:56:00Z">
+                            <w:pPr>
+                              <w:pStyle w:val="FigureCaption"/>
+                              <w:spacing w:after="360"/>
+                            </w:pPr>
+                          </w:pPrChange>
+                        </w:pPr>
+                        <w:moveToRangeStart w:id="322" w:author="Felix" w:date="2017-05-08T11:55:00Z" w:name="move355863874"/>
+                        <w:moveTo w:id="323" w:author="Felix" w:date="2017-05-08T11:55:00Z">
+                          <w:r>
+                            <w:rPr>
+                              <w:b/>
+                              <w:bCs/>
+                              <w:sz w:val="13"/>
+                              <w:szCs w:val="13"/>
+                            </w:rPr>
+                            <w:t>Fig. 2</w:t>
+                          </w:r>
+                          <w:r>
+                            <w:rPr>
+                              <w:b/>
+                              <w:bCs/>
+                              <w:sz w:val="13"/>
+                              <w:szCs w:val="13"/>
+                            </w:rPr>
+                            <w:t>.</w:t>
+                          </w:r>
+                          <w:r>
+                            <w:rPr>
+                              <w:b/>
+                              <w:bCs/>
+                              <w:sz w:val="13"/>
+                              <w:szCs w:val="13"/>
+                            </w:rPr>
+                            <w:t> </w:t>
+                          </w:r>
+                          <w:del w:id="324" w:author="Felix" w:date="2017-05-08T11:59:00Z">
+                            <w:r>
+                              <w:rPr>
+                                <w:b/>
+                                <w:sz w:val="13"/>
+                                <w:szCs w:val="13"/>
+                              </w:rPr>
+                              <w:delText xml:space="preserve">Histogram and best-fit distribution for experimentally validated </w:delText>
+                            </w:r>
+                          </w:del>
+                        </w:moveTo>
+                        <w:ins w:id="325" w:author="Felix" w:date="2017-05-08T12:12:00Z">
+                          <w:r>
+                            <w:rPr>
+                              <w:b/>
+                              <w:sz w:val="13"/>
+                              <w:szCs w:val="13"/>
+                            </w:rPr>
+                            <w:t>T</w:t>
+                          </w:r>
+                        </w:ins>
+                        <w:ins w:id="326" w:author="Felix" w:date="2017-05-08T11:59:00Z">
+                          <w:r>
+                            <w:rPr>
+                              <w:b/>
+                              <w:sz w:val="13"/>
+                              <w:szCs w:val="13"/>
+                            </w:rPr>
+                            <w:t xml:space="preserve">rue vs. predicted </w:t>
+                          </w:r>
+                        </w:ins>
+                        <w:proofErr w:type="gramStart"/>
+                        <w:moveTo w:id="327" w:author="Felix" w:date="2017-05-08T11:55:00Z">
+                          <w:r>
+                            <w:rPr>
+                              <w:b/>
+                              <w:sz w:val="13"/>
+                              <w:szCs w:val="13"/>
+                            </w:rPr>
+                            <w:t>miRNA binding</w:t>
+                          </w:r>
+                          <w:proofErr w:type="gramEnd"/>
+                          <w:r>
+                            <w:rPr>
+                              <w:b/>
+                              <w:sz w:val="13"/>
+                              <w:szCs w:val="13"/>
+                            </w:rPr>
+                            <w:t xml:space="preserve"> sites</w:t>
+                          </w:r>
+                        </w:moveTo>
+                        <w:ins w:id="328" w:author="Felix" w:date="2017-05-08T12:12:00Z">
+                          <w:r>
+                            <w:rPr>
+                              <w:b/>
+                              <w:sz w:val="13"/>
+                              <w:szCs w:val="13"/>
+                            </w:rPr>
+                            <w:t xml:space="preserve"> along transcript body</w:t>
+                          </w:r>
+                        </w:ins>
+                        <w:moveTo w:id="329" w:author="Felix" w:date="2017-05-08T11:55:00Z">
+                          <w:r>
+                            <w:rPr>
+                              <w:b/>
+                              <w:sz w:val="13"/>
+                              <w:szCs w:val="13"/>
+                            </w:rPr>
+                            <w:t>.</w:t>
+                          </w:r>
+                          <w:r>
+                            <w:rPr>
+                              <w:sz w:val="13"/>
+                              <w:szCs w:val="13"/>
+                            </w:rPr>
+                            <w:t xml:space="preserve"> </w:t>
+                          </w:r>
+                        </w:moveTo>
+                        <w:proofErr w:type="gramStart"/>
+                        <w:ins w:id="330" w:author="Felix" w:date="2017-05-08T11:59:00Z">
+                          <w:r>
+                            <w:rPr>
+                              <w:sz w:val="13"/>
+                              <w:szCs w:val="13"/>
+                            </w:rPr>
+                            <w:t>miRNA</w:t>
+                          </w:r>
+                          <w:proofErr w:type="gramEnd"/>
+                          <w:r>
+                            <w:rPr>
+                              <w:sz w:val="13"/>
+                              <w:szCs w:val="13"/>
+                            </w:rPr>
+                            <w:t xml:space="preserve"> bindin</w:t>
+                          </w:r>
+                        </w:ins>
+                        <w:ins w:id="331" w:author="Felix" w:date="2017-05-08T12:00:00Z">
+                          <w:r>
+                            <w:rPr>
+                              <w:sz w:val="13"/>
+                              <w:szCs w:val="13"/>
+                            </w:rPr>
+                            <w:t>g (pu</w:t>
+                          </w:r>
+                          <w:r>
+                            <w:rPr>
+                              <w:sz w:val="13"/>
+                              <w:szCs w:val="13"/>
+                            </w:rPr>
+                            <w:t>r</w:t>
+                          </w:r>
+                          <w:r>
+                            <w:rPr>
+                              <w:sz w:val="13"/>
+                              <w:szCs w:val="13"/>
+                            </w:rPr>
+                            <w:t xml:space="preserve">ple) and non-binding sites (green). </w:t>
+                          </w:r>
+                        </w:ins>
+                        <w:proofErr w:type="gramStart"/>
+                        <w:ins w:id="332" w:author="Felix" w:date="2017-05-08T12:11:00Z">
+                          <w:r>
+                            <w:rPr>
+                              <w:sz w:val="13"/>
+                              <w:szCs w:val="13"/>
+                            </w:rPr>
+                            <w:t>miRNA</w:t>
+                          </w:r>
+                          <w:proofErr w:type="gramEnd"/>
+                          <w:r>
+                            <w:rPr>
+                              <w:sz w:val="13"/>
+                              <w:szCs w:val="13"/>
+                            </w:rPr>
+                            <w:t xml:space="preserve"> binding site names from </w:t>
+                          </w:r>
+                          <w:proofErr w:type="spellStart"/>
+                          <w:r>
+                            <w:rPr>
+                              <w:sz w:val="13"/>
+                              <w:szCs w:val="13"/>
+                            </w:rPr>
+                            <w:t>Hafner</w:t>
+                          </w:r>
+                          <w:proofErr w:type="spellEnd"/>
+                          <w:r>
+                            <w:rPr>
+                              <w:sz w:val="13"/>
+                              <w:szCs w:val="13"/>
+                            </w:rPr>
+                            <w:t xml:space="preserve"> et al. are gi</w:t>
+                          </w:r>
+                        </w:ins>
+                        <w:ins w:id="333" w:author="Felix" w:date="2017-05-08T12:12:00Z">
+                          <w:r>
+                            <w:rPr>
+                              <w:sz w:val="13"/>
+                              <w:szCs w:val="13"/>
+                            </w:rPr>
+                            <w:t xml:space="preserve">ven as well as </w:t>
+                          </w:r>
+                        </w:ins>
+                        <w:ins w:id="334" w:author="Felix" w:date="2017-05-08T12:13:00Z">
+                          <w:r>
+                            <w:rPr>
+                              <w:sz w:val="13"/>
+                              <w:szCs w:val="13"/>
+                            </w:rPr>
+                            <w:t>transcript</w:t>
+                          </w:r>
+                        </w:ins>
+                        <w:ins w:id="335" w:author="Felix" w:date="2017-05-08T12:12:00Z">
+                          <w:r>
+                            <w:rPr>
+                              <w:sz w:val="13"/>
+                              <w:szCs w:val="13"/>
+                            </w:rPr>
+                            <w:t xml:space="preserve"> </w:t>
+                          </w:r>
+                          <w:proofErr w:type="spellStart"/>
+                          <w:r>
+                            <w:rPr>
+                              <w:sz w:val="13"/>
+                              <w:szCs w:val="13"/>
+                            </w:rPr>
+                            <w:t>RefSeq</w:t>
+                          </w:r>
+                          <w:proofErr w:type="spellEnd"/>
+                          <w:r>
+                            <w:rPr>
+                              <w:sz w:val="13"/>
+                              <w:szCs w:val="13"/>
+                            </w:rPr>
+                            <w:t xml:space="preserve"> id</w:t>
+                          </w:r>
+                        </w:ins>
+                        <w:ins w:id="336" w:author="Felix" w:date="2017-05-08T12:13:00Z">
+                          <w:r>
+                            <w:rPr>
+                              <w:sz w:val="13"/>
+                              <w:szCs w:val="13"/>
+                            </w:rPr>
+                            <w:t xml:space="preserve">. </w:t>
+                          </w:r>
+                          <w:r>
+                            <w:rPr>
+                              <w:sz w:val="13"/>
+                              <w:szCs w:val="13"/>
+                            </w:rPr>
+                            <w:t>True binding site location along th</w:t>
+                          </w:r>
+                        </w:ins>
+                        <w:ins w:id="337" w:author="Felix" w:date="2017-05-08T12:14:00Z">
+                          <w:r>
+                            <w:rPr>
+                              <w:sz w:val="13"/>
+                              <w:szCs w:val="13"/>
+                            </w:rPr>
+                            <w:t>e body (x axis) is given in the upper dis</w:t>
+                          </w:r>
+                        </w:ins>
+                        <w:ins w:id="338" w:author="Felix" w:date="2017-05-08T12:15:00Z">
+                          <w:r>
+                            <w:rPr>
+                              <w:sz w:val="13"/>
+                              <w:szCs w:val="13"/>
+                            </w:rPr>
+                            <w:t>play of each plot</w:t>
+                          </w:r>
+                        </w:ins>
+                        <w:ins w:id="339" w:author="Felix" w:date="2017-05-08T12:14:00Z">
+                          <w:r>
+                            <w:rPr>
+                              <w:sz w:val="13"/>
+                              <w:szCs w:val="13"/>
+                            </w:rPr>
+                            <w:t xml:space="preserve"> and predicted</w:t>
+                          </w:r>
+                        </w:ins>
+                        <w:ins w:id="340" w:author="Felix" w:date="2017-05-08T12:15:00Z">
+                          <w:r>
+                            <w:rPr>
+                              <w:sz w:val="13"/>
+                              <w:szCs w:val="13"/>
+                            </w:rPr>
+                            <w:t xml:space="preserve"> on</w:t>
+                          </w:r>
+                        </w:ins>
+                        <w:ins w:id="341" w:author="Felix" w:date="2017-05-08T12:14:00Z">
+                          <w:r>
+                            <w:rPr>
+                              <w:sz w:val="13"/>
+                              <w:szCs w:val="13"/>
+                            </w:rPr>
+                            <w:t xml:space="preserve"> the bottom</w:t>
+                          </w:r>
+                        </w:ins>
+                        <w:moveTo w:id="342" w:author="Felix" w:date="2017-05-08T11:55:00Z">
+                          <w:del w:id="343" w:author="Felix" w:date="2017-05-08T11:59:00Z">
+                            <w:r>
+                              <w:rPr>
+                                <w:sz w:val="13"/>
+                                <w:szCs w:val="13"/>
+                              </w:rPr>
+                              <w:delText>The distribution along chromosome 22 of the experimentally-validated miRNA start pos</w:delText>
+                            </w:r>
+                            <w:r>
+                              <w:rPr>
+                                <w:sz w:val="13"/>
+                                <w:szCs w:val="13"/>
+                              </w:rPr>
+                              <w:delText>i</w:delText>
+                            </w:r>
+                            <w:r>
+                              <w:rPr>
+                                <w:sz w:val="13"/>
+                                <w:szCs w:val="13"/>
+                              </w:rPr>
+                              <w:delText>tions</w:delText>
+                            </w:r>
+                          </w:del>
+                          <w:del w:id="344" w:author="Felix" w:date="2017-05-08T12:10:00Z">
+                            <w:r>
+                              <w:rPr>
+                                <w:sz w:val="13"/>
+                                <w:szCs w:val="13"/>
+                              </w:rPr>
+                              <w:delText xml:space="preserve">. </w:delText>
+                            </w:r>
+                          </w:del>
+                        </w:moveTo>
+                      </w:p>
+                      <w:moveToRangeEnd w:id="322"/>
+                      <w:p>
+                        <w:pPr>
+                          <w:pStyle w:val="FigureCaption"/>
+                          <w:spacing w:before="0" w:after="0"/>
+                          <w:pPrChange w:id="345" w:author="Felix" w:date="2017-05-08T11:56:00Z">
+                            <w:pPr/>
+                          </w:pPrChange>
+                        </w:pPr>
+                      </w:p>
+                    </w:txbxContent>
+                  </v:textbox>
+                </v:shape>
+                <v:group id="Group 11" o:spid="_x0000_s1031" style="position:absolute;width:2987040;height:1902460" coordsize="2987040,1902460" o:gfxdata="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">
+                  <v:shape id="Picture 6" o:spid="_x0000_s1032" type="#_x0000_t75" alt="Macintosh HD:Users:Felix:Downloads:outfig.8.png" style="position:absolute;width:2987040;height:934720;visibility:visible;mso-wrap-style:square" o:gfxdata="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">
+                    <v:imagedata r:id="rId18" o:title="outfig.8.png"/>
+                    <v:path arrowok="t"/>
+                  </v:shape>
+                  <v:shape id="Picture 7" o:spid="_x0000_s1033" type="#_x0000_t75" alt="Macintosh HD:Users:Felix:Downloads:outfig.5.png" style="position:absolute;top:967740;width:2987040;height:934720;visibility:visible;mso-wrap-style:square" o:gfxdata="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">
+                    <v:imagedata r:id="rId19" o:title="outfig.5.png"/>
+                    <v:path arrowok="t"/>
+                  </v:shape>
+                </v:group>
+                <w10:wrap type="square"/>
+              </v:group>
+            </w:pict>
+          </mc:Fallback>
+        </mc:AlternateContent>
+      </w:r>
+      <w:bookmarkEnd w:id="293"/>
     </w:p>
     <w:p>
       <w:pPr>
         <w:pStyle w:val="Tablecaption"/>
         <w:spacing w:before="360"/>
         <w:rPr>
+          <w:del w:id="346" w:author="Felix" w:date="2017-05-08T12:09:00Z"/>
           <w:b/>
           <w:bCs/>
         </w:rPr>
@@ -1153,8 +4423,13 @@
     </w:p>
     <w:p>
       <w:pPr>
-        <w:pStyle w:val="Tablecaption"/>
-        <w:spacing w:before="360"/>
+        <w:pStyle w:val="para1"/>
+        <w:pPrChange w:id="347" w:author="Felix" w:date="2017-05-08T12:09:00Z">
+          <w:pPr>
+            <w:pStyle w:val="Tablecaption"/>
+            <w:spacing w:before="360"/>
+          </w:pPr>
+        </w:pPrChange>
       </w:pPr>
       <w:r>
         <w:rPr>
@@ -1184,9 +4459,28 @@
         </w:rPr>
         <w:t> </w:t>
       </w:r>
-      <w:r>
-        <w:t>Benchmark results of the cascade oscillators model</w:t>
-      </w:r>
+      <w:del w:id="348" w:author="Felix" w:date="2017-05-08T11:20:00Z">
+        <w:r>
+          <w:delText>Benchmark results of the cascade osci</w:delText>
+        </w:r>
+        <w:r>
+          <w:delText>l</w:delText>
+        </w:r>
+        <w:r>
+          <w:delText>lators model</w:delText>
+        </w:r>
+      </w:del>
+      <w:ins w:id="349" w:author="Felix" w:date="2017-05-08T11:20:00Z">
+        <w:r>
+          <w:t>5-fold cross val</w:t>
+        </w:r>
+        <w:r>
+          <w:t>i</w:t>
+        </w:r>
+        <w:r>
+          <w:t>dation results</w:t>
+        </w:r>
+      </w:ins>
     </w:p>
     <w:tbl>
       <w:tblPr>
@@ -1196,108 +4490,115 @@
           <w:right w:w="0" w:type="dxa"/>
         </w:tblCellMar>
         <w:tblLook w:val="0000" w:firstRow="0" w:lastRow="0" w:firstColumn="0" w:lastColumn="0" w:noHBand="0" w:noVBand="0"/>
+        <w:tblPrChange w:id="350" w:author="Felix" w:date="2017-05-08T11:43:00Z">
+          <w:tblPr>
+            <w:tblW w:w="0" w:type="auto"/>
+            <w:tblCellMar>
+              <w:left w:w="0" w:type="dxa"/>
+              <w:right w:w="0" w:type="dxa"/>
+            </w:tblCellMar>
+            <w:tblLook w:val="0000" w:firstRow="0" w:lastRow="0" w:firstColumn="0" w:lastColumn="0" w:noHBand="0" w:noVBand="0"/>
+          </w:tblPr>
+        </w:tblPrChange>
       </w:tblPr>
       <w:tblGrid>
-        <w:gridCol w:w="693"/>
-        <w:gridCol w:w="1666"/>
-        <w:gridCol w:w="788"/>
-        <w:gridCol w:w="1141"/>
-        <w:gridCol w:w="414"/>
+        <w:gridCol w:w="671"/>
+        <w:gridCol w:w="1727"/>
+        <w:tblGridChange w:id="351">
+          <w:tblGrid>
+            <w:gridCol w:w="671"/>
+            <w:gridCol w:w="1727"/>
+          </w:tblGrid>
+        </w:tblGridChange>
       </w:tblGrid>
       <w:tr>
         <w:tc>
           <w:tcPr>
-            <w:tcW w:w="740" w:type="dxa"/>
+            <w:tcW w:w="671" w:type="dxa"/>
             <w:tcBorders>
               <w:top w:val="single" w:sz="4" w:space="0" w:color="auto"/>
               <w:bottom w:val="single" w:sz="4" w:space="0" w:color="auto"/>
             </w:tcBorders>
+            <w:tcPrChange w:id="352" w:author="Felix" w:date="2017-05-08T11:43:00Z">
+              <w:tcPr>
+                <w:tcW w:w="740" w:type="dxa"/>
+                <w:tcBorders>
+                  <w:top w:val="single" w:sz="4" w:space="0" w:color="auto"/>
+                  <w:bottom w:val="single" w:sz="4" w:space="0" w:color="auto"/>
+                </w:tcBorders>
+              </w:tcPr>
+            </w:tcPrChange>
           </w:tcPr>
           <w:p>
             <w:pPr>
               <w:pStyle w:val="TableColumnhead"/>
             </w:pPr>
-            <w:r>
-              <w:t>|S|</w:t>
-            </w:r>
+            <w:proofErr w:type="gramStart"/>
+            <w:ins w:id="353" w:author="Felix" w:date="2017-05-08T11:21:00Z">
+              <w:r>
+                <w:rPr>
+                  <w:i/>
+                </w:rPr>
+                <w:t>k</w:t>
+              </w:r>
+            </w:ins>
+            <w:proofErr w:type="gramEnd"/>
+            <w:del w:id="354" w:author="Felix" w:date="2017-05-08T11:21:00Z">
+              <w:r>
+                <w:delText>|S|</w:delText>
+              </w:r>
+            </w:del>
           </w:p>
         </w:tc>
         <w:tc>
           <w:tcPr>
-            <w:tcW w:w="1704" w:type="dxa"/>
+            <w:tcW w:w="1727" w:type="dxa"/>
             <w:tcBorders>
               <w:top w:val="single" w:sz="4" w:space="0" w:color="auto"/>
               <w:bottom w:val="single" w:sz="4" w:space="0" w:color="auto"/>
             </w:tcBorders>
+            <w:tcPrChange w:id="355" w:author="Felix" w:date="2017-05-08T11:43:00Z">
+              <w:tcPr>
+                <w:tcW w:w="1704" w:type="dxa"/>
+                <w:tcBorders>
+                  <w:top w:val="single" w:sz="4" w:space="0" w:color="auto"/>
+                  <w:bottom w:val="single" w:sz="4" w:space="0" w:color="auto"/>
+                </w:tcBorders>
+              </w:tcPr>
+            </w:tcPrChange>
           </w:tcPr>
           <w:p>
             <w:pPr>
               <w:pStyle w:val="TableColumnhead"/>
             </w:pPr>
-            <w:r>
-              <w:t>Predicted cost</w:t>
-            </w:r>
-          </w:p>
-        </w:tc>
-        <w:tc>
-          <w:tcPr>
-            <w:tcW w:w="816" w:type="dxa"/>
-            <w:tcBorders>
-              <w:top w:val="single" w:sz="4" w:space="0" w:color="auto"/>
-              <w:bottom w:val="single" w:sz="4" w:space="0" w:color="auto"/>
-            </w:tcBorders>
-          </w:tcPr>
-          <w:p>
-            <w:pPr>
-              <w:pStyle w:val="TableColumnhead"/>
-            </w:pPr>
-            <w:r>
-              <w:t>Timing</w:t>
-            </w:r>
-          </w:p>
-        </w:tc>
-        <w:tc>
-          <w:tcPr>
-            <w:tcW w:w="1200" w:type="dxa"/>
-            <w:tcBorders>
-              <w:top w:val="single" w:sz="4" w:space="0" w:color="auto"/>
-              <w:bottom w:val="single" w:sz="4" w:space="0" w:color="auto"/>
-            </w:tcBorders>
-          </w:tcPr>
-          <w:p>
-            <w:pPr>
-              <w:pStyle w:val="TableColumnhead"/>
-            </w:pPr>
-            <w:r>
-              <w:t>Predicted speed</w:t>
-            </w:r>
-          </w:p>
-        </w:tc>
-        <w:tc>
-          <w:tcPr>
-            <w:tcW w:w="416" w:type="dxa"/>
-            <w:tcBorders>
-              <w:top w:val="single" w:sz="4" w:space="0" w:color="auto"/>
-              <w:bottom w:val="single" w:sz="4" w:space="0" w:color="auto"/>
-            </w:tcBorders>
-          </w:tcPr>
-          <w:p>
-            <w:pPr>
-              <w:pStyle w:val="TableColumnhead"/>
-            </w:pPr>
-            <w:r>
-              <w:t>Speed</w:t>
-            </w:r>
+            <w:del w:id="356" w:author="Felix" w:date="2017-05-08T11:20:00Z">
+              <w:r>
+                <w:delText>Predicted cost</w:delText>
+              </w:r>
+            </w:del>
+            <w:ins w:id="357" w:author="Felix" w:date="2017-05-08T11:20:00Z">
+              <w:r>
+                <w:t>Median error</w:t>
+              </w:r>
+            </w:ins>
           </w:p>
         </w:tc>
       </w:tr>
       <w:tr>
         <w:tc>
           <w:tcPr>
-            <w:tcW w:w="740" w:type="dxa"/>
+            <w:tcW w:w="671" w:type="dxa"/>
             <w:tcBorders>
               <w:top w:val="single" w:sz="4" w:space="0" w:color="auto"/>
             </w:tcBorders>
+            <w:tcPrChange w:id="358" w:author="Felix" w:date="2017-05-08T11:43:00Z">
+              <w:tcPr>
+                <w:tcW w:w="740" w:type="dxa"/>
+                <w:tcBorders>
+                  <w:top w:val="single" w:sz="4" w:space="0" w:color="auto"/>
+                </w:tcBorders>
+              </w:tcPr>
+            </w:tcPrChange>
           </w:tcPr>
           <w:p>
             <w:pPr>
@@ -1310,73 +4611,45 @@
         </w:tc>
         <w:tc>
           <w:tcPr>
-            <w:tcW w:w="1704" w:type="dxa"/>
+            <w:tcW w:w="1727" w:type="dxa"/>
             <w:tcBorders>
               <w:top w:val="single" w:sz="4" w:space="0" w:color="auto"/>
             </w:tcBorders>
+            <w:tcPrChange w:id="359" w:author="Felix" w:date="2017-05-08T11:43:00Z">
+              <w:tcPr>
+                <w:tcW w:w="1704" w:type="dxa"/>
+                <w:tcBorders>
+                  <w:top w:val="single" w:sz="4" w:space="0" w:color="auto"/>
+                </w:tcBorders>
+              </w:tcPr>
+            </w:tcPrChange>
           </w:tcPr>
           <w:p>
             <w:pPr>
               <w:pStyle w:val="Tablebodyfirst"/>
             </w:pPr>
-            <w:r>
-              <w:t>S219.20(100%)</w:t>
-            </w:r>
-          </w:p>
-        </w:tc>
-        <w:tc>
-          <w:tcPr>
-            <w:tcW w:w="816" w:type="dxa"/>
-            <w:tcBorders>
-              <w:top w:val="single" w:sz="4" w:space="0" w:color="auto"/>
-            </w:tcBorders>
-          </w:tcPr>
-          <w:p>
-            <w:pPr>
-              <w:pStyle w:val="Tablebodyfirst"/>
-            </w:pPr>
-            <w:r>
-              <w:t>68m43s</w:t>
-            </w:r>
-          </w:p>
-        </w:tc>
-        <w:tc>
-          <w:tcPr>
-            <w:tcW w:w="1200" w:type="dxa"/>
-            <w:tcBorders>
-              <w:top w:val="single" w:sz="4" w:space="0" w:color="auto"/>
-            </w:tcBorders>
-          </w:tcPr>
-          <w:p>
-            <w:pPr>
-              <w:pStyle w:val="Tablebodyfirst"/>
-            </w:pPr>
-            <w:r>
-              <w:t>1.00</w:t>
-            </w:r>
-          </w:p>
-        </w:tc>
-        <w:tc>
-          <w:tcPr>
-            <w:tcW w:w="416" w:type="dxa"/>
-            <w:tcBorders>
-              <w:top w:val="single" w:sz="4" w:space="0" w:color="auto"/>
-            </w:tcBorders>
-          </w:tcPr>
-          <w:p>
-            <w:pPr>
-              <w:pStyle w:val="Tablebodyfirst"/>
-            </w:pPr>
-            <w:r>
-              <w:t>1.00</w:t>
-            </w:r>
+            <w:ins w:id="360" w:author="Felix" w:date="2017-05-08T11:25:00Z">
+              <w:r>
+                <w:t>11.649</w:t>
+              </w:r>
+            </w:ins>
+            <w:del w:id="361" w:author="Felix" w:date="2017-05-08T11:21:00Z">
+              <w:r>
+                <w:delText>S219.20(100%)</w:delText>
+              </w:r>
+            </w:del>
           </w:p>
         </w:tc>
       </w:tr>
       <w:tr>
         <w:tc>
           <w:tcPr>
-            <w:tcW w:w="740" w:type="dxa"/>
+            <w:tcW w:w="671" w:type="dxa"/>
+            <w:tcPrChange w:id="362" w:author="Felix" w:date="2017-05-08T11:43:00Z">
+              <w:tcPr>
+                <w:tcW w:w="740" w:type="dxa"/>
+              </w:tcPr>
+            </w:tcPrChange>
           </w:tcPr>
           <w:p>
             <w:pPr>
@@ -1389,324 +4662,257 @@
         </w:tc>
         <w:tc>
           <w:tcPr>
-            <w:tcW w:w="1704" w:type="dxa"/>
+            <w:tcW w:w="1727" w:type="dxa"/>
+            <w:tcPrChange w:id="363" w:author="Felix" w:date="2017-05-08T11:43:00Z">
+              <w:tcPr>
+                <w:tcW w:w="1704" w:type="dxa"/>
+              </w:tcPr>
+            </w:tcPrChange>
+          </w:tcPr>
+          <w:p>
+            <w:pPr>
+              <w:pStyle w:val="Tablebody"/>
+            </w:pPr>
+            <w:ins w:id="364" w:author="Felix" w:date="2017-05-08T11:25:00Z">
+              <w:r>
+                <w:t>0.642</w:t>
+              </w:r>
+            </w:ins>
+            <w:del w:id="365" w:author="Felix" w:date="2017-05-08T11:21:00Z">
+              <w:r>
+                <w:delText>2</w:delText>
+              </w:r>
+              <w:r>
+                <w:rPr>
+                  <w:vertAlign w:val="superscript"/>
+                </w:rPr>
+                <w:delText>9</w:delText>
+              </w:r>
+              <w:r>
+                <w:delText>.10+2</w:delText>
+              </w:r>
+              <w:r>
+                <w:rPr>
+                  <w:vertAlign w:val="superscript"/>
+                </w:rPr>
+                <w:delText>19</w:delText>
+              </w:r>
+              <w:r>
+                <w:delText>.10(~50%)</w:delText>
+              </w:r>
+            </w:del>
+          </w:p>
+        </w:tc>
+      </w:tr>
+      <w:tr>
+        <w:tc>
+          <w:tcPr>
+            <w:tcW w:w="671" w:type="dxa"/>
+            <w:tcPrChange w:id="366" w:author="Felix" w:date="2017-05-08T11:43:00Z">
+              <w:tcPr>
+                <w:tcW w:w="740" w:type="dxa"/>
+              </w:tcPr>
+            </w:tcPrChange>
           </w:tcPr>
           <w:p>
             <w:pPr>
               <w:pStyle w:val="Tablebody"/>
             </w:pPr>
             <w:r>
-              <w:t>2</w:t>
+              <w:t xml:space="preserve">  </w:t>
             </w:r>
-            <w:r>
-              <w:rPr>
-                <w:vertAlign w:val="superscript"/>
-              </w:rPr>
-              <w:t>9</w:t>
-            </w:r>
-            <w:r>
-              <w:t>.10+2</w:t>
-            </w:r>
-            <w:r>
-              <w:rPr>
-                <w:vertAlign w:val="superscript"/>
-              </w:rPr>
-              <w:t>19</w:t>
-            </w:r>
-            <w:r>
-              <w:t>.10(~50%)</w:t>
-            </w:r>
+            <w:del w:id="367" w:author="Felix" w:date="2017-05-08T11:21:00Z">
+              <w:r>
+                <w:delText>4</w:delText>
+              </w:r>
+            </w:del>
+            <w:ins w:id="368" w:author="Felix" w:date="2017-05-08T11:21:00Z">
+              <w:r>
+                <w:t>3</w:t>
+              </w:r>
+            </w:ins>
           </w:p>
         </w:tc>
         <w:tc>
           <w:tcPr>
-            <w:tcW w:w="816" w:type="dxa"/>
+            <w:tcW w:w="1727" w:type="dxa"/>
+            <w:tcPrChange w:id="369" w:author="Felix" w:date="2017-05-08T11:43:00Z">
+              <w:tcPr>
+                <w:tcW w:w="1704" w:type="dxa"/>
+              </w:tcPr>
+            </w:tcPrChange>
           </w:tcPr>
           <w:p>
             <w:pPr>
               <w:pStyle w:val="Tablebody"/>
             </w:pPr>
-            <w:r>
-              <w:t>35m13s</w:t>
-            </w:r>
-          </w:p>
-        </w:tc>
-        <w:tc>
-          <w:tcPr>
-            <w:tcW w:w="1200" w:type="dxa"/>
-          </w:tcPr>
-          <w:p>
-            <w:pPr>
-              <w:pStyle w:val="Tablebody"/>
-            </w:pPr>
-            <w:r>
-              <w:t>2.00</w:t>
-            </w:r>
-          </w:p>
-        </w:tc>
-        <w:tc>
-          <w:tcPr>
-            <w:tcW w:w="416" w:type="dxa"/>
-          </w:tcPr>
-          <w:p>
-            <w:pPr>
-              <w:pStyle w:val="Tablebody"/>
-            </w:pPr>
-            <w:r>
-              <w:t>1.95</w:t>
-            </w:r>
+            <w:ins w:id="370" w:author="Felix" w:date="2017-05-08T11:25:00Z">
+              <w:r>
+                <w:t>0.646</w:t>
+              </w:r>
+            </w:ins>
+            <w:del w:id="371" w:author="Felix" w:date="2017-05-08T11:21:00Z">
+              <w:r>
+                <w:delText>2</w:delText>
+              </w:r>
+              <w:r>
+                <w:rPr>
+                  <w:vertAlign w:val="superscript"/>
+                </w:rPr>
+                <w:delText>19</w:delText>
+              </w:r>
+              <w:r>
+                <w:delText>.20(100%)</w:delText>
+              </w:r>
+            </w:del>
           </w:p>
         </w:tc>
       </w:tr>
       <w:tr>
         <w:tc>
           <w:tcPr>
-            <w:tcW w:w="740" w:type="dxa"/>
+            <w:tcW w:w="671" w:type="dxa"/>
+            <w:tcPrChange w:id="372" w:author="Felix" w:date="2017-05-08T11:43:00Z">
+              <w:tcPr>
+                <w:tcW w:w="740" w:type="dxa"/>
+              </w:tcPr>
+            </w:tcPrChange>
           </w:tcPr>
           <w:p>
             <w:pPr>
               <w:pStyle w:val="Tablebody"/>
             </w:pPr>
-            <w:r>
-              <w:t xml:space="preserve">  4</w:t>
-            </w:r>
+            <w:ins w:id="373" w:author="Felix" w:date="2017-05-08T11:21:00Z">
+              <w:r>
+                <w:t xml:space="preserve">  </w:t>
+              </w:r>
+            </w:ins>
+            <w:del w:id="374" w:author="Felix" w:date="2017-05-08T11:21:00Z">
+              <w:r>
+                <w:delText>10</w:delText>
+              </w:r>
+            </w:del>
+            <w:ins w:id="375" w:author="Felix" w:date="2017-05-08T11:21:00Z">
+              <w:r>
+                <w:t>4</w:t>
+              </w:r>
+            </w:ins>
           </w:p>
         </w:tc>
         <w:tc>
           <w:tcPr>
-            <w:tcW w:w="1704" w:type="dxa"/>
+            <w:tcW w:w="1727" w:type="dxa"/>
+            <w:tcPrChange w:id="376" w:author="Felix" w:date="2017-05-08T11:43:00Z">
+              <w:tcPr>
+                <w:tcW w:w="1704" w:type="dxa"/>
+              </w:tcPr>
+            </w:tcPrChange>
           </w:tcPr>
           <w:p>
             <w:pPr>
               <w:pStyle w:val="Tablebody"/>
             </w:pPr>
-            <w:r>
-              <w:t>2</w:t>
-            </w:r>
-            <w:r>
-              <w:rPr>
-                <w:vertAlign w:val="superscript"/>
-              </w:rPr>
-              <w:t>19</w:t>
-            </w:r>
-            <w:r>
-              <w:t>.20(100%)</w:t>
-            </w:r>
-          </w:p>
-        </w:tc>
-        <w:tc>
-          <w:tcPr>
-            <w:tcW w:w="816" w:type="dxa"/>
-          </w:tcPr>
-          <w:p>
-            <w:pPr>
-              <w:pStyle w:val="Tablebody"/>
-            </w:pPr>
-            <w:r>
-              <w:t>68m43s</w:t>
-            </w:r>
-          </w:p>
-        </w:tc>
-        <w:tc>
-          <w:tcPr>
-            <w:tcW w:w="1200" w:type="dxa"/>
-          </w:tcPr>
-          <w:p>
-            <w:pPr>
-              <w:pStyle w:val="Tablebody"/>
-            </w:pPr>
-            <w:r>
-              <w:t>1.00</w:t>
-            </w:r>
-          </w:p>
-        </w:tc>
-        <w:tc>
-          <w:tcPr>
-            <w:tcW w:w="416" w:type="dxa"/>
-          </w:tcPr>
-          <w:p>
-            <w:pPr>
-              <w:pStyle w:val="Tablebody"/>
-            </w:pPr>
-            <w:r>
-              <w:t>1.00</w:t>
-            </w:r>
+            <w:ins w:id="377" w:author="Felix" w:date="2017-05-08T11:25:00Z">
+              <w:r>
+                <w:t>10.784</w:t>
+              </w:r>
+            </w:ins>
+            <w:del w:id="378" w:author="Felix" w:date="2017-05-08T11:21:00Z">
+              <w:r>
+                <w:delText>2</w:delText>
+              </w:r>
+              <w:r>
+                <w:rPr>
+                  <w:vertAlign w:val="superscript"/>
+                </w:rPr>
+                <w:delText>9</w:delText>
+              </w:r>
+              <w:r>
+                <w:delText>.10+2</w:delText>
+              </w:r>
+              <w:r>
+                <w:rPr>
+                  <w:vertAlign w:val="superscript"/>
+                </w:rPr>
+                <w:delText>19</w:delText>
+              </w:r>
+              <w:r>
+                <w:delText>.10(~50%)</w:delText>
+              </w:r>
+            </w:del>
           </w:p>
         </w:tc>
       </w:tr>
       <w:tr>
         <w:tc>
           <w:tcPr>
-            <w:tcW w:w="740" w:type="dxa"/>
-          </w:tcPr>
-          <w:p>
-            <w:pPr>
-              <w:pStyle w:val="Tablebody"/>
-            </w:pPr>
-            <w:r>
-              <w:t>10</w:t>
-            </w:r>
-          </w:p>
-        </w:tc>
-        <w:tc>
-          <w:tcPr>
-            <w:tcW w:w="1704" w:type="dxa"/>
-          </w:tcPr>
-          <w:p>
-            <w:pPr>
-              <w:pStyle w:val="Tablebody"/>
-            </w:pPr>
-            <w:r>
-              <w:t>2</w:t>
-            </w:r>
-            <w:r>
-              <w:rPr>
-                <w:vertAlign w:val="superscript"/>
-              </w:rPr>
-              <w:t>9</w:t>
-            </w:r>
-            <w:r>
-              <w:t>.10+2</w:t>
-            </w:r>
-            <w:r>
-              <w:rPr>
-                <w:vertAlign w:val="superscript"/>
-              </w:rPr>
-              <w:t>19</w:t>
-            </w:r>
-            <w:r>
-              <w:t>.10(~50%)</w:t>
-            </w:r>
-          </w:p>
-        </w:tc>
-        <w:tc>
-          <w:tcPr>
-            <w:tcW w:w="816" w:type="dxa"/>
-          </w:tcPr>
-          <w:p>
-            <w:pPr>
-              <w:pStyle w:val="Tablebody"/>
-            </w:pPr>
-            <w:r>
-              <w:t>35m13s</w:t>
-            </w:r>
-          </w:p>
-        </w:tc>
-        <w:tc>
-          <w:tcPr>
-            <w:tcW w:w="1200" w:type="dxa"/>
-          </w:tcPr>
-          <w:p>
-            <w:pPr>
-              <w:pStyle w:val="Tablebody"/>
-            </w:pPr>
-            <w:r>
-              <w:t>2.00</w:t>
-            </w:r>
-          </w:p>
-        </w:tc>
-        <w:tc>
-          <w:tcPr>
-            <w:tcW w:w="416" w:type="dxa"/>
-          </w:tcPr>
-          <w:p>
-            <w:pPr>
-              <w:pStyle w:val="Tablebody"/>
-            </w:pPr>
-            <w:r>
-              <w:t>1.95</w:t>
-            </w:r>
-          </w:p>
-        </w:tc>
-      </w:tr>
-      <w:tr>
-        <w:tc>
-          <w:tcPr>
-            <w:tcW w:w="740" w:type="dxa"/>
+            <w:tcW w:w="671" w:type="dxa"/>
             <w:tcBorders>
               <w:bottom w:val="single" w:sz="4" w:space="0" w:color="auto"/>
             </w:tcBorders>
+            <w:tcPrChange w:id="379" w:author="Felix" w:date="2017-05-08T11:43:00Z">
+              <w:tcPr>
+                <w:tcW w:w="740" w:type="dxa"/>
+                <w:tcBorders>
+                  <w:bottom w:val="single" w:sz="4" w:space="0" w:color="auto"/>
+                </w:tcBorders>
+              </w:tcPr>
+            </w:tcPrChange>
           </w:tcPr>
           <w:p>
             <w:pPr>
               <w:pStyle w:val="Tablebodylast"/>
             </w:pPr>
-            <w:r>
-              <w:t>20</w:t>
-            </w:r>
+            <w:del w:id="380" w:author="Felix" w:date="2017-05-08T11:21:00Z">
+              <w:r>
+                <w:delText>20</w:delText>
+              </w:r>
+            </w:del>
+            <w:ins w:id="381" w:author="Felix" w:date="2017-05-08T11:21:00Z">
+              <w:r>
+                <w:t xml:space="preserve">  5</w:t>
+              </w:r>
+            </w:ins>
           </w:p>
         </w:tc>
         <w:tc>
           <w:tcPr>
-            <w:tcW w:w="1704" w:type="dxa"/>
+            <w:tcW w:w="1727" w:type="dxa"/>
             <w:tcBorders>
               <w:bottom w:val="single" w:sz="4" w:space="0" w:color="auto"/>
             </w:tcBorders>
+            <w:tcPrChange w:id="382" w:author="Felix" w:date="2017-05-08T11:43:00Z">
+              <w:tcPr>
+                <w:tcW w:w="1704" w:type="dxa"/>
+                <w:tcBorders>
+                  <w:bottom w:val="single" w:sz="4" w:space="0" w:color="auto"/>
+                </w:tcBorders>
+              </w:tcPr>
+            </w:tcPrChange>
           </w:tcPr>
           <w:p>
             <w:pPr>
               <w:pStyle w:val="Tablebodylast"/>
             </w:pPr>
-            <w:r>
-              <w:t>2</w:t>
-            </w:r>
-            <w:r>
-              <w:rPr>
-                <w:vertAlign w:val="superscript"/>
-              </w:rPr>
-              <w:t>19</w:t>
-            </w:r>
-            <w:r>
-              <w:t>.20(100%)</w:t>
-            </w:r>
-          </w:p>
-        </w:tc>
-        <w:tc>
-          <w:tcPr>
-            <w:tcW w:w="816" w:type="dxa"/>
-            <w:tcBorders>
-              <w:bottom w:val="single" w:sz="4" w:space="0" w:color="auto"/>
-            </w:tcBorders>
-          </w:tcPr>
-          <w:p>
-            <w:pPr>
-              <w:pStyle w:val="Tablebodylast"/>
-            </w:pPr>
-            <w:r>
-              <w:t>68m43s</w:t>
-            </w:r>
-          </w:p>
-        </w:tc>
-        <w:tc>
-          <w:tcPr>
-            <w:tcW w:w="1200" w:type="dxa"/>
-            <w:tcBorders>
-              <w:bottom w:val="single" w:sz="4" w:space="0" w:color="auto"/>
-            </w:tcBorders>
-          </w:tcPr>
-          <w:p>
-            <w:pPr>
-              <w:pStyle w:val="Tablebodylast"/>
-            </w:pPr>
-            <w:r>
-              <w:t>1.00</w:t>
-            </w:r>
-          </w:p>
-        </w:tc>
-        <w:tc>
-          <w:tcPr>
-            <w:tcW w:w="416" w:type="dxa"/>
-            <w:tcBorders>
-              <w:bottom w:val="single" w:sz="4" w:space="0" w:color="auto"/>
-            </w:tcBorders>
-          </w:tcPr>
-          <w:p>
-            <w:pPr>
-              <w:pStyle w:val="Tablebodylast"/>
-            </w:pPr>
-            <w:r>
-              <w:t>9.5</w:t>
-            </w:r>
+            <w:ins w:id="383" w:author="Felix" w:date="2017-05-08T11:26:00Z">
+              <w:r>
+                <w:t>0.643</w:t>
+              </w:r>
+            </w:ins>
+            <w:del w:id="384" w:author="Felix" w:date="2017-05-08T11:21:00Z">
+              <w:r>
+                <w:delText>2</w:delText>
+              </w:r>
+              <w:r>
+                <w:rPr>
+                  <w:vertAlign w:val="superscript"/>
+                </w:rPr>
+                <w:delText>19</w:delText>
+              </w:r>
+              <w:r>
+                <w:delText>.20(100%)</w:delText>
+              </w:r>
+            </w:del>
           </w:p>
         </w:tc>
       </w:tr>
@@ -1715,10 +4921,15 @@
       <w:pPr>
         <w:pStyle w:val="Tablefootnote"/>
         <w:spacing w:after="140"/>
-      </w:pPr>
-      <w:r>
-        <w:t>This is table foot note sample text This is table foot note sample text This is table foot note sample text</w:t>
-      </w:r>
+        <w:rPr>
+          <w:del w:id="385" w:author="Felix" w:date="2017-05-08T11:27:00Z"/>
+        </w:rPr>
+      </w:pPr>
+      <w:del w:id="386" w:author="Felix" w:date="2017-05-08T11:27:00Z">
+        <w:r>
+          <w:delText>This is table foot note sample text This is table foot note sample text This is table foot note sample text</w:delText>
+        </w:r>
+      </w:del>
     </w:p>
     <w:p>
       <w:pPr>
@@ -1733,18 +4944,53 @@
     </w:p>
     <w:p>
       <w:pPr>
-        <w:pStyle w:val="AckText"/>
-        <w:rPr>
-          <w:sz w:val="14"/>
-          <w:szCs w:val="14"/>
-        </w:rPr>
-      </w:pPr>
-      <w:r>
-        <w:rPr>
-          <w:sz w:val="14"/>
-          <w:szCs w:val="14"/>
-        </w:rPr>
-        <w:t xml:space="preserve">We’d like to thank Itsik Pe’er and the Spring 2017 Computational Genomics class at Columbia University for feedback and support. </w:t>
+        <w:pStyle w:val="para1"/>
+        <w:pPrChange w:id="387" w:author="Felix" w:date="2017-05-06T15:40:00Z">
+          <w:pPr>
+            <w:pStyle w:val="AckText"/>
+          </w:pPr>
+        </w:pPrChange>
+      </w:pPr>
+      <w:del w:id="388" w:author="Felix" w:date="2017-05-06T15:36:00Z">
+        <w:r>
+          <w:delText xml:space="preserve">We’d </w:delText>
+        </w:r>
+      </w:del>
+      <w:ins w:id="389" w:author="Felix" w:date="2017-05-06T15:36:00Z">
+        <w:r>
+          <w:t xml:space="preserve">We would </w:t>
+        </w:r>
+      </w:ins>
+      <w:r>
+        <w:t xml:space="preserve">like to thank </w:t>
+      </w:r>
+      <w:proofErr w:type="spellStart"/>
+      <w:r>
+        <w:t>Itsik</w:t>
+      </w:r>
+      <w:proofErr w:type="spellEnd"/>
+      <w:r>
+        <w:t xml:space="preserve"> </w:t>
+      </w:r>
+      <w:proofErr w:type="spellStart"/>
+      <w:r>
+        <w:t>Pe’er</w:t>
+      </w:r>
+      <w:proofErr w:type="spellEnd"/>
+      <w:r>
+        <w:t xml:space="preserve"> and the Spring 2017 Comp</w:t>
+      </w:r>
+      <w:r>
+        <w:t>u</w:t>
+      </w:r>
+      <w:r>
+        <w:t>tational Genomics class at Columbia University for feedback and su</w:t>
+      </w:r>
+      <w:r>
+        <w:t>p</w:t>
+      </w:r>
+      <w:r>
+        <w:t xml:space="preserve">port. </w:t>
       </w:r>
     </w:p>
     <w:p>
@@ -1760,70 +5006,140 @@
     </w:p>
     <w:p>
       <w:pPr>
-        <w:pStyle w:val="AckText"/>
+        <w:pStyle w:val="para1"/>
         <w:rPr>
-          <w:rFonts w:ascii="AdvPSSAB-R" w:hAnsi="AdvPSSAB-R" w:cs="AdvPSSAB-R"/>
-          <w:sz w:val="14"/>
-          <w:szCs w:val="14"/>
           <w:lang w:val="en-GB" w:eastAsia="en-IN"/>
         </w:rPr>
+        <w:pPrChange w:id="390" w:author="Felix" w:date="2017-05-06T15:39:00Z">
+          <w:pPr>
+            <w:pStyle w:val="AckText"/>
+          </w:pPr>
+        </w:pPrChange>
       </w:pPr>
       <w:r>
         <w:rPr>
-          <w:rFonts w:ascii="AdvPSSAB-R" w:hAnsi="AdvPSSAB-R" w:cs="AdvPSSAB-R"/>
-          <w:sz w:val="14"/>
-          <w:szCs w:val="14"/>
           <w:lang w:val="en-GB" w:eastAsia="en-IN"/>
         </w:rPr>
         <w:t>This</w:t>
       </w:r>
       <w:r>
         <w:rPr>
-          <w:rFonts w:ascii="AdvPSSAB-R" w:hAnsi="AdvPSSAB-R" w:cs="AdvPSSAB-R"/>
-          <w:sz w:val="14"/>
-          <w:szCs w:val="14"/>
           <w:lang w:val="en-GB" w:eastAsia="en-IN"/>
         </w:rPr>
-        <w:t xml:space="preserve"> work has been supported by the training grant from the Integrated Program in Biomedical, Cellular, and Molecular Sciences at Columbia University Medical Center. </w:t>
+        <w:t xml:space="preserve"> work has been supported by the training grant from the Integra</w:t>
+      </w:r>
+      <w:r>
+        <w:rPr>
+          <w:lang w:val="en-GB" w:eastAsia="en-IN"/>
+        </w:rPr>
+        <w:t>t</w:t>
+      </w:r>
+      <w:r>
+        <w:rPr>
+          <w:lang w:val="en-GB" w:eastAsia="en-IN"/>
+        </w:rPr>
+        <w:t xml:space="preserve">ed Program in </w:t>
+      </w:r>
+      <w:r>
+        <w:rPr>
+          <w:rPrChange w:id="391" w:author="Felix" w:date="2017-05-06T15:39:00Z">
+            <w:rPr>
+              <w:lang w:val="en-GB" w:eastAsia="en-IN"/>
+            </w:rPr>
+          </w:rPrChange>
+        </w:rPr>
+        <w:t>Biomedical</w:t>
+      </w:r>
+      <w:r>
+        <w:rPr>
+          <w:lang w:val="en-GB" w:eastAsia="en-IN"/>
+        </w:rPr>
+        <w:t>, Cellular, and Molecular Sciences at Colu</w:t>
+      </w:r>
+      <w:r>
+        <w:rPr>
+          <w:lang w:val="en-GB" w:eastAsia="en-IN"/>
+        </w:rPr>
+        <w:t>m</w:t>
+      </w:r>
+      <w:r>
+        <w:rPr>
+          <w:lang w:val="en-GB" w:eastAsia="en-IN"/>
+        </w:rPr>
+        <w:t xml:space="preserve">bia University Medical </w:t>
+      </w:r>
+      <w:proofErr w:type="spellStart"/>
+      <w:r>
+        <w:rPr>
+          <w:lang w:val="en-GB" w:eastAsia="en-IN"/>
+        </w:rPr>
+        <w:t>Center</w:t>
+      </w:r>
+      <w:proofErr w:type="spellEnd"/>
+      <w:r>
+        <w:rPr>
+          <w:lang w:val="en-GB" w:eastAsia="en-IN"/>
+        </w:rPr>
+        <w:t xml:space="preserve">. </w:t>
       </w:r>
     </w:p>
     <w:p>
       <w:pPr>
-        <w:pStyle w:val="AckText"/>
+        <w:pStyle w:val="para1"/>
         <w:rPr>
-          <w:rFonts w:ascii="AdvPSSAB-R" w:hAnsi="AdvPSSAB-R" w:cs="AdvPSSAB-R"/>
-          <w:sz w:val="14"/>
-          <w:szCs w:val="14"/>
           <w:lang w:val="en-GB" w:eastAsia="en-IN"/>
         </w:rPr>
+        <w:pPrChange w:id="392" w:author="Felix" w:date="2017-05-06T15:37:00Z">
+          <w:pPr>
+            <w:pStyle w:val="AckText"/>
+          </w:pPr>
+        </w:pPrChange>
       </w:pPr>
     </w:p>
     <w:p>
       <w:pPr>
-        <w:pStyle w:val="AckText"/>
+        <w:pStyle w:val="para1"/>
+        <w:pPrChange w:id="393" w:author="Felix" w:date="2017-05-06T15:39:00Z">
+          <w:pPr>
+            <w:pStyle w:val="AckText"/>
+          </w:pPr>
+        </w:pPrChange>
+      </w:pPr>
+      <w:r>
         <w:rPr>
-          <w:sz w:val="14"/>
-          <w:szCs w:val="14"/>
+          <w:i/>
+          <w:lang w:val="en-GB" w:eastAsia="en-IN"/>
+          <w:rPrChange w:id="394" w:author="Felix" w:date="2017-05-06T15:39:00Z">
+            <w:rPr>
+              <w:lang w:val="en-GB" w:eastAsia="en-IN"/>
+            </w:rPr>
+          </w:rPrChange>
         </w:rPr>
-      </w:pPr>
+        <w:t>Conflict of Interest</w:t>
+      </w:r>
       <w:r>
         <w:rPr>
-          <w:rFonts w:ascii="AdvPSSAB-R" w:hAnsi="AdvPSSAB-R" w:cs="AdvPSSAB-R"/>
-          <w:i/>
-          <w:sz w:val="14"/>
-          <w:szCs w:val="14"/>
           <w:lang w:val="en-GB" w:eastAsia="en-IN"/>
         </w:rPr>
-        <w:t>Conflict of Interest:</w:t>
+        <w:t>:</w:t>
       </w:r>
       <w:r>
         <w:rPr>
-          <w:rFonts w:ascii="AdvPSSAB-R" w:hAnsi="AdvPSSAB-R" w:cs="AdvPSSAB-R"/>
-          <w:sz w:val="14"/>
-          <w:szCs w:val="14"/>
           <w:lang w:val="en-GB" w:eastAsia="en-IN"/>
         </w:rPr>
-        <w:t xml:space="preserve"> none declared.</w:t>
+        <w:t xml:space="preserve"> none d</w:t>
+      </w:r>
+      <w:r>
+        <w:rPr>
+          <w:lang w:val="en-GB" w:eastAsia="en-IN"/>
+        </w:rPr>
+        <w:t>e</w:t>
+      </w:r>
+      <w:r>
+        <w:rPr>
+          <w:lang w:val="en-GB" w:eastAsia="en-IN"/>
+        </w:rPr>
+        <w:t>clared.</w:t>
       </w:r>
     </w:p>
     <w:p>
@@ -1831,8 +5147,175 @@
         <w:pStyle w:val="RefHead"/>
       </w:pPr>
       <w:r>
-        <w:lastRenderedPageBreak/>
         <w:t>References</w:t>
+      </w:r>
+    </w:p>
+    <w:p>
+      <w:pPr>
+        <w:pStyle w:val="RefText"/>
+      </w:pPr>
+      <w:proofErr w:type="spellStart"/>
+      <w:r>
+        <w:rPr>
+          <w:shd w:val="clear" w:color="auto" w:fill="FFFFFF"/>
+        </w:rPr>
+        <w:t>Albrecht</w:t>
+      </w:r>
+      <w:proofErr w:type="gramStart"/>
+      <w:r>
+        <w:rPr>
+          <w:shd w:val="clear" w:color="auto" w:fill="FFFFFF"/>
+        </w:rPr>
+        <w:t>,F</w:t>
+      </w:r>
+      <w:proofErr w:type="spellEnd"/>
+      <w:proofErr w:type="gramEnd"/>
+      <w:r>
+        <w:rPr>
+          <w:shd w:val="clear" w:color="auto" w:fill="FFFFFF"/>
+        </w:rPr>
+        <w:t xml:space="preserve">. </w:t>
+      </w:r>
+      <w:r>
+        <w:rPr>
+          <w:shd w:val="clear" w:color="auto" w:fill="FFFFFF"/>
+        </w:rPr>
+        <w:t>et al</w:t>
+      </w:r>
+      <w:r>
+        <w:rPr>
+          <w:shd w:val="clear" w:color="auto" w:fill="FFFFFF"/>
+        </w:rPr>
+        <w:t xml:space="preserve">. (2016) </w:t>
+      </w:r>
+      <w:proofErr w:type="spellStart"/>
+      <w:r>
+        <w:rPr>
+          <w:shd w:val="clear" w:color="auto" w:fill="FFFFFF"/>
+        </w:rPr>
+        <w:t>DeepBlue</w:t>
+      </w:r>
+      <w:proofErr w:type="spellEnd"/>
+      <w:r>
+        <w:rPr>
+          <w:shd w:val="clear" w:color="auto" w:fill="FFFFFF"/>
+        </w:rPr>
+        <w:t xml:space="preserve"> epig</w:t>
+      </w:r>
+      <w:r>
+        <w:rPr>
+          <w:shd w:val="clear" w:color="auto" w:fill="FFFFFF"/>
+        </w:rPr>
+        <w:t>e</w:t>
+      </w:r>
+      <w:r>
+        <w:rPr>
+          <w:shd w:val="clear" w:color="auto" w:fill="FFFFFF"/>
+        </w:rPr>
+        <w:t>nomic data server: programmatic data retrieval and analysis of epigenome region sets. </w:t>
+      </w:r>
+      <w:r>
+        <w:rPr>
+          <w:i/>
+          <w:iCs/>
+        </w:rPr>
+        <w:t>Nucleic Acids R</w:t>
+      </w:r>
+      <w:r>
+        <w:rPr>
+          <w:i/>
+          <w:iCs/>
+        </w:rPr>
+        <w:t>e</w:t>
+      </w:r>
+      <w:r>
+        <w:rPr>
+          <w:i/>
+          <w:iCs/>
+        </w:rPr>
+        <w:t>search</w:t>
+      </w:r>
+      <w:r>
+        <w:rPr>
+          <w:shd w:val="clear" w:color="auto" w:fill="FFFFFF"/>
+        </w:rPr>
+        <w:t>, </w:t>
+      </w:r>
+      <w:r>
+        <w:t>44(Web Server issue):</w:t>
+      </w:r>
+      <w:r>
+        <w:t xml:space="preserve"> </w:t>
+      </w:r>
+      <w:r>
+        <w:t>W581-W586</w:t>
+      </w:r>
+      <w:r>
+        <w:t>.</w:t>
+      </w:r>
+    </w:p>
+    <w:p>
+      <w:pPr>
+        <w:pStyle w:val="RefText"/>
+      </w:pPr>
+      <w:r>
+        <w:t xml:space="preserve">ENCODE consortium. </w:t>
+      </w:r>
+      <w:proofErr w:type="gramStart"/>
+      <w:r>
+        <w:t>An integrated encyclopedia of DNA elements in the human genome</w:t>
+      </w:r>
+      <w:r>
+        <w:t>.</w:t>
+      </w:r>
+      <w:proofErr w:type="gramEnd"/>
+      <w:r>
+        <w:t xml:space="preserve"> </w:t>
+      </w:r>
+      <w:r>
+        <w:rPr>
+          <w:i/>
+        </w:rPr>
+        <w:t>Nature</w:t>
+      </w:r>
+      <w:r>
+        <w:t>, 489(7414): 0028-08.</w:t>
+      </w:r>
+    </w:p>
+    <w:p>
+      <w:pPr>
+        <w:pStyle w:val="RefText"/>
+      </w:pPr>
+      <w:proofErr w:type="gramStart"/>
+      <w:r>
+        <w:t>The Genome Sequencing Consortium.</w:t>
+      </w:r>
+      <w:proofErr w:type="gramEnd"/>
+      <w:r>
+        <w:t xml:space="preserve"> </w:t>
+      </w:r>
+      <w:proofErr w:type="gramStart"/>
+      <w:r>
+        <w:t>(2001) Initial sequencing and analysis of the human genome.</w:t>
+      </w:r>
+      <w:proofErr w:type="gramEnd"/>
+      <w:r>
+        <w:t xml:space="preserve"> </w:t>
+      </w:r>
+      <w:r>
+        <w:rPr>
+          <w:i/>
+        </w:rPr>
+        <w:t>Nature</w:t>
+      </w:r>
+      <w:r>
+        <w:t>, 409(6822):</w:t>
+      </w:r>
+      <w:r>
+        <w:t xml:space="preserve"> </w:t>
+      </w:r>
+      <w:r>
+        <w:t>860-921.</w:t>
       </w:r>
     </w:p>
     <w:p>
@@ -1842,11 +5325,39 @@
           <w:szCs w:val="14"/>
         </w:rPr>
       </w:pPr>
+      <w:proofErr w:type="spellStart"/>
       <w:r>
         <w:rPr>
           <w:szCs w:val="14"/>
         </w:rPr>
-        <w:t>Hafner, M. (20</w:t>
+        <w:t>Hafner</w:t>
+      </w:r>
+      <w:proofErr w:type="gramStart"/>
+      <w:r>
+        <w:rPr>
+          <w:szCs w:val="14"/>
+        </w:rPr>
+        <w:t>,M</w:t>
+      </w:r>
+      <w:proofErr w:type="spellEnd"/>
+      <w:proofErr w:type="gramEnd"/>
+      <w:r>
+        <w:rPr>
+          <w:szCs w:val="14"/>
+        </w:rPr>
+        <w:t>.</w:t>
+      </w:r>
+      <w:r>
+        <w:rPr>
+          <w:szCs w:val="14"/>
+        </w:rPr>
+        <w:t xml:space="preserve"> et al.</w:t>
+      </w:r>
+      <w:r>
+        <w:rPr>
+          <w:szCs w:val="14"/>
+        </w:rPr>
+        <w:t xml:space="preserve"> (20</w:t>
       </w:r>
       <w:r>
         <w:rPr>
@@ -1870,7 +5381,19 @@
         <w:rPr>
           <w:szCs w:val="14"/>
         </w:rPr>
-        <w:t>Transcriptome-wide identification of RNA-binding protein and microRNA target sites by PAR-CLIP.</w:t>
+        <w:t>Transcri</w:t>
+      </w:r>
+      <w:r>
+        <w:rPr>
+          <w:szCs w:val="14"/>
+        </w:rPr>
+        <w:t>p</w:t>
+      </w:r>
+      <w:r>
+        <w:rPr>
+          <w:szCs w:val="14"/>
+        </w:rPr>
+        <w:t>tome-wide identification of RNA-binding protein and microRNA target sites by PAR-CLIP.</w:t>
       </w:r>
       <w:r>
         <w:rPr>
@@ -1895,100 +5418,135 @@
     <w:p>
       <w:pPr>
         <w:pStyle w:val="RefText"/>
-        <w:rPr>
-          <w:szCs w:val="14"/>
-        </w:rPr>
-      </w:pPr>
-    </w:p>
-    <w:p>
-      <w:pPr>
-        <w:pStyle w:val="RefText"/>
-      </w:pPr>
-      <w:r>
-        <w:t xml:space="preserve">ENCODE consortium. </w:t>
-      </w:r>
-      <w:r>
-        <w:t>An integrated encyclopedia of DNA elements in the human genome</w:t>
-      </w:r>
+      </w:pPr>
+      <w:proofErr w:type="spellStart"/>
+      <w:r>
+        <w:t>Karolchik</w:t>
+      </w:r>
+      <w:proofErr w:type="gramStart"/>
+      <w:r>
+        <w:t>,</w:t>
+      </w:r>
+      <w:r>
+        <w:t>D</w:t>
+      </w:r>
+      <w:proofErr w:type="spellEnd"/>
+      <w:proofErr w:type="gramEnd"/>
       <w:r>
         <w:t xml:space="preserve">. </w:t>
+      </w:r>
+      <w:r>
+        <w:t>et al</w:t>
+      </w:r>
+      <w:r>
+        <w:t xml:space="preserve">. (2004) The UCSC Table Browser data retrieval tool. </w:t>
       </w:r>
       <w:r>
         <w:rPr>
           <w:i/>
         </w:rPr>
-        <w:t>Nature</w:t>
-      </w:r>
-      <w:r>
-        <w:t>. 489(7414): 0028-08</w:t>
-      </w:r>
-      <w:r>
-        <w:t>.</w:t>
-      </w:r>
-      <w:bookmarkStart w:id="0" w:name="_GoBack"/>
-      <w:bookmarkEnd w:id="0"/>
+        <w:t>Nucl</w:t>
+      </w:r>
+      <w:r>
+        <w:rPr>
+          <w:i/>
+        </w:rPr>
+        <w:t>e</w:t>
+      </w:r>
+      <w:r>
+        <w:rPr>
+          <w:i/>
+        </w:rPr>
+        <w:t>ic Acids Res</w:t>
+      </w:r>
+      <w:r>
+        <w:rPr>
+          <w:i/>
+        </w:rPr>
+        <w:t>earch</w:t>
+      </w:r>
+      <w:r>
+        <w:t>, 32(Database issue): D493-6.</w:t>
+      </w:r>
     </w:p>
     <w:p>
       <w:pPr>
         <w:pStyle w:val="RefText"/>
       </w:pPr>
+      <w:proofErr w:type="spellStart"/>
+      <w:r>
+        <w:t>Kent</w:t>
+      </w:r>
+      <w:proofErr w:type="gramStart"/>
+      <w:r>
+        <w:t>,</w:t>
+      </w:r>
+      <w:r>
+        <w:t>W</w:t>
+      </w:r>
+      <w:r>
+        <w:t>.</w:t>
+      </w:r>
+      <w:r>
+        <w:t>J</w:t>
+      </w:r>
+      <w:proofErr w:type="spellEnd"/>
+      <w:proofErr w:type="gramEnd"/>
+      <w:r>
+        <w:t xml:space="preserve">. </w:t>
+      </w:r>
+      <w:r>
+        <w:t>et al</w:t>
+      </w:r>
+      <w:r>
+        <w:t xml:space="preserve">. (2002) The human genome browser at UCSC. </w:t>
+      </w:r>
+      <w:r>
+        <w:rPr>
+          <w:i/>
+        </w:rPr>
+        <w:t>Genome Research</w:t>
+      </w:r>
+      <w:r>
+        <w:t>, 12(6): 996-1006.</w:t>
+      </w:r>
     </w:p>
     <w:p>
       <w:pPr>
-        <w:spacing w:line="240" w:lineRule="auto"/>
+        <w:pStyle w:val="RefText"/>
+      </w:pPr>
+      <w:proofErr w:type="spellStart"/>
+      <w:r>
+        <w:t>Yates</w:t>
+      </w:r>
+      <w:proofErr w:type="gramStart"/>
+      <w:r>
+        <w:t>,L.A</w:t>
+      </w:r>
+      <w:proofErr w:type="spellEnd"/>
+      <w:proofErr w:type="gramEnd"/>
+      <w:r>
+        <w:t xml:space="preserve">. et al. (2013). </w:t>
+      </w:r>
+      <w:proofErr w:type="gramStart"/>
+      <w:r>
+        <w:t>The long and short of microRNA.</w:t>
+      </w:r>
+      <w:proofErr w:type="gramEnd"/>
+      <w:r>
+        <w:t xml:space="preserve"> </w:t>
+      </w:r>
+      <w:proofErr w:type="gramStart"/>
+      <w:r>
         <w:rPr>
-          <w:rFonts w:ascii="Times New Roman" w:hAnsi="Times New Roman"/>
-          <w:sz w:val="15"/>
-          <w:szCs w:val="15"/>
+          <w:i/>
         </w:rPr>
-      </w:pPr>
-      <w:r>
-        <w:rPr>
-          <w:rFonts w:ascii="Times New Roman" w:hAnsi="Times New Roman"/>
-          <w:color w:val="333333"/>
-          <w:sz w:val="15"/>
-          <w:szCs w:val="15"/>
-          <w:shd w:val="clear" w:color="auto" w:fill="FFFFFF"/>
-        </w:rPr>
-        <w:t>Albrecht,F., List,M., Bock,C. and Lengauer,T. (2016) DeepBlue epigenomic data server: programmatic data retrieval and analysis of epigenome region sets. </w:t>
-      </w:r>
-      <w:r>
-        <w:rPr>
-          <w:rFonts w:ascii="Times New Roman" w:hAnsi="Times New Roman"/>
-          <w:i/>
-          <w:iCs/>
-          <w:color w:val="333333"/>
-          <w:sz w:val="15"/>
-          <w:szCs w:val="15"/>
-        </w:rPr>
-        <w:t>Nucleic Acids Research</w:t>
-      </w:r>
-      <w:r>
-        <w:rPr>
-          <w:rFonts w:ascii="Times New Roman" w:hAnsi="Times New Roman"/>
-          <w:color w:val="333333"/>
-          <w:sz w:val="15"/>
-          <w:szCs w:val="15"/>
-          <w:shd w:val="clear" w:color="auto" w:fill="FFFFFF"/>
-        </w:rPr>
-        <w:t>, </w:t>
-      </w:r>
-      <w:hyperlink r:id="rId12" w:history="1">
-        <w:r>
-          <w:rPr>
-            <w:rFonts w:ascii="Times New Roman" w:hAnsi="Times New Roman"/>
-            <w:color w:val="3276B1"/>
-            <w:sz w:val="15"/>
-            <w:szCs w:val="15"/>
-          </w:rPr>
-          <w:t>doi:10.1093/nar/gkw211</w:t>
-        </w:r>
-      </w:hyperlink>
-    </w:p>
-    <w:p>
-      <w:pPr>
-        <w:pStyle w:val="RefText"/>
-      </w:pPr>
+        <w:t>Cell</w:t>
+      </w:r>
+      <w:r>
+        <w:t>, 153(3): 516–519.</w:t>
+      </w:r>
+      <w:proofErr w:type="gramEnd"/>
     </w:p>
     <w:sectPr>
       <w:type w:val="continuous"/>
@@ -2002,8 +5560,72 @@
 </w:document>
 </file>
 
+<file path=word/comments.xml><?xml version="1.0" encoding="utf-8"?>
+<w:comments xmlns:wpc="http://schemas.microsoft.com/office/word/2010/wordprocessingCanvas" xmlns:mo="http://schemas.microsoft.com/office/mac/office/2008/main" xmlns:mc="http://schemas.openxmlformats.org/markup-compatibility/2006" xmlns:mv="urn:schemas-microsoft-com:mac:vml" xmlns:o="urn:schemas-microsoft-com:office:office" xmlns:r="http://schemas.openxmlformats.org/officeDocument/2006/relationships" xmlns:m="http://schemas.openxmlformats.org/officeDocument/2006/math" xmlns:v="urn:schemas-microsoft-com:vml" xmlns:wp14="http://schemas.microsoft.com/office/word/2010/wordprocessingDrawing" xmlns:wp="http://schemas.openxmlformats.org/drawingml/2006/wordprocessingDrawing" xmlns:w10="urn:schemas-microsoft-com:office:word" xmlns:w="http://schemas.openxmlformats.org/wordprocessingml/2006/main" xmlns:w14="http://schemas.microsoft.com/office/word/2010/wordml" xmlns:wpg="http://schemas.microsoft.com/office/word/2010/wordprocessingGroup" xmlns:wpi="http://schemas.microsoft.com/office/word/2010/wordprocessingInk" xmlns:wne="http://schemas.microsoft.com/office/word/2006/wordml" xmlns:wps="http://schemas.microsoft.com/office/word/2010/wordprocessingShape" mc:Ignorable="w14 wp14">
+  <w:comment w:id="42" w:author="Felix" w:date="2017-05-06T12:11:00Z" w:initials="F">
+    <w:p>
+      <w:pPr>
+        <w:pStyle w:val="CommentText"/>
+      </w:pPr>
+      <w:r>
+        <w:rPr>
+          <w:rStyle w:val="CommentReference"/>
+        </w:rPr>
+        <w:annotationRef/>
+      </w:r>
+      <w:r>
+        <w:t>Need to figure out how to r</w:t>
+      </w:r>
+      <w:r>
+        <w:t>e</w:t>
+      </w:r>
+      <w:r>
+        <w:t xml:space="preserve">phrase… </w:t>
+      </w:r>
+    </w:p>
+  </w:comment>
+  <w:comment w:id="57" w:author="Felix" w:date="2017-05-06T11:23:00Z" w:initials="F">
+    <w:p>
+      <w:pPr>
+        <w:pStyle w:val="CommentText"/>
+      </w:pPr>
+      <w:r>
+        <w:rPr>
+          <w:rStyle w:val="CommentReference"/>
+        </w:rPr>
+        <w:annotationRef/>
+      </w:r>
+      <w:r>
+        <w:t>May delete if we don't end up having any supplementary data.</w:t>
+      </w:r>
+    </w:p>
+  </w:comment>
+  <w:comment w:id="160" w:author="Felix" w:date="2017-05-06T14:26:00Z" w:initials="F">
+    <w:p>
+      <w:pPr>
+        <w:pStyle w:val="CommentText"/>
+      </w:pPr>
+      <w:r>
+        <w:rPr>
+          <w:rStyle w:val="CommentReference"/>
+        </w:rPr>
+        <w:annotationRef/>
+      </w:r>
+      <w:proofErr w:type="gramStart"/>
+      <w:r>
+        <w:t>figure</w:t>
+      </w:r>
+      <w:proofErr w:type="gramEnd"/>
+      <w:r>
+        <w:t xml:space="preserve"> out how to phrase</w:t>
+      </w:r>
+    </w:p>
+  </w:comment>
+</w:comments>
+</file>
+
 <file path=word/endnotes.xml><?xml version="1.0" encoding="utf-8"?>
-<w:endnotes xmlns:wpc="http://schemas.microsoft.com/office/word/2010/wordprocessingCanvas" xmlns:mo="http://schemas.microsoft.com/office/mac/office/2008/main" xmlns:mc="http://schemas.openxmlformats.org/markup-compatibility/2006" xmlns:mv="urn:schemas-microsoft-com:mac:vml" xmlns:o="urn:schemas-microsoft-com:office:office" xmlns:r="http://schemas.openxmlformats.org/officeDocument/2006/relationships" xmlns:m="http://schemas.openxmlformats.org/officeDocument/2006/math" xmlns:v="urn:schemas-microsoft-com:vml" xmlns:wp14="http://schemas.microsoft.com/office/word/2010/wordprocessingDrawing" xmlns:wp="http://schemas.openxmlformats.org/drawingml/2006/wordprocessingDrawing" xmlns:w10="urn:schemas-microsoft-com:office:word" xmlns:w="http://schemas.openxmlformats.org/wordprocessingml/2006/main" xmlns:w14="http://schemas.microsoft.com/office/word/2010/wordml" xmlns:w15="http://schemas.microsoft.com/office/word/2012/wordml" xmlns:wpg="http://schemas.microsoft.com/office/word/2010/wordprocessingGroup" xmlns:wpi="http://schemas.microsoft.com/office/word/2010/wordprocessingInk" xmlns:wne="http://schemas.microsoft.com/office/word/2006/wordml" xmlns:wps="http://schemas.microsoft.com/office/word/2010/wordprocessingShape" mc:Ignorable="w14 w15 wp14">
+<w:endnotes xmlns:wpc="http://schemas.microsoft.com/office/word/2010/wordprocessingCanvas" xmlns:mo="http://schemas.microsoft.com/office/mac/office/2008/main" xmlns:mc="http://schemas.openxmlformats.org/markup-compatibility/2006" xmlns:mv="urn:schemas-microsoft-com:mac:vml" xmlns:o="urn:schemas-microsoft-com:office:office" xmlns:r="http://schemas.openxmlformats.org/officeDocument/2006/relationships" xmlns:m="http://schemas.openxmlformats.org/officeDocument/2006/math" xmlns:v="urn:schemas-microsoft-com:vml" xmlns:wp14="http://schemas.microsoft.com/office/word/2010/wordprocessingDrawing" xmlns:wp="http://schemas.openxmlformats.org/drawingml/2006/wordprocessingDrawing" xmlns:w10="urn:schemas-microsoft-com:office:word" xmlns:w="http://schemas.openxmlformats.org/wordprocessingml/2006/main" xmlns:w14="http://schemas.microsoft.com/office/word/2010/wordml" xmlns:wpg="http://schemas.microsoft.com/office/word/2010/wordprocessingGroup" xmlns:wpi="http://schemas.microsoft.com/office/word/2010/wordprocessingInk" xmlns:wne="http://schemas.microsoft.com/office/word/2006/wordml" xmlns:wps="http://schemas.microsoft.com/office/word/2010/wordprocessingShape" mc:Ignorable="w14 wp14">
   <w:endnote w:type="separator" w:id="-1">
     <w:p>
       <w:r>
@@ -2022,7 +5644,7 @@
 </file>
 
 <file path=word/footnotes.xml><?xml version="1.0" encoding="utf-8"?>
-<w:footnotes xmlns:wpc="http://schemas.microsoft.com/office/word/2010/wordprocessingCanvas" xmlns:mo="http://schemas.microsoft.com/office/mac/office/2008/main" xmlns:mc="http://schemas.openxmlformats.org/markup-compatibility/2006" xmlns:mv="urn:schemas-microsoft-com:mac:vml" xmlns:o="urn:schemas-microsoft-com:office:office" xmlns:r="http://schemas.openxmlformats.org/officeDocument/2006/relationships" xmlns:m="http://schemas.openxmlformats.org/officeDocument/2006/math" xmlns:v="urn:schemas-microsoft-com:vml" xmlns:wp14="http://schemas.microsoft.com/office/word/2010/wordprocessingDrawing" xmlns:wp="http://schemas.openxmlformats.org/drawingml/2006/wordprocessingDrawing" xmlns:w10="urn:schemas-microsoft-com:office:word" xmlns:w="http://schemas.openxmlformats.org/wordprocessingml/2006/main" xmlns:w14="http://schemas.microsoft.com/office/word/2010/wordml" xmlns:w15="http://schemas.microsoft.com/office/word/2012/wordml" xmlns:wpg="http://schemas.microsoft.com/office/word/2010/wordprocessingGroup" xmlns:wpi="http://schemas.microsoft.com/office/word/2010/wordprocessingInk" xmlns:wne="http://schemas.microsoft.com/office/word/2006/wordml" xmlns:wps="http://schemas.microsoft.com/office/word/2010/wordprocessingShape" mc:Ignorable="w14 w15 wp14">
+<w:footnotes xmlns:wpc="http://schemas.microsoft.com/office/word/2010/wordprocessingCanvas" xmlns:mo="http://schemas.microsoft.com/office/mac/office/2008/main" xmlns:mc="http://schemas.openxmlformats.org/markup-compatibility/2006" xmlns:mv="urn:schemas-microsoft-com:mac:vml" xmlns:o="urn:schemas-microsoft-com:office:office" xmlns:r="http://schemas.openxmlformats.org/officeDocument/2006/relationships" xmlns:m="http://schemas.openxmlformats.org/officeDocument/2006/math" xmlns:v="urn:schemas-microsoft-com:vml" xmlns:wp14="http://schemas.microsoft.com/office/word/2010/wordprocessingDrawing" xmlns:wp="http://schemas.openxmlformats.org/drawingml/2006/wordprocessingDrawing" xmlns:w10="urn:schemas-microsoft-com:office:word" xmlns:w="http://schemas.openxmlformats.org/wordprocessingml/2006/main" xmlns:w14="http://schemas.microsoft.com/office/word/2010/wordml" xmlns:wpg="http://schemas.microsoft.com/office/word/2010/wordprocessingGroup" xmlns:wpi="http://schemas.microsoft.com/office/word/2010/wordprocessingInk" xmlns:wne="http://schemas.microsoft.com/office/word/2006/wordml" xmlns:wps="http://schemas.microsoft.com/office/word/2010/wordprocessingShape" mc:Ignorable="w14 wp14">
   <w:footnote w:type="separator" w:id="-1">
     <w:p>
       <w:pPr>
@@ -2069,7 +5691,7 @@
 </file>
 
 <file path=word/header1.xml><?xml version="1.0" encoding="utf-8"?>
-<w:hdr xmlns:wpc="http://schemas.microsoft.com/office/word/2010/wordprocessingCanvas" xmlns:mo="http://schemas.microsoft.com/office/mac/office/2008/main" xmlns:mc="http://schemas.openxmlformats.org/markup-compatibility/2006" xmlns:mv="urn:schemas-microsoft-com:mac:vml" xmlns:o="urn:schemas-microsoft-com:office:office" xmlns:r="http://schemas.openxmlformats.org/officeDocument/2006/relationships" xmlns:m="http://schemas.openxmlformats.org/officeDocument/2006/math" xmlns:v="urn:schemas-microsoft-com:vml" xmlns:wp14="http://schemas.microsoft.com/office/word/2010/wordprocessingDrawing" xmlns:wp="http://schemas.openxmlformats.org/drawingml/2006/wordprocessingDrawing" xmlns:w10="urn:schemas-microsoft-com:office:word" xmlns:w="http://schemas.openxmlformats.org/wordprocessingml/2006/main" xmlns:w14="http://schemas.microsoft.com/office/word/2010/wordml" xmlns:w15="http://schemas.microsoft.com/office/word/2012/wordml" xmlns:wpg="http://schemas.microsoft.com/office/word/2010/wordprocessingGroup" xmlns:wpi="http://schemas.microsoft.com/office/word/2010/wordprocessingInk" xmlns:wne="http://schemas.microsoft.com/office/word/2006/wordml" xmlns:wps="http://schemas.microsoft.com/office/word/2010/wordprocessingShape" mc:Ignorable="w14 w15 wp14">
+<w:hdr xmlns:wpc="http://schemas.microsoft.com/office/word/2010/wordprocessingCanvas" xmlns:mo="http://schemas.microsoft.com/office/mac/office/2008/main" xmlns:mc="http://schemas.openxmlformats.org/markup-compatibility/2006" xmlns:mv="urn:schemas-microsoft-com:mac:vml" xmlns:o="urn:schemas-microsoft-com:office:office" xmlns:r="http://schemas.openxmlformats.org/officeDocument/2006/relationships" xmlns:m="http://schemas.openxmlformats.org/officeDocument/2006/math" xmlns:v="urn:schemas-microsoft-com:vml" xmlns:wp14="http://schemas.microsoft.com/office/word/2010/wordprocessingDrawing" xmlns:wp="http://schemas.openxmlformats.org/drawingml/2006/wordprocessingDrawing" xmlns:w10="urn:schemas-microsoft-com:office:word" xmlns:w="http://schemas.openxmlformats.org/wordprocessingml/2006/main" xmlns:w14="http://schemas.microsoft.com/office/word/2010/wordml" xmlns:wpg="http://schemas.microsoft.com/office/word/2010/wordprocessingGroup" xmlns:wpi="http://schemas.microsoft.com/office/word/2010/wordprocessingInk" xmlns:wne="http://schemas.microsoft.com/office/word/2006/wordml" xmlns:wps="http://schemas.microsoft.com/office/word/2010/wordprocessingShape" mc:Ignorable="w14 wp14">
   <w:p>
     <w:pPr>
       <w:pStyle w:val="Header"/>
@@ -2121,7 +5743,7 @@
                         <a:tailEnd/>
                       </a:ln>
                       <a:extLst>
-                        <a:ext uri="{909E8E84-426E-40DD-AFC4-6F175D3DCCD1}">
+                        <a:ext uri="{909E8E84-426E-40dd-AFC4-6F175D3DCCD1}">
                           <a14:hiddenFill xmlns:a14="http://schemas.microsoft.com/office/drawing/2010/main">
                             <a:noFill/>
                           </a14:hiddenFill>
@@ -2141,7 +5763,7 @@
             </wp:anchor>
           </w:drawing>
         </mc:Choice>
-        <mc:Fallback>
+        <mc:Fallback xmlns:w15="http://schemas.microsoft.com/office/word/2012/wordml">
           <w:pict>
             <v:line w14:anchorId="31670C6F" id="Line 1" o:spid="_x0000_s1026" style="position:absolute;z-index:251660288;visibility:visible;mso-wrap-style:square;mso-width-percent:0;mso-height-percent:0;mso-wrap-distance-left:9pt;mso-wrap-distance-top:0;mso-wrap-distance-right:9pt;mso-wrap-distance-bottom:0;mso-position-horizontal:absolute;mso-position-horizontal-relative:text;mso-position-vertical:absolute;mso-position-vertical-relative:page;mso-width-percent:0;mso-height-percent:0;mso-width-relative:page;mso-height-relative:page" from="0,51.6pt" to="7in,51.6pt" o:gfxdata="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" o:allowoverlap="f" strokeweight=".5pt">
               <w10:wrap anchory="page"/>
@@ -2152,17 +5774,14 @@
       </mc:AlternateContent>
     </w:r>
     <w:r>
-      <w:t>F. Wu</w:t>
-    </w:r>
-    <w:r>
-      <w:t xml:space="preserve"> et al.</w:t>
+      <w:t>F. Wu et al.</w:t>
     </w:r>
   </w:p>
 </w:hdr>
 </file>
 
 <file path=word/header2.xml><?xml version="1.0" encoding="utf-8"?>
-<w:hdr xmlns:wpc="http://schemas.microsoft.com/office/word/2010/wordprocessingCanvas" xmlns:mo="http://schemas.microsoft.com/office/mac/office/2008/main" xmlns:mc="http://schemas.openxmlformats.org/markup-compatibility/2006" xmlns:mv="urn:schemas-microsoft-com:mac:vml" xmlns:o="urn:schemas-microsoft-com:office:office" xmlns:r="http://schemas.openxmlformats.org/officeDocument/2006/relationships" xmlns:m="http://schemas.openxmlformats.org/officeDocument/2006/math" xmlns:v="urn:schemas-microsoft-com:vml" xmlns:wp14="http://schemas.microsoft.com/office/word/2010/wordprocessingDrawing" xmlns:wp="http://schemas.openxmlformats.org/drawingml/2006/wordprocessingDrawing" xmlns:w10="urn:schemas-microsoft-com:office:word" xmlns:w="http://schemas.openxmlformats.org/wordprocessingml/2006/main" xmlns:w14="http://schemas.microsoft.com/office/word/2010/wordml" xmlns:w15="http://schemas.microsoft.com/office/word/2012/wordml" xmlns:wpg="http://schemas.microsoft.com/office/word/2010/wordprocessingGroup" xmlns:wpi="http://schemas.microsoft.com/office/word/2010/wordprocessingInk" xmlns:wne="http://schemas.microsoft.com/office/word/2006/wordml" xmlns:wps="http://schemas.microsoft.com/office/word/2010/wordprocessingShape" mc:Ignorable="w14 w15 wp14">
+<w:hdr xmlns:wpc="http://schemas.microsoft.com/office/word/2010/wordprocessingCanvas" xmlns:mo="http://schemas.microsoft.com/office/mac/office/2008/main" xmlns:mc="http://schemas.openxmlformats.org/markup-compatibility/2006" xmlns:mv="urn:schemas-microsoft-com:mac:vml" xmlns:o="urn:schemas-microsoft-com:office:office" xmlns:r="http://schemas.openxmlformats.org/officeDocument/2006/relationships" xmlns:m="http://schemas.openxmlformats.org/officeDocument/2006/math" xmlns:v="urn:schemas-microsoft-com:vml" xmlns:wp14="http://schemas.microsoft.com/office/word/2010/wordprocessingDrawing" xmlns:wp="http://schemas.openxmlformats.org/drawingml/2006/wordprocessingDrawing" xmlns:w10="urn:schemas-microsoft-com:office:word" xmlns:w="http://schemas.openxmlformats.org/wordprocessingml/2006/main" xmlns:w14="http://schemas.microsoft.com/office/word/2010/wordml" xmlns:wpg="http://schemas.microsoft.com/office/word/2010/wordprocessingGroup" xmlns:wpi="http://schemas.microsoft.com/office/word/2010/wordprocessingInk" xmlns:wne="http://schemas.microsoft.com/office/word/2006/wordml" xmlns:wps="http://schemas.microsoft.com/office/word/2010/wordprocessingShape" mc:Ignorable="w14 wp14">
   <w:p>
     <w:pPr>
       <w:pStyle w:val="Header"/>
@@ -2175,7 +5794,7 @@
 </file>
 
 <file path=word/numbering.xml><?xml version="1.0" encoding="utf-8"?>
-<w:numbering xmlns:wpc="http://schemas.microsoft.com/office/word/2010/wordprocessingCanvas" xmlns:mo="http://schemas.microsoft.com/office/mac/office/2008/main" xmlns:mc="http://schemas.openxmlformats.org/markup-compatibility/2006" xmlns:mv="urn:schemas-microsoft-com:mac:vml" xmlns:o="urn:schemas-microsoft-com:office:office" xmlns:r="http://schemas.openxmlformats.org/officeDocument/2006/relationships" xmlns:m="http://schemas.openxmlformats.org/officeDocument/2006/math" xmlns:v="urn:schemas-microsoft-com:vml" xmlns:wp14="http://schemas.microsoft.com/office/word/2010/wordprocessingDrawing" xmlns:wp="http://schemas.openxmlformats.org/drawingml/2006/wordprocessingDrawing" xmlns:w10="urn:schemas-microsoft-com:office:word" xmlns:w="http://schemas.openxmlformats.org/wordprocessingml/2006/main" xmlns:w14="http://schemas.microsoft.com/office/word/2010/wordml" xmlns:w15="http://schemas.microsoft.com/office/word/2012/wordml" xmlns:wpg="http://schemas.microsoft.com/office/word/2010/wordprocessingGroup" xmlns:wpi="http://schemas.microsoft.com/office/word/2010/wordprocessingInk" xmlns:wne="http://schemas.microsoft.com/office/word/2006/wordml" xmlns:wps="http://schemas.microsoft.com/office/word/2010/wordprocessingShape" mc:Ignorable="w14 w15 wp14">
+<w:numbering xmlns:wpc="http://schemas.microsoft.com/office/word/2010/wordprocessingCanvas" xmlns:mo="http://schemas.microsoft.com/office/mac/office/2008/main" xmlns:mc="http://schemas.openxmlformats.org/markup-compatibility/2006" xmlns:mv="urn:schemas-microsoft-com:mac:vml" xmlns:o="urn:schemas-microsoft-com:office:office" xmlns:r="http://schemas.openxmlformats.org/officeDocument/2006/relationships" xmlns:m="http://schemas.openxmlformats.org/officeDocument/2006/math" xmlns:v="urn:schemas-microsoft-com:vml" xmlns:wp14="http://schemas.microsoft.com/office/word/2010/wordprocessingDrawing" xmlns:wp="http://schemas.openxmlformats.org/drawingml/2006/wordprocessingDrawing" xmlns:w10="urn:schemas-microsoft-com:office:word" xmlns:w="http://schemas.openxmlformats.org/wordprocessingml/2006/main" xmlns:w14="http://schemas.microsoft.com/office/word/2010/wordml" xmlns:wpg="http://schemas.microsoft.com/office/word/2010/wordprocessingGroup" xmlns:wpi="http://schemas.microsoft.com/office/word/2010/wordprocessingInk" xmlns:wne="http://schemas.microsoft.com/office/word/2006/wordml" xmlns:wps="http://schemas.microsoft.com/office/word/2010/wordprocessingShape" mc:Ignorable="w14 wp14">
   <w:abstractNum w:abstractNumId="0">
     <w:nsid w:val="0A465944"/>
     <w:multiLevelType w:val="hybridMultilevel"/>
@@ -3491,7 +7110,7 @@
 </file>
 
 <file path=word/styles.xml><?xml version="1.0" encoding="utf-8"?>
-<w:styles xmlns:mc="http://schemas.openxmlformats.org/markup-compatibility/2006" xmlns:r="http://schemas.openxmlformats.org/officeDocument/2006/relationships" xmlns:w="http://schemas.openxmlformats.org/wordprocessingml/2006/main" xmlns:w14="http://schemas.microsoft.com/office/word/2010/wordml" xmlns:w15="http://schemas.microsoft.com/office/word/2012/wordml" mc:Ignorable="w14 w15">
+<w:styles xmlns:mc="http://schemas.openxmlformats.org/markup-compatibility/2006" xmlns:r="http://schemas.openxmlformats.org/officeDocument/2006/relationships" xmlns:w="http://schemas.openxmlformats.org/wordprocessingml/2006/main" xmlns:w14="http://schemas.microsoft.com/office/word/2010/wordml" mc:Ignorable="w14">
   <w:docDefaults>
     <w:rPrDefault>
       <w:rPr>
@@ -3501,370 +7120,154 @@
     </w:rPrDefault>
     <w:pPrDefault/>
   </w:docDefaults>
-  <w:latentStyles w:defLockedState="0" w:defUIPriority="0" w:defSemiHidden="0" w:defUnhideWhenUsed="0" w:defQFormat="0" w:count="382">
-    <w:lsdException w:name="Normal" w:qFormat="1"/>
-    <w:lsdException w:name="heading 1" w:qFormat="1"/>
-    <w:lsdException w:name="heading 2" w:qFormat="1"/>
-    <w:lsdException w:name="heading 3" w:qFormat="1"/>
-    <w:lsdException w:name="heading 4" w:qFormat="1"/>
-    <w:lsdException w:name="heading 5" w:semiHidden="1" w:unhideWhenUsed="1" w:qFormat="1"/>
-    <w:lsdException w:name="heading 6" w:semiHidden="1" w:unhideWhenUsed="1" w:qFormat="1"/>
-    <w:lsdException w:name="heading 7" w:semiHidden="1" w:unhideWhenUsed="1" w:qFormat="1"/>
-    <w:lsdException w:name="heading 8" w:semiHidden="1" w:unhideWhenUsed="1" w:qFormat="1"/>
-    <w:lsdException w:name="heading 9" w:semiHidden="1" w:unhideWhenUsed="1" w:qFormat="1"/>
-    <w:lsdException w:name="index 1" w:semiHidden="1" w:unhideWhenUsed="1"/>
-    <w:lsdException w:name="index 2" w:semiHidden="1" w:unhideWhenUsed="1"/>
-    <w:lsdException w:name="index 3" w:semiHidden="1" w:unhideWhenUsed="1"/>
-    <w:lsdException w:name="index 4" w:semiHidden="1" w:unhideWhenUsed="1"/>
-    <w:lsdException w:name="index 5" w:semiHidden="1" w:unhideWhenUsed="1"/>
-    <w:lsdException w:name="index 6" w:semiHidden="1" w:unhideWhenUsed="1"/>
-    <w:lsdException w:name="index 7" w:semiHidden="1" w:unhideWhenUsed="1"/>
-    <w:lsdException w:name="index 8" w:semiHidden="1" w:unhideWhenUsed="1"/>
-    <w:lsdException w:name="index 9" w:semiHidden="1" w:unhideWhenUsed="1"/>
-    <w:lsdException w:name="toc 1" w:semiHidden="1" w:unhideWhenUsed="1"/>
-    <w:lsdException w:name="toc 2" w:semiHidden="1" w:unhideWhenUsed="1"/>
-    <w:lsdException w:name="toc 3" w:semiHidden="1" w:unhideWhenUsed="1"/>
-    <w:lsdException w:name="toc 4" w:semiHidden="1" w:unhideWhenUsed="1"/>
-    <w:lsdException w:name="toc 5" w:semiHidden="1" w:unhideWhenUsed="1"/>
-    <w:lsdException w:name="toc 6" w:semiHidden="1" w:unhideWhenUsed="1"/>
-    <w:lsdException w:name="toc 7" w:semiHidden="1" w:unhideWhenUsed="1"/>
-    <w:lsdException w:name="toc 8" w:semiHidden="1" w:unhideWhenUsed="1"/>
-    <w:lsdException w:name="toc 9" w:semiHidden="1" w:unhideWhenUsed="1"/>
-    <w:lsdException w:name="Normal Indent" w:semiHidden="1" w:unhideWhenUsed="1"/>
-    <w:lsdException w:name="footnote text" w:semiHidden="1" w:unhideWhenUsed="1"/>
-    <w:lsdException w:name="annotation text" w:semiHidden="1" w:unhideWhenUsed="1"/>
-    <w:lsdException w:name="header" w:semiHidden="1" w:uiPriority="99" w:unhideWhenUsed="1"/>
-    <w:lsdException w:name="footer" w:semiHidden="1" w:unhideWhenUsed="1"/>
-    <w:lsdException w:name="index heading" w:semiHidden="1" w:unhideWhenUsed="1"/>
-    <w:lsdException w:name="caption" w:semiHidden="1" w:unhideWhenUsed="1" w:qFormat="1"/>
-    <w:lsdException w:name="table of figures" w:semiHidden="1" w:unhideWhenUsed="1"/>
-    <w:lsdException w:name="envelope address" w:semiHidden="1" w:unhideWhenUsed="1"/>
-    <w:lsdException w:name="envelope return" w:semiHidden="1" w:unhideWhenUsed="1"/>
-    <w:lsdException w:name="footnote reference" w:semiHidden="1" w:unhideWhenUsed="1"/>
-    <w:lsdException w:name="annotation reference" w:semiHidden="1" w:unhideWhenUsed="1"/>
-    <w:lsdException w:name="line number" w:semiHidden="1" w:unhideWhenUsed="1"/>
-    <w:lsdException w:name="page number" w:semiHidden="1" w:unhideWhenUsed="1"/>
-    <w:lsdException w:name="endnote reference" w:semiHidden="1" w:unhideWhenUsed="1"/>
-    <w:lsdException w:name="endnote text" w:semiHidden="1" w:unhideWhenUsed="1"/>
-    <w:lsdException w:name="table of authorities" w:semiHidden="1" w:unhideWhenUsed="1"/>
-    <w:lsdException w:name="macro" w:semiHidden="1" w:unhideWhenUsed="1"/>
-    <w:lsdException w:name="toa heading" w:semiHidden="1" w:unhideWhenUsed="1"/>
-    <w:lsdException w:name="List Bullet" w:semiHidden="1" w:unhideWhenUsed="1"/>
-    <w:lsdException w:name="List Number" w:semiHidden="1" w:unhideWhenUsed="1"/>
-    <w:lsdException w:name="List Number 5" w:semiHidden="1" w:unhideWhenUsed="1"/>
-    <w:lsdException w:name="Title" w:qFormat="1"/>
-    <w:lsdException w:name="Closing" w:semiHidden="1" w:unhideWhenUsed="1"/>
-    <w:lsdException w:name="Signature" w:semiHidden="1" w:unhideWhenUsed="1"/>
-    <w:lsdException w:name="Default Paragraph Font" w:semiHidden="1" w:unhideWhenUsed="1"/>
-    <w:lsdException w:name="Body Text" w:semiHidden="1" w:unhideWhenUsed="1"/>
-    <w:lsdException w:name="Body Text Indent" w:semiHidden="1" w:unhideWhenUsed="1"/>
-    <w:lsdException w:name="List Continue" w:semiHidden="1" w:unhideWhenUsed="1"/>
-    <w:lsdException w:name="List Continue 2" w:semiHidden="1" w:unhideWhenUsed="1"/>
-    <w:lsdException w:name="List Continue 3" w:semiHidden="1" w:unhideWhenUsed="1"/>
-    <w:lsdException w:name="List Continue 4" w:semiHidden="1" w:unhideWhenUsed="1"/>
-    <w:lsdException w:name="List Continue 5" w:semiHidden="1" w:unhideWhenUsed="1"/>
-    <w:lsdException w:name="Message Header" w:semiHidden="1" w:unhideWhenUsed="1"/>
-    <w:lsdException w:name="Subtitle" w:qFormat="1"/>
-    <w:lsdException w:name="Salutation" w:semiHidden="1" w:unhideWhenUsed="1"/>
-    <w:lsdException w:name="Date" w:semiHidden="1" w:unhideWhenUsed="1"/>
-    <w:lsdException w:name="Body Text First Indent" w:semiHidden="1" w:unhideWhenUsed="1"/>
-    <w:lsdException w:name="Body Text First Indent 2" w:semiHidden="1" w:unhideWhenUsed="1"/>
-    <w:lsdException w:name="Note Heading" w:semiHidden="1" w:unhideWhenUsed="1"/>
-    <w:lsdException w:name="Body Text 2" w:semiHidden="1" w:unhideWhenUsed="1"/>
-    <w:lsdException w:name="Hyperlink" w:semiHidden="1" w:uiPriority="99" w:unhideWhenUsed="1"/>
-    <w:lsdException w:name="FollowedHyperlink" w:semiHidden="1" w:unhideWhenUsed="1"/>
-    <w:lsdException w:name="Strong" w:qFormat="1"/>
-    <w:lsdException w:name="Emphasis" w:qFormat="1"/>
-    <w:lsdException w:name="Document Map" w:semiHidden="1" w:unhideWhenUsed="1"/>
-    <w:lsdException w:name="Plain Text" w:semiHidden="1" w:unhideWhenUsed="1"/>
-    <w:lsdException w:name="E-mail Signature" w:semiHidden="1" w:unhideWhenUsed="1"/>
-    <w:lsdException w:name="HTML Top of Form" w:semiHidden="1" w:unhideWhenUsed="1"/>
-    <w:lsdException w:name="HTML Bottom of Form" w:semiHidden="1" w:unhideWhenUsed="1"/>
-    <w:lsdException w:name="Normal (Web)" w:semiHidden="1" w:unhideWhenUsed="1"/>
-    <w:lsdException w:name="HTML Acronym" w:semiHidden="1" w:unhideWhenUsed="1"/>
-    <w:lsdException w:name="HTML Address" w:semiHidden="1" w:unhideWhenUsed="1"/>
-    <w:lsdException w:name="HTML Cite" w:semiHidden="1" w:unhideWhenUsed="1"/>
-    <w:lsdException w:name="HTML Code" w:semiHidden="1" w:unhideWhenUsed="1"/>
-    <w:lsdException w:name="HTML Definition" w:semiHidden="1" w:unhideWhenUsed="1"/>
-    <w:lsdException w:name="HTML Keyboard" w:semiHidden="1" w:unhideWhenUsed="1"/>
-    <w:lsdException w:name="HTML Preformatted" w:semiHidden="1" w:unhideWhenUsed="1"/>
-    <w:lsdException w:name="HTML Sample" w:semiHidden="1" w:unhideWhenUsed="1"/>
-    <w:lsdException w:name="HTML Typewriter" w:semiHidden="1" w:unhideWhenUsed="1"/>
-    <w:lsdException w:name="HTML Variable" w:semiHidden="1" w:unhideWhenUsed="1"/>
-    <w:lsdException w:name="Normal Table" w:semiHidden="1" w:unhideWhenUsed="1"/>
-    <w:lsdException w:name="annotation subject" w:semiHidden="1" w:unhideWhenUsed="1"/>
-    <w:lsdException w:name="No List" w:semiHidden="1" w:unhideWhenUsed="1"/>
-    <w:lsdException w:name="Outline List 1" w:semiHidden="1" w:unhideWhenUsed="1"/>
-    <w:lsdException w:name="Outline List 2" w:semiHidden="1" w:unhideWhenUsed="1"/>
-    <w:lsdException w:name="Outline List 3" w:semiHidden="1" w:unhideWhenUsed="1"/>
-    <w:lsdException w:name="Table Simple 1" w:semiHidden="1" w:unhideWhenUsed="1"/>
-    <w:lsdException w:name="Table Simple 2" w:semiHidden="1" w:unhideWhenUsed="1"/>
-    <w:lsdException w:name="Table Simple 3" w:semiHidden="1" w:unhideWhenUsed="1"/>
-    <w:lsdException w:name="Table Classic 1" w:semiHidden="1" w:unhideWhenUsed="1"/>
-    <w:lsdException w:name="Table Classic 2" w:semiHidden="1" w:unhideWhenUsed="1"/>
-    <w:lsdException w:name="Table Classic 3" w:semiHidden="1" w:unhideWhenUsed="1"/>
-    <w:lsdException w:name="Table Classic 4" w:semiHidden="1" w:unhideWhenUsed="1"/>
-    <w:lsdException w:name="Table Colorful 1" w:semiHidden="1" w:unhideWhenUsed="1"/>
-    <w:lsdException w:name="Table Colorful 2" w:semiHidden="1" w:unhideWhenUsed="1"/>
-    <w:lsdException w:name="Table Colorful 3" w:semiHidden="1" w:unhideWhenUsed="1"/>
-    <w:lsdException w:name="Table Columns 1" w:semiHidden="1" w:unhideWhenUsed="1"/>
-    <w:lsdException w:name="Table Columns 2" w:semiHidden="1" w:unhideWhenUsed="1"/>
-    <w:lsdException w:name="Table Columns 3" w:semiHidden="1" w:unhideWhenUsed="1"/>
-    <w:lsdException w:name="Table Columns 4" w:semiHidden="1" w:unhideWhenUsed="1"/>
-    <w:lsdException w:name="Table Columns 5" w:semiHidden="1" w:unhideWhenUsed="1"/>
-    <w:lsdException w:name="Table Grid 1" w:semiHidden="1" w:unhideWhenUsed="1"/>
-    <w:lsdException w:name="Table Grid 2" w:semiHidden="1" w:unhideWhenUsed="1"/>
-    <w:lsdException w:name="Table Grid 3" w:semiHidden="1" w:unhideWhenUsed="1"/>
-    <w:lsdException w:name="Table Grid 4" w:semiHidden="1" w:unhideWhenUsed="1"/>
-    <w:lsdException w:name="Table Grid 5" w:semiHidden="1" w:unhideWhenUsed="1"/>
-    <w:lsdException w:name="Table Grid 6" w:semiHidden="1" w:unhideWhenUsed="1"/>
-    <w:lsdException w:name="Table Grid 7" w:semiHidden="1" w:unhideWhenUsed="1"/>
-    <w:lsdException w:name="Table Grid 8" w:semiHidden="1" w:unhideWhenUsed="1"/>
-    <w:lsdException w:name="Table List 1" w:semiHidden="1" w:unhideWhenUsed="1"/>
-    <w:lsdException w:name="Table List 2" w:semiHidden="1" w:unhideWhenUsed="1"/>
-    <w:lsdException w:name="Table List 3" w:semiHidden="1" w:unhideWhenUsed="1"/>
-    <w:lsdException w:name="Table List 4" w:semiHidden="1" w:unhideWhenUsed="1"/>
-    <w:lsdException w:name="Table List 5" w:semiHidden="1" w:unhideWhenUsed="1"/>
-    <w:lsdException w:name="Table List 6" w:semiHidden="1" w:unhideWhenUsed="1"/>
-    <w:lsdException w:name="Table List 7" w:semiHidden="1" w:unhideWhenUsed="1"/>
-    <w:lsdException w:name="Table List 8" w:semiHidden="1" w:unhideWhenUsed="1"/>
-    <w:lsdException w:name="Table 3D effects 1" w:semiHidden="1" w:unhideWhenUsed="1"/>
-    <w:lsdException w:name="Table 3D effects 2" w:semiHidden="1" w:unhideWhenUsed="1"/>
-    <w:lsdException w:name="Table 3D effects 3" w:semiHidden="1" w:unhideWhenUsed="1"/>
-    <w:lsdException w:name="Table Contemporary" w:semiHidden="1" w:unhideWhenUsed="1"/>
-    <w:lsdException w:name="Table Elegant" w:semiHidden="1" w:unhideWhenUsed="1"/>
-    <w:lsdException w:name="Table Professional" w:semiHidden="1" w:unhideWhenUsed="1"/>
-    <w:lsdException w:name="Table Subtle 1" w:semiHidden="1" w:unhideWhenUsed="1"/>
-    <w:lsdException w:name="Table Subtle 2" w:semiHidden="1" w:unhideWhenUsed="1"/>
-    <w:lsdException w:name="Table Web 1" w:semiHidden="1" w:unhideWhenUsed="1"/>
-    <w:lsdException w:name="Table Web 2" w:semiHidden="1" w:unhideWhenUsed="1"/>
-    <w:lsdException w:name="Table Web 3" w:semiHidden="1" w:unhideWhenUsed="1"/>
-    <w:lsdException w:name="Balloon Text" w:semiHidden="1" w:unhideWhenUsed="1"/>
-    <w:lsdException w:name="Table Theme" w:semiHidden="1" w:unhideWhenUsed="1"/>
-    <w:lsdException w:name="Note Level 1" w:semiHidden="1" w:unhideWhenUsed="1"/>
-    <w:lsdException w:name="Note Level 2" w:semiHidden="1" w:unhideWhenUsed="1"/>
-    <w:lsdException w:name="Note Level 3" w:semiHidden="1" w:unhideWhenUsed="1"/>
-    <w:lsdException w:name="Note Level 4" w:semiHidden="1" w:unhideWhenUsed="1"/>
-    <w:lsdException w:name="Note Level 5" w:semiHidden="1" w:unhideWhenUsed="1"/>
-    <w:lsdException w:name="Note Level 6" w:semiHidden="1" w:unhideWhenUsed="1"/>
-    <w:lsdException w:name="Note Level 7" w:semiHidden="1" w:unhideWhenUsed="1"/>
-    <w:lsdException w:name="Placeholder Text" w:semiHidden="1" w:uiPriority="99"/>
-    <w:lsdException w:name="No Spacing" w:uiPriority="1" w:qFormat="1"/>
-    <w:lsdException w:name="Light Shading" w:uiPriority="60"/>
-    <w:lsdException w:name="Light List" w:uiPriority="61"/>
-    <w:lsdException w:name="Light Grid" w:uiPriority="62"/>
-    <w:lsdException w:name="Medium Shading 1" w:uiPriority="63"/>
-    <w:lsdException w:name="Medium Shading 2" w:uiPriority="64"/>
-    <w:lsdException w:name="Medium List 1" w:uiPriority="65"/>
-    <w:lsdException w:name="Medium List 2" w:uiPriority="66"/>
-    <w:lsdException w:name="Medium Grid 1" w:uiPriority="67"/>
-    <w:lsdException w:name="Medium Grid 2" w:uiPriority="68"/>
-    <w:lsdException w:name="Medium Grid 3" w:uiPriority="69"/>
-    <w:lsdException w:name="Dark List" w:uiPriority="70"/>
-    <w:lsdException w:name="Colorful Shading" w:uiPriority="71"/>
-    <w:lsdException w:name="Colorful List" w:uiPriority="72"/>
-    <w:lsdException w:name="Colorful Grid" w:uiPriority="73"/>
-    <w:lsdException w:name="Light Shading Accent 1" w:uiPriority="60"/>
-    <w:lsdException w:name="Light List Accent 1" w:uiPriority="61"/>
-    <w:lsdException w:name="Light Grid Accent 1" w:uiPriority="62"/>
-    <w:lsdException w:name="Medium Shading 1 Accent 1" w:uiPriority="63"/>
-    <w:lsdException w:name="Medium Shading 2 Accent 1" w:uiPriority="64"/>
-    <w:lsdException w:name="Medium List 1 Accent 1" w:uiPriority="65"/>
-    <w:lsdException w:name="Revision" w:semiHidden="1" w:uiPriority="99"/>
-    <w:lsdException w:name="List Paragraph" w:uiPriority="34" w:qFormat="1"/>
-    <w:lsdException w:name="Quote" w:uiPriority="29" w:qFormat="1"/>
-    <w:lsdException w:name="Intense Quote" w:uiPriority="30" w:qFormat="1"/>
-    <w:lsdException w:name="Medium List 2 Accent 1" w:uiPriority="66"/>
-    <w:lsdException w:name="Medium Grid 1 Accent 1" w:uiPriority="67"/>
-    <w:lsdException w:name="Medium Grid 2 Accent 1" w:uiPriority="68"/>
-    <w:lsdException w:name="Medium Grid 3 Accent 1" w:uiPriority="69"/>
-    <w:lsdException w:name="Dark List Accent 1" w:uiPriority="70"/>
-    <w:lsdException w:name="Colorful Shading Accent 1" w:uiPriority="71"/>
-    <w:lsdException w:name="Colorful List Accent 1" w:uiPriority="72"/>
-    <w:lsdException w:name="Colorful Grid Accent 1" w:uiPriority="73"/>
-    <w:lsdException w:name="Light Shading Accent 2" w:uiPriority="60"/>
-    <w:lsdException w:name="Light List Accent 2" w:uiPriority="61"/>
-    <w:lsdException w:name="Light Grid Accent 2" w:uiPriority="62"/>
-    <w:lsdException w:name="Medium Shading 1 Accent 2" w:uiPriority="63"/>
-    <w:lsdException w:name="Medium Shading 2 Accent 2" w:uiPriority="64"/>
-    <w:lsdException w:name="Medium List 1 Accent 2" w:uiPriority="65"/>
-    <w:lsdException w:name="Medium List 2 Accent 2" w:uiPriority="66"/>
-    <w:lsdException w:name="Medium Grid 1 Accent 2" w:uiPriority="67"/>
-    <w:lsdException w:name="Medium Grid 2 Accent 2" w:uiPriority="68"/>
-    <w:lsdException w:name="Medium Grid 3 Accent 2" w:uiPriority="69"/>
-    <w:lsdException w:name="Dark List Accent 2" w:uiPriority="70"/>
-    <w:lsdException w:name="Colorful Shading Accent 2" w:uiPriority="71"/>
-    <w:lsdException w:name="Colorful List Accent 2" w:uiPriority="72"/>
-    <w:lsdException w:name="Colorful Grid Accent 2" w:uiPriority="73"/>
-    <w:lsdException w:name="Light Shading Accent 3" w:uiPriority="60"/>
-    <w:lsdException w:name="Light List Accent 3" w:uiPriority="61"/>
-    <w:lsdException w:name="Light Grid Accent 3" w:uiPriority="62"/>
-    <w:lsdException w:name="Medium Shading 1 Accent 3" w:uiPriority="63"/>
-    <w:lsdException w:name="Medium Shading 2 Accent 3" w:uiPriority="64"/>
-    <w:lsdException w:name="Medium List 1 Accent 3" w:uiPriority="65"/>
-    <w:lsdException w:name="Medium List 2 Accent 3" w:uiPriority="66"/>
-    <w:lsdException w:name="Medium Grid 1 Accent 3" w:uiPriority="67"/>
-    <w:lsdException w:name="Medium Grid 2 Accent 3" w:uiPriority="68"/>
-    <w:lsdException w:name="Medium Grid 3 Accent 3" w:uiPriority="69"/>
-    <w:lsdException w:name="Dark List Accent 3" w:uiPriority="70"/>
-    <w:lsdException w:name="Colorful Shading Accent 3" w:uiPriority="71"/>
-    <w:lsdException w:name="Colorful List Accent 3" w:uiPriority="72"/>
-    <w:lsdException w:name="Colorful Grid Accent 3" w:uiPriority="73"/>
-    <w:lsdException w:name="Light Shading Accent 4" w:uiPriority="60"/>
-    <w:lsdException w:name="Light List Accent 4" w:uiPriority="61"/>
-    <w:lsdException w:name="Light Grid Accent 4" w:uiPriority="62"/>
-    <w:lsdException w:name="Medium Shading 1 Accent 4" w:uiPriority="63"/>
-    <w:lsdException w:name="Medium Shading 2 Accent 4" w:uiPriority="64"/>
-    <w:lsdException w:name="Medium List 1 Accent 4" w:uiPriority="65"/>
-    <w:lsdException w:name="Medium List 2 Accent 4" w:uiPriority="66"/>
-    <w:lsdException w:name="Medium Grid 1 Accent 4" w:uiPriority="67"/>
-    <w:lsdException w:name="Medium Grid 2 Accent 4" w:uiPriority="68"/>
-    <w:lsdException w:name="Medium Grid 3 Accent 4" w:uiPriority="69"/>
-    <w:lsdException w:name="Dark List Accent 4" w:uiPriority="70"/>
-    <w:lsdException w:name="Colorful Shading Accent 4" w:uiPriority="71"/>
-    <w:lsdException w:name="Colorful List Accent 4" w:uiPriority="72"/>
-    <w:lsdException w:name="Colorful Grid Accent 4" w:uiPriority="73"/>
-    <w:lsdException w:name="Light Shading Accent 5" w:uiPriority="60"/>
-    <w:lsdException w:name="Light List Accent 5" w:uiPriority="61"/>
-    <w:lsdException w:name="Light Grid Accent 5" w:uiPriority="62"/>
-    <w:lsdException w:name="Medium Shading 1 Accent 5" w:uiPriority="63"/>
-    <w:lsdException w:name="Medium Shading 2 Accent 5" w:uiPriority="64"/>
-    <w:lsdException w:name="Medium List 1 Accent 5" w:uiPriority="65"/>
-    <w:lsdException w:name="Medium List 2 Accent 5" w:uiPriority="66"/>
-    <w:lsdException w:name="Medium Grid 1 Accent 5" w:uiPriority="67"/>
-    <w:lsdException w:name="Medium Grid 2 Accent 5" w:uiPriority="68"/>
-    <w:lsdException w:name="Medium Grid 3 Accent 5" w:uiPriority="69"/>
-    <w:lsdException w:name="Dark List Accent 5" w:uiPriority="70"/>
-    <w:lsdException w:name="Colorful Shading Accent 5" w:uiPriority="71"/>
-    <w:lsdException w:name="Colorful List Accent 5" w:uiPriority="72"/>
-    <w:lsdException w:name="Colorful Grid Accent 5" w:uiPriority="73"/>
-    <w:lsdException w:name="Light Shading Accent 6" w:uiPriority="60"/>
-    <w:lsdException w:name="Light List Accent 6" w:uiPriority="61"/>
-    <w:lsdException w:name="Light Grid Accent 6" w:uiPriority="62"/>
-    <w:lsdException w:name="Medium Shading 1 Accent 6" w:uiPriority="63"/>
-    <w:lsdException w:name="Medium Shading 2 Accent 6" w:uiPriority="64"/>
-    <w:lsdException w:name="Medium List 1 Accent 6" w:uiPriority="65"/>
-    <w:lsdException w:name="Medium List 2 Accent 6" w:uiPriority="66"/>
-    <w:lsdException w:name="Medium Grid 1 Accent 6" w:uiPriority="67"/>
-    <w:lsdException w:name="Medium Grid 2 Accent 6" w:uiPriority="68"/>
-    <w:lsdException w:name="Medium Grid 3 Accent 6" w:uiPriority="69"/>
-    <w:lsdException w:name="Dark List Accent 6" w:uiPriority="70"/>
-    <w:lsdException w:name="Colorful Shading Accent 6" w:uiPriority="71"/>
-    <w:lsdException w:name="Colorful List Accent 6" w:uiPriority="72"/>
-    <w:lsdException w:name="Colorful Grid Accent 6" w:uiPriority="73"/>
-    <w:lsdException w:name="Subtle Emphasis" w:uiPriority="19" w:qFormat="1"/>
-    <w:lsdException w:name="Intense Emphasis" w:uiPriority="21" w:qFormat="1"/>
-    <w:lsdException w:name="Subtle Reference" w:uiPriority="31" w:qFormat="1"/>
-    <w:lsdException w:name="Intense Reference" w:uiPriority="32" w:qFormat="1"/>
-    <w:lsdException w:name="Book Title" w:uiPriority="33" w:qFormat="1"/>
-    <w:lsdException w:name="Bibliography" w:semiHidden="1" w:uiPriority="37" w:unhideWhenUsed="1"/>
-    <w:lsdException w:name="TOC Heading" w:semiHidden="1" w:uiPriority="39" w:unhideWhenUsed="1" w:qFormat="1"/>
-    <w:lsdException w:name="Plain Table 1" w:uiPriority="41"/>
-    <w:lsdException w:name="Plain Table 2" w:uiPriority="42"/>
-    <w:lsdException w:name="Plain Table 3" w:uiPriority="43"/>
-    <w:lsdException w:name="Plain Table 4" w:uiPriority="44"/>
-    <w:lsdException w:name="Plain Table 5" w:uiPriority="45"/>
-    <w:lsdException w:name="Grid Table Light" w:uiPriority="40"/>
-    <w:lsdException w:name="Grid Table 1 Light" w:uiPriority="46"/>
-    <w:lsdException w:name="Grid Table 2" w:uiPriority="47"/>
-    <w:lsdException w:name="Grid Table 3" w:uiPriority="48"/>
-    <w:lsdException w:name="Grid Table 4" w:uiPriority="49"/>
-    <w:lsdException w:name="Grid Table 5 Dark" w:uiPriority="50"/>
-    <w:lsdException w:name="Grid Table 6 Colorful" w:uiPriority="51"/>
-    <w:lsdException w:name="Grid Table 7 Colorful" w:uiPriority="52"/>
-    <w:lsdException w:name="Grid Table 1 Light Accent 1" w:uiPriority="46"/>
-    <w:lsdException w:name="Grid Table 2 Accent 1" w:uiPriority="47"/>
-    <w:lsdException w:name="Grid Table 3 Accent 1" w:uiPriority="48"/>
-    <w:lsdException w:name="Grid Table 4 Accent 1" w:uiPriority="49"/>
-    <w:lsdException w:name="Grid Table 5 Dark Accent 1" w:uiPriority="50"/>
-    <w:lsdException w:name="Grid Table 6 Colorful Accent 1" w:uiPriority="51"/>
-    <w:lsdException w:name="Grid Table 7 Colorful Accent 1" w:uiPriority="52"/>
-    <w:lsdException w:name="Grid Table 1 Light Accent 2" w:uiPriority="46"/>
-    <w:lsdException w:name="Grid Table 2 Accent 2" w:uiPriority="47"/>
-    <w:lsdException w:name="Grid Table 3 Accent 2" w:uiPriority="48"/>
-    <w:lsdException w:name="Grid Table 4 Accent 2" w:uiPriority="49"/>
-    <w:lsdException w:name="Grid Table 5 Dark Accent 2" w:uiPriority="50"/>
-    <w:lsdException w:name="Grid Table 6 Colorful Accent 2" w:uiPriority="51"/>
-    <w:lsdException w:name="Grid Table 7 Colorful Accent 2" w:uiPriority="52"/>
-    <w:lsdException w:name="Grid Table 1 Light Accent 3" w:uiPriority="46"/>
-    <w:lsdException w:name="Grid Table 2 Accent 3" w:uiPriority="47"/>
-    <w:lsdException w:name="Grid Table 3 Accent 3" w:uiPriority="48"/>
-    <w:lsdException w:name="Grid Table 4 Accent 3" w:uiPriority="49"/>
-    <w:lsdException w:name="Grid Table 5 Dark Accent 3" w:uiPriority="50"/>
-    <w:lsdException w:name="Grid Table 6 Colorful Accent 3" w:uiPriority="51"/>
-    <w:lsdException w:name="Grid Table 7 Colorful Accent 3" w:uiPriority="52"/>
-    <w:lsdException w:name="Grid Table 1 Light Accent 4" w:uiPriority="46"/>
-    <w:lsdException w:name="Grid Table 2 Accent 4" w:uiPriority="47"/>
-    <w:lsdException w:name="Grid Table 3 Accent 4" w:uiPriority="48"/>
-    <w:lsdException w:name="Grid Table 4 Accent 4" w:uiPriority="49"/>
-    <w:lsdException w:name="Grid Table 5 Dark Accent 4" w:uiPriority="50"/>
-    <w:lsdException w:name="Grid Table 6 Colorful Accent 4" w:uiPriority="51"/>
-    <w:lsdException w:name="Grid Table 7 Colorful Accent 4" w:uiPriority="52"/>
-    <w:lsdException w:name="Grid Table 1 Light Accent 5" w:uiPriority="46"/>
-    <w:lsdException w:name="Grid Table 2 Accent 5" w:uiPriority="47"/>
-    <w:lsdException w:name="Grid Table 3 Accent 5" w:uiPriority="48"/>
-    <w:lsdException w:name="Grid Table 4 Accent 5" w:uiPriority="49"/>
-    <w:lsdException w:name="Grid Table 5 Dark Accent 5" w:uiPriority="50"/>
-    <w:lsdException w:name="Grid Table 6 Colorful Accent 5" w:uiPriority="51"/>
-    <w:lsdException w:name="Grid Table 7 Colorful Accent 5" w:uiPriority="52"/>
-    <w:lsdException w:name="Grid Table 1 Light Accent 6" w:uiPriority="46"/>
-    <w:lsdException w:name="Grid Table 2 Accent 6" w:uiPriority="47"/>
-    <w:lsdException w:name="Grid Table 3 Accent 6" w:uiPriority="48"/>
-    <w:lsdException w:name="Grid Table 4 Accent 6" w:uiPriority="49"/>
-    <w:lsdException w:name="Grid Table 5 Dark Accent 6" w:uiPriority="50"/>
-    <w:lsdException w:name="Grid Table 6 Colorful Accent 6" w:uiPriority="51"/>
-    <w:lsdException w:name="Grid Table 7 Colorful Accent 6" w:uiPriority="52"/>
-    <w:lsdException w:name="List Table 1 Light" w:uiPriority="46"/>
-    <w:lsdException w:name="List Table 2" w:uiPriority="47"/>
-    <w:lsdException w:name="List Table 3" w:uiPriority="48"/>
-    <w:lsdException w:name="List Table 4" w:uiPriority="49"/>
-    <w:lsdException w:name="List Table 5 Dark" w:uiPriority="50"/>
-    <w:lsdException w:name="List Table 6 Colorful" w:uiPriority="51"/>
-    <w:lsdException w:name="List Table 7 Colorful" w:uiPriority="52"/>
-    <w:lsdException w:name="List Table 1 Light Accent 1" w:uiPriority="46"/>
-    <w:lsdException w:name="List Table 2 Accent 1" w:uiPriority="47"/>
-    <w:lsdException w:name="List Table 3 Accent 1" w:uiPriority="48"/>
-    <w:lsdException w:name="List Table 4 Accent 1" w:uiPriority="49"/>
-    <w:lsdException w:name="List Table 5 Dark Accent 1" w:uiPriority="50"/>
-    <w:lsdException w:name="List Table 6 Colorful Accent 1" w:uiPriority="51"/>
-    <w:lsdException w:name="List Table 7 Colorful Accent 1" w:uiPriority="52"/>
-    <w:lsdException w:name="List Table 1 Light Accent 2" w:uiPriority="46"/>
-    <w:lsdException w:name="List Table 2 Accent 2" w:uiPriority="47"/>
-    <w:lsdException w:name="List Table 3 Accent 2" w:uiPriority="48"/>
-    <w:lsdException w:name="List Table 4 Accent 2" w:uiPriority="49"/>
-    <w:lsdException w:name="List Table 5 Dark Accent 2" w:uiPriority="50"/>
-    <w:lsdException w:name="List Table 6 Colorful Accent 2" w:uiPriority="51"/>
-    <w:lsdException w:name="List Table 7 Colorful Accent 2" w:uiPriority="52"/>
-    <w:lsdException w:name="List Table 1 Light Accent 3" w:uiPriority="46"/>
-    <w:lsdException w:name="List Table 2 Accent 3" w:uiPriority="47"/>
-    <w:lsdException w:name="List Table 3 Accent 3" w:uiPriority="48"/>
-    <w:lsdException w:name="List Table 4 Accent 3" w:uiPriority="49"/>
-    <w:lsdException w:name="List Table 5 Dark Accent 3" w:uiPriority="50"/>
-    <w:lsdException w:name="List Table 6 Colorful Accent 3" w:uiPriority="51"/>
-    <w:lsdException w:name="List Table 7 Colorful Accent 3" w:uiPriority="52"/>
-    <w:lsdException w:name="List Table 1 Light Accent 4" w:uiPriority="46"/>
-    <w:lsdException w:name="List Table 2 Accent 4" w:uiPriority="47"/>
-    <w:lsdException w:name="List Table 3 Accent 4" w:uiPriority="48"/>
-    <w:lsdException w:name="List Table 4 Accent 4" w:uiPriority="49"/>
-    <w:lsdException w:name="List Table 5 Dark Accent 4" w:uiPriority="50"/>
-    <w:lsdException w:name="List Table 6 Colorful Accent 4" w:uiPriority="51"/>
-    <w:lsdException w:name="List Table 7 Colorful Accent 4" w:uiPriority="52"/>
-    <w:lsdException w:name="List Table 1 Light Accent 5" w:uiPriority="46"/>
-    <w:lsdException w:name="List Table 2 Accent 5" w:uiPriority="47"/>
-    <w:lsdException w:name="List Table 3 Accent 5" w:uiPriority="48"/>
-    <w:lsdException w:name="List Table 4 Accent 5" w:uiPriority="49"/>
-    <w:lsdException w:name="List Table 5 Dark Accent 5" w:uiPriority="50"/>
-    <w:lsdException w:name="List Table 6 Colorful Accent 5" w:uiPriority="51"/>
-    <w:lsdException w:name="List Table 7 Colorful Accent 5" w:uiPriority="52"/>
-    <w:lsdException w:name="List Table 1 Light Accent 6" w:uiPriority="46"/>
-    <w:lsdException w:name="List Table 2 Accent 6" w:uiPriority="47"/>
-    <w:lsdException w:name="List Table 3 Accent 6" w:uiPriority="48"/>
-    <w:lsdException w:name="List Table 4 Accent 6" w:uiPriority="49"/>
-    <w:lsdException w:name="List Table 5 Dark Accent 6" w:uiPriority="50"/>
-    <w:lsdException w:name="List Table 6 Colorful Accent 6" w:uiPriority="51"/>
-    <w:lsdException w:name="List Table 7 Colorful Accent 6" w:uiPriority="52"/>
-    <w:lsdException w:name="Mention" w:semiHidden="1" w:uiPriority="99" w:unhideWhenUsed="1"/>
-    <w:lsdException w:name="Smart Hyperlink" w:semiHidden="1" w:uiPriority="99" w:unhideWhenUsed="1"/>
+  <w:latentStyles w:defLockedState="0" w:defUIPriority="0" w:defSemiHidden="1" w:defUnhideWhenUsed="1" w:defQFormat="0" w:count="276">
+    <w:lsdException w:name="Normal" w:semiHidden="0" w:unhideWhenUsed="0" w:qFormat="1"/>
+    <w:lsdException w:name="heading 1" w:semiHidden="0" w:unhideWhenUsed="0" w:qFormat="1"/>
+    <w:lsdException w:name="heading 2" w:semiHidden="0" w:unhideWhenUsed="0" w:qFormat="1"/>
+    <w:lsdException w:name="heading 3" w:semiHidden="0" w:unhideWhenUsed="0" w:qFormat="1"/>
+    <w:lsdException w:name="heading 4" w:semiHidden="0" w:unhideWhenUsed="0" w:qFormat="1"/>
+    <w:lsdException w:name="heading 5" w:qFormat="1"/>
+    <w:lsdException w:name="heading 6" w:qFormat="1"/>
+    <w:lsdException w:name="heading 7" w:qFormat="1"/>
+    <w:lsdException w:name="heading 8" w:qFormat="1"/>
+    <w:lsdException w:name="heading 9" w:qFormat="1"/>
+    <w:lsdException w:name="header" w:uiPriority="99"/>
+    <w:lsdException w:name="caption" w:qFormat="1"/>
+    <w:lsdException w:name="List" w:semiHidden="0" w:unhideWhenUsed="0"/>
+    <w:lsdException w:name="List 2" w:semiHidden="0" w:unhideWhenUsed="0"/>
+    <w:lsdException w:name="List 3" w:semiHidden="0" w:unhideWhenUsed="0"/>
+    <w:lsdException w:name="List 4" w:semiHidden="0" w:unhideWhenUsed="0"/>
+    <w:lsdException w:name="List 5" w:semiHidden="0" w:unhideWhenUsed="0"/>
+    <w:lsdException w:name="List Bullet 2" w:semiHidden="0" w:unhideWhenUsed="0"/>
+    <w:lsdException w:name="List Bullet 3" w:semiHidden="0" w:unhideWhenUsed="0"/>
+    <w:lsdException w:name="List Bullet 4" w:semiHidden="0" w:unhideWhenUsed="0"/>
+    <w:lsdException w:name="List Bullet 5" w:semiHidden="0" w:unhideWhenUsed="0"/>
+    <w:lsdException w:name="List Number 2" w:semiHidden="0" w:unhideWhenUsed="0"/>
+    <w:lsdException w:name="List Number 3" w:semiHidden="0" w:unhideWhenUsed="0"/>
+    <w:lsdException w:name="List Number 4" w:semiHidden="0" w:unhideWhenUsed="0"/>
+    <w:lsdException w:name="Title" w:semiHidden="0" w:unhideWhenUsed="0" w:qFormat="1"/>
+    <w:lsdException w:name="Subtitle" w:semiHidden="0" w:unhideWhenUsed="0" w:qFormat="1"/>
+    <w:lsdException w:name="Body Text 3" w:semiHidden="0" w:unhideWhenUsed="0"/>
+    <w:lsdException w:name="Body Text Indent 2" w:semiHidden="0" w:unhideWhenUsed="0"/>
+    <w:lsdException w:name="Body Text Indent 3" w:semiHidden="0" w:unhideWhenUsed="0"/>
+    <w:lsdException w:name="Block Text" w:semiHidden="0" w:unhideWhenUsed="0"/>
+    <w:lsdException w:name="Hyperlink" w:uiPriority="99"/>
+    <w:lsdException w:name="Strong" w:semiHidden="0" w:unhideWhenUsed="0" w:qFormat="1"/>
+    <w:lsdException w:name="Emphasis" w:semiHidden="0" w:unhideWhenUsed="0" w:qFormat="1"/>
+    <w:lsdException w:name="Table Grid" w:semiHidden="0" w:unhideWhenUsed="0"/>
+    <w:lsdException w:name="Note Level 8" w:semiHidden="0" w:unhideWhenUsed="0"/>
+    <w:lsdException w:name="Note Level 9" w:semiHidden="0" w:unhideWhenUsed="0"/>
+    <w:lsdException w:name="Placeholder Text" w:uiPriority="99" w:unhideWhenUsed="0"/>
+    <w:lsdException w:name="No Spacing" w:semiHidden="0" w:uiPriority="1" w:unhideWhenUsed="0" w:qFormat="1"/>
+    <w:lsdException w:name="Light Shading" w:semiHidden="0" w:uiPriority="60" w:unhideWhenUsed="0"/>
+    <w:lsdException w:name="Light List" w:semiHidden="0" w:uiPriority="61" w:unhideWhenUsed="0"/>
+    <w:lsdException w:name="Light Grid" w:semiHidden="0" w:uiPriority="62" w:unhideWhenUsed="0"/>
+    <w:lsdException w:name="Medium Shading 1" w:semiHidden="0" w:uiPriority="63" w:unhideWhenUsed="0"/>
+    <w:lsdException w:name="Medium Shading 2" w:semiHidden="0" w:uiPriority="64" w:unhideWhenUsed="0"/>
+    <w:lsdException w:name="Medium List 1" w:semiHidden="0" w:uiPriority="65" w:unhideWhenUsed="0"/>
+    <w:lsdException w:name="Medium List 2" w:semiHidden="0" w:uiPriority="66" w:unhideWhenUsed="0"/>
+    <w:lsdException w:name="Medium Grid 1" w:semiHidden="0" w:uiPriority="67" w:unhideWhenUsed="0"/>
+    <w:lsdException w:name="Medium Grid 2" w:semiHidden="0" w:uiPriority="68" w:unhideWhenUsed="0"/>
+    <w:lsdException w:name="Medium Grid 3" w:semiHidden="0" w:uiPriority="69" w:unhideWhenUsed="0"/>
+    <w:lsdException w:name="Dark List" w:semiHidden="0" w:uiPriority="70" w:unhideWhenUsed="0"/>
+    <w:lsdException w:name="Colorful Shading" w:semiHidden="0" w:uiPriority="71" w:unhideWhenUsed="0"/>
+    <w:lsdException w:name="Colorful List" w:semiHidden="0" w:uiPriority="72" w:unhideWhenUsed="0"/>
+    <w:lsdException w:name="Colorful Grid" w:semiHidden="0" w:uiPriority="73" w:unhideWhenUsed="0"/>
+    <w:lsdException w:name="Light Shading Accent 1" w:semiHidden="0" w:uiPriority="60" w:unhideWhenUsed="0"/>
+    <w:lsdException w:name="Light List Accent 1" w:semiHidden="0" w:uiPriority="61" w:unhideWhenUsed="0"/>
+    <w:lsdException w:name="Light Grid Accent 1" w:semiHidden="0" w:uiPriority="62" w:unhideWhenUsed="0"/>
+    <w:lsdException w:name="Medium Shading 1 Accent 1" w:semiHidden="0" w:uiPriority="63" w:unhideWhenUsed="0"/>
+    <w:lsdException w:name="Medium Shading 2 Accent 1" w:semiHidden="0" w:uiPriority="64" w:unhideWhenUsed="0"/>
+    <w:lsdException w:name="Medium List 1 Accent 1" w:semiHidden="0" w:uiPriority="65" w:unhideWhenUsed="0"/>
+    <w:lsdException w:name="Revision" w:uiPriority="99" w:unhideWhenUsed="0"/>
+    <w:lsdException w:name="List Paragraph" w:semiHidden="0" w:uiPriority="34" w:unhideWhenUsed="0" w:qFormat="1"/>
+    <w:lsdException w:name="Quote" w:semiHidden="0" w:uiPriority="29" w:unhideWhenUsed="0" w:qFormat="1"/>
+    <w:lsdException w:name="Intense Quote" w:semiHidden="0" w:uiPriority="30" w:unhideWhenUsed="0" w:qFormat="1"/>
+    <w:lsdException w:name="Medium List 2 Accent 1" w:semiHidden="0" w:uiPriority="66" w:unhideWhenUsed="0"/>
+    <w:lsdException w:name="Medium Grid 1 Accent 1" w:semiHidden="0" w:uiPriority="67" w:unhideWhenUsed="0"/>
+    <w:lsdException w:name="Medium Grid 2 Accent 1" w:semiHidden="0" w:uiPriority="68" w:unhideWhenUsed="0"/>
+    <w:lsdException w:name="Medium Grid 3 Accent 1" w:semiHidden="0" w:uiPriority="69" w:unhideWhenUsed="0"/>
+    <w:lsdException w:name="Dark List Accent 1" w:semiHidden="0" w:uiPriority="70" w:unhideWhenUsed="0"/>
+    <w:lsdException w:name="Colorful Shading Accent 1" w:semiHidden="0" w:uiPriority="71" w:unhideWhenUsed="0"/>
+    <w:lsdException w:name="Colorful List Accent 1" w:semiHidden="0" w:uiPriority="72" w:unhideWhenUsed="0"/>
+    <w:lsdException w:name="Colorful Grid Accent 1" w:semiHidden="0" w:uiPriority="73" w:unhideWhenUsed="0"/>
+    <w:lsdException w:name="Light Shading Accent 2" w:semiHidden="0" w:uiPriority="60" w:unhideWhenUsed="0"/>
+    <w:lsdException w:name="Light List Accent 2" w:semiHidden="0" w:uiPriority="61" w:unhideWhenUsed="0"/>
+    <w:lsdException w:name="Light Grid Accent 2" w:semiHidden="0" w:uiPriority="62" w:unhideWhenUsed="0"/>
+    <w:lsdException w:name="Medium Shading 1 Accent 2" w:semiHidden="0" w:uiPriority="63" w:unhideWhenUsed="0"/>
+    <w:lsdException w:name="Medium Shading 2 Accent 2" w:semiHidden="0" w:uiPriority="64" w:unhideWhenUsed="0"/>
+    <w:lsdException w:name="Medium List 1 Accent 2" w:semiHidden="0" w:uiPriority="65" w:unhideWhenUsed="0"/>
+    <w:lsdException w:name="Medium List 2 Accent 2" w:semiHidden="0" w:uiPriority="66" w:unhideWhenUsed="0"/>
+    <w:lsdException w:name="Medium Grid 1 Accent 2" w:semiHidden="0" w:uiPriority="67" w:unhideWhenUsed="0"/>
+    <w:lsdException w:name="Medium Grid 2 Accent 2" w:semiHidden="0" w:uiPriority="68" w:unhideWhenUsed="0"/>
+    <w:lsdException w:name="Medium Grid 3 Accent 2" w:semiHidden="0" w:uiPriority="69" w:unhideWhenUsed="0"/>
+    <w:lsdException w:name="Dark List Accent 2" w:semiHidden="0" w:uiPriority="70" w:unhideWhenUsed="0"/>
+    <w:lsdException w:name="Colorful Shading Accent 2" w:semiHidden="0" w:uiPriority="71" w:unhideWhenUsed="0"/>
+    <w:lsdException w:name="Colorful List Accent 2" w:semiHidden="0" w:uiPriority="72" w:unhideWhenUsed="0"/>
+    <w:lsdException w:name="Colorful Grid Accent 2" w:semiHidden="0" w:uiPriority="73" w:unhideWhenUsed="0"/>
+    <w:lsdException w:name="Light Shading Accent 3" w:semiHidden="0" w:uiPriority="60" w:unhideWhenUsed="0"/>
+    <w:lsdException w:name="Light List Accent 3" w:semiHidden="0" w:uiPriority="61" w:unhideWhenUsed="0"/>
+    <w:lsdException w:name="Light Grid Accent 3" w:semiHidden="0" w:uiPriority="62" w:unhideWhenUsed="0"/>
+    <w:lsdException w:name="Medium Shading 1 Accent 3" w:semiHidden="0" w:uiPriority="63" w:unhideWhenUsed="0"/>
+    <w:lsdException w:name="Medium Shading 2 Accent 3" w:semiHidden="0" w:uiPriority="64" w:unhideWhenUsed="0"/>
+    <w:lsdException w:name="Medium List 1 Accent 3" w:semiHidden="0" w:uiPriority="65" w:unhideWhenUsed="0"/>
+    <w:lsdException w:name="Medium List 2 Accent 3" w:semiHidden="0" w:uiPriority="66" w:unhideWhenUsed="0"/>
+    <w:lsdException w:name="Medium Grid 1 Accent 3" w:semiHidden="0" w:uiPriority="67" w:unhideWhenUsed="0"/>
+    <w:lsdException w:name="Medium Grid 2 Accent 3" w:semiHidden="0" w:uiPriority="68" w:unhideWhenUsed="0"/>
+    <w:lsdException w:name="Medium Grid 3 Accent 3" w:semiHidden="0" w:uiPriority="69" w:unhideWhenUsed="0"/>
+    <w:lsdException w:name="Dark List Accent 3" w:semiHidden="0" w:uiPriority="70" w:unhideWhenUsed="0"/>
+    <w:lsdException w:name="Colorful Shading Accent 3" w:semiHidden="0" w:uiPriority="71" w:unhideWhenUsed="0"/>
+    <w:lsdException w:name="Colorful List Accent 3" w:semiHidden="0" w:uiPriority="72" w:unhideWhenUsed="0"/>
+    <w:lsdException w:name="Colorful Grid Accent 3" w:semiHidden="0" w:uiPriority="73" w:unhideWhenUsed="0"/>
+    <w:lsdException w:name="Light Shading Accent 4" w:semiHidden="0" w:uiPriority="60" w:unhideWhenUsed="0"/>
+    <w:lsdException w:name="Light List Accent 4" w:semiHidden="0" w:uiPriority="61" w:unhideWhenUsed="0"/>
+    <w:lsdException w:name="Light Grid Accent 4" w:semiHidden="0" w:uiPriority="62" w:unhideWhenUsed="0"/>
+    <w:lsdException w:name="Medium Shading 1 Accent 4" w:semiHidden="0" w:uiPriority="63" w:unhideWhenUsed="0"/>
+    <w:lsdException w:name="Medium Shading 2 Accent 4" w:semiHidden="0" w:uiPriority="64" w:unhideWhenUsed="0"/>
+    <w:lsdException w:name="Medium List 1 Accent 4" w:semiHidden="0" w:uiPriority="65" w:unhideWhenUsed="0"/>
+    <w:lsdException w:name="Medium List 2 Accent 4" w:semiHidden="0" w:uiPriority="66" w:unhideWhenUsed="0"/>
+    <w:lsdException w:name="Medium Grid 1 Accent 4" w:semiHidden="0" w:uiPriority="67" w:unhideWhenUsed="0"/>
+    <w:lsdException w:name="Medium Grid 2 Accent 4" w:semiHidden="0" w:uiPriority="68" w:unhideWhenUsed="0"/>
+    <w:lsdException w:name="Medium Grid 3 Accent 4" w:semiHidden="0" w:uiPriority="69" w:unhideWhenUsed="0"/>
+    <w:lsdException w:name="Dark List Accent 4" w:semiHidden="0" w:uiPriority="70" w:unhideWhenUsed="0"/>
+    <w:lsdException w:name="Colorful Shading Accent 4" w:semiHidden="0" w:uiPriority="71" w:unhideWhenUsed="0"/>
+    <w:lsdException w:name="Colorful List Accent 4" w:semiHidden="0" w:uiPriority="72" w:unhideWhenUsed="0"/>
+    <w:lsdException w:name="Colorful Grid Accent 4" w:semiHidden="0" w:uiPriority="73" w:unhideWhenUsed="0"/>
+    <w:lsdException w:name="Light Shading Accent 5" w:semiHidden="0" w:uiPriority="60" w:unhideWhenUsed="0"/>
+    <w:lsdException w:name="Light List Accent 5" w:semiHidden="0" w:uiPriority="61" w:unhideWhenUsed="0"/>
+    <w:lsdException w:name="Light Grid Accent 5" w:semiHidden="0" w:uiPriority="62" w:unhideWhenUsed="0"/>
+    <w:lsdException w:name="Medium Shading 1 Accent 5" w:semiHidden="0" w:uiPriority="63" w:unhideWhenUsed="0"/>
+    <w:lsdException w:name="Medium Shading 2 Accent 5" w:semiHidden="0" w:uiPriority="64" w:unhideWhenUsed="0"/>
+    <w:lsdException w:name="Medium List 1 Accent 5" w:semiHidden="0" w:uiPriority="65" w:unhideWhenUsed="0"/>
+    <w:lsdException w:name="Medium List 2 Accent 5" w:semiHidden="0" w:uiPriority="66" w:unhideWhenUsed="0"/>
+    <w:lsdException w:name="Medium Grid 1 Accent 5" w:semiHidden="0" w:uiPriority="67" w:unhideWhenUsed="0"/>
+    <w:lsdException w:name="Medium Grid 2 Accent 5" w:semiHidden="0" w:uiPriority="68" w:unhideWhenUsed="0"/>
+    <w:lsdException w:name="Medium Grid 3 Accent 5" w:semiHidden="0" w:uiPriority="69" w:unhideWhenUsed="0"/>
+    <w:lsdException w:name="Dark List Accent 5" w:semiHidden="0" w:uiPriority="70" w:unhideWhenUsed="0"/>
+    <w:lsdException w:name="Colorful Shading Accent 5" w:semiHidden="0" w:uiPriority="71" w:unhideWhenUsed="0"/>
+    <w:lsdException w:name="Colorful List Accent 5" w:semiHidden="0" w:uiPriority="72" w:unhideWhenUsed="0"/>
+    <w:lsdException w:name="Colorful Grid Accent 5" w:semiHidden="0" w:uiPriority="73" w:unhideWhenUsed="0"/>
+    <w:lsdException w:name="Light Shading Accent 6" w:semiHidden="0" w:uiPriority="60" w:unhideWhenUsed="0"/>
+    <w:lsdException w:name="Light List Accent 6" w:semiHidden="0" w:uiPriority="61" w:unhideWhenUsed="0"/>
+    <w:lsdException w:name="Light Grid Accent 6" w:semiHidden="0" w:uiPriority="62" w:unhideWhenUsed="0"/>
+    <w:lsdException w:name="Medium Shading 1 Accent 6" w:semiHidden="0" w:uiPriority="63" w:unhideWhenUsed="0"/>
+    <w:lsdException w:name="Medium Shading 2 Accent 6" w:semiHidden="0" w:uiPriority="64" w:unhideWhenUsed="0"/>
+    <w:lsdException w:name="Medium List 1 Accent 6" w:semiHidden="0" w:uiPriority="65" w:unhideWhenUsed="0"/>
+    <w:lsdException w:name="Medium List 2 Accent 6" w:semiHidden="0" w:uiPriority="66" w:unhideWhenUsed="0"/>
+    <w:lsdException w:name="Medium Grid 1 Accent 6" w:semiHidden="0" w:uiPriority="67" w:unhideWhenUsed="0"/>
+    <w:lsdException w:name="Medium Grid 2 Accent 6" w:semiHidden="0" w:uiPriority="68" w:unhideWhenUsed="0"/>
+    <w:lsdException w:name="Medium Grid 3 Accent 6" w:semiHidden="0" w:uiPriority="69" w:unhideWhenUsed="0"/>
+    <w:lsdException w:name="Dark List Accent 6" w:semiHidden="0" w:uiPriority="70" w:unhideWhenUsed="0"/>
+    <w:lsdException w:name="Colorful Shading Accent 6" w:semiHidden="0" w:uiPriority="71" w:unhideWhenUsed="0"/>
+    <w:lsdException w:name="Colorful List Accent 6" w:semiHidden="0" w:uiPriority="72" w:unhideWhenUsed="0"/>
+    <w:lsdException w:name="Colorful Grid Accent 6" w:semiHidden="0" w:uiPriority="73" w:unhideWhenUsed="0"/>
+    <w:lsdException w:name="Subtle Emphasis" w:semiHidden="0" w:uiPriority="19" w:unhideWhenUsed="0" w:qFormat="1"/>
+    <w:lsdException w:name="Intense Emphasis" w:semiHidden="0" w:uiPriority="21" w:unhideWhenUsed="0" w:qFormat="1"/>
+    <w:lsdException w:name="Subtle Reference" w:semiHidden="0" w:uiPriority="31" w:unhideWhenUsed="0" w:qFormat="1"/>
+    <w:lsdException w:name="Intense Reference" w:semiHidden="0" w:uiPriority="32" w:unhideWhenUsed="0" w:qFormat="1"/>
+    <w:lsdException w:name="Book Title" w:semiHidden="0" w:uiPriority="33" w:unhideWhenUsed="0" w:qFormat="1"/>
+    <w:lsdException w:name="Bibliography" w:uiPriority="37"/>
+    <w:lsdException w:name="TOC Heading" w:uiPriority="39" w:qFormat="1"/>
   </w:latentStyles>
   <w:style w:type="paragraph" w:default="1" w:styleId="Normal">
     <w:name w:val="Normal"/>
@@ -5227,6 +8630,1668 @@
     <w:rPr>
       <w:color w:val="0000FF"/>
       <w:u w:val="single"/>
+    </w:rPr>
+  </w:style>
+  <w:style w:type="character" w:styleId="CommentReference">
+    <w:name w:val="annotation reference"/>
+    <w:basedOn w:val="DefaultParagraphFont"/>
+    <w:semiHidden/>
+    <w:unhideWhenUsed/>
+    <w:rsid w:val="00CC2A8E"/>
+    <w:rPr>
+      <w:sz w:val="18"/>
+      <w:szCs w:val="18"/>
+    </w:rPr>
+  </w:style>
+  <w:style w:type="paragraph" w:styleId="CommentText">
+    <w:name w:val="annotation text"/>
+    <w:basedOn w:val="Normal"/>
+    <w:link w:val="CommentTextChar"/>
+    <w:semiHidden/>
+    <w:unhideWhenUsed/>
+    <w:rsid w:val="00CC2A8E"/>
+    <w:pPr>
+      <w:spacing w:line="240" w:lineRule="auto"/>
+    </w:pPr>
+    <w:rPr>
+      <w:sz w:val="24"/>
+    </w:rPr>
+  </w:style>
+  <w:style w:type="character" w:customStyle="1" w:styleId="CommentTextChar">
+    <w:name w:val="Comment Text Char"/>
+    <w:basedOn w:val="DefaultParagraphFont"/>
+    <w:link w:val="CommentText"/>
+    <w:semiHidden/>
+    <w:rsid w:val="00CC2A8E"/>
+    <w:rPr>
+      <w:rFonts w:ascii="Times" w:hAnsi="Times"/>
+      <w:sz w:val="24"/>
+      <w:szCs w:val="24"/>
+      <w:lang w:val="en-US" w:eastAsia="en-US"/>
+    </w:rPr>
+  </w:style>
+  <w:style w:type="paragraph" w:styleId="CommentSubject">
+    <w:name w:val="annotation subject"/>
+    <w:basedOn w:val="CommentText"/>
+    <w:next w:val="CommentText"/>
+    <w:link w:val="CommentSubjectChar"/>
+    <w:semiHidden/>
+    <w:unhideWhenUsed/>
+    <w:rsid w:val="00CC2A8E"/>
+    <w:rPr>
+      <w:b/>
+      <w:bCs/>
+      <w:sz w:val="20"/>
+      <w:szCs w:val="20"/>
+    </w:rPr>
+  </w:style>
+  <w:style w:type="character" w:customStyle="1" w:styleId="CommentSubjectChar">
+    <w:name w:val="Comment Subject Char"/>
+    <w:basedOn w:val="CommentTextChar"/>
+    <w:link w:val="CommentSubject"/>
+    <w:semiHidden/>
+    <w:rsid w:val="00CC2A8E"/>
+    <w:rPr>
+      <w:rFonts w:ascii="Times" w:hAnsi="Times"/>
+      <w:b/>
+      <w:bCs/>
+      <w:sz w:val="24"/>
+      <w:szCs w:val="24"/>
+      <w:lang w:val="en-US" w:eastAsia="en-US"/>
+    </w:rPr>
+  </w:style>
+</w:styles>
+</file>
+
+<file path=word/stylesWithEffects.xml><?xml version="1.0" encoding="utf-8"?>
+<w:styles xmlns:wpc="http://schemas.microsoft.com/office/word/2010/wordprocessingCanvas" xmlns:mo="http://schemas.microsoft.com/office/mac/office/2008/main" xmlns:mc="http://schemas.openxmlformats.org/markup-compatibility/2006" xmlns:mv="urn:schemas-microsoft-com:mac:vml" xmlns:o="urn:schemas-microsoft-com:office:office" xmlns:r="http://schemas.openxmlformats.org/officeDocument/2006/relationships" xmlns:m="http://schemas.openxmlformats.org/officeDocument/2006/math" xmlns:v="urn:schemas-microsoft-com:vml" xmlns:wp14="http://schemas.microsoft.com/office/word/2010/wordprocessingDrawing" xmlns:wp="http://schemas.openxmlformats.org/drawingml/2006/wordprocessingDrawing" xmlns:w10="urn:schemas-microsoft-com:office:word" xmlns:w="http://schemas.openxmlformats.org/wordprocessingml/2006/main" xmlns:w14="http://schemas.microsoft.com/office/word/2010/wordml" xmlns:wpg="http://schemas.microsoft.com/office/word/2010/wordprocessingGroup" xmlns:wpi="http://schemas.microsoft.com/office/word/2010/wordprocessingInk" xmlns:wne="http://schemas.microsoft.com/office/word/2006/wordml" xmlns:wps="http://schemas.microsoft.com/office/word/2010/wordprocessingShape" mc:Ignorable="w14 wp14">
+  <w:docDefaults>
+    <w:rPrDefault>
+      <w:rPr>
+        <w:rFonts w:ascii="Times New Roman" w:eastAsia="Times New Roman" w:hAnsi="Times New Roman" w:cs="Times New Roman"/>
+        <w:lang w:val="en-IN" w:eastAsia="en-IN" w:bidi="ar-SA"/>
+      </w:rPr>
+    </w:rPrDefault>
+    <w:pPrDefault/>
+  </w:docDefaults>
+  <w:latentStyles w:defLockedState="0" w:defUIPriority="0" w:defSemiHidden="1" w:defUnhideWhenUsed="1" w:defQFormat="0" w:count="276">
+    <w:lsdException w:name="Normal" w:semiHidden="0" w:unhideWhenUsed="0" w:qFormat="1"/>
+    <w:lsdException w:name="heading 1" w:semiHidden="0" w:unhideWhenUsed="0" w:qFormat="1"/>
+    <w:lsdException w:name="heading 2" w:semiHidden="0" w:unhideWhenUsed="0" w:qFormat="1"/>
+    <w:lsdException w:name="heading 3" w:semiHidden="0" w:unhideWhenUsed="0" w:qFormat="1"/>
+    <w:lsdException w:name="heading 4" w:semiHidden="0" w:unhideWhenUsed="0" w:qFormat="1"/>
+    <w:lsdException w:name="heading 5" w:qFormat="1"/>
+    <w:lsdException w:name="heading 6" w:qFormat="1"/>
+    <w:lsdException w:name="heading 7" w:qFormat="1"/>
+    <w:lsdException w:name="heading 8" w:qFormat="1"/>
+    <w:lsdException w:name="heading 9" w:qFormat="1"/>
+    <w:lsdException w:name="header" w:uiPriority="99"/>
+    <w:lsdException w:name="caption" w:qFormat="1"/>
+    <w:lsdException w:name="List" w:semiHidden="0" w:unhideWhenUsed="0"/>
+    <w:lsdException w:name="List 2" w:semiHidden="0" w:unhideWhenUsed="0"/>
+    <w:lsdException w:name="List 3" w:semiHidden="0" w:unhideWhenUsed="0"/>
+    <w:lsdException w:name="List 4" w:semiHidden="0" w:unhideWhenUsed="0"/>
+    <w:lsdException w:name="List 5" w:semiHidden="0" w:unhideWhenUsed="0"/>
+    <w:lsdException w:name="List Bullet 2" w:semiHidden="0" w:unhideWhenUsed="0"/>
+    <w:lsdException w:name="List Bullet 3" w:semiHidden="0" w:unhideWhenUsed="0"/>
+    <w:lsdException w:name="List Bullet 4" w:semiHidden="0" w:unhideWhenUsed="0"/>
+    <w:lsdException w:name="List Bullet 5" w:semiHidden="0" w:unhideWhenUsed="0"/>
+    <w:lsdException w:name="List Number 2" w:semiHidden="0" w:unhideWhenUsed="0"/>
+    <w:lsdException w:name="List Number 3" w:semiHidden="0" w:unhideWhenUsed="0"/>
+    <w:lsdException w:name="List Number 4" w:semiHidden="0" w:unhideWhenUsed="0"/>
+    <w:lsdException w:name="Title" w:semiHidden="0" w:unhideWhenUsed="0" w:qFormat="1"/>
+    <w:lsdException w:name="Subtitle" w:semiHidden="0" w:unhideWhenUsed="0" w:qFormat="1"/>
+    <w:lsdException w:name="Body Text 3" w:semiHidden="0" w:unhideWhenUsed="0"/>
+    <w:lsdException w:name="Body Text Indent 2" w:semiHidden="0" w:unhideWhenUsed="0"/>
+    <w:lsdException w:name="Body Text Indent 3" w:semiHidden="0" w:unhideWhenUsed="0"/>
+    <w:lsdException w:name="Block Text" w:semiHidden="0" w:unhideWhenUsed="0"/>
+    <w:lsdException w:name="Hyperlink" w:uiPriority="99"/>
+    <w:lsdException w:name="Strong" w:semiHidden="0" w:unhideWhenUsed="0" w:qFormat="1"/>
+    <w:lsdException w:name="Emphasis" w:semiHidden="0" w:unhideWhenUsed="0" w:qFormat="1"/>
+    <w:lsdException w:name="Table Grid" w:semiHidden="0" w:unhideWhenUsed="0"/>
+    <w:lsdException w:name="Note Level 8" w:semiHidden="0" w:unhideWhenUsed="0"/>
+    <w:lsdException w:name="Note Level 9" w:semiHidden="0" w:unhideWhenUsed="0"/>
+    <w:lsdException w:name="Placeholder Text" w:uiPriority="99" w:unhideWhenUsed="0"/>
+    <w:lsdException w:name="No Spacing" w:semiHidden="0" w:uiPriority="1" w:unhideWhenUsed="0" w:qFormat="1"/>
+    <w:lsdException w:name="Light Shading" w:semiHidden="0" w:uiPriority="60" w:unhideWhenUsed="0"/>
+    <w:lsdException w:name="Light List" w:semiHidden="0" w:uiPriority="61" w:unhideWhenUsed="0"/>
+    <w:lsdException w:name="Light Grid" w:semiHidden="0" w:uiPriority="62" w:unhideWhenUsed="0"/>
+    <w:lsdException w:name="Medium Shading 1" w:semiHidden="0" w:uiPriority="63" w:unhideWhenUsed="0"/>
+    <w:lsdException w:name="Medium Shading 2" w:semiHidden="0" w:uiPriority="64" w:unhideWhenUsed="0"/>
+    <w:lsdException w:name="Medium List 1" w:semiHidden="0" w:uiPriority="65" w:unhideWhenUsed="0"/>
+    <w:lsdException w:name="Medium List 2" w:semiHidden="0" w:uiPriority="66" w:unhideWhenUsed="0"/>
+    <w:lsdException w:name="Medium Grid 1" w:semiHidden="0" w:uiPriority="67" w:unhideWhenUsed="0"/>
+    <w:lsdException w:name="Medium Grid 2" w:semiHidden="0" w:uiPriority="68" w:unhideWhenUsed="0"/>
+    <w:lsdException w:name="Medium Grid 3" w:semiHidden="0" w:uiPriority="69" w:unhideWhenUsed="0"/>
+    <w:lsdException w:name="Dark List" w:semiHidden="0" w:uiPriority="70" w:unhideWhenUsed="0"/>
+    <w:lsdException w:name="Colorful Shading" w:semiHidden="0" w:uiPriority="71" w:unhideWhenUsed="0"/>
+    <w:lsdException w:name="Colorful List" w:semiHidden="0" w:uiPriority="72" w:unhideWhenUsed="0"/>
+    <w:lsdException w:name="Colorful Grid" w:semiHidden="0" w:uiPriority="73" w:unhideWhenUsed="0"/>
+    <w:lsdException w:name="Light Shading Accent 1" w:semiHidden="0" w:uiPriority="60" w:unhideWhenUsed="0"/>
+    <w:lsdException w:name="Light List Accent 1" w:semiHidden="0" w:uiPriority="61" w:unhideWhenUsed="0"/>
+    <w:lsdException w:name="Light Grid Accent 1" w:semiHidden="0" w:uiPriority="62" w:unhideWhenUsed="0"/>
+    <w:lsdException w:name="Medium Shading 1 Accent 1" w:semiHidden="0" w:uiPriority="63" w:unhideWhenUsed="0"/>
+    <w:lsdException w:name="Medium Shading 2 Accent 1" w:semiHidden="0" w:uiPriority="64" w:unhideWhenUsed="0"/>
+    <w:lsdException w:name="Medium List 1 Accent 1" w:semiHidden="0" w:uiPriority="65" w:unhideWhenUsed="0"/>
+    <w:lsdException w:name="Revision" w:uiPriority="99" w:unhideWhenUsed="0"/>
+    <w:lsdException w:name="List Paragraph" w:semiHidden="0" w:uiPriority="34" w:unhideWhenUsed="0" w:qFormat="1"/>
+    <w:lsdException w:name="Quote" w:semiHidden="0" w:uiPriority="29" w:unhideWhenUsed="0" w:qFormat="1"/>
+    <w:lsdException w:name="Intense Quote" w:semiHidden="0" w:uiPriority="30" w:unhideWhenUsed="0" w:qFormat="1"/>
+    <w:lsdException w:name="Medium List 2 Accent 1" w:semiHidden="0" w:uiPriority="66" w:unhideWhenUsed="0"/>
+    <w:lsdException w:name="Medium Grid 1 Accent 1" w:semiHidden="0" w:uiPriority="67" w:unhideWhenUsed="0"/>
+    <w:lsdException w:name="Medium Grid 2 Accent 1" w:semiHidden="0" w:uiPriority="68" w:unhideWhenUsed="0"/>
+    <w:lsdException w:name="Medium Grid 3 Accent 1" w:semiHidden="0" w:uiPriority="69" w:unhideWhenUsed="0"/>
+    <w:lsdException w:name="Dark List Accent 1" w:semiHidden="0" w:uiPriority="70" w:unhideWhenUsed="0"/>
+    <w:lsdException w:name="Colorful Shading Accent 1" w:semiHidden="0" w:uiPriority="71" w:unhideWhenUsed="0"/>
+    <w:lsdException w:name="Colorful List Accent 1" w:semiHidden="0" w:uiPriority="72" w:unhideWhenUsed="0"/>
+    <w:lsdException w:name="Colorful Grid Accent 1" w:semiHidden="0" w:uiPriority="73" w:unhideWhenUsed="0"/>
+    <w:lsdException w:name="Light Shading Accent 2" w:semiHidden="0" w:uiPriority="60" w:unhideWhenUsed="0"/>
+    <w:lsdException w:name="Light List Accent 2" w:semiHidden="0" w:uiPriority="61" w:unhideWhenUsed="0"/>
+    <w:lsdException w:name="Light Grid Accent 2" w:semiHidden="0" w:uiPriority="62" w:unhideWhenUsed="0"/>
+    <w:lsdException w:name="Medium Shading 1 Accent 2" w:semiHidden="0" w:uiPriority="63" w:unhideWhenUsed="0"/>
+    <w:lsdException w:name="Medium Shading 2 Accent 2" w:semiHidden="0" w:uiPriority="64" w:unhideWhenUsed="0"/>
+    <w:lsdException w:name="Medium List 1 Accent 2" w:semiHidden="0" w:uiPriority="65" w:unhideWhenUsed="0"/>
+    <w:lsdException w:name="Medium List 2 Accent 2" w:semiHidden="0" w:uiPriority="66" w:unhideWhenUsed="0"/>
+    <w:lsdException w:name="Medium Grid 1 Accent 2" w:semiHidden="0" w:uiPriority="67" w:unhideWhenUsed="0"/>
+    <w:lsdException w:name="Medium Grid 2 Accent 2" w:semiHidden="0" w:uiPriority="68" w:unhideWhenUsed="0"/>
+    <w:lsdException w:name="Medium Grid 3 Accent 2" w:semiHidden="0" w:uiPriority="69" w:unhideWhenUsed="0"/>
+    <w:lsdException w:name="Dark List Accent 2" w:semiHidden="0" w:uiPriority="70" w:unhideWhenUsed="0"/>
+    <w:lsdException w:name="Colorful Shading Accent 2" w:semiHidden="0" w:uiPriority="71" w:unhideWhenUsed="0"/>
+    <w:lsdException w:name="Colorful List Accent 2" w:semiHidden="0" w:uiPriority="72" w:unhideWhenUsed="0"/>
+    <w:lsdException w:name="Colorful Grid Accent 2" w:semiHidden="0" w:uiPriority="73" w:unhideWhenUsed="0"/>
+    <w:lsdException w:name="Light Shading Accent 3" w:semiHidden="0" w:uiPriority="60" w:unhideWhenUsed="0"/>
+    <w:lsdException w:name="Light List Accent 3" w:semiHidden="0" w:uiPriority="61" w:unhideWhenUsed="0"/>
+    <w:lsdException w:name="Light Grid Accent 3" w:semiHidden="0" w:uiPriority="62" w:unhideWhenUsed="0"/>
+    <w:lsdException w:name="Medium Shading 1 Accent 3" w:semiHidden="0" w:uiPriority="63" w:unhideWhenUsed="0"/>
+    <w:lsdException w:name="Medium Shading 2 Accent 3" w:semiHidden="0" w:uiPriority="64" w:unhideWhenUsed="0"/>
+    <w:lsdException w:name="Medium List 1 Accent 3" w:semiHidden="0" w:uiPriority="65" w:unhideWhenUsed="0"/>
+    <w:lsdException w:name="Medium List 2 Accent 3" w:semiHidden="0" w:uiPriority="66" w:unhideWhenUsed="0"/>
+    <w:lsdException w:name="Medium Grid 1 Accent 3" w:semiHidden="0" w:uiPriority="67" w:unhideWhenUsed="0"/>
+    <w:lsdException w:name="Medium Grid 2 Accent 3" w:semiHidden="0" w:uiPriority="68" w:unhideWhenUsed="0"/>
+    <w:lsdException w:name="Medium Grid 3 Accent 3" w:semiHidden="0" w:uiPriority="69" w:unhideWhenUsed="0"/>
+    <w:lsdException w:name="Dark List Accent 3" w:semiHidden="0" w:uiPriority="70" w:unhideWhenUsed="0"/>
+    <w:lsdException w:name="Colorful Shading Accent 3" w:semiHidden="0" w:uiPriority="71" w:unhideWhenUsed="0"/>
+    <w:lsdException w:name="Colorful List Accent 3" w:semiHidden="0" w:uiPriority="72" w:unhideWhenUsed="0"/>
+    <w:lsdException w:name="Colorful Grid Accent 3" w:semiHidden="0" w:uiPriority="73" w:unhideWhenUsed="0"/>
+    <w:lsdException w:name="Light Shading Accent 4" w:semiHidden="0" w:uiPriority="60" w:unhideWhenUsed="0"/>
+    <w:lsdException w:name="Light List Accent 4" w:semiHidden="0" w:uiPriority="61" w:unhideWhenUsed="0"/>
+    <w:lsdException w:name="Light Grid Accent 4" w:semiHidden="0" w:uiPriority="62" w:unhideWhenUsed="0"/>
+    <w:lsdException w:name="Medium Shading 1 Accent 4" w:semiHidden="0" w:uiPriority="63" w:unhideWhenUsed="0"/>
+    <w:lsdException w:name="Medium Shading 2 Accent 4" w:semiHidden="0" w:uiPriority="64" w:unhideWhenUsed="0"/>
+    <w:lsdException w:name="Medium List 1 Accent 4" w:semiHidden="0" w:uiPriority="65" w:unhideWhenUsed="0"/>
+    <w:lsdException w:name="Medium List 2 Accent 4" w:semiHidden="0" w:uiPriority="66" w:unhideWhenUsed="0"/>
+    <w:lsdException w:name="Medium Grid 1 Accent 4" w:semiHidden="0" w:uiPriority="67" w:unhideWhenUsed="0"/>
+    <w:lsdException w:name="Medium Grid 2 Accent 4" w:semiHidden="0" w:uiPriority="68" w:unhideWhenUsed="0"/>
+    <w:lsdException w:name="Medium Grid 3 Accent 4" w:semiHidden="0" w:uiPriority="69" w:unhideWhenUsed="0"/>
+    <w:lsdException w:name="Dark List Accent 4" w:semiHidden="0" w:uiPriority="70" w:unhideWhenUsed="0"/>
+    <w:lsdException w:name="Colorful Shading Accent 4" w:semiHidden="0" w:uiPriority="71" w:unhideWhenUsed="0"/>
+    <w:lsdException w:name="Colorful List Accent 4" w:semiHidden="0" w:uiPriority="72" w:unhideWhenUsed="0"/>
+    <w:lsdException w:name="Colorful Grid Accent 4" w:semiHidden="0" w:uiPriority="73" w:unhideWhenUsed="0"/>
+    <w:lsdException w:name="Light Shading Accent 5" w:semiHidden="0" w:uiPriority="60" w:unhideWhenUsed="0"/>
+    <w:lsdException w:name="Light List Accent 5" w:semiHidden="0" w:uiPriority="61" w:unhideWhenUsed="0"/>
+    <w:lsdException w:name="Light Grid Accent 5" w:semiHidden="0" w:uiPriority="62" w:unhideWhenUsed="0"/>
+    <w:lsdException w:name="Medium Shading 1 Accent 5" w:semiHidden="0" w:uiPriority="63" w:unhideWhenUsed="0"/>
+    <w:lsdException w:name="Medium Shading 2 Accent 5" w:semiHidden="0" w:uiPriority="64" w:unhideWhenUsed="0"/>
+    <w:lsdException w:name="Medium List 1 Accent 5" w:semiHidden="0" w:uiPriority="65" w:unhideWhenUsed="0"/>
+    <w:lsdException w:name="Medium List 2 Accent 5" w:semiHidden="0" w:uiPriority="66" w:unhideWhenUsed="0"/>
+    <w:lsdException w:name="Medium Grid 1 Accent 5" w:semiHidden="0" w:uiPriority="67" w:unhideWhenUsed="0"/>
+    <w:lsdException w:name="Medium Grid 2 Accent 5" w:semiHidden="0" w:uiPriority="68" w:unhideWhenUsed="0"/>
+    <w:lsdException w:name="Medium Grid 3 Accent 5" w:semiHidden="0" w:uiPriority="69" w:unhideWhenUsed="0"/>
+    <w:lsdException w:name="Dark List Accent 5" w:semiHidden="0" w:uiPriority="70" w:unhideWhenUsed="0"/>
+    <w:lsdException w:name="Colorful Shading Accent 5" w:semiHidden="0" w:uiPriority="71" w:unhideWhenUsed="0"/>
+    <w:lsdException w:name="Colorful List Accent 5" w:semiHidden="0" w:uiPriority="72" w:unhideWhenUsed="0"/>
+    <w:lsdException w:name="Colorful Grid Accent 5" w:semiHidden="0" w:uiPriority="73" w:unhideWhenUsed="0"/>
+    <w:lsdException w:name="Light Shading Accent 6" w:semiHidden="0" w:uiPriority="60" w:unhideWhenUsed="0"/>
+    <w:lsdException w:name="Light List Accent 6" w:semiHidden="0" w:uiPriority="61" w:unhideWhenUsed="0"/>
+    <w:lsdException w:name="Light Grid Accent 6" w:semiHidden="0" w:uiPriority="62" w:unhideWhenUsed="0"/>
+    <w:lsdException w:name="Medium Shading 1 Accent 6" w:semiHidden="0" w:uiPriority="63" w:unhideWhenUsed="0"/>
+    <w:lsdException w:name="Medium Shading 2 Accent 6" w:semiHidden="0" w:uiPriority="64" w:unhideWhenUsed="0"/>
+    <w:lsdException w:name="Medium List 1 Accent 6" w:semiHidden="0" w:uiPriority="65" w:unhideWhenUsed="0"/>
+    <w:lsdException w:name="Medium List 2 Accent 6" w:semiHidden="0" w:uiPriority="66" w:unhideWhenUsed="0"/>
+    <w:lsdException w:name="Medium Grid 1 Accent 6" w:semiHidden="0" w:uiPriority="67" w:unhideWhenUsed="0"/>
+    <w:lsdException w:name="Medium Grid 2 Accent 6" w:semiHidden="0" w:uiPriority="68" w:unhideWhenUsed="0"/>
+    <w:lsdException w:name="Medium Grid 3 Accent 6" w:semiHidden="0" w:uiPriority="69" w:unhideWhenUsed="0"/>
+    <w:lsdException w:name="Dark List Accent 6" w:semiHidden="0" w:uiPriority="70" w:unhideWhenUsed="0"/>
+    <w:lsdException w:name="Colorful Shading Accent 6" w:semiHidden="0" w:uiPriority="71" w:unhideWhenUsed="0"/>
+    <w:lsdException w:name="Colorful List Accent 6" w:semiHidden="0" w:uiPriority="72" w:unhideWhenUsed="0"/>
+    <w:lsdException w:name="Colorful Grid Accent 6" w:semiHidden="0" w:uiPriority="73" w:unhideWhenUsed="0"/>
+    <w:lsdException w:name="Subtle Emphasis" w:semiHidden="0" w:uiPriority="19" w:unhideWhenUsed="0" w:qFormat="1"/>
+    <w:lsdException w:name="Intense Emphasis" w:semiHidden="0" w:uiPriority="21" w:unhideWhenUsed="0" w:qFormat="1"/>
+    <w:lsdException w:name="Subtle Reference" w:semiHidden="0" w:uiPriority="31" w:unhideWhenUsed="0" w:qFormat="1"/>
+    <w:lsdException w:name="Intense Reference" w:semiHidden="0" w:uiPriority="32" w:unhideWhenUsed="0" w:qFormat="1"/>
+    <w:lsdException w:name="Book Title" w:semiHidden="0" w:uiPriority="33" w:unhideWhenUsed="0" w:qFormat="1"/>
+    <w:lsdException w:name="Bibliography" w:uiPriority="37"/>
+    <w:lsdException w:name="TOC Heading" w:uiPriority="39" w:qFormat="1"/>
+  </w:latentStyles>
+  <w:style w:type="paragraph" w:default="1" w:styleId="Normal">
+    <w:name w:val="Normal"/>
+    <w:qFormat/>
+    <w:rsid w:val="00EC5ED4"/>
+    <w:pPr>
+      <w:spacing w:line="240" w:lineRule="exact"/>
+    </w:pPr>
+    <w:rPr>
+      <w:rFonts w:ascii="Times" w:hAnsi="Times"/>
+      <w:szCs w:val="24"/>
+      <w:lang w:val="en-US" w:eastAsia="en-US"/>
+    </w:rPr>
+  </w:style>
+  <w:style w:type="paragraph" w:styleId="Heading1">
+    <w:name w:val="heading 1"/>
+    <w:next w:val="Normal"/>
+    <w:qFormat/>
+    <w:rsid w:val="001A0125"/>
+    <w:pPr>
+      <w:numPr>
+        <w:numId w:val="12"/>
+      </w:numPr>
+      <w:spacing w:before="360" w:after="50" w:line="240" w:lineRule="exact"/>
+      <w:ind w:left="357" w:hanging="357"/>
+      <w:outlineLvl w:val="0"/>
+    </w:pPr>
+    <w:rPr>
+      <w:rFonts w:ascii="Helvetica" w:hAnsi="Helvetica"/>
+      <w:b/>
+      <w:lang w:val="en-US" w:eastAsia="en-US"/>
+    </w:rPr>
+  </w:style>
+  <w:style w:type="paragraph" w:styleId="Heading2">
+    <w:name w:val="heading 2"/>
+    <w:next w:val="Normal"/>
+    <w:autoRedefine/>
+    <w:qFormat/>
+    <w:rsid w:val="00DC5EDA"/>
+    <w:pPr>
+      <w:numPr>
+        <w:numId w:val="13"/>
+      </w:numPr>
+      <w:spacing w:before="360" w:after="52" w:line="240" w:lineRule="exact"/>
+      <w:outlineLvl w:val="1"/>
+    </w:pPr>
+    <w:rPr>
+      <w:b/>
+      <w:bCs/>
+      <w:sz w:val="18"/>
+      <w:szCs w:val="18"/>
+      <w:lang w:val="en-US" w:eastAsia="en-US"/>
+    </w:rPr>
+  </w:style>
+  <w:style w:type="paragraph" w:styleId="Heading3">
+    <w:name w:val="heading 3"/>
+    <w:basedOn w:val="para-first"/>
+    <w:link w:val="Heading3Char"/>
+    <w:qFormat/>
+    <w:rsid w:val="009D0B6E"/>
+    <w:pPr>
+      <w:spacing w:before="240" w:after="60"/>
+      <w:outlineLvl w:val="2"/>
+    </w:pPr>
+    <w:rPr>
+      <w:b/>
+    </w:rPr>
+  </w:style>
+  <w:style w:type="paragraph" w:styleId="Heading4">
+    <w:name w:val="heading 4"/>
+    <w:basedOn w:val="Normal"/>
+    <w:next w:val="Normal"/>
+    <w:qFormat/>
+    <w:rsid w:val="002D5837"/>
+    <w:pPr>
+      <w:keepNext/>
+      <w:spacing w:before="240" w:after="60"/>
+      <w:outlineLvl w:val="3"/>
+    </w:pPr>
+    <w:rPr>
+      <w:rFonts w:ascii="Times New Roman" w:hAnsi="Times New Roman"/>
+      <w:b/>
+      <w:bCs/>
+      <w:sz w:val="28"/>
+      <w:szCs w:val="28"/>
+    </w:rPr>
+  </w:style>
+  <w:style w:type="paragraph" w:styleId="Heading5">
+    <w:name w:val="heading 5"/>
+    <w:basedOn w:val="Normal"/>
+    <w:next w:val="Normal"/>
+    <w:qFormat/>
+    <w:rsid w:val="00EC5ED4"/>
+    <w:pPr>
+      <w:spacing w:before="240" w:after="60"/>
+      <w:outlineLvl w:val="4"/>
+    </w:pPr>
+    <w:rPr>
+      <w:b/>
+      <w:bCs/>
+      <w:i/>
+      <w:iCs/>
+      <w:sz w:val="26"/>
+      <w:szCs w:val="26"/>
+    </w:rPr>
+  </w:style>
+  <w:style w:type="paragraph" w:styleId="Heading6">
+    <w:name w:val="heading 6"/>
+    <w:basedOn w:val="Normal"/>
+    <w:next w:val="Normal"/>
+    <w:qFormat/>
+    <w:rsid w:val="00EC5ED4"/>
+    <w:pPr>
+      <w:spacing w:before="240" w:after="60"/>
+      <w:outlineLvl w:val="5"/>
+    </w:pPr>
+    <w:rPr>
+      <w:rFonts w:ascii="Times New Roman" w:hAnsi="Times New Roman"/>
+      <w:b/>
+      <w:bCs/>
+      <w:sz w:val="22"/>
+      <w:szCs w:val="22"/>
+    </w:rPr>
+  </w:style>
+  <w:style w:type="paragraph" w:styleId="Heading7">
+    <w:name w:val="heading 7"/>
+    <w:basedOn w:val="Normal"/>
+    <w:next w:val="Normal"/>
+    <w:qFormat/>
+    <w:rsid w:val="00EC5ED4"/>
+    <w:pPr>
+      <w:spacing w:before="240" w:after="60"/>
+      <w:outlineLvl w:val="6"/>
+    </w:pPr>
+    <w:rPr>
+      <w:rFonts w:ascii="Times New Roman" w:hAnsi="Times New Roman"/>
+      <w:sz w:val="24"/>
+    </w:rPr>
+  </w:style>
+  <w:style w:type="paragraph" w:styleId="Heading8">
+    <w:name w:val="heading 8"/>
+    <w:basedOn w:val="Normal"/>
+    <w:next w:val="Normal"/>
+    <w:qFormat/>
+    <w:rsid w:val="00EC5ED4"/>
+    <w:pPr>
+      <w:spacing w:before="240" w:after="60"/>
+      <w:outlineLvl w:val="7"/>
+    </w:pPr>
+    <w:rPr>
+      <w:rFonts w:ascii="Times New Roman" w:hAnsi="Times New Roman"/>
+      <w:i/>
+      <w:iCs/>
+      <w:sz w:val="24"/>
+    </w:rPr>
+  </w:style>
+  <w:style w:type="paragraph" w:styleId="Heading9">
+    <w:name w:val="heading 9"/>
+    <w:basedOn w:val="Normal"/>
+    <w:next w:val="Normal"/>
+    <w:qFormat/>
+    <w:rsid w:val="00EC5ED4"/>
+    <w:pPr>
+      <w:spacing w:before="240" w:after="60"/>
+      <w:outlineLvl w:val="8"/>
+    </w:pPr>
+    <w:rPr>
+      <w:rFonts w:ascii="Arial" w:hAnsi="Arial" w:cs="Arial"/>
+      <w:sz w:val="22"/>
+      <w:szCs w:val="22"/>
+    </w:rPr>
+  </w:style>
+  <w:style w:type="character" w:default="1" w:styleId="DefaultParagraphFont">
+    <w:name w:val="Default Paragraph Font"/>
+    <w:uiPriority w:val="1"/>
+    <w:semiHidden/>
+    <w:unhideWhenUsed/>
+  </w:style>
+  <w:style w:type="table" w:default="1" w:styleId="TableNormal">
+    <w:name w:val="Normal Table"/>
+    <w:uiPriority w:val="99"/>
+    <w:semiHidden/>
+    <w:unhideWhenUsed/>
+    <w:tblPr>
+      <w:tblInd w:w="0" w:type="dxa"/>
+      <w:tblCellMar>
+        <w:top w:w="0" w:type="dxa"/>
+        <w:left w:w="108" w:type="dxa"/>
+        <w:bottom w:w="0" w:type="dxa"/>
+        <w:right w:w="108" w:type="dxa"/>
+      </w:tblCellMar>
+    </w:tblPr>
+  </w:style>
+  <w:style w:type="numbering" w:default="1" w:styleId="NoList">
+    <w:name w:val="No List"/>
+    <w:uiPriority w:val="99"/>
+    <w:semiHidden/>
+    <w:unhideWhenUsed/>
+  </w:style>
+  <w:style w:type="paragraph" w:styleId="Header">
+    <w:name w:val="header"/>
+    <w:basedOn w:val="Normal"/>
+    <w:link w:val="HeaderChar"/>
+    <w:uiPriority w:val="99"/>
+    <w:rsid w:val="00EC5ED4"/>
+    <w:pPr>
+      <w:tabs>
+        <w:tab w:val="center" w:pos="4320"/>
+        <w:tab w:val="right" w:pos="8640"/>
+      </w:tabs>
+      <w:spacing w:after="520" w:line="160" w:lineRule="exact"/>
+    </w:pPr>
+    <w:rPr>
+      <w:rFonts w:ascii="Helvetica" w:hAnsi="Helvetica"/>
+      <w:b/>
+      <w:i/>
+      <w:sz w:val="16"/>
+    </w:rPr>
+  </w:style>
+  <w:style w:type="character" w:styleId="LineNumber">
+    <w:name w:val="line number"/>
+    <w:basedOn w:val="DefaultParagraphFont"/>
+    <w:rsid w:val="00EC5ED4"/>
+  </w:style>
+  <w:style w:type="paragraph" w:styleId="Footer">
+    <w:name w:val="footer"/>
+    <w:basedOn w:val="Normal"/>
+    <w:rsid w:val="00EC5ED4"/>
+    <w:pPr>
+      <w:tabs>
+        <w:tab w:val="center" w:pos="4320"/>
+        <w:tab w:val="right" w:pos="8640"/>
+      </w:tabs>
+    </w:pPr>
+  </w:style>
+  <w:style w:type="paragraph" w:styleId="FootnoteText">
+    <w:name w:val="footnote text"/>
+    <w:basedOn w:val="Normal"/>
+    <w:semiHidden/>
+    <w:rsid w:val="00EC5ED4"/>
+    <w:pPr>
+      <w:spacing w:before="20" w:line="200" w:lineRule="exact"/>
+    </w:pPr>
+    <w:rPr>
+      <w:rFonts w:ascii="Times New Roman" w:hAnsi="Times New Roman"/>
+      <w:sz w:val="16"/>
+      <w:szCs w:val="20"/>
+    </w:rPr>
+  </w:style>
+  <w:style w:type="paragraph" w:customStyle="1" w:styleId="Catchline">
+    <w:name w:val="Catchline"/>
+    <w:rsid w:val="00EC5ED4"/>
+    <w:pPr>
+      <w:spacing w:before="140" w:line="160" w:lineRule="exact"/>
+      <w:jc w:val="right"/>
+    </w:pPr>
+    <w:rPr>
+      <w:rFonts w:ascii="Helvetica" w:hAnsi="Helvetica"/>
+      <w:i/>
+      <w:sz w:val="16"/>
+      <w:lang w:val="en-US" w:eastAsia="en-US"/>
+    </w:rPr>
+  </w:style>
+  <w:style w:type="paragraph" w:customStyle="1" w:styleId="DOILine">
+    <w:name w:val="DOI Line"/>
+    <w:basedOn w:val="Catchline"/>
+    <w:rsid w:val="00EC5ED4"/>
+    <w:pPr>
+      <w:spacing w:before="44"/>
+    </w:pPr>
+  </w:style>
+  <w:style w:type="paragraph" w:customStyle="1" w:styleId="Articletitle">
+    <w:name w:val="Article title"/>
+    <w:rsid w:val="00EC5ED4"/>
+    <w:pPr>
+      <w:spacing w:before="92" w:line="420" w:lineRule="exact"/>
+    </w:pPr>
+    <w:rPr>
+      <w:rFonts w:ascii="Helvetica" w:hAnsi="Helvetica"/>
+      <w:b/>
+      <w:sz w:val="32"/>
+      <w:lang w:val="en-US" w:eastAsia="en-US"/>
+    </w:rPr>
+  </w:style>
+  <w:style w:type="paragraph" w:customStyle="1" w:styleId="Authorname">
+    <w:name w:val="Author name"/>
+    <w:link w:val="AuthornameChar"/>
+    <w:rsid w:val="00EC5ED4"/>
+    <w:pPr>
+      <w:spacing w:before="70" w:line="300" w:lineRule="exact"/>
+    </w:pPr>
+    <w:rPr>
+      <w:rFonts w:ascii="Helvetica-Light" w:hAnsi="Helvetica-Light"/>
+      <w:iCs/>
+      <w:sz w:val="26"/>
+      <w:lang w:val="en-US" w:eastAsia="en-US"/>
+    </w:rPr>
+  </w:style>
+  <w:style w:type="paragraph" w:customStyle="1" w:styleId="Affilation">
+    <w:name w:val="Affilation"/>
+    <w:basedOn w:val="Authorname"/>
+    <w:link w:val="AffilationChar"/>
+    <w:rsid w:val="00EC5ED4"/>
+    <w:pPr>
+      <w:spacing w:before="40" w:after="52" w:line="240" w:lineRule="exact"/>
+    </w:pPr>
+    <w:rPr>
+      <w:sz w:val="20"/>
+    </w:rPr>
+  </w:style>
+  <w:style w:type="paragraph" w:customStyle="1" w:styleId="Received">
+    <w:name w:val="Received"/>
+    <w:basedOn w:val="Affilation"/>
+    <w:rsid w:val="00EC5ED4"/>
+    <w:pPr>
+      <w:spacing w:before="0" w:after="294"/>
+    </w:pPr>
+    <w:rPr>
+      <w:sz w:val="16"/>
+    </w:rPr>
+  </w:style>
+  <w:style w:type="paragraph" w:customStyle="1" w:styleId="AbstractHead">
+    <w:name w:val="Abstract Head"/>
+    <w:link w:val="AbstractHeadChar"/>
+    <w:rsid w:val="00EC5ED4"/>
+    <w:pPr>
+      <w:spacing w:before="210" w:after="10" w:line="220" w:lineRule="exact"/>
+      <w:jc w:val="both"/>
+    </w:pPr>
+    <w:rPr>
+      <w:rFonts w:ascii="Helvetica" w:hAnsi="Helvetica"/>
+      <w:b/>
+      <w:caps/>
+      <w:sz w:val="16"/>
+      <w:lang w:val="en-US" w:eastAsia="en-US"/>
+    </w:rPr>
+  </w:style>
+  <w:style w:type="paragraph" w:customStyle="1" w:styleId="AbstractText">
+    <w:name w:val="Abstract Text"/>
+    <w:link w:val="AbstractTextChar"/>
+    <w:rsid w:val="00EC5ED4"/>
+    <w:pPr>
+      <w:spacing w:line="220" w:lineRule="exact"/>
+      <w:jc w:val="both"/>
+    </w:pPr>
+    <w:rPr>
+      <w:rFonts w:ascii="Helvetica" w:hAnsi="Helvetica"/>
+      <w:sz w:val="16"/>
+      <w:lang w:val="en-US" w:eastAsia="en-US"/>
+    </w:rPr>
+  </w:style>
+  <w:style w:type="paragraph" w:customStyle="1" w:styleId="Para">
+    <w:name w:val="Para"/>
+    <w:link w:val="ParaChar"/>
+    <w:rsid w:val="00EC5ED4"/>
+    <w:pPr>
+      <w:spacing w:line="220" w:lineRule="exact"/>
+      <w:ind w:firstLine="170"/>
+      <w:jc w:val="both"/>
+    </w:pPr>
+    <w:rPr>
+      <w:sz w:val="18"/>
+      <w:lang w:val="en-US" w:eastAsia="en-US"/>
+    </w:rPr>
+  </w:style>
+  <w:style w:type="paragraph" w:customStyle="1" w:styleId="ParaNoInd">
+    <w:name w:val="ParaNoInd"/>
+    <w:basedOn w:val="Para"/>
+    <w:link w:val="ParaNoIndChar"/>
+    <w:rsid w:val="00EC5ED4"/>
+    <w:pPr>
+      <w:ind w:firstLine="0"/>
+    </w:pPr>
+  </w:style>
+  <w:style w:type="character" w:styleId="FootnoteReference">
+    <w:name w:val="footnote reference"/>
+    <w:basedOn w:val="DefaultParagraphFont"/>
+    <w:semiHidden/>
+    <w:rsid w:val="00EC5ED4"/>
+    <w:rPr>
+      <w:vertAlign w:val="superscript"/>
+    </w:rPr>
+  </w:style>
+  <w:style w:type="character" w:styleId="PageNumber">
+    <w:name w:val="page number"/>
+    <w:basedOn w:val="DefaultParagraphFont"/>
+    <w:rsid w:val="00EC5ED4"/>
+    <w:rPr>
+      <w:rFonts w:ascii="Helvetica" w:hAnsi="Helvetica"/>
+      <w:b/>
+      <w:sz w:val="18"/>
+    </w:rPr>
+  </w:style>
+  <w:style w:type="paragraph" w:customStyle="1" w:styleId="Ahead">
+    <w:name w:val="A head"/>
+    <w:basedOn w:val="Heading1"/>
+    <w:rsid w:val="00EC5ED4"/>
+    <w:pPr>
+      <w:numPr>
+        <w:numId w:val="0"/>
+      </w:numPr>
+    </w:pPr>
+  </w:style>
+  <w:style w:type="paragraph" w:styleId="BlockText">
+    <w:name w:val="Block Text"/>
+    <w:basedOn w:val="Normal"/>
+    <w:rsid w:val="00EC5ED4"/>
+    <w:pPr>
+      <w:spacing w:after="120"/>
+      <w:ind w:left="1440" w:right="1440"/>
+    </w:pPr>
+  </w:style>
+  <w:style w:type="character" w:customStyle="1" w:styleId="Chead">
+    <w:name w:val="C head"/>
+    <w:basedOn w:val="DefaultParagraphFont"/>
+    <w:rsid w:val="00EC5ED4"/>
+    <w:rPr>
+      <w:rFonts w:ascii="Times New Roman" w:hAnsi="Times New Roman"/>
+      <w:i/>
+      <w:sz w:val="18"/>
+    </w:rPr>
+  </w:style>
+  <w:style w:type="paragraph" w:customStyle="1" w:styleId="ParawithChead">
+    <w:name w:val="Para with C head"/>
+    <w:basedOn w:val="ParaNoInd"/>
+    <w:rsid w:val="00EC5ED4"/>
+    <w:pPr>
+      <w:spacing w:before="126"/>
+    </w:pPr>
+  </w:style>
+  <w:style w:type="paragraph" w:customStyle="1" w:styleId="NumberedList">
+    <w:name w:val="Numbered List"/>
+    <w:basedOn w:val="ParaNoInd"/>
+    <w:rsid w:val="00EC5ED4"/>
+    <w:pPr>
+      <w:numPr>
+        <w:numId w:val="1"/>
+      </w:numPr>
+      <w:tabs>
+        <w:tab w:val="clear" w:pos="720"/>
+        <w:tab w:val="left" w:pos="560"/>
+      </w:tabs>
+      <w:spacing w:before="60"/>
+      <w:ind w:left="560" w:hanging="390"/>
+    </w:pPr>
+  </w:style>
+  <w:style w:type="paragraph" w:customStyle="1" w:styleId="NumberedListfirst">
+    <w:name w:val="Numbered List first"/>
+    <w:basedOn w:val="NumberedList"/>
+    <w:rsid w:val="00EC5ED4"/>
+    <w:pPr>
+      <w:spacing w:before="120"/>
+    </w:pPr>
+  </w:style>
+  <w:style w:type="paragraph" w:customStyle="1" w:styleId="NumberedListlast">
+    <w:name w:val="Numbered List last"/>
+    <w:basedOn w:val="NumberedList"/>
+    <w:rsid w:val="00EC5ED4"/>
+    <w:pPr>
+      <w:spacing w:after="120"/>
+    </w:pPr>
+  </w:style>
+  <w:style w:type="paragraph" w:customStyle="1" w:styleId="BulletedList">
+    <w:name w:val="Bulleted List"/>
+    <w:basedOn w:val="ParaNoInd"/>
+    <w:rsid w:val="00EC5ED4"/>
+    <w:pPr>
+      <w:numPr>
+        <w:numId w:val="2"/>
+      </w:numPr>
+      <w:tabs>
+        <w:tab w:val="clear" w:pos="560"/>
+        <w:tab w:val="left" w:pos="374"/>
+      </w:tabs>
+      <w:spacing w:before="60"/>
+      <w:ind w:left="374" w:hanging="204"/>
+    </w:pPr>
+  </w:style>
+  <w:style w:type="paragraph" w:customStyle="1" w:styleId="BulletedListfirst">
+    <w:name w:val="Bulleted List first"/>
+    <w:basedOn w:val="BulletedList"/>
+    <w:rsid w:val="00EC5ED4"/>
+    <w:pPr>
+      <w:spacing w:before="120"/>
+    </w:pPr>
+  </w:style>
+  <w:style w:type="paragraph" w:customStyle="1" w:styleId="BulletedListlast">
+    <w:name w:val="Bulleted List last"/>
+    <w:basedOn w:val="BulletedList"/>
+    <w:rsid w:val="00EC5ED4"/>
+    <w:pPr>
+      <w:spacing w:after="120"/>
+    </w:pPr>
+  </w:style>
+  <w:style w:type="paragraph" w:customStyle="1" w:styleId="MTDisplayEquation">
+    <w:name w:val="MTDisplayEquation"/>
+    <w:basedOn w:val="ParaNoInd"/>
+    <w:next w:val="Normal"/>
+    <w:rsid w:val="00EC5ED4"/>
+    <w:pPr>
+      <w:tabs>
+        <w:tab w:val="center" w:pos="2440"/>
+        <w:tab w:val="right" w:pos="4860"/>
+      </w:tabs>
+    </w:pPr>
+  </w:style>
+  <w:style w:type="paragraph" w:customStyle="1" w:styleId="CopyrightLine">
+    <w:name w:val="CopyrightLine"/>
+    <w:basedOn w:val="Footer"/>
+    <w:rsid w:val="00EC5ED4"/>
+    <w:pPr>
+      <w:tabs>
+        <w:tab w:val="clear" w:pos="4320"/>
+        <w:tab w:val="clear" w:pos="8640"/>
+        <w:tab w:val="right" w:pos="10080"/>
+      </w:tabs>
+      <w:spacing w:line="200" w:lineRule="exact"/>
+    </w:pPr>
+    <w:rPr>
+      <w:rFonts w:ascii="Helvetica" w:hAnsi="Helvetica"/>
+      <w:sz w:val="14"/>
+    </w:rPr>
+  </w:style>
+  <w:style w:type="paragraph" w:customStyle="1" w:styleId="UnnumberedList">
+    <w:name w:val="Unnumbered List"/>
+    <w:basedOn w:val="ParaNoInd"/>
+    <w:rsid w:val="00EC5ED4"/>
+    <w:pPr>
+      <w:ind w:left="400" w:hanging="400"/>
+    </w:pPr>
+  </w:style>
+  <w:style w:type="paragraph" w:customStyle="1" w:styleId="UnnumberedListfirst">
+    <w:name w:val="Unnumbered List first"/>
+    <w:basedOn w:val="UnnumberedList"/>
+    <w:rsid w:val="00EC5ED4"/>
+    <w:pPr>
+      <w:spacing w:before="120"/>
+    </w:pPr>
+  </w:style>
+  <w:style w:type="paragraph" w:customStyle="1" w:styleId="UnnumberedListlast">
+    <w:name w:val="Unnumbered List last"/>
+    <w:basedOn w:val="UnnumberedList"/>
+    <w:rsid w:val="00EC5ED4"/>
+    <w:pPr>
+      <w:spacing w:after="120"/>
+    </w:pPr>
+  </w:style>
+  <w:style w:type="paragraph" w:customStyle="1" w:styleId="EquationDisplay">
+    <w:name w:val="Equation Display"/>
+    <w:basedOn w:val="MTDisplayEquation"/>
+    <w:rsid w:val="00EC5ED4"/>
+    <w:pPr>
+      <w:spacing w:before="120" w:after="120" w:line="240" w:lineRule="auto"/>
+    </w:pPr>
+  </w:style>
+  <w:style w:type="paragraph" w:customStyle="1" w:styleId="FigureCaption">
+    <w:name w:val="Figure Caption"/>
+    <w:rsid w:val="00EC5ED4"/>
+    <w:pPr>
+      <w:spacing w:before="290" w:after="240" w:line="200" w:lineRule="exact"/>
+      <w:jc w:val="both"/>
+    </w:pPr>
+    <w:rPr>
+      <w:sz w:val="16"/>
+      <w:lang w:val="en-US" w:eastAsia="en-US"/>
+    </w:rPr>
+  </w:style>
+  <w:style w:type="paragraph" w:customStyle="1" w:styleId="Tablecaption">
+    <w:name w:val="Table caption"/>
+    <w:rsid w:val="00EC5ED4"/>
+    <w:pPr>
+      <w:spacing w:before="240" w:after="260" w:line="200" w:lineRule="exact"/>
+    </w:pPr>
+    <w:rPr>
+      <w:sz w:val="16"/>
+      <w:lang w:val="en-US" w:eastAsia="en-US"/>
+    </w:rPr>
+  </w:style>
+  <w:style w:type="paragraph" w:customStyle="1" w:styleId="Tablebody">
+    <w:name w:val="Table body"/>
+    <w:rsid w:val="00EC5ED4"/>
+    <w:pPr>
+      <w:spacing w:line="200" w:lineRule="exact"/>
+      <w:ind w:left="160" w:hanging="160"/>
+    </w:pPr>
+    <w:rPr>
+      <w:sz w:val="16"/>
+      <w:lang w:val="en-US" w:eastAsia="en-US"/>
+    </w:rPr>
+  </w:style>
+  <w:style w:type="paragraph" w:customStyle="1" w:styleId="TableColumnhead">
+    <w:name w:val="Table Column head"/>
+    <w:basedOn w:val="Tablebody"/>
+    <w:rsid w:val="00EC5ED4"/>
+    <w:pPr>
+      <w:spacing w:before="80" w:after="140"/>
+    </w:pPr>
+  </w:style>
+  <w:style w:type="paragraph" w:customStyle="1" w:styleId="Tablebodyfirst">
+    <w:name w:val="Table body first"/>
+    <w:basedOn w:val="Tablebody"/>
+    <w:rsid w:val="00EC5ED4"/>
+    <w:pPr>
+      <w:spacing w:before="90"/>
+    </w:pPr>
+  </w:style>
+  <w:style w:type="paragraph" w:customStyle="1" w:styleId="Tablebodylast">
+    <w:name w:val="Table body last"/>
+    <w:basedOn w:val="Tablebody"/>
+    <w:rsid w:val="00EC5ED4"/>
+    <w:pPr>
+      <w:spacing w:after="134"/>
+    </w:pPr>
+  </w:style>
+  <w:style w:type="paragraph" w:customStyle="1" w:styleId="Tablefootnote">
+    <w:name w:val="Table footnote"/>
+    <w:rsid w:val="00EC5ED4"/>
+    <w:pPr>
+      <w:spacing w:before="80" w:line="180" w:lineRule="exact"/>
+      <w:jc w:val="both"/>
+    </w:pPr>
+    <w:rPr>
+      <w:sz w:val="14"/>
+      <w:lang w:val="en-US" w:eastAsia="en-US"/>
+    </w:rPr>
+  </w:style>
+  <w:style w:type="paragraph" w:customStyle="1" w:styleId="AckHead">
+    <w:name w:val="Ack Head"/>
+    <w:basedOn w:val="Ahead"/>
+    <w:rsid w:val="00EC5ED4"/>
+  </w:style>
+  <w:style w:type="paragraph" w:customStyle="1" w:styleId="AckText">
+    <w:name w:val="Ack Text"/>
+    <w:basedOn w:val="ParaNoInd"/>
+    <w:rsid w:val="00EC5ED4"/>
+  </w:style>
+  <w:style w:type="paragraph" w:customStyle="1" w:styleId="RefHead">
+    <w:name w:val="Ref Head"/>
+    <w:basedOn w:val="Ahead"/>
+    <w:rsid w:val="00EC5ED4"/>
+  </w:style>
+  <w:style w:type="paragraph" w:customStyle="1" w:styleId="RefText">
+    <w:name w:val="Ref Text"/>
+    <w:rsid w:val="00EC5ED4"/>
+    <w:pPr>
+      <w:spacing w:line="180" w:lineRule="exact"/>
+      <w:ind w:left="227" w:hanging="227"/>
+      <w:jc w:val="both"/>
+    </w:pPr>
+    <w:rPr>
+      <w:sz w:val="14"/>
+      <w:lang w:val="en-US" w:eastAsia="en-US"/>
+    </w:rPr>
+  </w:style>
+  <w:style w:type="paragraph" w:customStyle="1" w:styleId="BHead">
+    <w:name w:val="B Head"/>
+    <w:rsid w:val="00EC5ED4"/>
+    <w:pPr>
+      <w:numPr>
+        <w:ilvl w:val="1"/>
+        <w:numId w:val="8"/>
+      </w:numPr>
+      <w:spacing w:before="100" w:after="60" w:line="260" w:lineRule="exact"/>
+      <w:outlineLvl w:val="1"/>
+    </w:pPr>
+    <w:rPr>
+      <w:rFonts w:ascii="Helvetica" w:hAnsi="Helvetica"/>
+      <w:b/>
+      <w:lang w:val="en-US" w:eastAsia="en-US"/>
+    </w:rPr>
+  </w:style>
+  <w:style w:type="paragraph" w:styleId="HTMLAddress">
+    <w:name w:val="HTML Address"/>
+    <w:basedOn w:val="Normal"/>
+    <w:rsid w:val="00EC5ED4"/>
+    <w:rPr>
+      <w:i/>
+      <w:iCs/>
+    </w:rPr>
+  </w:style>
+  <w:style w:type="paragraph" w:customStyle="1" w:styleId="ArticleType">
+    <w:name w:val="Article Type"/>
+    <w:rsid w:val="00EC5ED4"/>
+    <w:pPr>
+      <w:spacing w:before="160"/>
+    </w:pPr>
+    <w:rPr>
+      <w:rFonts w:ascii="Helvetica" w:hAnsi="Helvetica"/>
+      <w:i/>
+      <w:sz w:val="24"/>
+      <w:lang w:val="en-US" w:eastAsia="en-US"/>
+    </w:rPr>
+  </w:style>
+  <w:style w:type="paragraph" w:customStyle="1" w:styleId="Para0">
+    <w:name w:val="&lt;Para&gt;"/>
+    <w:basedOn w:val="Para"/>
+    <w:rsid w:val="00EC5ED4"/>
+    <w:pPr>
+      <w:spacing w:line="200" w:lineRule="exact"/>
+    </w:pPr>
+    <w:rPr>
+      <w:sz w:val="16"/>
+    </w:rPr>
+  </w:style>
+  <w:style w:type="paragraph" w:customStyle="1" w:styleId="ParaNoInd0">
+    <w:name w:val="&lt;ParaNoInd&gt;"/>
+    <w:basedOn w:val="ParaNoInd"/>
+    <w:rsid w:val="00EC5ED4"/>
+    <w:pPr>
+      <w:spacing w:line="200" w:lineRule="exact"/>
+    </w:pPr>
+    <w:rPr>
+      <w:sz w:val="16"/>
+    </w:rPr>
+  </w:style>
+  <w:style w:type="paragraph" w:customStyle="1" w:styleId="ParawithChead0">
+    <w:name w:val="&lt;Para with C head&gt;"/>
+    <w:basedOn w:val="ParawithChead"/>
+    <w:rsid w:val="00EC5ED4"/>
+    <w:pPr>
+      <w:spacing w:line="200" w:lineRule="exact"/>
+    </w:pPr>
+    <w:rPr>
+      <w:sz w:val="16"/>
+    </w:rPr>
+  </w:style>
+  <w:style w:type="paragraph" w:customStyle="1" w:styleId="EquationDisplay0">
+    <w:name w:val="&lt;Equation Display&gt;"/>
+    <w:basedOn w:val="EquationDisplay"/>
+    <w:rsid w:val="00EC5ED4"/>
+    <w:rPr>
+      <w:sz w:val="16"/>
+    </w:rPr>
+  </w:style>
+  <w:style w:type="paragraph" w:customStyle="1" w:styleId="FigureCaption0">
+    <w:name w:val="&lt;Figure Caption&gt;"/>
+    <w:basedOn w:val="FigureCaption"/>
+    <w:rsid w:val="00EC5ED4"/>
+    <w:pPr>
+      <w:spacing w:line="180" w:lineRule="exact"/>
+    </w:pPr>
+    <w:rPr>
+      <w:sz w:val="14"/>
+    </w:rPr>
+  </w:style>
+  <w:style w:type="paragraph" w:customStyle="1" w:styleId="Tablebody0">
+    <w:name w:val="&lt;Table body&gt;"/>
+    <w:basedOn w:val="Tablebody"/>
+    <w:rsid w:val="00EC5ED4"/>
+    <w:pPr>
+      <w:spacing w:line="180" w:lineRule="exact"/>
+      <w:ind w:left="159" w:hanging="159"/>
+    </w:pPr>
+    <w:rPr>
+      <w:sz w:val="14"/>
+    </w:rPr>
+  </w:style>
+  <w:style w:type="paragraph" w:customStyle="1" w:styleId="Tablebodyfirst0">
+    <w:name w:val="&lt;Table body first&gt;"/>
+    <w:basedOn w:val="Tablebodyfirst"/>
+    <w:rsid w:val="00EC5ED4"/>
+    <w:pPr>
+      <w:spacing w:line="180" w:lineRule="exact"/>
+      <w:ind w:left="159" w:hanging="159"/>
+    </w:pPr>
+    <w:rPr>
+      <w:sz w:val="14"/>
+    </w:rPr>
+  </w:style>
+  <w:style w:type="paragraph" w:customStyle="1" w:styleId="Tablebodylast0">
+    <w:name w:val="&lt;Table body last&gt;"/>
+    <w:basedOn w:val="Tablebodylast"/>
+    <w:rsid w:val="00EC5ED4"/>
+    <w:pPr>
+      <w:spacing w:line="180" w:lineRule="exact"/>
+      <w:ind w:left="159" w:hanging="159"/>
+    </w:pPr>
+  </w:style>
+  <w:style w:type="paragraph" w:customStyle="1" w:styleId="Tablecaption0">
+    <w:name w:val="&lt;Table caption&gt;"/>
+    <w:basedOn w:val="Tablecaption"/>
+    <w:rsid w:val="00EC5ED4"/>
+    <w:pPr>
+      <w:spacing w:line="180" w:lineRule="exact"/>
+    </w:pPr>
+  </w:style>
+  <w:style w:type="paragraph" w:customStyle="1" w:styleId="TableColumnhead0">
+    <w:name w:val="&lt;Table Column head&gt;"/>
+    <w:basedOn w:val="TableColumnhead"/>
+    <w:rsid w:val="00EC5ED4"/>
+    <w:pPr>
+      <w:spacing w:line="180" w:lineRule="exact"/>
+      <w:ind w:left="159" w:hanging="159"/>
+    </w:pPr>
+    <w:rPr>
+      <w:sz w:val="14"/>
+    </w:rPr>
+  </w:style>
+  <w:style w:type="paragraph" w:customStyle="1" w:styleId="Tablefootnote0">
+    <w:name w:val="&lt;Table footnote&gt;"/>
+    <w:basedOn w:val="Tablefootnote"/>
+    <w:rsid w:val="00EC5ED4"/>
+    <w:pPr>
+      <w:spacing w:line="160" w:lineRule="exact"/>
+    </w:pPr>
+    <w:rPr>
+      <w:sz w:val="12"/>
+    </w:rPr>
+  </w:style>
+  <w:style w:type="paragraph" w:customStyle="1" w:styleId="NumberedList0">
+    <w:name w:val="&lt;Numbered List&gt;"/>
+    <w:basedOn w:val="NumberedList"/>
+    <w:rsid w:val="00EC5ED4"/>
+    <w:pPr>
+      <w:spacing w:line="200" w:lineRule="exact"/>
+      <w:ind w:left="561" w:hanging="391"/>
+    </w:pPr>
+    <w:rPr>
+      <w:sz w:val="16"/>
+    </w:rPr>
+  </w:style>
+  <w:style w:type="paragraph" w:customStyle="1" w:styleId="NumberedListfirst0">
+    <w:name w:val="&lt;Numbered List first&gt;"/>
+    <w:basedOn w:val="NumberedListfirst"/>
+    <w:rsid w:val="00EC5ED4"/>
+    <w:pPr>
+      <w:spacing w:line="200" w:lineRule="exact"/>
+      <w:ind w:left="561" w:hanging="391"/>
+    </w:pPr>
+    <w:rPr>
+      <w:sz w:val="16"/>
+    </w:rPr>
+  </w:style>
+  <w:style w:type="paragraph" w:customStyle="1" w:styleId="NumberedListlast0">
+    <w:name w:val="&lt;Numbered List last&gt;"/>
+    <w:basedOn w:val="NumberedListlast"/>
+    <w:rsid w:val="00EC5ED4"/>
+    <w:pPr>
+      <w:spacing w:line="200" w:lineRule="exact"/>
+      <w:ind w:left="561" w:hanging="391"/>
+    </w:pPr>
+    <w:rPr>
+      <w:sz w:val="16"/>
+    </w:rPr>
+  </w:style>
+  <w:style w:type="paragraph" w:customStyle="1" w:styleId="BulletedList0">
+    <w:name w:val="&lt;Bulleted List&gt;"/>
+    <w:basedOn w:val="BulletedList"/>
+    <w:rsid w:val="00EC5ED4"/>
+    <w:pPr>
+      <w:spacing w:line="200" w:lineRule="exact"/>
+    </w:pPr>
+    <w:rPr>
+      <w:sz w:val="16"/>
+    </w:rPr>
+  </w:style>
+  <w:style w:type="paragraph" w:customStyle="1" w:styleId="BulletedListfirst0">
+    <w:name w:val="&lt;Bulleted List first&gt;"/>
+    <w:basedOn w:val="BulletedListfirst"/>
+    <w:rsid w:val="00EC5ED4"/>
+    <w:pPr>
+      <w:spacing w:line="200" w:lineRule="exact"/>
+    </w:pPr>
+    <w:rPr>
+      <w:sz w:val="16"/>
+    </w:rPr>
+  </w:style>
+  <w:style w:type="paragraph" w:customStyle="1" w:styleId="BulletedListlast0">
+    <w:name w:val="&lt;Bulleted List last&gt;"/>
+    <w:basedOn w:val="BulletedListlast"/>
+    <w:rsid w:val="00EC5ED4"/>
+    <w:pPr>
+      <w:spacing w:line="200" w:lineRule="exact"/>
+    </w:pPr>
+    <w:rPr>
+      <w:sz w:val="16"/>
+    </w:rPr>
+  </w:style>
+  <w:style w:type="paragraph" w:customStyle="1" w:styleId="UnnumberedList0">
+    <w:name w:val="&lt;Unnumbered List&gt;"/>
+    <w:basedOn w:val="UnnumberedList"/>
+    <w:rsid w:val="00EC5ED4"/>
+    <w:pPr>
+      <w:spacing w:line="200" w:lineRule="exact"/>
+      <w:ind w:left="403" w:hanging="403"/>
+    </w:pPr>
+    <w:rPr>
+      <w:sz w:val="16"/>
+    </w:rPr>
+  </w:style>
+  <w:style w:type="paragraph" w:customStyle="1" w:styleId="UnnumberedListfirst0">
+    <w:name w:val="&lt;Unnumbered List first&gt;"/>
+    <w:basedOn w:val="UnnumberedListfirst"/>
+    <w:rsid w:val="00EC5ED4"/>
+    <w:pPr>
+      <w:spacing w:line="200" w:lineRule="exact"/>
+      <w:ind w:left="403" w:hanging="403"/>
+    </w:pPr>
+    <w:rPr>
+      <w:sz w:val="16"/>
+    </w:rPr>
+  </w:style>
+  <w:style w:type="paragraph" w:customStyle="1" w:styleId="UnnumberedListlast0">
+    <w:name w:val="&lt;Unnumbered List last&gt;"/>
+    <w:basedOn w:val="UnnumberedListlast"/>
+    <w:rsid w:val="00EC5ED4"/>
+    <w:pPr>
+      <w:spacing w:line="200" w:lineRule="exact"/>
+      <w:ind w:left="403" w:hanging="403"/>
+    </w:pPr>
+    <w:rPr>
+      <w:sz w:val="16"/>
+    </w:rPr>
+  </w:style>
+  <w:style w:type="table" w:styleId="TableGrid">
+    <w:name w:val="Table Grid"/>
+    <w:basedOn w:val="TableNormal"/>
+    <w:rsid w:val="00CC64E3"/>
+    <w:tblPr>
+      <w:tblInd w:w="0" w:type="dxa"/>
+      <w:tblBorders>
+        <w:top w:val="single" w:sz="4" w:space="0" w:color="auto"/>
+        <w:left w:val="single" w:sz="4" w:space="0" w:color="auto"/>
+        <w:bottom w:val="single" w:sz="4" w:space="0" w:color="auto"/>
+        <w:right w:val="single" w:sz="4" w:space="0" w:color="auto"/>
+        <w:insideH w:val="single" w:sz="4" w:space="0" w:color="auto"/>
+        <w:insideV w:val="single" w:sz="4" w:space="0" w:color="auto"/>
+      </w:tblBorders>
+      <w:tblCellMar>
+        <w:top w:w="0" w:type="dxa"/>
+        <w:left w:w="108" w:type="dxa"/>
+        <w:bottom w:w="0" w:type="dxa"/>
+        <w:right w:w="108" w:type="dxa"/>
+      </w:tblCellMar>
+    </w:tblPr>
+  </w:style>
+  <w:style w:type="character" w:customStyle="1" w:styleId="HeaderChar">
+    <w:name w:val="Header Char"/>
+    <w:basedOn w:val="DefaultParagraphFont"/>
+    <w:link w:val="Header"/>
+    <w:uiPriority w:val="99"/>
+    <w:rsid w:val="00A55800"/>
+    <w:rPr>
+      <w:rFonts w:ascii="Helvetica" w:hAnsi="Helvetica"/>
+      <w:b/>
+      <w:i/>
+      <w:sz w:val="16"/>
+      <w:szCs w:val="24"/>
+      <w:lang w:val="en-US" w:eastAsia="en-US"/>
+    </w:rPr>
+  </w:style>
+  <w:style w:type="paragraph" w:styleId="BalloonText">
+    <w:name w:val="Balloon Text"/>
+    <w:basedOn w:val="Normal"/>
+    <w:link w:val="BalloonTextChar"/>
+    <w:rsid w:val="00A55800"/>
+    <w:pPr>
+      <w:spacing w:line="240" w:lineRule="auto"/>
+    </w:pPr>
+    <w:rPr>
+      <w:rFonts w:ascii="Tahoma" w:hAnsi="Tahoma" w:cs="Tahoma"/>
+      <w:sz w:val="16"/>
+      <w:szCs w:val="16"/>
+    </w:rPr>
+  </w:style>
+  <w:style w:type="character" w:customStyle="1" w:styleId="BalloonTextChar">
+    <w:name w:val="Balloon Text Char"/>
+    <w:basedOn w:val="DefaultParagraphFont"/>
+    <w:link w:val="BalloonText"/>
+    <w:rsid w:val="00A55800"/>
+    <w:rPr>
+      <w:rFonts w:ascii="Tahoma" w:hAnsi="Tahoma" w:cs="Tahoma"/>
+      <w:sz w:val="16"/>
+      <w:szCs w:val="16"/>
+      <w:lang w:val="en-US" w:eastAsia="en-US"/>
+    </w:rPr>
+  </w:style>
+  <w:style w:type="paragraph" w:customStyle="1" w:styleId="Abstract-Text">
+    <w:name w:val="Abstract-Text"/>
+    <w:basedOn w:val="AbstractText"/>
+    <w:link w:val="Abstract-TextChar"/>
+    <w:qFormat/>
+    <w:rsid w:val="00A5432A"/>
+    <w:rPr>
+      <w:sz w:val="18"/>
+      <w:szCs w:val="18"/>
+    </w:rPr>
+  </w:style>
+  <w:style w:type="paragraph" w:customStyle="1" w:styleId="Abstract-Head">
+    <w:name w:val="Abstract-Head"/>
+    <w:basedOn w:val="AbstractHead"/>
+    <w:link w:val="Abstract-HeadChar"/>
+    <w:qFormat/>
+    <w:rsid w:val="00A5432A"/>
+    <w:pPr>
+      <w:tabs>
+        <w:tab w:val="left" w:pos="7140"/>
+      </w:tabs>
+      <w:spacing w:before="300" w:line="200" w:lineRule="exact"/>
+    </w:pPr>
+    <w:rPr>
+      <w:caps w:val="0"/>
+      <w:sz w:val="20"/>
+    </w:rPr>
+  </w:style>
+  <w:style w:type="character" w:customStyle="1" w:styleId="AbstractTextChar">
+    <w:name w:val="Abstract Text Char"/>
+    <w:basedOn w:val="DefaultParagraphFont"/>
+    <w:link w:val="AbstractText"/>
+    <w:rsid w:val="00A5432A"/>
+    <w:rPr>
+      <w:rFonts w:ascii="Helvetica" w:hAnsi="Helvetica"/>
+      <w:sz w:val="16"/>
+      <w:lang w:val="en-US" w:eastAsia="en-US"/>
+    </w:rPr>
+  </w:style>
+  <w:style w:type="character" w:customStyle="1" w:styleId="Abstract-TextChar">
+    <w:name w:val="Abstract-Text Char"/>
+    <w:basedOn w:val="AbstractTextChar"/>
+    <w:link w:val="Abstract-Text"/>
+    <w:rsid w:val="00A5432A"/>
+    <w:rPr>
+      <w:rFonts w:ascii="Helvetica" w:hAnsi="Helvetica"/>
+      <w:sz w:val="18"/>
+      <w:szCs w:val="18"/>
+      <w:lang w:val="en-US" w:eastAsia="en-US"/>
+    </w:rPr>
+  </w:style>
+  <w:style w:type="paragraph" w:customStyle="1" w:styleId="Author-Group">
+    <w:name w:val="Author-Group"/>
+    <w:basedOn w:val="Authorname"/>
+    <w:link w:val="Author-GroupChar"/>
+    <w:qFormat/>
+    <w:rsid w:val="00513FFC"/>
+    <w:pPr>
+      <w:spacing w:before="100"/>
+      <w:jc w:val="both"/>
+    </w:pPr>
+    <w:rPr>
+      <w:sz w:val="24"/>
+      <w:szCs w:val="24"/>
+    </w:rPr>
+  </w:style>
+  <w:style w:type="character" w:customStyle="1" w:styleId="AbstractHeadChar">
+    <w:name w:val="Abstract Head Char"/>
+    <w:basedOn w:val="DefaultParagraphFont"/>
+    <w:link w:val="AbstractHead"/>
+    <w:rsid w:val="00A5432A"/>
+    <w:rPr>
+      <w:rFonts w:ascii="Helvetica" w:hAnsi="Helvetica"/>
+      <w:b/>
+      <w:caps/>
+      <w:sz w:val="16"/>
+      <w:lang w:val="en-US" w:eastAsia="en-US"/>
+    </w:rPr>
+  </w:style>
+  <w:style w:type="character" w:customStyle="1" w:styleId="Abstract-HeadChar">
+    <w:name w:val="Abstract-Head Char"/>
+    <w:basedOn w:val="AbstractHeadChar"/>
+    <w:link w:val="Abstract-Head"/>
+    <w:rsid w:val="00A5432A"/>
+    <w:rPr>
+      <w:rFonts w:ascii="Helvetica" w:hAnsi="Helvetica"/>
+      <w:b/>
+      <w:caps/>
+      <w:sz w:val="16"/>
+      <w:lang w:val="en-US" w:eastAsia="en-US"/>
+    </w:rPr>
+  </w:style>
+  <w:style w:type="paragraph" w:customStyle="1" w:styleId="Author-Affiliation">
+    <w:name w:val="Author-Affiliation"/>
+    <w:basedOn w:val="Affilation"/>
+    <w:link w:val="Author-AffiliationChar"/>
+    <w:qFormat/>
+    <w:rsid w:val="00513FFC"/>
+    <w:pPr>
+      <w:spacing w:before="100"/>
+      <w:jc w:val="both"/>
+    </w:pPr>
+    <w:rPr>
+      <w:sz w:val="18"/>
+      <w:szCs w:val="18"/>
+    </w:rPr>
+  </w:style>
+  <w:style w:type="character" w:customStyle="1" w:styleId="AuthornameChar">
+    <w:name w:val="Author name Char"/>
+    <w:basedOn w:val="DefaultParagraphFont"/>
+    <w:link w:val="Authorname"/>
+    <w:rsid w:val="00513FFC"/>
+    <w:rPr>
+      <w:rFonts w:ascii="Helvetica-Light" w:hAnsi="Helvetica-Light"/>
+      <w:iCs/>
+      <w:sz w:val="26"/>
+      <w:lang w:val="en-US" w:eastAsia="en-US"/>
+    </w:rPr>
+  </w:style>
+  <w:style w:type="character" w:customStyle="1" w:styleId="Author-GroupChar">
+    <w:name w:val="Author-Group Char"/>
+    <w:basedOn w:val="AuthornameChar"/>
+    <w:link w:val="Author-Group"/>
+    <w:rsid w:val="00513FFC"/>
+    <w:rPr>
+      <w:rFonts w:ascii="Helvetica-Light" w:hAnsi="Helvetica-Light"/>
+      <w:iCs/>
+      <w:sz w:val="24"/>
+      <w:szCs w:val="24"/>
+      <w:lang w:val="en-US" w:eastAsia="en-US"/>
+    </w:rPr>
+  </w:style>
+  <w:style w:type="paragraph" w:styleId="Title">
+    <w:name w:val="Title"/>
+    <w:basedOn w:val="Articletitle"/>
+    <w:next w:val="Normal"/>
+    <w:link w:val="TitleChar"/>
+    <w:qFormat/>
+    <w:rsid w:val="00435193"/>
+    <w:pPr>
+      <w:jc w:val="both"/>
+    </w:pPr>
+    <w:rPr>
+      <w:sz w:val="36"/>
+      <w:szCs w:val="36"/>
+    </w:rPr>
+  </w:style>
+  <w:style w:type="character" w:customStyle="1" w:styleId="AffilationChar">
+    <w:name w:val="Affilation Char"/>
+    <w:basedOn w:val="AuthornameChar"/>
+    <w:link w:val="Affilation"/>
+    <w:rsid w:val="00513FFC"/>
+    <w:rPr>
+      <w:rFonts w:ascii="Helvetica-Light" w:hAnsi="Helvetica-Light"/>
+      <w:iCs/>
+      <w:sz w:val="26"/>
+      <w:lang w:val="en-US" w:eastAsia="en-US"/>
+    </w:rPr>
+  </w:style>
+  <w:style w:type="character" w:customStyle="1" w:styleId="Author-AffiliationChar">
+    <w:name w:val="Author-Affiliation Char"/>
+    <w:basedOn w:val="AffilationChar"/>
+    <w:link w:val="Author-Affiliation"/>
+    <w:rsid w:val="00513FFC"/>
+    <w:rPr>
+      <w:rFonts w:ascii="Helvetica-Light" w:hAnsi="Helvetica-Light"/>
+      <w:iCs/>
+      <w:sz w:val="18"/>
+      <w:szCs w:val="18"/>
+      <w:lang w:val="en-US" w:eastAsia="en-US"/>
+    </w:rPr>
+  </w:style>
+  <w:style w:type="character" w:customStyle="1" w:styleId="TitleChar">
+    <w:name w:val="Title Char"/>
+    <w:basedOn w:val="DefaultParagraphFont"/>
+    <w:link w:val="Title"/>
+    <w:rsid w:val="00435193"/>
+    <w:rPr>
+      <w:rFonts w:ascii="Helvetica" w:hAnsi="Helvetica"/>
+      <w:b/>
+      <w:sz w:val="36"/>
+      <w:szCs w:val="36"/>
+      <w:lang w:val="en-US" w:eastAsia="en-US"/>
+    </w:rPr>
+  </w:style>
+  <w:style w:type="paragraph" w:styleId="Subtitle">
+    <w:name w:val="Subtitle"/>
+    <w:basedOn w:val="ArticleType"/>
+    <w:next w:val="Normal"/>
+    <w:link w:val="SubtitleChar"/>
+    <w:qFormat/>
+    <w:rsid w:val="00435193"/>
+    <w:pPr>
+      <w:jc w:val="both"/>
+    </w:pPr>
+    <w:rPr>
+      <w:sz w:val="28"/>
+      <w:szCs w:val="28"/>
+    </w:rPr>
+  </w:style>
+  <w:style w:type="character" w:customStyle="1" w:styleId="SubtitleChar">
+    <w:name w:val="Subtitle Char"/>
+    <w:basedOn w:val="DefaultParagraphFont"/>
+    <w:link w:val="Subtitle"/>
+    <w:rsid w:val="00435193"/>
+    <w:rPr>
+      <w:rFonts w:ascii="Helvetica" w:hAnsi="Helvetica"/>
+      <w:i/>
+      <w:sz w:val="28"/>
+      <w:szCs w:val="28"/>
+      <w:lang w:val="en-US" w:eastAsia="en-US"/>
+    </w:rPr>
+  </w:style>
+  <w:style w:type="paragraph" w:customStyle="1" w:styleId="corrs-au">
+    <w:name w:val="corrs-au"/>
+    <w:basedOn w:val="Authorname"/>
+    <w:link w:val="corrs-auChar"/>
+    <w:qFormat/>
+    <w:rsid w:val="002F4CA8"/>
+    <w:pPr>
+      <w:jc w:val="both"/>
+    </w:pPr>
+    <w:rPr>
+      <w:sz w:val="17"/>
+      <w:szCs w:val="17"/>
+    </w:rPr>
+  </w:style>
+  <w:style w:type="paragraph" w:customStyle="1" w:styleId="History-Dates">
+    <w:name w:val="History-Dates"/>
+    <w:basedOn w:val="Affilation"/>
+    <w:link w:val="History-DatesChar"/>
+    <w:qFormat/>
+    <w:rsid w:val="002F4CA8"/>
+    <w:pPr>
+      <w:jc w:val="both"/>
+    </w:pPr>
+    <w:rPr>
+      <w:sz w:val="16"/>
+      <w:szCs w:val="16"/>
+    </w:rPr>
+  </w:style>
+  <w:style w:type="character" w:customStyle="1" w:styleId="corrs-auChar">
+    <w:name w:val="corrs-au Char"/>
+    <w:basedOn w:val="AuthornameChar"/>
+    <w:link w:val="corrs-au"/>
+    <w:rsid w:val="002F4CA8"/>
+    <w:rPr>
+      <w:rFonts w:ascii="Helvetica-Light" w:hAnsi="Helvetica-Light"/>
+      <w:iCs/>
+      <w:sz w:val="17"/>
+      <w:szCs w:val="17"/>
+      <w:lang w:val="en-US" w:eastAsia="en-US"/>
+    </w:rPr>
+  </w:style>
+  <w:style w:type="paragraph" w:customStyle="1" w:styleId="article-info">
+    <w:name w:val="article-info"/>
+    <w:basedOn w:val="Normal"/>
+    <w:link w:val="article-infoChar"/>
+    <w:qFormat/>
+    <w:rsid w:val="00B637BC"/>
+    <w:pPr>
+      <w:ind w:right="1583"/>
+      <w:jc w:val="right"/>
+    </w:pPr>
+    <w:rPr>
+      <w:sz w:val="16"/>
+      <w:szCs w:val="16"/>
+    </w:rPr>
+  </w:style>
+  <w:style w:type="character" w:customStyle="1" w:styleId="History-DatesChar">
+    <w:name w:val="History-Dates Char"/>
+    <w:basedOn w:val="AffilationChar"/>
+    <w:link w:val="History-Dates"/>
+    <w:rsid w:val="002F4CA8"/>
+    <w:rPr>
+      <w:rFonts w:ascii="Helvetica-Light" w:hAnsi="Helvetica-Light"/>
+      <w:iCs/>
+      <w:sz w:val="16"/>
+      <w:szCs w:val="16"/>
+      <w:lang w:val="en-US" w:eastAsia="en-US"/>
+    </w:rPr>
+  </w:style>
+  <w:style w:type="paragraph" w:customStyle="1" w:styleId="para-first">
+    <w:name w:val="para-first"/>
+    <w:basedOn w:val="ParaNoInd"/>
+    <w:link w:val="para-firstChar"/>
+    <w:qFormat/>
+    <w:rsid w:val="004E0596"/>
+    <w:rPr>
+      <w:sz w:val="16"/>
+      <w:szCs w:val="16"/>
+    </w:rPr>
+  </w:style>
+  <w:style w:type="character" w:customStyle="1" w:styleId="article-infoChar">
+    <w:name w:val="article-info Char"/>
+    <w:basedOn w:val="DefaultParagraphFont"/>
+    <w:link w:val="article-info"/>
+    <w:rsid w:val="00B637BC"/>
+    <w:rPr>
+      <w:rFonts w:ascii="Times" w:hAnsi="Times"/>
+      <w:sz w:val="16"/>
+      <w:szCs w:val="16"/>
+      <w:lang w:val="en-US" w:eastAsia="en-US"/>
+    </w:rPr>
+  </w:style>
+  <w:style w:type="paragraph" w:customStyle="1" w:styleId="para1">
+    <w:name w:val="para"/>
+    <w:basedOn w:val="Para"/>
+    <w:link w:val="paraChar0"/>
+    <w:qFormat/>
+    <w:rsid w:val="004E0596"/>
+    <w:rPr>
+      <w:sz w:val="16"/>
+      <w:szCs w:val="16"/>
+    </w:rPr>
+  </w:style>
+  <w:style w:type="character" w:customStyle="1" w:styleId="ParaChar">
+    <w:name w:val="Para Char"/>
+    <w:basedOn w:val="DefaultParagraphFont"/>
+    <w:link w:val="Para"/>
+    <w:rsid w:val="004E0596"/>
+    <w:rPr>
+      <w:sz w:val="18"/>
+      <w:lang w:val="en-US" w:eastAsia="en-US"/>
+    </w:rPr>
+  </w:style>
+  <w:style w:type="character" w:customStyle="1" w:styleId="ParaNoIndChar">
+    <w:name w:val="ParaNoInd Char"/>
+    <w:basedOn w:val="ParaChar"/>
+    <w:link w:val="ParaNoInd"/>
+    <w:rsid w:val="004E0596"/>
+    <w:rPr>
+      <w:sz w:val="18"/>
+      <w:lang w:val="en-US" w:eastAsia="en-US"/>
+    </w:rPr>
+  </w:style>
+  <w:style w:type="character" w:customStyle="1" w:styleId="para-firstChar">
+    <w:name w:val="para-first Char"/>
+    <w:basedOn w:val="ParaNoIndChar"/>
+    <w:link w:val="para-first"/>
+    <w:rsid w:val="004E0596"/>
+    <w:rPr>
+      <w:sz w:val="16"/>
+      <w:szCs w:val="16"/>
+      <w:lang w:val="en-US" w:eastAsia="en-US"/>
+    </w:rPr>
+  </w:style>
+  <w:style w:type="character" w:customStyle="1" w:styleId="Heading3Char">
+    <w:name w:val="Heading 3 Char"/>
+    <w:basedOn w:val="para-firstChar"/>
+    <w:link w:val="Heading3"/>
+    <w:rsid w:val="009D0B6E"/>
+    <w:rPr>
+      <w:b/>
+      <w:sz w:val="16"/>
+      <w:szCs w:val="16"/>
+      <w:lang w:val="en-US" w:eastAsia="en-US"/>
+    </w:rPr>
+  </w:style>
+  <w:style w:type="character" w:customStyle="1" w:styleId="paraChar0">
+    <w:name w:val="para Char"/>
+    <w:basedOn w:val="ParaChar"/>
+    <w:link w:val="para1"/>
+    <w:rsid w:val="004E0596"/>
+    <w:rPr>
+      <w:sz w:val="16"/>
+      <w:szCs w:val="16"/>
+      <w:lang w:val="en-US" w:eastAsia="en-US"/>
+    </w:rPr>
+  </w:style>
+  <w:style w:type="character" w:customStyle="1" w:styleId="apple-converted-space">
+    <w:name w:val="apple-converted-space"/>
+    <w:basedOn w:val="DefaultParagraphFont"/>
+    <w:rsid w:val="008D6D09"/>
+  </w:style>
+  <w:style w:type="character" w:styleId="Hyperlink">
+    <w:name w:val="Hyperlink"/>
+    <w:basedOn w:val="DefaultParagraphFont"/>
+    <w:uiPriority w:val="99"/>
+    <w:semiHidden/>
+    <w:unhideWhenUsed/>
+    <w:rsid w:val="008D6D09"/>
+    <w:rPr>
+      <w:color w:val="0000FF"/>
+      <w:u w:val="single"/>
+    </w:rPr>
+  </w:style>
+  <w:style w:type="character" w:styleId="CommentReference">
+    <w:name w:val="annotation reference"/>
+    <w:basedOn w:val="DefaultParagraphFont"/>
+    <w:semiHidden/>
+    <w:unhideWhenUsed/>
+    <w:rsid w:val="00CC2A8E"/>
+    <w:rPr>
+      <w:sz w:val="18"/>
+      <w:szCs w:val="18"/>
+    </w:rPr>
+  </w:style>
+  <w:style w:type="paragraph" w:styleId="CommentText">
+    <w:name w:val="annotation text"/>
+    <w:basedOn w:val="Normal"/>
+    <w:link w:val="CommentTextChar"/>
+    <w:semiHidden/>
+    <w:unhideWhenUsed/>
+    <w:rsid w:val="00CC2A8E"/>
+    <w:pPr>
+      <w:spacing w:line="240" w:lineRule="auto"/>
+    </w:pPr>
+    <w:rPr>
+      <w:sz w:val="24"/>
+    </w:rPr>
+  </w:style>
+  <w:style w:type="character" w:customStyle="1" w:styleId="CommentTextChar">
+    <w:name w:val="Comment Text Char"/>
+    <w:basedOn w:val="DefaultParagraphFont"/>
+    <w:link w:val="CommentText"/>
+    <w:semiHidden/>
+    <w:rsid w:val="00CC2A8E"/>
+    <w:rPr>
+      <w:rFonts w:ascii="Times" w:hAnsi="Times"/>
+      <w:sz w:val="24"/>
+      <w:szCs w:val="24"/>
+      <w:lang w:val="en-US" w:eastAsia="en-US"/>
+    </w:rPr>
+  </w:style>
+  <w:style w:type="paragraph" w:styleId="CommentSubject">
+    <w:name w:val="annotation subject"/>
+    <w:basedOn w:val="CommentText"/>
+    <w:next w:val="CommentText"/>
+    <w:link w:val="CommentSubjectChar"/>
+    <w:semiHidden/>
+    <w:unhideWhenUsed/>
+    <w:rsid w:val="00CC2A8E"/>
+    <w:rPr>
+      <w:b/>
+      <w:bCs/>
+      <w:sz w:val="20"/>
+      <w:szCs w:val="20"/>
+    </w:rPr>
+  </w:style>
+  <w:style w:type="character" w:customStyle="1" w:styleId="CommentSubjectChar">
+    <w:name w:val="Comment Subject Char"/>
+    <w:basedOn w:val="CommentTextChar"/>
+    <w:link w:val="CommentSubject"/>
+    <w:semiHidden/>
+    <w:rsid w:val="00CC2A8E"/>
+    <w:rPr>
+      <w:rFonts w:ascii="Times" w:hAnsi="Times"/>
+      <w:b/>
+      <w:bCs/>
+      <w:sz w:val="24"/>
+      <w:szCs w:val="24"/>
+      <w:lang w:val="en-US" w:eastAsia="en-US"/>
     </w:rPr>
   </w:style>
 </w:styles>
@@ -5520,7 +10585,7 @@
 </file>
 
 <file path=customXml/itemProps1.xml><?xml version="1.0" encoding="utf-8"?>
-<ds:datastoreItem xmlns:ds="http://schemas.openxmlformats.org/officeDocument/2006/customXml" ds:itemID="{B216FB99-86DC-0D4C-AEA7-69A75217C266}">
+<ds:datastoreItem xmlns:ds="http://schemas.openxmlformats.org/officeDocument/2006/customXml" ds:itemID="{45423C94-D9B2-CE4B-B8E7-3BF5B654C84C}">
   <ds:schemaRefs>
     <ds:schemaRef ds:uri="http://schemas.openxmlformats.org/officeDocument/2006/bibliography"/>
   </ds:schemaRefs>

--- a/Paper/final.paper.docx
+++ b/Paper/final.paper.docx
@@ -1,6 +1,6 @@
 
 <file path=word/document.xml><?xml version="1.0" encoding="utf-8"?>
-<w:document xmlns:wpc="http://schemas.microsoft.com/office/word/2010/wordprocessingCanvas" xmlns:mo="http://schemas.microsoft.com/office/mac/office/2008/main" xmlns:mc="http://schemas.openxmlformats.org/markup-compatibility/2006" xmlns:mv="urn:schemas-microsoft-com:mac:vml" xmlns:o="urn:schemas-microsoft-com:office:office" xmlns:r="http://schemas.openxmlformats.org/officeDocument/2006/relationships" xmlns:m="http://schemas.openxmlformats.org/officeDocument/2006/math" xmlns:v="urn:schemas-microsoft-com:vml" xmlns:wp14="http://schemas.microsoft.com/office/word/2010/wordprocessingDrawing" xmlns:wp="http://schemas.openxmlformats.org/drawingml/2006/wordprocessingDrawing" xmlns:w10="urn:schemas-microsoft-com:office:word" xmlns:w="http://schemas.openxmlformats.org/wordprocessingml/2006/main" xmlns:w14="http://schemas.microsoft.com/office/word/2010/wordml" xmlns:w15="http://schemas.microsoft.com/office/word/2012/wordml" xmlns:wpg="http://schemas.microsoft.com/office/word/2010/wordprocessingGroup" xmlns:wpi="http://schemas.microsoft.com/office/word/2010/wordprocessingInk" xmlns:wne="http://schemas.microsoft.com/office/word/2006/wordml" xmlns:wps="http://schemas.microsoft.com/office/word/2010/wordprocessingShape" mc:Ignorable="w14 w15 wp14">
+<w:document xmlns:wpc="http://schemas.microsoft.com/office/word/2010/wordprocessingCanvas" xmlns:mo="http://schemas.microsoft.com/office/mac/office/2008/main" xmlns:mc="http://schemas.openxmlformats.org/markup-compatibility/2006" xmlns:mv="urn:schemas-microsoft-com:mac:vml" xmlns:o="urn:schemas-microsoft-com:office:office" xmlns:r="http://schemas.openxmlformats.org/officeDocument/2006/relationships" xmlns:m="http://schemas.openxmlformats.org/officeDocument/2006/math" xmlns:v="urn:schemas-microsoft-com:vml" xmlns:wp14="http://schemas.microsoft.com/office/word/2010/wordprocessingDrawing" xmlns:wp="http://schemas.openxmlformats.org/drawingml/2006/wordprocessingDrawing" xmlns:w10="urn:schemas-microsoft-com:office:word" xmlns:w="http://schemas.openxmlformats.org/wordprocessingml/2006/main" xmlns:w14="http://schemas.microsoft.com/office/word/2010/wordml" xmlns:wpg="http://schemas.microsoft.com/office/word/2010/wordprocessingGroup" xmlns:wpi="http://schemas.microsoft.com/office/word/2010/wordprocessingInk" xmlns:wne="http://schemas.microsoft.com/office/word/2006/wordml" xmlns:wps="http://schemas.microsoft.com/office/word/2010/wordprocessingShape" mc:Ignorable="w14 wp14">
   <w:body>
     <w:p>
       <w:pPr>
@@ -50,11 +50,19 @@
             <w:pPr>
               <w:pStyle w:val="Title"/>
             </w:pPr>
+            <w:proofErr w:type="spellStart"/>
             <w:r>
               <w:t>HMMicro</w:t>
             </w:r>
-            <w:r>
-              <w:t>: predicting miRNA targets from epigenetic data</w:t>
+            <w:proofErr w:type="spellEnd"/>
+            <w:r>
+              <w:t>: predicting miRNA targets from ep</w:t>
+            </w:r>
+            <w:r>
+              <w:t>i</w:t>
+            </w:r>
+            <w:r>
+              <w:t>genetic data</w:t>
             </w:r>
           </w:p>
           <w:p>
@@ -71,6 +79,7 @@
               </w:rPr>
               <w:t>*</w:t>
             </w:r>
+            <w:proofErr w:type="gramStart"/>
             <w:r>
               <w:rPr>
                 <w:rFonts w:ascii="Times New Roman" w:hAnsi="Times New Roman"/>
@@ -78,9 +87,15 @@
               </w:rPr>
               <w:t>,1</w:t>
             </w:r>
-            <w:r>
-              <w:t xml:space="preserve"> and Nick Giangreco</w:t>
-            </w:r>
+            <w:proofErr w:type="gramEnd"/>
+            <w:r>
+              <w:t xml:space="preserve"> and Nick </w:t>
+            </w:r>
+            <w:proofErr w:type="spellStart"/>
+            <w:r>
+              <w:t>Giangreco</w:t>
+            </w:r>
+            <w:proofErr w:type="spellEnd"/>
             <w:r>
               <w:rPr>
                 <w:rFonts w:ascii="Times New Roman" w:hAnsi="Times New Roman"/>
@@ -153,7 +168,13 @@
               <w:t xml:space="preserve"> </w:t>
             </w:r>
             <w:r>
-              <w:t>Multiple gene regulatory layers give rise to complex phenotypes, which include redundant patterns to maintain homeostasis and other functions.</w:t>
+              <w:t>Multiple gene regulatory layers give rise to complex phenotypes, which include redu</w:t>
+            </w:r>
+            <w:r>
+              <w:t>n</w:t>
+            </w:r>
+            <w:r>
+              <w:t>dant patterns to maintain homeostasis and other functions.</w:t>
             </w:r>
             <w:r>
               <w:t xml:space="preserve"> Micro RNAs (</w:t>
@@ -174,7 +195,13 @@
               <w:t xml:space="preserve"> and</w:t>
             </w:r>
             <w:r>
-              <w:t xml:space="preserve"> targeting them for degradation.</w:t>
+              <w:t xml:space="preserve"> targe</w:t>
+            </w:r>
+            <w:r>
+              <w:t>t</w:t>
+            </w:r>
+            <w:r>
+              <w:t>ing them for degradation.</w:t>
             </w:r>
             <w:r>
               <w:t xml:space="preserve"> Th</w:t>
@@ -206,8 +233,13 @@
             <w:r>
               <w:t xml:space="preserve">for identifying </w:t>
             </w:r>
-            <w:r>
-              <w:t>miRNA binding sites across the genome</w:t>
+            <w:proofErr w:type="gramStart"/>
+            <w:r>
+              <w:t>miRNA binding</w:t>
+            </w:r>
+            <w:proofErr w:type="gramEnd"/>
+            <w:r>
+              <w:t xml:space="preserve"> sites across the genome</w:t>
             </w:r>
             <w:r>
               <w:t xml:space="preserve">. </w:t>
@@ -227,63 +259,31 @@
               <w:t xml:space="preserve"> </w:t>
             </w:r>
             <w:r>
-              <w:t xml:space="preserve">We developed a Hidden Markov Model (HMM) for predicting miRNA binding sites in HEK293 cells using epigenetic information provided by ENCODE. </w:t>
-            </w:r>
-            <w:commentRangeStart w:id="0"/>
-            <w:del w:id="1" w:author="Nicholas Giangreco" w:date="2017-05-08T13:07:00Z">
-              <w:r>
-                <w:delText>Our model</w:delText>
-              </w:r>
-            </w:del>
-            <w:ins w:id="2" w:author="Nicholas Giangreco" w:date="2017-05-08T13:07:00Z">
-              <w:r>
-                <w:t xml:space="preserve">The HMM predicted miRNA binding sites with </w:t>
-              </w:r>
-            </w:ins>
-            <w:ins w:id="3" w:author="Nicholas Giangreco" w:date="2017-05-08T13:08:00Z">
-              <w:r>
-                <w:t xml:space="preserve">high sensitivity and showed </w:t>
-              </w:r>
-            </w:ins>
-            <w:ins w:id="4" w:author="Nicholas Giangreco" w:date="2017-05-08T13:07:00Z">
-              <w:r>
-                <w:t>a</w:t>
-              </w:r>
-            </w:ins>
-            <w:r>
-              <w:t xml:space="preserve"> </w:t>
-            </w:r>
-            <w:del w:id="5" w:author="Nicholas Giangreco" w:date="2017-05-08T13:07:00Z">
-              <w:r>
-                <w:delText xml:space="preserve">shows a </w:delText>
-              </w:r>
-            </w:del>
-            <w:r>
-              <w:t xml:space="preserve">low error rate </w:t>
-            </w:r>
-            <w:ins w:id="6" w:author="Nicholas Giangreco" w:date="2017-05-08T13:07:00Z">
-              <w:r>
-                <w:t>across the cross-validation scheme.</w:t>
-              </w:r>
-            </w:ins>
-            <w:del w:id="7" w:author="Nicholas Giangreco" w:date="2017-05-08T13:08:00Z">
-              <w:r>
-                <w:delText>and a high true positive rate</w:delText>
-              </w:r>
-              <w:commentRangeEnd w:id="0"/>
-              <w:r>
-                <w:rPr>
-                  <w:rStyle w:val="CommentReference"/>
-                  <w:rFonts w:ascii="Times" w:hAnsi="Times"/>
-                </w:rPr>
-                <w:commentReference w:id="0"/>
-              </w:r>
-              <w:r>
-                <w:delText>.</w:delText>
-              </w:r>
-            </w:del>
-            <w:r>
-              <w:t xml:space="preserve"> Our results indicate </w:t>
+              <w:t>We developed a Hidden Markov Model (HMM) for predicting miRNA binding sites in HEK293 cells using epig</w:t>
+            </w:r>
+            <w:r>
+              <w:t>e</w:t>
+            </w:r>
+            <w:r>
+              <w:t xml:space="preserve">netic information provided by ENCODE. </w:t>
+            </w:r>
+            <w:r>
+              <w:t>The HMM predicted miRNA binding sites with high sensitivity and showed a</w:t>
+            </w:r>
+            <w:r>
+              <w:t xml:space="preserve"> low error rate </w:t>
+            </w:r>
+            <w:r>
+              <w:t>across the cross-validation scheme.</w:t>
+            </w:r>
+            <w:r>
+              <w:t xml:space="preserve"> Our results ind</w:t>
+            </w:r>
+            <w:r>
+              <w:t>i</w:t>
+            </w:r>
+            <w:r>
+              <w:t xml:space="preserve">cate </w:t>
             </w:r>
             <w:r>
               <w:t xml:space="preserve">that leveraging known epigenetic information of a cell can </w:t>
@@ -335,8 +335,8 @@
             <w:pPr>
               <w:pStyle w:val="Abstract-Text"/>
               <w:rPr>
-                <w:del w:id="8" w:author="Nicholas Giangreco" w:date="2017-05-08T13:09:00Z"/>
-                <w:lang w:val="en-GB" w:eastAsia="en-IN"/>
+                <w:sz w:val="28"/>
+                <w:szCs w:val="28"/>
               </w:rPr>
             </w:pPr>
             <w:r>
@@ -379,99 +379,6 @@
               <w:t>npg2108@cumc.columbia.edu</w:t>
             </w:r>
           </w:p>
-          <w:p>
-            <w:pPr>
-              <w:pStyle w:val="Abstract-Text"/>
-              <w:rPr>
-                <w:sz w:val="28"/>
-                <w:szCs w:val="28"/>
-              </w:rPr>
-            </w:pPr>
-            <w:del w:id="9" w:author="Nicholas Giangreco" w:date="2017-05-08T13:09:00Z">
-              <w:r>
-                <w:rPr>
-                  <w:b/>
-                  <w:lang w:val="en-GB" w:eastAsia="en-IN"/>
-                </w:rPr>
-                <w:delText>Supplementary information</w:delText>
-              </w:r>
-              <w:commentRangeStart w:id="10"/>
-              <w:r>
-                <w:rPr>
-                  <w:b/>
-                  <w:lang w:val="en-GB" w:eastAsia="en-IN"/>
-                </w:rPr>
-                <w:delText>:</w:delText>
-              </w:r>
-              <w:r>
-                <w:rPr>
-                  <w:rFonts w:ascii="AdvPS2A83" w:hAnsi="AdvPS2A83" w:cs="AdvPS2A83"/>
-                  <w:color w:val="0000FF"/>
-                  <w:lang w:val="en-GB" w:eastAsia="en-IN"/>
-                </w:rPr>
-                <w:delText xml:space="preserve"> </w:delText>
-              </w:r>
-              <w:r>
-                <w:rPr>
-                  <w:lang w:val="en-GB" w:eastAsia="en-IN"/>
-                </w:rPr>
-                <w:delText xml:space="preserve">Supplementary data </w:delText>
-              </w:r>
-            </w:del>
-            <w:del w:id="11" w:author="Nicholas Giangreco" w:date="2017-05-08T13:08:00Z">
-              <w:r>
-                <w:rPr>
-                  <w:rFonts w:ascii="AdvPS2A83" w:hAnsi="AdvPS2A83" w:cs="AdvPS2A83"/>
-                  <w:color w:val="000000"/>
-                  <w:lang w:val="en-GB" w:eastAsia="en-IN"/>
-                </w:rPr>
-                <w:delText xml:space="preserve">are </w:delText>
-              </w:r>
-            </w:del>
-            <w:del w:id="12" w:author="Nicholas Giangreco" w:date="2017-05-08T13:09:00Z">
-              <w:r>
-                <w:rPr>
-                  <w:rFonts w:ascii="AdvPS2A83" w:hAnsi="AdvPS2A83" w:cs="AdvPS2A83"/>
-                  <w:color w:val="000000"/>
-                  <w:lang w:val="en-GB" w:eastAsia="en-IN"/>
-                </w:rPr>
-                <w:delText xml:space="preserve">available at </w:delText>
-              </w:r>
-              <w:r>
-                <w:rPr>
-                  <w:rFonts w:ascii="AdvPS2A8F" w:hAnsi="AdvPS2A8F" w:cs="AdvPS2A8F"/>
-                  <w:i/>
-                  <w:color w:val="000000"/>
-                  <w:lang w:val="en-GB" w:eastAsia="en-IN"/>
-                </w:rPr>
-                <w:delText>Bioinformatics</w:delText>
-              </w:r>
-              <w:r>
-                <w:rPr>
-                  <w:rFonts w:ascii="AdvPS2A8F" w:hAnsi="AdvPS2A8F" w:cs="AdvPS2A8F"/>
-                  <w:color w:val="000000"/>
-                  <w:lang w:val="en-GB" w:eastAsia="en-IN"/>
-                </w:rPr>
-                <w:delText xml:space="preserve"> </w:delText>
-              </w:r>
-              <w:r>
-                <w:rPr>
-                  <w:rFonts w:ascii="AdvPS2A83" w:hAnsi="AdvPS2A83" w:cs="AdvPS2A83"/>
-                  <w:color w:val="000000"/>
-                  <w:lang w:val="en-GB" w:eastAsia="en-IN"/>
-                </w:rPr>
-                <w:delText>online.</w:delText>
-              </w:r>
-              <w:commentRangeEnd w:id="10"/>
-              <w:r>
-                <w:rPr>
-                  <w:rStyle w:val="CommentReference"/>
-                  <w:rFonts w:ascii="Times" w:hAnsi="Times"/>
-                </w:rPr>
-                <w:commentReference w:id="10"/>
-              </w:r>
-            </w:del>
-          </w:p>
         </w:tc>
       </w:tr>
     </w:tbl>
@@ -491,8 +398,8 @@
       <w:pPr>
         <w:pStyle w:val="Heading1"/>
         <w:sectPr>
-          <w:headerReference w:type="even" r:id="rId10"/>
-          <w:headerReference w:type="default" r:id="rId11"/>
+          <w:headerReference w:type="even" r:id="rId9"/>
+          <w:headerReference w:type="default" r:id="rId10"/>
           <w:pgSz w:w="12240" w:h="15826" w:code="1"/>
           <w:pgMar w:top="1267" w:right="1382" w:bottom="1267" w:left="1094" w:header="706" w:footer="835" w:gutter="0"/>
           <w:cols w:space="360"/>
@@ -521,10 +428,22 @@
         <w:t>cellular phenotype</w:t>
       </w:r>
       <w:r>
-        <w:t xml:space="preserve"> is a common and critical step in understanding specific biological phenomena such as developmental states, homeostasis, and disease.</w:t>
-      </w:r>
-      <w:r>
-        <w:t xml:space="preserve"> The phenotype of a cell is a product of the reactions and relationships between many molecular</w:t>
+        <w:t xml:space="preserve"> is a common and critical step in understanding specific biological phenom</w:t>
+      </w:r>
+      <w:r>
+        <w:t>e</w:t>
+      </w:r>
+      <w:r>
+        <w:t>na such as developmental states, homeostasis, and disease.</w:t>
+      </w:r>
+      <w:r>
+        <w:t xml:space="preserve"> The phen</w:t>
+      </w:r>
+      <w:r>
+        <w:t>o</w:t>
+      </w:r>
+      <w:r>
+        <w:t>type of a cell is a product of the reactions and relationships between many molecular</w:t>
       </w:r>
       <w:r>
         <w:t xml:space="preserve"> regulatory</w:t>
@@ -607,7 +526,15 @@
         <w:t xml:space="preserve"> (miRNAs)</w:t>
       </w:r>
       <w:r>
-        <w:t xml:space="preserve"> – short approximately 22 nt-single-stranded RNA molecules –</w:t>
+        <w:t xml:space="preserve"> – short approximately 22 </w:t>
+      </w:r>
+      <w:proofErr w:type="spellStart"/>
+      <w:r>
+        <w:t>nt</w:t>
+      </w:r>
+      <w:proofErr w:type="spellEnd"/>
+      <w:r>
+        <w:t>-single-stranded RNA molecules –</w:t>
       </w:r>
       <w:r>
         <w:t xml:space="preserve"> </w:t>
@@ -619,7 +546,13 @@
         <w:t xml:space="preserve">one such </w:t>
       </w:r>
       <w:r>
-        <w:t>layer and are involved specifically in post-transcriptional regulation. Canonically, miRNAs target messenger RNA (mRNA) transcripts for deg</w:t>
+        <w:t>layer and are involved specifically in post-transcriptional regulation. Canonically, miRNAs target messe</w:t>
+      </w:r>
+      <w:r>
+        <w:t>n</w:t>
+      </w:r>
+      <w:r>
+        <w:t>ger RNA (mRNA) transcripts for deg</w:t>
       </w:r>
       <w:r>
         <w:t>radation by primarily binding to their 3'-</w:t>
@@ -634,7 +567,13 @@
         <w:t>UTRs)</w:t>
       </w:r>
       <w:r>
-        <w:t>, though evidence exists of binding across the transcript body.</w:t>
+        <w:t>, though evidence exists of bin</w:t>
+      </w:r>
+      <w:r>
+        <w:t>d</w:t>
+      </w:r>
+      <w:r>
+        <w:t>ing across the transcript body.</w:t>
       </w:r>
       <w:r>
         <w:t xml:space="preserve"> These binding sites can be difficult to experimentally identify, although methods do exist (</w:t>
@@ -651,10 +590,22 @@
         <w:pStyle w:val="para1"/>
       </w:pPr>
       <w:r>
-        <w:t xml:space="preserve">With the advent of next generation sequencing and the popularity of high throughput experimentation, genome-wide assays of many regulatory layers such as histone modifications and transcriptome binding motifs have been made in a wide variety of cellular types and contexts (ENCODE </w:t>
-      </w:r>
-      <w:r>
-        <w:t>consortium 2012</w:t>
+        <w:t>With the advent of next generation sequencing and the popularity of high throughput experimentation, genome-wide assays of many regulat</w:t>
+      </w:r>
+      <w:r>
+        <w:t>o</w:t>
+      </w:r>
+      <w:r>
+        <w:t>ry layers such as histone modifications and transcriptome binding motifs have been made in a wide variety of cellular types and contexts (ENCODE</w:t>
+      </w:r>
+      <w:r>
+        <w:t>,</w:t>
+      </w:r>
+      <w:r>
+        <w:t xml:space="preserve"> </w:t>
+      </w:r>
+      <w:r>
+        <w:t>2012</w:t>
       </w:r>
       <w:r>
         <w:t xml:space="preserve">). </w:t>
@@ -690,8 +641,13 @@
         <w:t xml:space="preserve"> to </w:t>
       </w:r>
       <w:r>
-        <w:t>predict miRNA binding</w:t>
-      </w:r>
+        <w:t xml:space="preserve">predict </w:t>
+      </w:r>
+      <w:proofErr w:type="gramStart"/>
+      <w:r>
+        <w:t>miRNA binding</w:t>
+      </w:r>
+      <w:proofErr w:type="gramEnd"/>
       <w:r>
         <w:t xml:space="preserve"> </w:t>
       </w:r>
@@ -761,71 +717,44 @@
         <w:t>ed</w:t>
       </w:r>
       <w:r>
-        <w:t xml:space="preserve"> our model </w:t>
+        <w:t xml:space="preserve"> our model using various epigenetic experiments assayed through the ENCODE </w:t>
       </w:r>
       <w:r>
         <w:lastRenderedPageBreak/>
-        <w:t>using various epigenetic experiments assayed through the ENCODE consortium, and test</w:t>
+        <w:t>consortium, and test</w:t>
       </w:r>
       <w:r>
         <w:t>ed</w:t>
       </w:r>
       <w:r>
-        <w:t xml:space="preserve"> our model using experimentally validated miRNA binding sites for this model system. </w:t>
-      </w:r>
-      <w:commentRangeStart w:id="13"/>
-      <w:r>
-        <w:t xml:space="preserve">We </w:t>
-      </w:r>
-      <w:ins w:id="14" w:author="Nicholas Giangreco" w:date="2017-05-08T13:09:00Z">
-        <w:r>
-          <w:t>show</w:t>
-        </w:r>
-      </w:ins>
-      <w:del w:id="15" w:author="Nicholas Giangreco" w:date="2017-05-08T13:09:00Z">
-        <w:r>
-          <w:delText>obtain</w:delText>
-        </w:r>
-      </w:del>
+        <w:t xml:space="preserve"> our model using experimentally validated miRNA binding sites for this model system. We </w:t>
+      </w:r>
+      <w:r>
+        <w:t>show</w:t>
+      </w:r>
       <w:r>
         <w:t xml:space="preserve"> </w:t>
       </w:r>
-      <w:ins w:id="16" w:author="Nicholas Giangreco" w:date="2017-05-08T13:10:00Z">
-        <w:r>
-          <w:t>our HMM presents a</w:t>
-        </w:r>
-      </w:ins>
-      <w:del w:id="17" w:author="Nicholas Giangreco" w:date="2017-05-08T13:10:00Z">
-        <w:r>
-          <w:delText>a</w:delText>
-        </w:r>
-      </w:del>
+      <w:r>
+        <w:t>our HMM presents a</w:t>
+      </w:r>
       <w:r>
         <w:t xml:space="preserve"> low prediction err</w:t>
       </w:r>
-      <w:ins w:id="18" w:author="Nicholas Giangreco" w:date="2017-05-08T13:10:00Z">
-        <w:r>
-          <w:t>or rate</w:t>
-        </w:r>
-      </w:ins>
-      <w:del w:id="19" w:author="Nicholas Giangreco" w:date="2017-05-08T13:10:00Z">
-        <w:r>
-          <w:delText>or</w:delText>
-        </w:r>
-      </w:del>
+      <w:r>
+        <w:t>or rate</w:t>
+      </w:r>
       <w:r>
         <w:t xml:space="preserve"> and high prediction of known miRNA binding sites</w:t>
       </w:r>
-      <w:commentRangeEnd w:id="13"/>
-      <w:r>
-        <w:rPr>
-          <w:rStyle w:val="CommentReference"/>
-          <w:rFonts w:ascii="Times" w:hAnsi="Times"/>
-        </w:rPr>
-        <w:commentReference w:id="13"/>
-      </w:r>
-      <w:r>
-        <w:t>. This method can be expanded upon</w:t>
+      <w:bookmarkStart w:id="0" w:name="_GoBack"/>
+      <w:bookmarkEnd w:id="0"/>
+      <w:r>
+        <w:t xml:space="preserve">. </w:t>
+      </w:r>
+      <w:proofErr w:type="gramStart"/>
+      <w:r>
+        <w:t>This method can be expanded upon</w:t>
       </w:r>
       <w:r>
         <w:t xml:space="preserve"> by</w:t>
@@ -836,11 +765,6 @@
       <w:r>
         <w:t xml:space="preserve"> </w:t>
       </w:r>
-      <w:del w:id="20" w:author="Nicholas Giangreco" w:date="2017-05-08T13:11:00Z">
-        <w:r>
-          <w:delText xml:space="preserve"> </w:delText>
-        </w:r>
-      </w:del>
       <w:r>
         <w:t>the</w:t>
       </w:r>
@@ -868,6 +792,7 @@
       <w:r>
         <w:t xml:space="preserve"> cellular phenotype</w:t>
       </w:r>
+      <w:proofErr w:type="gramEnd"/>
       <w:r>
         <w:t>.</w:t>
       </w:r>
@@ -897,13 +822,34 @@
         <w:t xml:space="preserve"> </w:t>
       </w:r>
       <w:r>
-        <w:t>at nucleotide resolution on chromosome 22 from ENCODE [</w:t>
-      </w:r>
-      <w:r>
-        <w:t>ENCODE consortium 2012</w:t>
-      </w:r>
-      <w:r>
-        <w:t>]. We retriev</w:t>
+        <w:t xml:space="preserve">at nucleotide resolution on chromosome 22 from ENCODE </w:t>
+      </w:r>
+      <w:r>
+        <w:t>(</w:t>
+      </w:r>
+      <w:r>
+        <w:t>ENCODE</w:t>
+      </w:r>
+      <w:r>
+        <w:t>,</w:t>
+      </w:r>
+      <w:r>
+        <w:t xml:space="preserve"> 2012</w:t>
+      </w:r>
+      <w:r>
+        <w:t>)</w:t>
+      </w:r>
+      <w:r>
+        <w:t xml:space="preserve">. </w:t>
+      </w:r>
+      <w:r>
+        <w:t>We r</w:t>
+      </w:r>
+      <w:r>
+        <w:t>e</w:t>
+      </w:r>
+      <w:r>
+        <w:t>triev</w:t>
       </w:r>
       <w:r>
         <w:t>ed</w:t>
@@ -923,29 +869,54 @@
       <w:r>
         <w:t xml:space="preserve"> using the R package </w:t>
       </w:r>
+      <w:proofErr w:type="spellStart"/>
       <w:r>
         <w:rPr>
           <w:i/>
         </w:rPr>
-        <w:t>DeepBlueR</w:t>
-      </w:r>
-      <w:r>
-        <w:t xml:space="preserve"> [</w:t>
-      </w:r>
-      <w:r>
-        <w:t>Albrecht 2016]</w:t>
+        <w:t>DeepBl</w:t>
+      </w:r>
+      <w:r>
+        <w:rPr>
+          <w:i/>
+        </w:rPr>
+        <w:t>u</w:t>
+      </w:r>
+      <w:r>
+        <w:rPr>
+          <w:i/>
+        </w:rPr>
+        <w:t>eR</w:t>
+      </w:r>
+      <w:proofErr w:type="spellEnd"/>
+      <w:r>
+        <w:t xml:space="preserve"> (Albrecht, 2016)</w:t>
       </w:r>
       <w:r>
         <w:t xml:space="preserve">. </w:t>
       </w:r>
       <w:r>
-        <w:t>We obtained normalized read signal (wiggle file signal) for 8 experiments (</w:t>
+        <w:t>We obtained normalized read signal (wi</w:t>
+      </w:r>
+      <w:r>
+        <w:t>g</w:t>
+      </w:r>
+      <w:r>
+        <w:t>gle file signal) for 8 experiments (</w:t>
       </w:r>
       <w:r>
         <w:t>7</w:t>
       </w:r>
       <w:r>
-        <w:t xml:space="preserve"> ChIP-Seq</w:t>
+        <w:t xml:space="preserve"> </w:t>
+      </w:r>
+      <w:proofErr w:type="spellStart"/>
+      <w:r>
+        <w:t>ChIP</w:t>
+      </w:r>
+      <w:proofErr w:type="spellEnd"/>
+      <w:r>
+        <w:t>-Seq</w:t>
       </w:r>
       <w:r>
         <w:t xml:space="preserve"> assays</w:t>
@@ -969,7 +940,19 @@
         <w:t xml:space="preserve">R </w:t>
       </w:r>
       <w:r>
-        <w:t>scripts for querying and performing additional processing.</w:t>
+        <w:t>scripts for quer</w:t>
+      </w:r>
+      <w:r>
+        <w:t>y</w:t>
+      </w:r>
+      <w:r>
+        <w:t>ing and perfor</w:t>
+      </w:r>
+      <w:r>
+        <w:t>m</w:t>
+      </w:r>
+      <w:r>
+        <w:t>ing additional processing.</w:t>
       </w:r>
     </w:p>
     <w:p>
@@ -986,16 +969,42 @@
         <w:t>a set of e</w:t>
       </w:r>
       <w:r>
-        <w:t>xperimentally identified miRNA</w:t>
+        <w:t>xperime</w:t>
+      </w:r>
+      <w:r>
+        <w:t>n</w:t>
+      </w:r>
+      <w:r>
+        <w:t>tally identified miRNA</w:t>
       </w:r>
       <w:r>
         <w:t xml:space="preserve"> </w:t>
       </w:r>
       <w:r>
-        <w:t>binding sites from</w:t>
-      </w:r>
-      <w:r>
-        <w:t xml:space="preserve"> argonaute (AGO)</w:t>
+        <w:t>bin</w:t>
+      </w:r>
+      <w:r>
+        <w:t>d</w:t>
+      </w:r>
+      <w:r>
+        <w:t>ing sites from</w:t>
+      </w:r>
+      <w:r>
+        <w:t xml:space="preserve"> </w:t>
+      </w:r>
+      <w:proofErr w:type="spellStart"/>
+      <w:r>
+        <w:t>arg</w:t>
+      </w:r>
+      <w:r>
+        <w:t>o</w:t>
+      </w:r>
+      <w:r>
+        <w:t>naute</w:t>
+      </w:r>
+      <w:proofErr w:type="spellEnd"/>
+      <w:r>
+        <w:t xml:space="preserve"> (AGO)</w:t>
       </w:r>
       <w:r>
         <w:t xml:space="preserve"> protein</w:t>
@@ -1004,10 +1013,35 @@
         <w:t xml:space="preserve"> PAR-CLIP data </w:t>
       </w:r>
       <w:r>
-        <w:t>by Hafner et al.</w:t>
-      </w:r>
-      <w:r>
-        <w:t xml:space="preserve"> Since miRNAs direct AGO binding, assaying its binding distribution across transcripts using PAR-CLIP</w:t>
+        <w:t xml:space="preserve">by </w:t>
+      </w:r>
+      <w:proofErr w:type="spellStart"/>
+      <w:r>
+        <w:t>Hafner</w:t>
+      </w:r>
+      <w:proofErr w:type="spellEnd"/>
+      <w:r>
+        <w:t xml:space="preserve"> et al.</w:t>
+      </w:r>
+      <w:r>
+        <w:t xml:space="preserve"> (</w:t>
+      </w:r>
+      <w:proofErr w:type="spellStart"/>
+      <w:r>
+        <w:t>Hafner</w:t>
+      </w:r>
+      <w:proofErr w:type="spellEnd"/>
+      <w:r>
+        <w:t>, 2010).</w:t>
+      </w:r>
+      <w:r>
+        <w:t xml:space="preserve"> Since miRNAs direct AGO binding, assaying its binding distrib</w:t>
+      </w:r>
+      <w:r>
+        <w:t>u</w:t>
+      </w:r>
+      <w:r>
+        <w:t>tion across transcripts using PAR-CLIP</w:t>
       </w:r>
       <w:r>
         <w:t xml:space="preserve"> </w:t>
@@ -1052,7 +1086,15 @@
         <w:t xml:space="preserve"> set of miRNA binding sites </w:t>
       </w:r>
       <w:r>
-        <w:t>to the hg19 reference using the UCSC online liftOver tool (</w:t>
+        <w:t xml:space="preserve">to the hg19 reference using the UCSC online </w:t>
+      </w:r>
+      <w:proofErr w:type="spellStart"/>
+      <w:r>
+        <w:t>liftOver</w:t>
+      </w:r>
+      <w:proofErr w:type="spellEnd"/>
+      <w:r>
+        <w:t xml:space="preserve"> tool (</w:t>
       </w:r>
       <w:r>
         <w:t>https://genome.ucsc.edu/cgi-bin/hgLiftOver</w:t>
@@ -1061,10 +1103,56 @@
         <w:t>)</w:t>
       </w:r>
       <w:r>
-        <w:t xml:space="preserve">. All hg19 and refseq annotations were </w:t>
-      </w:r>
-      <w:r>
-        <w:t>downloaded from the UCSC Genome Browser and the UCSC Table Browser.</w:t>
+        <w:t xml:space="preserve">. All hg19 and </w:t>
+      </w:r>
+      <w:proofErr w:type="spellStart"/>
+      <w:r>
+        <w:t>refseq</w:t>
+      </w:r>
+      <w:proofErr w:type="spellEnd"/>
+      <w:r>
+        <w:t xml:space="preserve"> ann</w:t>
+      </w:r>
+      <w:r>
+        <w:t>o</w:t>
+      </w:r>
+      <w:r>
+        <w:t xml:space="preserve">tations were </w:t>
+      </w:r>
+      <w:r>
+        <w:t>dow</w:t>
+      </w:r>
+      <w:r>
+        <w:t>n</w:t>
+      </w:r>
+      <w:r>
+        <w:t>loaded from the UCSC Genome Browser and the UCSC Table Browser</w:t>
+      </w:r>
+      <w:r>
+        <w:t xml:space="preserve"> </w:t>
+      </w:r>
+      <w:r>
+        <w:t>(</w:t>
+      </w:r>
+      <w:proofErr w:type="spellStart"/>
+      <w:r>
+        <w:t>Karolchik</w:t>
+      </w:r>
+      <w:proofErr w:type="spellEnd"/>
+      <w:r>
+        <w:t>,</w:t>
+      </w:r>
+      <w:r>
+        <w:t xml:space="preserve"> 2004; Kent</w:t>
+      </w:r>
+      <w:r>
+        <w:t>,</w:t>
+      </w:r>
+      <w:r>
+        <w:t xml:space="preserve"> 2002)</w:t>
+      </w:r>
+      <w:r>
+        <w:t>.</w:t>
       </w:r>
     </w:p>
     <w:p>
@@ -1072,7 +1160,501 @@
         <w:pStyle w:val="para1"/>
       </w:pPr>
       <w:r>
+        <w:rPr>
+          <w:noProof/>
+          <w:szCs w:val="20"/>
+        </w:rPr>
         <w:lastRenderedPageBreak/>
+        <mc:AlternateContent>
+          <mc:Choice Requires="wpg">
+            <w:drawing>
+              <wp:anchor distT="0" distB="0" distL="114300" distR="114300" simplePos="0" relativeHeight="251664384" behindDoc="0" locked="0" layoutInCell="1" allowOverlap="1" wp14:anchorId="454A0517" wp14:editId="65FC592A">
+                <wp:simplePos x="0" y="0"/>
+                <wp:positionH relativeFrom="column">
+                  <wp:posOffset>3111500</wp:posOffset>
+                </wp:positionH>
+                <wp:positionV relativeFrom="paragraph">
+                  <wp:posOffset>1714500</wp:posOffset>
+                </wp:positionV>
+                <wp:extent cx="2987040" cy="2647315"/>
+                <wp:effectExtent l="0" t="0" r="10160" b="0"/>
+                <wp:wrapSquare wrapText="bothSides"/>
+                <wp:docPr id="12" name="Group 12"/>
+                <wp:cNvGraphicFramePr/>
+                <a:graphic xmlns:a="http://schemas.openxmlformats.org/drawingml/2006/main">
+                  <a:graphicData uri="http://schemas.microsoft.com/office/word/2010/wordprocessingGroup">
+                    <wpg:wgp>
+                      <wpg:cNvGrpSpPr/>
+                      <wpg:grpSpPr>
+                        <a:xfrm>
+                          <a:off x="0" y="0"/>
+                          <a:ext cx="2987040" cy="2647315"/>
+                          <a:chOff x="0" y="0"/>
+                          <a:chExt cx="2987040" cy="2647315"/>
+                        </a:xfrm>
+                      </wpg:grpSpPr>
+                      <wps:wsp>
+                        <wps:cNvPr id="10" name="Text Box 10"/>
+                        <wps:cNvSpPr txBox="1"/>
+                        <wps:spPr>
+                          <a:xfrm>
+                            <a:off x="148590" y="1833245"/>
+                            <a:ext cx="2730500" cy="814070"/>
+                          </a:xfrm>
+                          <a:prstGeom prst="rect">
+                            <a:avLst/>
+                          </a:prstGeom>
+                          <a:noFill/>
+                          <a:ln>
+                            <a:noFill/>
+                          </a:ln>
+                          <a:effectLst/>
+                          <a:extLst>
+                            <a:ext uri="{C572A759-6A51-4108-AA02-DFA0A04FC94B}">
+                              <ma14:wrappingTextBoxFlag xmlns:ma14="http://schemas.microsoft.com/office/mac/drawingml/2011/main"/>
+                            </a:ext>
+                          </a:extLst>
+                        </wps:spPr>
+                        <wps:style>
+                          <a:lnRef idx="0">
+                            <a:schemeClr val="accent1"/>
+                          </a:lnRef>
+                          <a:fillRef idx="0">
+                            <a:schemeClr val="accent1"/>
+                          </a:fillRef>
+                          <a:effectRef idx="0">
+                            <a:schemeClr val="accent1"/>
+                          </a:effectRef>
+                          <a:fontRef idx="minor">
+                            <a:schemeClr val="dk1"/>
+                          </a:fontRef>
+                        </wps:style>
+                        <wps:txbx>
+                          <w:txbxContent>
+                            <w:p>
+                              <w:pPr>
+                                <w:pStyle w:val="FigureCaption"/>
+                                <w:spacing w:before="0" w:after="0"/>
+                              </w:pPr>
+                              <w:r>
+                                <w:rPr>
+                                  <w:b/>
+                                  <w:bCs/>
+                                  <w:sz w:val="13"/>
+                                  <w:szCs w:val="13"/>
+                                </w:rPr>
+                                <w:t>Fig. 2</w:t>
+                              </w:r>
+                              <w:r>
+                                <w:rPr>
+                                  <w:b/>
+                                  <w:bCs/>
+                                  <w:sz w:val="13"/>
+                                  <w:szCs w:val="13"/>
+                                </w:rPr>
+                                <w:t>.</w:t>
+                              </w:r>
+                              <w:r>
+                                <w:rPr>
+                                  <w:b/>
+                                  <w:bCs/>
+                                  <w:sz w:val="13"/>
+                                  <w:szCs w:val="13"/>
+                                </w:rPr>
+                                <w:t> </w:t>
+                              </w:r>
+                              <w:r>
+                                <w:rPr>
+                                  <w:b/>
+                                  <w:sz w:val="13"/>
+                                  <w:szCs w:val="13"/>
+                                </w:rPr>
+                                <w:t xml:space="preserve">True vs. predicted </w:t>
+                              </w:r>
+                              <w:proofErr w:type="gramStart"/>
+                              <w:r>
+                                <w:rPr>
+                                  <w:b/>
+                                  <w:sz w:val="13"/>
+                                  <w:szCs w:val="13"/>
+                                </w:rPr>
+                                <w:t>miRNA binding</w:t>
+                              </w:r>
+                              <w:proofErr w:type="gramEnd"/>
+                              <w:r>
+                                <w:rPr>
+                                  <w:b/>
+                                  <w:sz w:val="13"/>
+                                  <w:szCs w:val="13"/>
+                                </w:rPr>
+                                <w:t xml:space="preserve"> sites along transcript body.</w:t>
+                              </w:r>
+                              <w:r>
+                                <w:rPr>
+                                  <w:sz w:val="13"/>
+                                  <w:szCs w:val="13"/>
+                                </w:rPr>
+                                <w:t xml:space="preserve"> </w:t>
+                              </w:r>
+                              <w:proofErr w:type="gramStart"/>
+                              <w:r>
+                                <w:rPr>
+                                  <w:sz w:val="13"/>
+                                  <w:szCs w:val="13"/>
+                                </w:rPr>
+                                <w:t>miRNA</w:t>
+                              </w:r>
+                              <w:proofErr w:type="gramEnd"/>
+                              <w:r>
+                                <w:rPr>
+                                  <w:sz w:val="13"/>
+                                  <w:szCs w:val="13"/>
+                                </w:rPr>
+                                <w:t xml:space="preserve"> binding (purple) and non-binding sites (green). </w:t>
+                              </w:r>
+                              <w:proofErr w:type="gramStart"/>
+                              <w:r>
+                                <w:rPr>
+                                  <w:sz w:val="13"/>
+                                  <w:szCs w:val="13"/>
+                                </w:rPr>
+                                <w:t>miRNA</w:t>
+                              </w:r>
+                              <w:proofErr w:type="gramEnd"/>
+                              <w:r>
+                                <w:rPr>
+                                  <w:sz w:val="13"/>
+                                  <w:szCs w:val="13"/>
+                                </w:rPr>
+                                <w:t xml:space="preserve"> binding site names from </w:t>
+                              </w:r>
+                              <w:proofErr w:type="spellStart"/>
+                              <w:r>
+                                <w:rPr>
+                                  <w:sz w:val="13"/>
+                                  <w:szCs w:val="13"/>
+                                </w:rPr>
+                                <w:t>Hafner</w:t>
+                              </w:r>
+                              <w:proofErr w:type="spellEnd"/>
+                              <w:r>
+                                <w:rPr>
+                                  <w:sz w:val="13"/>
+                                  <w:szCs w:val="13"/>
+                                </w:rPr>
+                                <w:t xml:space="preserve"> et al. are given as well as transcript </w:t>
+                              </w:r>
+                              <w:proofErr w:type="spellStart"/>
+                              <w:r>
+                                <w:rPr>
+                                  <w:sz w:val="13"/>
+                                  <w:szCs w:val="13"/>
+                                </w:rPr>
+                                <w:t>RefSeq</w:t>
+                              </w:r>
+                              <w:proofErr w:type="spellEnd"/>
+                              <w:r>
+                                <w:rPr>
+                                  <w:sz w:val="13"/>
+                                  <w:szCs w:val="13"/>
+                                </w:rPr>
+                                <w:t xml:space="preserve"> id. </w:t>
+                              </w:r>
+                              <w:r>
+                                <w:rPr>
+                                  <w:sz w:val="13"/>
+                                  <w:szCs w:val="13"/>
+                                </w:rPr>
+                                <w:t>True binding site location along the body (x axis) is given in the upper display of each plot and predicted on the bottom</w:t>
+                              </w:r>
+                            </w:p>
+                          </w:txbxContent>
+                        </wps:txbx>
+                        <wps:bodyPr rot="0" spcFirstLastPara="0" vertOverflow="overflow" horzOverflow="overflow" vert="horz" wrap="square" lIns="91440" tIns="45720" rIns="91440" bIns="45720" numCol="1" spcCol="0" rtlCol="0" fromWordArt="0" anchor="t" anchorCtr="0" forceAA="0" compatLnSpc="1">
+                          <a:prstTxWarp prst="textNoShape">
+                            <a:avLst/>
+                          </a:prstTxWarp>
+                          <a:noAutofit/>
+                        </wps:bodyPr>
+                      </wps:wsp>
+                      <wpg:grpSp>
+                        <wpg:cNvPr id="11" name="Group 11"/>
+                        <wpg:cNvGrpSpPr/>
+                        <wpg:grpSpPr>
+                          <a:xfrm>
+                            <a:off x="0" y="0"/>
+                            <a:ext cx="2987040" cy="1902460"/>
+                            <a:chOff x="0" y="0"/>
+                            <a:chExt cx="2987040" cy="1902460"/>
+                          </a:xfrm>
+                        </wpg:grpSpPr>
+                        <pic:pic xmlns:pic="http://schemas.openxmlformats.org/drawingml/2006/picture">
+                          <pic:nvPicPr>
+                            <pic:cNvPr id="6" name="Picture 6" descr="Macintosh HD:Users:Felix:Downloads:outfig.8.png"/>
+                            <pic:cNvPicPr>
+                              <a:picLocks noChangeAspect="1"/>
+                            </pic:cNvPicPr>
+                          </pic:nvPicPr>
+                          <pic:blipFill>
+                            <a:blip r:embed="rId11">
+                              <a:extLst>
+                                <a:ext uri="{28A0092B-C50C-407E-A947-70E740481C1C}">
+                                  <a14:useLocalDpi xmlns:a14="http://schemas.microsoft.com/office/drawing/2010/main" val="0"/>
+                                </a:ext>
+                              </a:extLst>
+                            </a:blip>
+                            <a:srcRect/>
+                            <a:stretch>
+                              <a:fillRect/>
+                            </a:stretch>
+                          </pic:blipFill>
+                          <pic:spPr bwMode="auto">
+                            <a:xfrm>
+                              <a:off x="0" y="0"/>
+                              <a:ext cx="2987040" cy="934720"/>
+                            </a:xfrm>
+                            <a:prstGeom prst="rect">
+                              <a:avLst/>
+                            </a:prstGeom>
+                            <a:noFill/>
+                            <a:ln>
+                              <a:noFill/>
+                            </a:ln>
+                          </pic:spPr>
+                        </pic:pic>
+                        <pic:pic xmlns:pic="http://schemas.openxmlformats.org/drawingml/2006/picture">
+                          <pic:nvPicPr>
+                            <pic:cNvPr id="7" name="Picture 7" descr="Macintosh HD:Users:Felix:Downloads:outfig.5.png"/>
+                            <pic:cNvPicPr>
+                              <a:picLocks noChangeAspect="1"/>
+                            </pic:cNvPicPr>
+                          </pic:nvPicPr>
+                          <pic:blipFill>
+                            <a:blip r:embed="rId12">
+                              <a:extLst>
+                                <a:ext uri="{28A0092B-C50C-407E-A947-70E740481C1C}">
+                                  <a14:useLocalDpi xmlns:a14="http://schemas.microsoft.com/office/drawing/2010/main" val="0"/>
+                                </a:ext>
+                              </a:extLst>
+                            </a:blip>
+                            <a:srcRect/>
+                            <a:stretch>
+                              <a:fillRect/>
+                            </a:stretch>
+                          </pic:blipFill>
+                          <pic:spPr bwMode="auto">
+                            <a:xfrm>
+                              <a:off x="0" y="967740"/>
+                              <a:ext cx="2987040" cy="934720"/>
+                            </a:xfrm>
+                            <a:prstGeom prst="rect">
+                              <a:avLst/>
+                            </a:prstGeom>
+                            <a:noFill/>
+                            <a:ln>
+                              <a:noFill/>
+                            </a:ln>
+                          </pic:spPr>
+                        </pic:pic>
+                      </wpg:grpSp>
+                    </wpg:wgp>
+                  </a:graphicData>
+                </a:graphic>
+                <wp14:sizeRelH relativeFrom="margin">
+                  <wp14:pctWidth>0</wp14:pctWidth>
+                </wp14:sizeRelH>
+                <wp14:sizeRelV relativeFrom="margin">
+                  <wp14:pctHeight>0</wp14:pctHeight>
+                </wp14:sizeRelV>
+              </wp:anchor>
+            </w:drawing>
+          </mc:Choice>
+          <mc:Fallback>
+            <w:pict>
+              <v:group id="Group 12" o:spid="_x0000_s1026" style="position:absolute;left:0;text-align:left;margin-left:245pt;margin-top:135pt;width:235.2pt;height:208.45pt;z-index:251664384;mso-width-relative:margin;mso-height-relative:margin" coordsize="2987040,2647315" o:gfxdata="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">
+                <v:shapetype id="_x0000_t202" coordsize="21600,21600" o:spt="202" path="m0,0l0,21600,21600,21600,21600,0xe">
+                  <v:stroke joinstyle="miter"/>
+                  <v:path gradientshapeok="t" o:connecttype="rect"/>
+                </v:shapetype>
+                <v:shape id="Text Box 10" o:spid="_x0000_s1027" type="#_x0000_t202" style="position:absolute;left:148590;top:1833245;width:2730500;height:814070;visibility:visible;mso-wrap-style:square;v-text-anchor:top" o:gfxdata="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" filled="f" stroked="f">
+                  <v:textbox>
+                    <w:txbxContent>
+                      <w:p>
+                        <w:pPr>
+                          <w:pStyle w:val="FigureCaption"/>
+                          <w:spacing w:before="0" w:after="0"/>
+                        </w:pPr>
+                        <w:r>
+                          <w:rPr>
+                            <w:b/>
+                            <w:bCs/>
+                            <w:sz w:val="13"/>
+                            <w:szCs w:val="13"/>
+                          </w:rPr>
+                          <w:t>Fig. 2</w:t>
+                        </w:r>
+                        <w:r>
+                          <w:rPr>
+                            <w:b/>
+                            <w:bCs/>
+                            <w:sz w:val="13"/>
+                            <w:szCs w:val="13"/>
+                          </w:rPr>
+                          <w:t>.</w:t>
+                        </w:r>
+                        <w:r>
+                          <w:rPr>
+                            <w:b/>
+                            <w:bCs/>
+                            <w:sz w:val="13"/>
+                            <w:szCs w:val="13"/>
+                          </w:rPr>
+                          <w:t> </w:t>
+                        </w:r>
+                        <w:r>
+                          <w:rPr>
+                            <w:b/>
+                            <w:sz w:val="13"/>
+                            <w:szCs w:val="13"/>
+                          </w:rPr>
+                          <w:t xml:space="preserve">True vs. predicted </w:t>
+                        </w:r>
+                        <w:proofErr w:type="gramStart"/>
+                        <w:r>
+                          <w:rPr>
+                            <w:b/>
+                            <w:sz w:val="13"/>
+                            <w:szCs w:val="13"/>
+                          </w:rPr>
+                          <w:t>miRNA binding</w:t>
+                        </w:r>
+                        <w:proofErr w:type="gramEnd"/>
+                        <w:r>
+                          <w:rPr>
+                            <w:b/>
+                            <w:sz w:val="13"/>
+                            <w:szCs w:val="13"/>
+                          </w:rPr>
+                          <w:t xml:space="preserve"> sites along transcript body.</w:t>
+                        </w:r>
+                        <w:r>
+                          <w:rPr>
+                            <w:sz w:val="13"/>
+                            <w:szCs w:val="13"/>
+                          </w:rPr>
+                          <w:t xml:space="preserve"> </w:t>
+                        </w:r>
+                        <w:proofErr w:type="gramStart"/>
+                        <w:r>
+                          <w:rPr>
+                            <w:sz w:val="13"/>
+                            <w:szCs w:val="13"/>
+                          </w:rPr>
+                          <w:t>miRNA</w:t>
+                        </w:r>
+                        <w:proofErr w:type="gramEnd"/>
+                        <w:r>
+                          <w:rPr>
+                            <w:sz w:val="13"/>
+                            <w:szCs w:val="13"/>
+                          </w:rPr>
+                          <w:t xml:space="preserve"> binding (purple) and non-binding sites (green). </w:t>
+                        </w:r>
+                        <w:proofErr w:type="gramStart"/>
+                        <w:r>
+                          <w:rPr>
+                            <w:sz w:val="13"/>
+                            <w:szCs w:val="13"/>
+                          </w:rPr>
+                          <w:t>miRNA</w:t>
+                        </w:r>
+                        <w:proofErr w:type="gramEnd"/>
+                        <w:r>
+                          <w:rPr>
+                            <w:sz w:val="13"/>
+                            <w:szCs w:val="13"/>
+                          </w:rPr>
+                          <w:t xml:space="preserve"> binding site names from </w:t>
+                        </w:r>
+                        <w:proofErr w:type="spellStart"/>
+                        <w:r>
+                          <w:rPr>
+                            <w:sz w:val="13"/>
+                            <w:szCs w:val="13"/>
+                          </w:rPr>
+                          <w:t>Hafner</w:t>
+                        </w:r>
+                        <w:proofErr w:type="spellEnd"/>
+                        <w:r>
+                          <w:rPr>
+                            <w:sz w:val="13"/>
+                            <w:szCs w:val="13"/>
+                          </w:rPr>
+                          <w:t xml:space="preserve"> et al. are given as well as transcript </w:t>
+                        </w:r>
+                        <w:proofErr w:type="spellStart"/>
+                        <w:r>
+                          <w:rPr>
+                            <w:sz w:val="13"/>
+                            <w:szCs w:val="13"/>
+                          </w:rPr>
+                          <w:t>RefSeq</w:t>
+                        </w:r>
+                        <w:proofErr w:type="spellEnd"/>
+                        <w:r>
+                          <w:rPr>
+                            <w:sz w:val="13"/>
+                            <w:szCs w:val="13"/>
+                          </w:rPr>
+                          <w:t xml:space="preserve"> id. </w:t>
+                        </w:r>
+                        <w:r>
+                          <w:rPr>
+                            <w:sz w:val="13"/>
+                            <w:szCs w:val="13"/>
+                          </w:rPr>
+                          <w:t>True binding site location along the body (x axis) is given in the upper display of each plot and predicted on the bottom</w:t>
+                        </w:r>
+                      </w:p>
+                    </w:txbxContent>
+                  </v:textbox>
+                </v:shape>
+                <v:group id="Group 11" o:spid="_x0000_s1028" style="position:absolute;width:2987040;height:1902460" coordsize="2987040,1902460" o:gfxdata="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">
+                  <v:shapetype id="_x0000_t75" coordsize="21600,21600" o:spt="75" o:preferrelative="t" path="m@4@5l@4@11@9@11@9@5xe" filled="f" stroked="f">
+                    <v:stroke joinstyle="miter"/>
+                    <v:formulas>
+                      <v:f eqn="if lineDrawn pixelLineWidth 0"/>
+                      <v:f eqn="sum @0 1 0"/>
+                      <v:f eqn="sum 0 0 @1"/>
+                      <v:f eqn="prod @2 1 2"/>
+                      <v:f eqn="prod @3 21600 pixelWidth"/>
+                      <v:f eqn="prod @3 21600 pixelHeight"/>
+                      <v:f eqn="sum @0 0 1"/>
+                      <v:f eqn="prod @6 1 2"/>
+                      <v:f eqn="prod @7 21600 pixelWidth"/>
+                      <v:f eqn="sum @8 21600 0"/>
+                      <v:f eqn="prod @7 21600 pixelHeight"/>
+                      <v:f eqn="sum @10 21600 0"/>
+                    </v:formulas>
+                    <v:path o:extrusionok="f" gradientshapeok="t" o:connecttype="rect"/>
+                    <o:lock v:ext="edit" aspectratio="t"/>
+                  </v:shapetype>
+                  <v:shape id="Picture 6" o:spid="_x0000_s1029" type="#_x0000_t75" alt="Macintosh HD:Users:Felix:Downloads:outfig.8.png" style="position:absolute;width:2987040;height:934720;visibility:visible;mso-wrap-style:square" o:gfxdata="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">
+                    <v:imagedata r:id="rId13" o:title="outfig.8.png"/>
+                    <v:path arrowok="t"/>
+                  </v:shape>
+                  <v:shape id="Picture 7" o:spid="_x0000_s1030" type="#_x0000_t75" alt="Macintosh HD:Users:Felix:Downloads:outfig.5.png" style="position:absolute;top:967740;width:2987040;height:934720;visibility:visible;mso-wrap-style:square" o:gfxdata="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">
+                    <v:imagedata r:id="rId14" o:title="outfig.5.png"/>
+                    <v:path arrowok="t"/>
+                  </v:shape>
+                </v:group>
+                <w10:wrap type="square"/>
+              </v:group>
+            </w:pict>
+          </mc:Fallback>
+        </mc:AlternateContent>
+      </w:r>
+      <w:r>
         <w:t xml:space="preserve">The </w:t>
       </w:r>
       <w:r>
@@ -1093,7 +1675,7 @@
       <w:r>
         <w:t>[</w:t>
       </w:r>
-      <w:hyperlink r:id="rId12" w:history="1">
+      <w:hyperlink r:id="rId15" w:history="1">
         <w:r>
           <w:rPr>
             <w:rStyle w:val="Hyperlink"/>
@@ -1108,13 +1690,30 @@
         <w:t xml:space="preserve">we computed the principal components of the epigenetic matrix. Also, using experimentally validated miRNA </w:t>
       </w:r>
       <w:r>
-        <w:t>binding sites [</w:t>
-      </w:r>
-      <w:r>
-        <w:t>Hafner et al. 2010</w:t>
-      </w:r>
-      <w:r>
-        <w:t xml:space="preserve">], we modeled the distribution of start sites across chromosome 22 to identify an appropriate prior distribution of the binding state. In the training step, we used the Baum-Welch algorithm to learn </w:t>
+        <w:t>binding sites (</w:t>
+      </w:r>
+      <w:proofErr w:type="spellStart"/>
+      <w:r>
+        <w:t>Hafner</w:t>
+      </w:r>
+      <w:proofErr w:type="spellEnd"/>
+      <w:r>
+        <w:t>,</w:t>
+      </w:r>
+      <w:r>
+        <w:t xml:space="preserve"> 2010</w:t>
+      </w:r>
+      <w:r>
+        <w:t>)</w:t>
+      </w:r>
+      <w:r>
+        <w:t>, we modeled the distribution of start sites across chromosome 22 to ide</w:t>
+      </w:r>
+      <w:r>
+        <w:t>n</w:t>
+      </w:r>
+      <w:r>
+        <w:t xml:space="preserve">tify an appropriate prior distribution of the binding state. In the training step, we used the Baum-Welch algorithm to learn </w:t>
       </w:r>
       <w:r>
         <w:t>emission</w:t>
@@ -1123,7 +1722,13 @@
         <w:t xml:space="preserve"> parameters</w:t>
       </w:r>
       <w:r>
-        <w:t xml:space="preserve"> (epigenetic characteristics) and refine the prior transition (binding and non-binding miRNA states) probabilities </w:t>
+        <w:t xml:space="preserve"> (ep</w:t>
+      </w:r>
+      <w:r>
+        <w:t>i</w:t>
+      </w:r>
+      <w:r>
+        <w:t xml:space="preserve">genetic characteristics) and refine the prior transition (binding and non-binding miRNA states) probabilities </w:t>
       </w:r>
       <w:r>
         <w:t xml:space="preserve">from the </w:t>
@@ -1138,25 +1743,35 @@
         <w:t xml:space="preserve">. In the testing step, we applied a 5-fold cross validation to test the HMM. </w:t>
       </w:r>
       <w:r>
-        <w:t xml:space="preserve">The code for these analyses are </w:t>
-      </w:r>
-      <w:r>
-        <w:t>available at GitHu</w:t>
-      </w:r>
-      <w:r>
-        <w:t xml:space="preserve">b </w:t>
+        <w:t xml:space="preserve">The </w:t>
+      </w:r>
+      <w:proofErr w:type="gramStart"/>
+      <w:r>
+        <w:t>code for these analyses are</w:t>
+      </w:r>
+      <w:proofErr w:type="gramEnd"/>
+      <w:r>
+        <w:t xml:space="preserve"> </w:t>
+      </w:r>
+      <w:r>
+        <w:t xml:space="preserve">available at </w:t>
+      </w:r>
+      <w:proofErr w:type="spellStart"/>
+      <w:r>
+        <w:t>GitHu</w:t>
+      </w:r>
+      <w:r>
+        <w:t>b</w:t>
+      </w:r>
+      <w:proofErr w:type="spellEnd"/>
+      <w:r>
+        <w:t xml:space="preserve"> </w:t>
       </w:r>
       <w:r>
         <w:t>(</w:t>
       </w:r>
       <w:r>
-        <w:t>https://github.com/ngiangre/</w:t>
-      </w:r>
-      <w:r>
-        <w:br/>
-      </w:r>
-      <w:r>
-        <w:t>HMMicro</w:t>
+        <w:t>https://github.com/ngiangre/HMMicro</w:t>
       </w:r>
       <w:r>
         <w:t>)</w:t>
@@ -1173,7 +1788,10 @@
         <w:t>R</w:t>
       </w:r>
       <w:r>
-        <w:t>esults</w:t>
+        <w:t>e</w:t>
+      </w:r>
+      <w:r>
+        <w:t>sults</w:t>
       </w:r>
     </w:p>
     <w:p>
@@ -1222,7 +1840,7 @@
                           </pic:cNvPicPr>
                         </pic:nvPicPr>
                         <pic:blipFill>
-                          <a:blip r:embed="rId13">
+                          <a:blip r:embed="rId16">
                             <a:extLst>
                               <a:ext uri="{28A0092B-C50C-407E-A947-70E740481C1C}">
                                 <a14:useLocalDpi xmlns:a14="http://schemas.microsoft.com/office/drawing/2010/main" val="0"/>
@@ -1294,12 +1912,6 @@
                                   <w:sz w:val="13"/>
                                   <w:szCs w:val="13"/>
                                 </w:rPr>
-                                <w:pPrChange w:id="21" w:author="Felix" w:date="2017-05-08T11:55:00Z">
-                                  <w:pPr>
-                                    <w:pStyle w:val="FigureCaption"/>
-                                    <w:spacing w:after="360"/>
-                                  </w:pPr>
-                                </w:pPrChange>
                               </w:pPr>
                               <w:r>
                                 <w:rPr>
@@ -1325,7 +1937,26 @@
                                   <w:sz w:val="13"/>
                                   <w:szCs w:val="13"/>
                                 </w:rPr>
-                                <w:t>Principal components analysis shows epigenetic variation captured by few di-mensions.</w:t>
+                                <w:t>Principal components analysis shows epigenetic variation captured by few di-</w:t>
+                              </w:r>
+                              <w:proofErr w:type="spellStart"/>
+                              <w:r>
+                                <w:rPr>
+                                  <w:b/>
+                                  <w:sz w:val="13"/>
+                                  <w:szCs w:val="13"/>
+                                </w:rPr>
+                                <w:t>mensions</w:t>
+                              </w:r>
+                              <w:proofErr w:type="spellEnd"/>
+                              <w:proofErr w:type="gramStart"/>
+                              <w:r>
+                                <w:rPr>
+                                  <w:b/>
+                                  <w:sz w:val="13"/>
+                                  <w:szCs w:val="13"/>
+                                </w:rPr>
+                                <w:t>.</w:t>
                               </w:r>
                               <w:r>
                                 <w:rPr>
@@ -1335,6 +1966,7 @@
                                 </w:rPr>
                                 <w:t>.</w:t>
                               </w:r>
+                              <w:proofErr w:type="gramEnd"/>
                               <w:r>
                                 <w:rPr>
                                   <w:sz w:val="13"/>
@@ -1368,35 +2000,12 @@
           </mc:Choice>
           <mc:Fallback>
             <w:pict>
-              <v:group w14:anchorId="42C2E5F4" id="Group 9" o:spid="_x0000_s1026" style="position:absolute;left:0;text-align:left;margin-left:-20pt;margin-top:4.5pt;width:240.1pt;height:183pt;z-index:251662336" coordsize="3049270,2324100" o:gfxdata="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">
-                <v:shapetype id="_x0000_t75" coordsize="21600,21600" o:spt="75" o:preferrelative="t" path="m@4@5l@4@11@9@11@9@5xe" filled="f" stroked="f">
-                  <v:stroke joinstyle="miter"/>
-                  <v:formulas>
-                    <v:f eqn="if lineDrawn pixelLineWidth 0"/>
-                    <v:f eqn="sum @0 1 0"/>
-                    <v:f eqn="sum 0 0 @1"/>
-                    <v:f eqn="prod @2 1 2"/>
-                    <v:f eqn="prod @3 21600 pixelWidth"/>
-                    <v:f eqn="prod @3 21600 pixelHeight"/>
-                    <v:f eqn="sum @0 0 1"/>
-                    <v:f eqn="prod @6 1 2"/>
-                    <v:f eqn="prod @7 21600 pixelWidth"/>
-                    <v:f eqn="sum @8 21600 0"/>
-                    <v:f eqn="prod @7 21600 pixelHeight"/>
-                    <v:f eqn="sum @10 21600 0"/>
-                  </v:formulas>
-                  <v:path o:extrusionok="f" gradientshapeok="t" o:connecttype="rect"/>
-                  <o:lock v:ext="edit" aspectratio="t"/>
-                </v:shapetype>
-                <v:shape id="Picture 2" o:spid="_x0000_s1027" type="#_x0000_t75" style="position:absolute;width:2985770;height:1935480;visibility:visible;mso-wrap-style:square" o:gfxdata="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">
-                  <v:imagedata r:id="rId14" o:title=""/>
+              <v:group id="Group 9" o:spid="_x0000_s1031" style="position:absolute;left:0;text-align:left;margin-left:-19.95pt;margin-top:4.5pt;width:240.1pt;height:183pt;z-index:251662336" coordsize="3049270,2324100" o:gfxdata="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">
+                <v:shape id="Picture 2" o:spid="_x0000_s1032" type="#_x0000_t75" style="position:absolute;width:2985770;height:1935480;visibility:visible;mso-wrap-style:square" o:gfxdata="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">
+                  <v:imagedata r:id="rId17" o:title=""/>
                   <v:path arrowok="t"/>
                 </v:shape>
-                <v:shapetype id="_x0000_t202" coordsize="21600,21600" o:spt="202" path="m0,0l0,21600,21600,21600,21600,0xe">
-                  <v:stroke joinstyle="miter"/>
-                  <v:path gradientshapeok="t" o:connecttype="rect"/>
-                </v:shapetype>
-                <v:shape id="Text Box 8" o:spid="_x0000_s1028" type="#_x0000_t202" style="position:absolute;left:63500;top:1866900;width:2985770;height:457200;visibility:visible;mso-wrap-style:none;v-text-anchor:top" o:gfxdata="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" filled="f" stroked="f">
+                <v:shape id="Text Box 8" o:spid="_x0000_s1033" type="#_x0000_t202" style="position:absolute;left:63500;top:1866900;width:2985770;height:457200;visibility:visible;mso-wrap-style:none;v-text-anchor:top" o:gfxdata="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" filled="f" stroked="f">
                   <v:textbox>
                     <w:txbxContent>
                       <w:p>
@@ -1407,12 +2016,6 @@
                             <w:sz w:val="13"/>
                             <w:szCs w:val="13"/>
                           </w:rPr>
-                          <w:pPrChange w:id="22" w:author="Felix" w:date="2017-05-08T11:55:00Z">
-                            <w:pPr>
-                              <w:pStyle w:val="FigureCaption"/>
-                              <w:spacing w:after="360"/>
-                            </w:pPr>
-                          </w:pPrChange>
                         </w:pPr>
                         <w:r>
                           <w:rPr>
@@ -1438,7 +2041,26 @@
                             <w:sz w:val="13"/>
                             <w:szCs w:val="13"/>
                           </w:rPr>
-                          <w:t>Principal components analysis shows epigenetic variation captured by few di-mensions.</w:t>
+                          <w:t>Principal components analysis shows epigenetic variation captured by few di-</w:t>
+                        </w:r>
+                        <w:proofErr w:type="spellStart"/>
+                        <w:r>
+                          <w:rPr>
+                            <w:b/>
+                            <w:sz w:val="13"/>
+                            <w:szCs w:val="13"/>
+                          </w:rPr>
+                          <w:t>mensions</w:t>
+                        </w:r>
+                        <w:proofErr w:type="spellEnd"/>
+                        <w:proofErr w:type="gramStart"/>
+                        <w:r>
+                          <w:rPr>
+                            <w:b/>
+                            <w:sz w:val="13"/>
+                            <w:szCs w:val="13"/>
+                          </w:rPr>
+                          <w:t>.</w:t>
                         </w:r>
                         <w:r>
                           <w:rPr>
@@ -1448,6 +2070,7 @@
                           </w:rPr>
                           <w:t>.</w:t>
                         </w:r>
+                        <w:proofErr w:type="gramEnd"/>
                         <w:r>
                           <w:rPr>
                             <w:sz w:val="13"/>
@@ -1474,7 +2097,13 @@
         </mc:AlternateContent>
       </w:r>
       <w:r>
-        <w:t>Multiple epigenetic layers contain redundant information</w:t>
+        <w:t>Multiple epigenetic layers contain redundant info</w:t>
+      </w:r>
+      <w:r>
+        <w:t>r</w:t>
+      </w:r>
+      <w:r>
+        <w:t>mation</w:t>
       </w:r>
     </w:p>
     <w:p>
@@ -1482,13 +2111,27 @@
         <w:pStyle w:val="para1"/>
       </w:pPr>
       <w:r>
-        <w:t xml:space="preserve">We investigated the amount of variation present in normalized epigenetic signal from </w:t>
+        <w:t>We investigated the amount of variation present in normalized epig</w:t>
+      </w:r>
+      <w:r>
+        <w:t>e</w:t>
+      </w:r>
+      <w:r>
+        <w:t xml:space="preserve">netic signal from </w:t>
       </w:r>
       <w:r>
         <w:t>7</w:t>
       </w:r>
       <w:r>
-        <w:t xml:space="preserve"> different ChIP-Seq </w:t>
+        <w:t xml:space="preserve"> different </w:t>
+      </w:r>
+      <w:proofErr w:type="spellStart"/>
+      <w:r>
+        <w:t>ChIP</w:t>
+      </w:r>
+      <w:proofErr w:type="spellEnd"/>
+      <w:r>
+        <w:t xml:space="preserve">-Seq </w:t>
       </w:r>
       <w:r>
         <w:t xml:space="preserve">experiments </w:t>
@@ -1500,7 +2143,13 @@
         <w:t xml:space="preserve">gave </w:t>
       </w:r>
       <w:r>
-        <w:t>an indication of the amount of redundancy across the epigenetic layers. In agreement with our hypothesis of redundant patterns, we observed the first principal component captured about 85% of the variation across the epigenetic layers</w:t>
+        <w:t>an indication of the amount of redunda</w:t>
+      </w:r>
+      <w:r>
+        <w:t>n</w:t>
+      </w:r>
+      <w:r>
+        <w:t>cy across the epigenetic layers. In agreement with our hypothesis of redundant patterns, we observed the first principal component captured about 85% of the variation across the epigenetic layers</w:t>
       </w:r>
       <w:r>
         <w:t xml:space="preserve"> (Fig. 1)</w:t>
@@ -1553,24 +2202,30 @@
         <w:pStyle w:val="para1"/>
       </w:pPr>
       <w:r>
-        <w:t xml:space="preserve">We developed a HMM that would take into account multiple epigenetic features of our HEK293 cell model system to guide predicting of miRNA binding patterns. </w:t>
-      </w:r>
-      <w:r>
-        <w:t>Briefly, we defined transition probabilities between binding and non-binding states along chromosome 22, as well as train emission probabilities based on the Baum-Welch algorithm. All parameters and models used are defined and outlined in the code on the github repository.</w:t>
+        <w:t>We developed a HMM that would take into account multiple epigene</w:t>
+      </w:r>
+      <w:r>
+        <w:t>t</w:t>
+      </w:r>
+      <w:r>
+        <w:t xml:space="preserve">ic features of our HEK293 cell model system to guide predicting of miRNA binding patterns. </w:t>
+      </w:r>
+      <w:r>
+        <w:t xml:space="preserve">Briefly, we defined transition probabilities between binding and non-binding states along chromosome 22, as well as train emission probabilities based on the Baum-Welch algorithm. All parameters and models used are defined and outlined in the code on the </w:t>
+      </w:r>
+      <w:proofErr w:type="spellStart"/>
+      <w:r>
+        <w:t>github</w:t>
+      </w:r>
+      <w:proofErr w:type="spellEnd"/>
+      <w:r>
+        <w:t xml:space="preserve"> repository.</w:t>
       </w:r>
     </w:p>
     <w:p>
       <w:pPr>
-        <w:pStyle w:val="FigureCaption"/>
-        <w:spacing w:after="360"/>
-      </w:pPr>
-      <w:ins w:id="23" w:author="Nicholas Giangreco" w:date="2017-05-08T13:11:00Z">
-        <w:r>
-          <w:t xml:space="preserve">    </w:t>
-        </w:r>
-      </w:ins>
-      <w:bookmarkStart w:id="24" w:name="_GoBack"/>
-      <w:bookmarkEnd w:id="24"/>
+        <w:pStyle w:val="para1"/>
+      </w:pPr>
       <w:r>
         <w:t>To test our HMM, we conducted 5-fold cross-validation</w:t>
       </w:r>
@@ -1595,29 +2250,32 @@
         <w:pStyle w:val="para1"/>
       </w:pPr>
       <w:r>
+        <w:t>Clearly, improvements can be made to the HM</w:t>
+      </w:r>
+      <w:r>
+        <w:t xml:space="preserve">M model as it currently stands. Future efforts would include </w:t>
+      </w:r>
+      <w:r>
+        <w:t xml:space="preserve">feature data from </w:t>
+      </w:r>
+      <w:r>
+        <w:t xml:space="preserve">RNA-binding protein </w:t>
+      </w:r>
+      <w:r>
+        <w:t xml:space="preserve">experiments </w:t>
+      </w:r>
+      <w:r>
+        <w:t xml:space="preserve">as well as </w:t>
+      </w:r>
+      <w:r>
+        <w:t xml:space="preserve">expand the analysis to </w:t>
+      </w:r>
+      <w:r>
+        <w:t xml:space="preserve">other chromosomes </w:t>
+      </w:r>
+      <w:r>
         <w:lastRenderedPageBreak/>
-        <w:t>Clearly, improvements can be made to the HM</w:t>
-      </w:r>
-      <w:r>
-        <w:t xml:space="preserve">M model as it currently stands. Future efforts would include </w:t>
-      </w:r>
-      <w:r>
-        <w:t xml:space="preserve">feature data from </w:t>
-      </w:r>
-      <w:r>
-        <w:t xml:space="preserve">RNA-binding protein </w:t>
-      </w:r>
-      <w:r>
-        <w:t xml:space="preserve">experiments </w:t>
-      </w:r>
-      <w:r>
-        <w:t xml:space="preserve">as well as </w:t>
-      </w:r>
-      <w:r>
-        <w:t xml:space="preserve">expand the analysis to </w:t>
-      </w:r>
-      <w:r>
-        <w:t>other chromosomes or ideally genome-wide</w:t>
+        <w:t>or ideally genome-wide</w:t>
       </w:r>
       <w:r>
         <w:t>. Moreover, other supervised learning models might be more suited for this problem and would be worth exploring.</w:t>
@@ -1630,701 +2288,6 @@
       <w:pPr>
         <w:pStyle w:val="para1"/>
       </w:pPr>
-      <w:r>
-        <w:rPr>
-          <w:noProof/>
-          <w:szCs w:val="20"/>
-        </w:rPr>
-        <mc:AlternateContent>
-          <mc:Choice Requires="wpg">
-            <w:drawing>
-              <wp:anchor distT="0" distB="0" distL="114300" distR="114300" simplePos="0" relativeHeight="251664384" behindDoc="0" locked="0" layoutInCell="1" allowOverlap="1" wp14:anchorId="454A0517" wp14:editId="566091CC">
-                <wp:simplePos x="0" y="0"/>
-                <wp:positionH relativeFrom="column">
-                  <wp:posOffset>278130</wp:posOffset>
-                </wp:positionH>
-                <wp:positionV relativeFrom="paragraph">
-                  <wp:posOffset>63500</wp:posOffset>
-                </wp:positionV>
-                <wp:extent cx="2987040" cy="2743200"/>
-                <wp:effectExtent l="0" t="0" r="10160" b="0"/>
-                <wp:wrapSquare wrapText="bothSides"/>
-                <wp:docPr id="12" name="Group 12"/>
-                <wp:cNvGraphicFramePr/>
-                <a:graphic xmlns:a="http://schemas.openxmlformats.org/drawingml/2006/main">
-                  <a:graphicData uri="http://schemas.microsoft.com/office/word/2010/wordprocessingGroup">
-                    <wpg:wgp>
-                      <wpg:cNvGrpSpPr/>
-                      <wpg:grpSpPr>
-                        <a:xfrm>
-                          <a:off x="0" y="0"/>
-                          <a:ext cx="2987040" cy="2743200"/>
-                          <a:chOff x="0" y="0"/>
-                          <a:chExt cx="2987040" cy="2743200"/>
-                        </a:xfrm>
-                      </wpg:grpSpPr>
-                      <wps:wsp>
-                        <wps:cNvPr id="10" name="Text Box 10"/>
-                        <wps:cNvSpPr txBox="1"/>
-                        <wps:spPr>
-                          <a:xfrm>
-                            <a:off x="148590" y="1929130"/>
-                            <a:ext cx="2730500" cy="814070"/>
-                          </a:xfrm>
-                          <a:prstGeom prst="rect">
-                            <a:avLst/>
-                          </a:prstGeom>
-                          <a:noFill/>
-                          <a:ln>
-                            <a:noFill/>
-                          </a:ln>
-                          <a:effectLst/>
-                          <a:extLst>
-                            <a:ext uri="{C572A759-6A51-4108-AA02-DFA0A04FC94B}">
-                              <ma14:wrappingTextBoxFlag xmlns:ma14="http://schemas.microsoft.com/office/mac/drawingml/2011/main"/>
-                            </a:ext>
-                          </a:extLst>
-                        </wps:spPr>
-                        <wps:style>
-                          <a:lnRef idx="0">
-                            <a:schemeClr val="accent1"/>
-                          </a:lnRef>
-                          <a:fillRef idx="0">
-                            <a:schemeClr val="accent1"/>
-                          </a:fillRef>
-                          <a:effectRef idx="0">
-                            <a:schemeClr val="accent1"/>
-                          </a:effectRef>
-                          <a:fontRef idx="minor">
-                            <a:schemeClr val="dk1"/>
-                          </a:fontRef>
-                        </wps:style>
-                        <wps:txbx>
-                          <w:txbxContent>
-                            <w:p>
-                              <w:pPr>
-                                <w:pStyle w:val="FigureCaption"/>
-                                <w:spacing w:before="0" w:after="0"/>
-                                <w:rPr>
-                                  <w:del w:id="25" w:author="Felix" w:date="2017-05-08T11:55:00Z"/>
-                                  <w:sz w:val="13"/>
-                                  <w:szCs w:val="13"/>
-                                </w:rPr>
-                                <w:pPrChange w:id="26" w:author="Felix" w:date="2017-05-08T11:56:00Z">
-                                  <w:pPr>
-                                    <w:pStyle w:val="FigureCaption"/>
-                                    <w:spacing w:after="360"/>
-                                  </w:pPr>
-                                </w:pPrChange>
-                              </w:pPr>
-                              <w:r>
-                                <w:rPr>
-                                  <w:b/>
-                                  <w:bCs/>
-                                  <w:sz w:val="13"/>
-                                  <w:szCs w:val="13"/>
-                                </w:rPr>
-                                <w:t>Fig. 2</w:t>
-                              </w:r>
-                              <w:r>
-                                <w:rPr>
-                                  <w:b/>
-                                  <w:bCs/>
-                                  <w:sz w:val="13"/>
-                                  <w:szCs w:val="13"/>
-                                </w:rPr>
-                                <w:t>.</w:t>
-                              </w:r>
-                              <w:r>
-                                <w:rPr>
-                                  <w:b/>
-                                  <w:bCs/>
-                                  <w:sz w:val="13"/>
-                                  <w:szCs w:val="13"/>
-                                </w:rPr>
-                                <w:t> </w:t>
-                              </w:r>
-                              <w:del w:id="27" w:author="Felix" w:date="2017-05-08T11:59:00Z">
-                                <w:r>
-                                  <w:rPr>
-                                    <w:b/>
-                                    <w:sz w:val="13"/>
-                                    <w:szCs w:val="13"/>
-                                  </w:rPr>
-                                  <w:delText xml:space="preserve">Histogram and best-fit distribution for experimentally validated </w:delText>
-                                </w:r>
-                              </w:del>
-                              <w:ins w:id="28" w:author="Felix" w:date="2017-05-08T12:12:00Z">
-                                <w:r>
-                                  <w:rPr>
-                                    <w:b/>
-                                    <w:sz w:val="13"/>
-                                    <w:szCs w:val="13"/>
-                                  </w:rPr>
-                                  <w:t>T</w:t>
-                                </w:r>
-                              </w:ins>
-                              <w:ins w:id="29" w:author="Felix" w:date="2017-05-08T11:59:00Z">
-                                <w:r>
-                                  <w:rPr>
-                                    <w:b/>
-                                    <w:sz w:val="13"/>
-                                    <w:szCs w:val="13"/>
-                                  </w:rPr>
-                                  <w:t xml:space="preserve">rue vs. predicted </w:t>
-                                </w:r>
-                              </w:ins>
-                              <w:r>
-                                <w:rPr>
-                                  <w:b/>
-                                  <w:sz w:val="13"/>
-                                  <w:szCs w:val="13"/>
-                                </w:rPr>
-                                <w:t>miRNA binding sites</w:t>
-                              </w:r>
-                              <w:ins w:id="30" w:author="Felix" w:date="2017-05-08T12:12:00Z">
-                                <w:r>
-                                  <w:rPr>
-                                    <w:b/>
-                                    <w:sz w:val="13"/>
-                                    <w:szCs w:val="13"/>
-                                  </w:rPr>
-                                  <w:t xml:space="preserve"> along transcript body</w:t>
-                                </w:r>
-                              </w:ins>
-                              <w:r>
-                                <w:rPr>
-                                  <w:b/>
-                                  <w:sz w:val="13"/>
-                                  <w:szCs w:val="13"/>
-                                </w:rPr>
-                                <w:t>.</w:t>
-                              </w:r>
-                              <w:r>
-                                <w:rPr>
-                                  <w:sz w:val="13"/>
-                                  <w:szCs w:val="13"/>
-                                </w:rPr>
-                                <w:t xml:space="preserve"> </w:t>
-                              </w:r>
-                              <w:ins w:id="31" w:author="Felix" w:date="2017-05-08T11:59:00Z">
-                                <w:r>
-                                  <w:rPr>
-                                    <w:sz w:val="13"/>
-                                    <w:szCs w:val="13"/>
-                                  </w:rPr>
-                                  <w:t>miRNA bindin</w:t>
-                                </w:r>
-                              </w:ins>
-                              <w:ins w:id="32" w:author="Felix" w:date="2017-05-08T12:00:00Z">
-                                <w:r>
-                                  <w:rPr>
-                                    <w:sz w:val="13"/>
-                                    <w:szCs w:val="13"/>
-                                  </w:rPr>
-                                  <w:t xml:space="preserve">g (purple) and non-binding sites (green). </w:t>
-                                </w:r>
-                              </w:ins>
-                              <w:ins w:id="33" w:author="Felix" w:date="2017-05-08T12:11:00Z">
-                                <w:r>
-                                  <w:rPr>
-                                    <w:sz w:val="13"/>
-                                    <w:szCs w:val="13"/>
-                                  </w:rPr>
-                                  <w:t>miRNA binding site names from Hafner et al. are gi</w:t>
-                                </w:r>
-                              </w:ins>
-                              <w:ins w:id="34" w:author="Felix" w:date="2017-05-08T12:12:00Z">
-                                <w:r>
-                                  <w:rPr>
-                                    <w:sz w:val="13"/>
-                                    <w:szCs w:val="13"/>
-                                  </w:rPr>
-                                  <w:t xml:space="preserve">ven as well as </w:t>
-                                </w:r>
-                              </w:ins>
-                              <w:ins w:id="35" w:author="Felix" w:date="2017-05-08T12:13:00Z">
-                                <w:r>
-                                  <w:rPr>
-                                    <w:sz w:val="13"/>
-                                    <w:szCs w:val="13"/>
-                                  </w:rPr>
-                                  <w:t>transcript</w:t>
-                                </w:r>
-                              </w:ins>
-                              <w:ins w:id="36" w:author="Felix" w:date="2017-05-08T12:12:00Z">
-                                <w:r>
-                                  <w:rPr>
-                                    <w:sz w:val="13"/>
-                                    <w:szCs w:val="13"/>
-                                  </w:rPr>
-                                  <w:t xml:space="preserve"> RefSeq id</w:t>
-                                </w:r>
-                              </w:ins>
-                              <w:ins w:id="37" w:author="Felix" w:date="2017-05-08T12:13:00Z">
-                                <w:r>
-                                  <w:rPr>
-                                    <w:sz w:val="13"/>
-                                    <w:szCs w:val="13"/>
-                                  </w:rPr>
-                                  <w:t xml:space="preserve">. </w:t>
-                                </w:r>
-                                <w:r>
-                                  <w:rPr>
-                                    <w:sz w:val="13"/>
-                                    <w:szCs w:val="13"/>
-                                  </w:rPr>
-                                  <w:t>True binding site location along th</w:t>
-                                </w:r>
-                              </w:ins>
-                              <w:ins w:id="38" w:author="Felix" w:date="2017-05-08T12:14:00Z">
-                                <w:r>
-                                  <w:rPr>
-                                    <w:sz w:val="13"/>
-                                    <w:szCs w:val="13"/>
-                                  </w:rPr>
-                                  <w:t>e body (x axis) is given in the upper dis</w:t>
-                                </w:r>
-                              </w:ins>
-                              <w:ins w:id="39" w:author="Felix" w:date="2017-05-08T12:15:00Z">
-                                <w:r>
-                                  <w:rPr>
-                                    <w:sz w:val="13"/>
-                                    <w:szCs w:val="13"/>
-                                  </w:rPr>
-                                  <w:t>play of each plot</w:t>
-                                </w:r>
-                              </w:ins>
-                              <w:ins w:id="40" w:author="Felix" w:date="2017-05-08T12:14:00Z">
-                                <w:r>
-                                  <w:rPr>
-                                    <w:sz w:val="13"/>
-                                    <w:szCs w:val="13"/>
-                                  </w:rPr>
-                                  <w:t xml:space="preserve"> and predicted</w:t>
-                                </w:r>
-                              </w:ins>
-                              <w:ins w:id="41" w:author="Felix" w:date="2017-05-08T12:15:00Z">
-                                <w:r>
-                                  <w:rPr>
-                                    <w:sz w:val="13"/>
-                                    <w:szCs w:val="13"/>
-                                  </w:rPr>
-                                  <w:t xml:space="preserve"> on</w:t>
-                                </w:r>
-                              </w:ins>
-                              <w:ins w:id="42" w:author="Felix" w:date="2017-05-08T12:14:00Z">
-                                <w:r>
-                                  <w:rPr>
-                                    <w:sz w:val="13"/>
-                                    <w:szCs w:val="13"/>
-                                  </w:rPr>
-                                  <w:t xml:space="preserve"> the bottom</w:t>
-                                </w:r>
-                              </w:ins>
-                              <w:del w:id="43" w:author="Felix" w:date="2017-05-08T11:59:00Z">
-                                <w:r>
-                                  <w:rPr>
-                                    <w:sz w:val="13"/>
-                                    <w:szCs w:val="13"/>
-                                  </w:rPr>
-                                  <w:delText>The distribution along chromosome 22 of the experimentally-validated miRNA start positions</w:delText>
-                                </w:r>
-                              </w:del>
-                              <w:del w:id="44" w:author="Felix" w:date="2017-05-08T12:10:00Z">
-                                <w:r>
-                                  <w:rPr>
-                                    <w:sz w:val="13"/>
-                                    <w:szCs w:val="13"/>
-                                  </w:rPr>
-                                  <w:delText xml:space="preserve">. </w:delText>
-                                </w:r>
-                              </w:del>
-                            </w:p>
-                            <w:p>
-                              <w:pPr>
-                                <w:pStyle w:val="FigureCaption"/>
-                                <w:spacing w:before="0" w:after="0"/>
-                                <w:pPrChange w:id="45" w:author="Felix" w:date="2017-05-08T11:56:00Z">
-                                  <w:pPr/>
-                                </w:pPrChange>
-                              </w:pPr>
-                            </w:p>
-                          </w:txbxContent>
-                        </wps:txbx>
-                        <wps:bodyPr rot="0" spcFirstLastPara="0" vertOverflow="overflow" horzOverflow="overflow" vert="horz" wrap="square" lIns="91440" tIns="45720" rIns="91440" bIns="45720" numCol="1" spcCol="0" rtlCol="0" fromWordArt="0" anchor="t" anchorCtr="0" forceAA="0" compatLnSpc="1">
-                          <a:prstTxWarp prst="textNoShape">
-                            <a:avLst/>
-                          </a:prstTxWarp>
-                          <a:noAutofit/>
-                        </wps:bodyPr>
-                      </wps:wsp>
-                      <wpg:grpSp>
-                        <wpg:cNvPr id="11" name="Group 11"/>
-                        <wpg:cNvGrpSpPr/>
-                        <wpg:grpSpPr>
-                          <a:xfrm>
-                            <a:off x="0" y="0"/>
-                            <a:ext cx="2987040" cy="1902460"/>
-                            <a:chOff x="0" y="0"/>
-                            <a:chExt cx="2987040" cy="1902460"/>
-                          </a:xfrm>
-                        </wpg:grpSpPr>
-                        <pic:pic xmlns:pic="http://schemas.openxmlformats.org/drawingml/2006/picture">
-                          <pic:nvPicPr>
-                            <pic:cNvPr id="6" name="Picture 6" descr="Macintosh HD:Users:Felix:Downloads:outfig.8.png"/>
-                            <pic:cNvPicPr>
-                              <a:picLocks noChangeAspect="1"/>
-                            </pic:cNvPicPr>
-                          </pic:nvPicPr>
-                          <pic:blipFill>
-                            <a:blip r:embed="rId15">
-                              <a:extLst>
-                                <a:ext uri="{28A0092B-C50C-407E-A947-70E740481C1C}">
-                                  <a14:useLocalDpi xmlns:a14="http://schemas.microsoft.com/office/drawing/2010/main" val="0"/>
-                                </a:ext>
-                              </a:extLst>
-                            </a:blip>
-                            <a:srcRect/>
-                            <a:stretch>
-                              <a:fillRect/>
-                            </a:stretch>
-                          </pic:blipFill>
-                          <pic:spPr bwMode="auto">
-                            <a:xfrm>
-                              <a:off x="0" y="0"/>
-                              <a:ext cx="2987040" cy="934720"/>
-                            </a:xfrm>
-                            <a:prstGeom prst="rect">
-                              <a:avLst/>
-                            </a:prstGeom>
-                            <a:noFill/>
-                            <a:ln>
-                              <a:noFill/>
-                            </a:ln>
-                          </pic:spPr>
-                        </pic:pic>
-                        <pic:pic xmlns:pic="http://schemas.openxmlformats.org/drawingml/2006/picture">
-                          <pic:nvPicPr>
-                            <pic:cNvPr id="7" name="Picture 7" descr="Macintosh HD:Users:Felix:Downloads:outfig.5.png"/>
-                            <pic:cNvPicPr>
-                              <a:picLocks noChangeAspect="1"/>
-                            </pic:cNvPicPr>
-                          </pic:nvPicPr>
-                          <pic:blipFill>
-                            <a:blip r:embed="rId16">
-                              <a:extLst>
-                                <a:ext uri="{28A0092B-C50C-407E-A947-70E740481C1C}">
-                                  <a14:useLocalDpi xmlns:a14="http://schemas.microsoft.com/office/drawing/2010/main" val="0"/>
-                                </a:ext>
-                              </a:extLst>
-                            </a:blip>
-                            <a:srcRect/>
-                            <a:stretch>
-                              <a:fillRect/>
-                            </a:stretch>
-                          </pic:blipFill>
-                          <pic:spPr bwMode="auto">
-                            <a:xfrm>
-                              <a:off x="0" y="967740"/>
-                              <a:ext cx="2987040" cy="934720"/>
-                            </a:xfrm>
-                            <a:prstGeom prst="rect">
-                              <a:avLst/>
-                            </a:prstGeom>
-                            <a:noFill/>
-                            <a:ln>
-                              <a:noFill/>
-                            </a:ln>
-                          </pic:spPr>
-                        </pic:pic>
-                      </wpg:grpSp>
-                    </wpg:wgp>
-                  </a:graphicData>
-                </a:graphic>
-                <wp14:sizeRelH relativeFrom="margin">
-                  <wp14:pctWidth>0</wp14:pctWidth>
-                </wp14:sizeRelH>
-                <wp14:sizeRelV relativeFrom="margin">
-                  <wp14:pctHeight>0</wp14:pctHeight>
-                </wp14:sizeRelV>
-              </wp:anchor>
-            </w:drawing>
-          </mc:Choice>
-          <mc:Fallback>
-            <w:pict>
-              <v:group w14:anchorId="454A0517" id="Group 12" o:spid="_x0000_s1029" style="position:absolute;left:0;text-align:left;margin-left:21.9pt;margin-top:5pt;width:235.2pt;height:3in;z-index:251664384;mso-width-relative:margin;mso-height-relative:margin" coordsize="2987040,2743200" o:gfxdata="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">
-                <v:shape id="Text Box 10" o:spid="_x0000_s1030" type="#_x0000_t202" style="position:absolute;left:148590;top:1929130;width:2730500;height:814070;visibility:visible;mso-wrap-style:square;v-text-anchor:top" o:gfxdata="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" filled="f" stroked="f">
-                  <v:textbox>
-                    <w:txbxContent>
-                      <w:p>
-                        <w:pPr>
-                          <w:pStyle w:val="FigureCaption"/>
-                          <w:spacing w:before="0" w:after="0"/>
-                          <w:rPr>
-                            <w:del w:id="46" w:author="Felix" w:date="2017-05-08T11:55:00Z"/>
-                            <w:sz w:val="13"/>
-                            <w:szCs w:val="13"/>
-                          </w:rPr>
-                          <w:pPrChange w:id="47" w:author="Felix" w:date="2017-05-08T11:56:00Z">
-                            <w:pPr>
-                              <w:pStyle w:val="FigureCaption"/>
-                              <w:spacing w:after="360"/>
-                            </w:pPr>
-                          </w:pPrChange>
-                        </w:pPr>
-                        <w:r>
-                          <w:rPr>
-                            <w:b/>
-                            <w:bCs/>
-                            <w:sz w:val="13"/>
-                            <w:szCs w:val="13"/>
-                          </w:rPr>
-                          <w:t>Fig. 2</w:t>
-                        </w:r>
-                        <w:r>
-                          <w:rPr>
-                            <w:b/>
-                            <w:bCs/>
-                            <w:sz w:val="13"/>
-                            <w:szCs w:val="13"/>
-                          </w:rPr>
-                          <w:t>.</w:t>
-                        </w:r>
-                        <w:r>
-                          <w:rPr>
-                            <w:b/>
-                            <w:bCs/>
-                            <w:sz w:val="13"/>
-                            <w:szCs w:val="13"/>
-                          </w:rPr>
-                          <w:t> </w:t>
-                        </w:r>
-                        <w:del w:id="48" w:author="Felix" w:date="2017-05-08T11:59:00Z">
-                          <w:r>
-                            <w:rPr>
-                              <w:b/>
-                              <w:sz w:val="13"/>
-                              <w:szCs w:val="13"/>
-                            </w:rPr>
-                            <w:delText xml:space="preserve">Histogram and best-fit distribution for experimentally validated </w:delText>
-                          </w:r>
-                        </w:del>
-                        <w:ins w:id="49" w:author="Felix" w:date="2017-05-08T12:12:00Z">
-                          <w:r>
-                            <w:rPr>
-                              <w:b/>
-                              <w:sz w:val="13"/>
-                              <w:szCs w:val="13"/>
-                            </w:rPr>
-                            <w:t>T</w:t>
-                          </w:r>
-                        </w:ins>
-                        <w:ins w:id="50" w:author="Felix" w:date="2017-05-08T11:59:00Z">
-                          <w:r>
-                            <w:rPr>
-                              <w:b/>
-                              <w:sz w:val="13"/>
-                              <w:szCs w:val="13"/>
-                            </w:rPr>
-                            <w:t xml:space="preserve">rue vs. predicted </w:t>
-                          </w:r>
-                        </w:ins>
-                        <w:r>
-                          <w:rPr>
-                            <w:b/>
-                            <w:sz w:val="13"/>
-                            <w:szCs w:val="13"/>
-                          </w:rPr>
-                          <w:t>miRNA binding sites</w:t>
-                        </w:r>
-                        <w:ins w:id="51" w:author="Felix" w:date="2017-05-08T12:12:00Z">
-                          <w:r>
-                            <w:rPr>
-                              <w:b/>
-                              <w:sz w:val="13"/>
-                              <w:szCs w:val="13"/>
-                            </w:rPr>
-                            <w:t xml:space="preserve"> along transcript body</w:t>
-                          </w:r>
-                        </w:ins>
-                        <w:r>
-                          <w:rPr>
-                            <w:b/>
-                            <w:sz w:val="13"/>
-                            <w:szCs w:val="13"/>
-                          </w:rPr>
-                          <w:t>.</w:t>
-                        </w:r>
-                        <w:r>
-                          <w:rPr>
-                            <w:sz w:val="13"/>
-                            <w:szCs w:val="13"/>
-                          </w:rPr>
-                          <w:t xml:space="preserve"> </w:t>
-                        </w:r>
-                        <w:ins w:id="52" w:author="Felix" w:date="2017-05-08T11:59:00Z">
-                          <w:r>
-                            <w:rPr>
-                              <w:sz w:val="13"/>
-                              <w:szCs w:val="13"/>
-                            </w:rPr>
-                            <w:t>miRNA bindin</w:t>
-                          </w:r>
-                        </w:ins>
-                        <w:ins w:id="53" w:author="Felix" w:date="2017-05-08T12:00:00Z">
-                          <w:r>
-                            <w:rPr>
-                              <w:sz w:val="13"/>
-                              <w:szCs w:val="13"/>
-                            </w:rPr>
-                            <w:t xml:space="preserve">g (purple) and non-binding sites (green). </w:t>
-                          </w:r>
-                        </w:ins>
-                        <w:ins w:id="54" w:author="Felix" w:date="2017-05-08T12:11:00Z">
-                          <w:r>
-                            <w:rPr>
-                              <w:sz w:val="13"/>
-                              <w:szCs w:val="13"/>
-                            </w:rPr>
-                            <w:t>miRNA binding site names from Hafner et al. are gi</w:t>
-                          </w:r>
-                        </w:ins>
-                        <w:ins w:id="55" w:author="Felix" w:date="2017-05-08T12:12:00Z">
-                          <w:r>
-                            <w:rPr>
-                              <w:sz w:val="13"/>
-                              <w:szCs w:val="13"/>
-                            </w:rPr>
-                            <w:t xml:space="preserve">ven as well as </w:t>
-                          </w:r>
-                        </w:ins>
-                        <w:ins w:id="56" w:author="Felix" w:date="2017-05-08T12:13:00Z">
-                          <w:r>
-                            <w:rPr>
-                              <w:sz w:val="13"/>
-                              <w:szCs w:val="13"/>
-                            </w:rPr>
-                            <w:t>transcript</w:t>
-                          </w:r>
-                        </w:ins>
-                        <w:ins w:id="57" w:author="Felix" w:date="2017-05-08T12:12:00Z">
-                          <w:r>
-                            <w:rPr>
-                              <w:sz w:val="13"/>
-                              <w:szCs w:val="13"/>
-                            </w:rPr>
-                            <w:t xml:space="preserve"> RefSeq id</w:t>
-                          </w:r>
-                        </w:ins>
-                        <w:ins w:id="58" w:author="Felix" w:date="2017-05-08T12:13:00Z">
-                          <w:r>
-                            <w:rPr>
-                              <w:sz w:val="13"/>
-                              <w:szCs w:val="13"/>
-                            </w:rPr>
-                            <w:t xml:space="preserve">. </w:t>
-                          </w:r>
-                          <w:r>
-                            <w:rPr>
-                              <w:sz w:val="13"/>
-                              <w:szCs w:val="13"/>
-                            </w:rPr>
-                            <w:t>True binding site location along th</w:t>
-                          </w:r>
-                        </w:ins>
-                        <w:ins w:id="59" w:author="Felix" w:date="2017-05-08T12:14:00Z">
-                          <w:r>
-                            <w:rPr>
-                              <w:sz w:val="13"/>
-                              <w:szCs w:val="13"/>
-                            </w:rPr>
-                            <w:t>e body (x axis) is given in the upper dis</w:t>
-                          </w:r>
-                        </w:ins>
-                        <w:ins w:id="60" w:author="Felix" w:date="2017-05-08T12:15:00Z">
-                          <w:r>
-                            <w:rPr>
-                              <w:sz w:val="13"/>
-                              <w:szCs w:val="13"/>
-                            </w:rPr>
-                            <w:t>play of each plot</w:t>
-                          </w:r>
-                        </w:ins>
-                        <w:ins w:id="61" w:author="Felix" w:date="2017-05-08T12:14:00Z">
-                          <w:r>
-                            <w:rPr>
-                              <w:sz w:val="13"/>
-                              <w:szCs w:val="13"/>
-                            </w:rPr>
-                            <w:t xml:space="preserve"> and predicted</w:t>
-                          </w:r>
-                        </w:ins>
-                        <w:ins w:id="62" w:author="Felix" w:date="2017-05-08T12:15:00Z">
-                          <w:r>
-                            <w:rPr>
-                              <w:sz w:val="13"/>
-                              <w:szCs w:val="13"/>
-                            </w:rPr>
-                            <w:t xml:space="preserve"> on</w:t>
-                          </w:r>
-                        </w:ins>
-                        <w:ins w:id="63" w:author="Felix" w:date="2017-05-08T12:14:00Z">
-                          <w:r>
-                            <w:rPr>
-                              <w:sz w:val="13"/>
-                              <w:szCs w:val="13"/>
-                            </w:rPr>
-                            <w:t xml:space="preserve"> the bottom</w:t>
-                          </w:r>
-                        </w:ins>
-                        <w:del w:id="64" w:author="Felix" w:date="2017-05-08T11:59:00Z">
-                          <w:r>
-                            <w:rPr>
-                              <w:sz w:val="13"/>
-                              <w:szCs w:val="13"/>
-                            </w:rPr>
-                            <w:delText>The distribution along chromosome 22 of the experimentally-validated miRNA start positions</w:delText>
-                          </w:r>
-                        </w:del>
-                        <w:del w:id="65" w:author="Felix" w:date="2017-05-08T12:10:00Z">
-                          <w:r>
-                            <w:rPr>
-                              <w:sz w:val="13"/>
-                              <w:szCs w:val="13"/>
-                            </w:rPr>
-                            <w:delText xml:space="preserve">. </w:delText>
-                          </w:r>
-                        </w:del>
-                      </w:p>
-                      <w:p>
-                        <w:pPr>
-                          <w:pStyle w:val="FigureCaption"/>
-                          <w:spacing w:before="0" w:after="0"/>
-                          <w:pPrChange w:id="66" w:author="Felix" w:date="2017-05-08T11:56:00Z">
-                            <w:pPr/>
-                          </w:pPrChange>
-                        </w:pPr>
-                      </w:p>
-                    </w:txbxContent>
-                  </v:textbox>
-                </v:shape>
-                <v:group id="Group 11" o:spid="_x0000_s1031" style="position:absolute;width:2987040;height:1902460" coordsize="2987040,1902460" o:gfxdata="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">
-                  <v:shape id="Picture 6" o:spid="_x0000_s1032" type="#_x0000_t75" alt="Macintosh HD:Users:Felix:Downloads:outfig.8.png" style="position:absolute;width:2987040;height:934720;visibility:visible;mso-wrap-style:square" o:gfxdata="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">
-                    <v:imagedata r:id="rId17" o:title="outfig.8.png"/>
-                    <v:path arrowok="t"/>
-                  </v:shape>
-                  <v:shape id="Picture 7" o:spid="_x0000_s1033" type="#_x0000_t75" alt="Macintosh HD:Users:Felix:Downloads:outfig.5.png" style="position:absolute;top:967740;width:2987040;height:934720;visibility:visible;mso-wrap-style:square" o:gfxdata="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">
-                    <v:imagedata r:id="rId18" o:title="outfig.5.png"/>
-                    <v:path arrowok="t"/>
-                  </v:shape>
-                </v:group>
-                <w10:wrap type="square"/>
-              </v:group>
-            </w:pict>
-          </mc:Fallback>
-        </mc:AlternateContent>
-      </w:r>
       <w:r>
         <w:rPr>
           <w:b/>
@@ -2367,13 +2330,13 @@
         <w:tblLook w:val="0000" w:firstRow="0" w:lastRow="0" w:firstColumn="0" w:lastColumn="0" w:noHBand="0" w:noVBand="0"/>
       </w:tblPr>
       <w:tblGrid>
-        <w:gridCol w:w="671"/>
-        <w:gridCol w:w="1727"/>
+        <w:gridCol w:w="1022"/>
+        <w:gridCol w:w="3680"/>
       </w:tblGrid>
       <w:tr>
         <w:tc>
           <w:tcPr>
-            <w:tcW w:w="671" w:type="dxa"/>
+            <w:tcW w:w="1022" w:type="dxa"/>
             <w:tcBorders>
               <w:top w:val="single" w:sz="4" w:space="0" w:color="auto"/>
               <w:bottom w:val="single" w:sz="4" w:space="0" w:color="auto"/>
@@ -2383,17 +2346,19 @@
             <w:pPr>
               <w:pStyle w:val="TableColumnhead"/>
             </w:pPr>
+            <w:proofErr w:type="gramStart"/>
             <w:r>
               <w:rPr>
                 <w:i/>
               </w:rPr>
               <w:t>k</w:t>
             </w:r>
+            <w:proofErr w:type="gramEnd"/>
           </w:p>
         </w:tc>
         <w:tc>
           <w:tcPr>
-            <w:tcW w:w="1727" w:type="dxa"/>
+            <w:tcW w:w="3680" w:type="dxa"/>
             <w:tcBorders>
               <w:top w:val="single" w:sz="4" w:space="0" w:color="auto"/>
               <w:bottom w:val="single" w:sz="4" w:space="0" w:color="auto"/>
@@ -2404,7 +2369,13 @@
               <w:pStyle w:val="TableColumnhead"/>
             </w:pPr>
             <w:r>
-              <w:t>Median error</w:t>
+              <w:t>Median e</w:t>
+            </w:r>
+            <w:r>
+              <w:t>r</w:t>
+            </w:r>
+            <w:r>
+              <w:t>ror</w:t>
             </w:r>
           </w:p>
         </w:tc>
@@ -2412,7 +2383,7 @@
       <w:tr>
         <w:tc>
           <w:tcPr>
-            <w:tcW w:w="671" w:type="dxa"/>
+            <w:tcW w:w="1022" w:type="dxa"/>
             <w:tcBorders>
               <w:top w:val="single" w:sz="4" w:space="0" w:color="auto"/>
             </w:tcBorders>
@@ -2428,7 +2399,7 @@
         </w:tc>
         <w:tc>
           <w:tcPr>
-            <w:tcW w:w="1727" w:type="dxa"/>
+            <w:tcW w:w="3680" w:type="dxa"/>
             <w:tcBorders>
               <w:top w:val="single" w:sz="4" w:space="0" w:color="auto"/>
             </w:tcBorders>
@@ -2446,7 +2417,7 @@
       <w:tr>
         <w:tc>
           <w:tcPr>
-            <w:tcW w:w="671" w:type="dxa"/>
+            <w:tcW w:w="1022" w:type="dxa"/>
           </w:tcPr>
           <w:p>
             <w:pPr>
@@ -2459,7 +2430,7 @@
         </w:tc>
         <w:tc>
           <w:tcPr>
-            <w:tcW w:w="1727" w:type="dxa"/>
+            <w:tcW w:w="3680" w:type="dxa"/>
           </w:tcPr>
           <w:p>
             <w:pPr>
@@ -2474,7 +2445,7 @@
       <w:tr>
         <w:tc>
           <w:tcPr>
-            <w:tcW w:w="671" w:type="dxa"/>
+            <w:tcW w:w="1022" w:type="dxa"/>
           </w:tcPr>
           <w:p>
             <w:pPr>
@@ -2487,7 +2458,7 @@
         </w:tc>
         <w:tc>
           <w:tcPr>
-            <w:tcW w:w="1727" w:type="dxa"/>
+            <w:tcW w:w="3680" w:type="dxa"/>
           </w:tcPr>
           <w:p>
             <w:pPr>
@@ -2502,7 +2473,7 @@
       <w:tr>
         <w:tc>
           <w:tcPr>
-            <w:tcW w:w="671" w:type="dxa"/>
+            <w:tcW w:w="1022" w:type="dxa"/>
           </w:tcPr>
           <w:p>
             <w:pPr>
@@ -2515,7 +2486,7 @@
         </w:tc>
         <w:tc>
           <w:tcPr>
-            <w:tcW w:w="1727" w:type="dxa"/>
+            <w:tcW w:w="3680" w:type="dxa"/>
           </w:tcPr>
           <w:p>
             <w:pPr>
@@ -2530,7 +2501,7 @@
       <w:tr>
         <w:tc>
           <w:tcPr>
-            <w:tcW w:w="671" w:type="dxa"/>
+            <w:tcW w:w="1022" w:type="dxa"/>
             <w:tcBorders>
               <w:bottom w:val="single" w:sz="4" w:space="0" w:color="auto"/>
             </w:tcBorders>
@@ -2546,7 +2517,7 @@
         </w:tc>
         <w:tc>
           <w:tcPr>
-            <w:tcW w:w="1727" w:type="dxa"/>
+            <w:tcW w:w="3680" w:type="dxa"/>
             <w:tcBorders>
               <w:bottom w:val="single" w:sz="4" w:space="0" w:color="auto"/>
             </w:tcBorders>
@@ -2581,7 +2552,29 @@
         <w:t xml:space="preserve">We would </w:t>
       </w:r>
       <w:r>
-        <w:t xml:space="preserve">like to thank Itsik Pe’er and the Spring 2017 Computational Genomics class at Columbia University for feedback and support. </w:t>
+        <w:t xml:space="preserve">like to thank </w:t>
+      </w:r>
+      <w:proofErr w:type="spellStart"/>
+      <w:r>
+        <w:t>Itsik</w:t>
+      </w:r>
+      <w:proofErr w:type="spellEnd"/>
+      <w:r>
+        <w:t xml:space="preserve"> </w:t>
+      </w:r>
+      <w:proofErr w:type="spellStart"/>
+      <w:r>
+        <w:t>Pe’er</w:t>
+      </w:r>
+      <w:proofErr w:type="spellEnd"/>
+      <w:r>
+        <w:t xml:space="preserve"> and the Spring 2017 Computational Genomics class at C</w:t>
+      </w:r>
+      <w:r>
+        <w:t>o</w:t>
+      </w:r>
+      <w:r>
+        <w:t xml:space="preserve">lumbia University for feedback and support. </w:t>
       </w:r>
     </w:p>
     <w:p>
@@ -2612,25 +2605,67 @@
         <w:rPr>
           <w:lang w:val="en-GB" w:eastAsia="en-IN"/>
         </w:rPr>
-        <w:t xml:space="preserve"> work has been supported by the training grant from the Integrated Program in </w:t>
-      </w:r>
-      <w:r>
-        <w:t>Biomedical</w:t>
+        <w:t xml:space="preserve"> work has been supported by the training grant from the Integra</w:t>
       </w:r>
       <w:r>
         <w:rPr>
           <w:lang w:val="en-GB" w:eastAsia="en-IN"/>
         </w:rPr>
-        <w:t xml:space="preserve">, Cellular, and Molecular Sciences at Columbia University Medical Center. </w:t>
-      </w:r>
-    </w:p>
-    <w:p>
-      <w:pPr>
-        <w:pStyle w:val="para1"/>
+        <w:t>t</w:t>
+      </w:r>
+      <w:r>
         <w:rPr>
           <w:lang w:val="en-GB" w:eastAsia="en-IN"/>
         </w:rPr>
-      </w:pPr>
+        <w:t xml:space="preserve">ed Program in </w:t>
+      </w:r>
+      <w:r>
+        <w:t>Biomedical</w:t>
+      </w:r>
+      <w:r>
+        <w:rPr>
+          <w:lang w:val="en-GB" w:eastAsia="en-IN"/>
+        </w:rPr>
+        <w:t>, Cellular, and Molecular Sciences at Colu</w:t>
+      </w:r>
+      <w:r>
+        <w:rPr>
+          <w:lang w:val="en-GB" w:eastAsia="en-IN"/>
+        </w:rPr>
+        <w:t>m</w:t>
+      </w:r>
+      <w:r>
+        <w:rPr>
+          <w:lang w:val="en-GB" w:eastAsia="en-IN"/>
+        </w:rPr>
+        <w:t xml:space="preserve">bia University Medical </w:t>
+      </w:r>
+      <w:proofErr w:type="spellStart"/>
+      <w:r>
+        <w:rPr>
+          <w:lang w:val="en-GB" w:eastAsia="en-IN"/>
+        </w:rPr>
+        <w:t>Ce</w:t>
+      </w:r>
+      <w:r>
+        <w:rPr>
+          <w:lang w:val="en-GB" w:eastAsia="en-IN"/>
+        </w:rPr>
+        <w:t>n</w:t>
+      </w:r>
+      <w:r>
+        <w:rPr>
+          <w:lang w:val="en-GB" w:eastAsia="en-IN"/>
+        </w:rPr>
+        <w:t>ter</w:t>
+      </w:r>
+      <w:proofErr w:type="spellEnd"/>
+      <w:r>
+        <w:rPr>
+          <w:lang w:val="en-GB" w:eastAsia="en-IN"/>
+        </w:rPr>
+        <w:t xml:space="preserve">. </w:t>
+      </w:r>
     </w:p>
     <w:p>
       <w:pPr>
@@ -2668,11 +2703,27 @@
       <w:pPr>
         <w:pStyle w:val="RefText"/>
       </w:pPr>
+      <w:proofErr w:type="spellStart"/>
       <w:r>
         <w:rPr>
           <w:shd w:val="clear" w:color="auto" w:fill="FFFFFF"/>
         </w:rPr>
-        <w:t xml:space="preserve">Albrecht,F. </w:t>
+        <w:t>Albrecht</w:t>
+      </w:r>
+      <w:proofErr w:type="gramStart"/>
+      <w:r>
+        <w:rPr>
+          <w:shd w:val="clear" w:color="auto" w:fill="FFFFFF"/>
+        </w:rPr>
+        <w:t>,F</w:t>
+      </w:r>
+      <w:proofErr w:type="spellEnd"/>
+      <w:proofErr w:type="gramEnd"/>
+      <w:r>
+        <w:rPr>
+          <w:shd w:val="clear" w:color="auto" w:fill="FFFFFF"/>
+        </w:rPr>
+        <w:t xml:space="preserve">. </w:t>
       </w:r>
       <w:r>
         <w:rPr>
@@ -2696,14 +2747,42 @@
         <w:rPr>
           <w:shd w:val="clear" w:color="auto" w:fill="FFFFFF"/>
         </w:rPr>
-        <w:t>) DeepBlue epigenomic data server: programmatic data retrieval and analysis of epigenome region sets. </w:t>
+        <w:t xml:space="preserve">) </w:t>
+      </w:r>
+      <w:proofErr w:type="spellStart"/>
+      <w:r>
+        <w:rPr>
+          <w:shd w:val="clear" w:color="auto" w:fill="FFFFFF"/>
+        </w:rPr>
+        <w:t>DeepBlue</w:t>
+      </w:r>
+      <w:proofErr w:type="spellEnd"/>
+      <w:r>
+        <w:rPr>
+          <w:shd w:val="clear" w:color="auto" w:fill="FFFFFF"/>
+        </w:rPr>
+        <w:t xml:space="preserve"> epigenomic data server: programmatic data retrieval and analysis of epigenome region sets. </w:t>
       </w:r>
       <w:r>
         <w:rPr>
           <w:i/>
           <w:iCs/>
         </w:rPr>
-        <w:t>Nucleic Acids Research</w:t>
+        <w:t>Nucleic Acids R</w:t>
+      </w:r>
+      <w:r>
+        <w:rPr>
+          <w:i/>
+          <w:iCs/>
+        </w:rPr>
+        <w:t>e</w:t>
+      </w:r>
+      <w:r>
+        <w:rPr>
+          <w:i/>
+          <w:iCs/>
+        </w:rPr>
+        <w:t>search</w:t>
       </w:r>
       <w:r>
         <w:rPr>
@@ -2735,7 +2814,15 @@
         <w:t xml:space="preserve">(2010) </w:t>
       </w:r>
       <w:r>
-        <w:t xml:space="preserve">HITS-CLIP: panoramic views of protei-RNA regulation in living cells. </w:t>
+        <w:t xml:space="preserve">HITS-CLIP: panoramic views of </w:t>
+      </w:r>
+      <w:proofErr w:type="spellStart"/>
+      <w:r>
+        <w:t>protei</w:t>
+      </w:r>
+      <w:proofErr w:type="spellEnd"/>
+      <w:r>
+        <w:t xml:space="preserve">-RNA regulation in living cells. </w:t>
       </w:r>
       <w:r>
         <w:rPr>
@@ -2755,13 +2842,21 @@
         <w:t>ENCODE consortium</w:t>
       </w:r>
       <w:r>
-        <w:t xml:space="preserve">. (2012) </w:t>
+        <w:t xml:space="preserve">. </w:t>
+      </w:r>
+      <w:proofErr w:type="gramStart"/>
+      <w:r>
+        <w:t xml:space="preserve">(2012) </w:t>
       </w:r>
       <w:r>
         <w:t>An integrated encyclopedia of DNA elements in the human genome</w:t>
       </w:r>
       <w:r>
-        <w:t xml:space="preserve">. </w:t>
+        <w:t>.</w:t>
+      </w:r>
+      <w:proofErr w:type="gramEnd"/>
+      <w:r>
+        <w:t xml:space="preserve"> </w:t>
       </w:r>
       <w:r>
         <w:rPr>
@@ -2777,8 +2872,21 @@
       <w:pPr>
         <w:pStyle w:val="RefText"/>
       </w:pPr>
-      <w:r>
-        <w:t xml:space="preserve">The Genome Sequencing Consortium. (2001) Initial sequencing and analysis of the human genome. </w:t>
+      <w:proofErr w:type="gramStart"/>
+      <w:r>
+        <w:t>The Genome Sequencing Consortium.</w:t>
+      </w:r>
+      <w:proofErr w:type="gramEnd"/>
+      <w:r>
+        <w:t xml:space="preserve"> </w:t>
+      </w:r>
+      <w:proofErr w:type="gramStart"/>
+      <w:r>
+        <w:t>(2001) Initial sequencing and analysis of the human genome.</w:t>
+      </w:r>
+      <w:proofErr w:type="gramEnd"/>
+      <w:r>
+        <w:t xml:space="preserve"> </w:t>
       </w:r>
       <w:r>
         <w:rPr>
@@ -2803,11 +2911,27 @@
           <w:szCs w:val="14"/>
         </w:rPr>
       </w:pPr>
+      <w:proofErr w:type="spellStart"/>
       <w:r>
         <w:rPr>
           <w:szCs w:val="14"/>
         </w:rPr>
-        <w:t>Hafner,M.</w:t>
+        <w:t>Hafner</w:t>
+      </w:r>
+      <w:proofErr w:type="gramStart"/>
+      <w:r>
+        <w:rPr>
+          <w:szCs w:val="14"/>
+        </w:rPr>
+        <w:t>,M</w:t>
+      </w:r>
+      <w:proofErr w:type="spellEnd"/>
+      <w:proofErr w:type="gramEnd"/>
+      <w:r>
+        <w:rPr>
+          <w:szCs w:val="14"/>
+        </w:rPr>
+        <w:t>.</w:t>
       </w:r>
       <w:r>
         <w:rPr>
@@ -2869,15 +2993,19 @@
       <w:pPr>
         <w:pStyle w:val="RefText"/>
       </w:pPr>
+      <w:proofErr w:type="spellStart"/>
       <w:r>
         <w:t>Karolchik</w:t>
       </w:r>
+      <w:proofErr w:type="gramStart"/>
       <w:r>
         <w:t>,</w:t>
       </w:r>
       <w:r>
         <w:t>D</w:t>
       </w:r>
+      <w:proofErr w:type="spellEnd"/>
+      <w:proofErr w:type="gramEnd"/>
       <w:r>
         <w:t xml:space="preserve">. </w:t>
       </w:r>
@@ -2907,10 +3035,11 @@
       <w:pPr>
         <w:pStyle w:val="RefText"/>
       </w:pPr>
-      <w:r>
-        <w:lastRenderedPageBreak/>
+      <w:proofErr w:type="spellStart"/>
+      <w:r>
         <w:t>Kent</w:t>
       </w:r>
+      <w:proofErr w:type="gramStart"/>
       <w:r>
         <w:t>,</w:t>
       </w:r>
@@ -2923,6 +3052,8 @@
       <w:r>
         <w:t>J</w:t>
       </w:r>
+      <w:proofErr w:type="spellEnd"/>
+      <w:proofErr w:type="gramEnd"/>
       <w:r>
         <w:t xml:space="preserve">. </w:t>
       </w:r>
@@ -2946,10 +3077,15 @@
       <w:pPr>
         <w:pStyle w:val="RefText"/>
       </w:pPr>
-      <w:r>
-        <w:t xml:space="preserve">Schreiber J. (2016) pomegranate. </w:t>
-      </w:r>
-      <w:hyperlink r:id="rId19" w:history="1">
+      <w:proofErr w:type="gramStart"/>
+      <w:r>
+        <w:t>Schreiber J. (2016) pomegranate.</w:t>
+      </w:r>
+      <w:proofErr w:type="gramEnd"/>
+      <w:r>
+        <w:t xml:space="preserve"> </w:t>
+      </w:r>
+      <w:hyperlink r:id="rId18" w:history="1">
         <w:r>
           <w:rPr>
             <w:rStyle w:val="Hyperlink"/>
@@ -2965,9 +3101,28 @@
       <w:pPr>
         <w:pStyle w:val="RefText"/>
       </w:pPr>
-      <w:r>
-        <w:t xml:space="preserve">Yates,L.A. et al. (2013). The long and short of microRNA. </w:t>
-      </w:r>
+      <w:proofErr w:type="spellStart"/>
+      <w:r>
+        <w:t>Yates</w:t>
+      </w:r>
+      <w:proofErr w:type="gramStart"/>
+      <w:r>
+        <w:t>,L.A</w:t>
+      </w:r>
+      <w:proofErr w:type="spellEnd"/>
+      <w:proofErr w:type="gramEnd"/>
+      <w:r>
+        <w:t xml:space="preserve">. et al. (2013). </w:t>
+      </w:r>
+      <w:proofErr w:type="gramStart"/>
+      <w:r>
+        <w:t>The long and short of microRNA.</w:t>
+      </w:r>
+      <w:proofErr w:type="gramEnd"/>
+      <w:r>
+        <w:t xml:space="preserve"> </w:t>
+      </w:r>
+      <w:proofErr w:type="gramStart"/>
       <w:r>
         <w:rPr>
           <w:i/>
@@ -2977,6 +3132,7 @@
       <w:r>
         <w:t>, 153(3): 516–519.</w:t>
       </w:r>
+      <w:proofErr w:type="gramEnd"/>
     </w:p>
     <w:sectPr>
       <w:type w:val="continuous"/>
@@ -2990,59 +3146,6 @@
 </w:document>
 </file>
 
-<file path=word/comments.xml><?xml version="1.0" encoding="utf-8"?>
-<w:comments xmlns:wpc="http://schemas.microsoft.com/office/word/2010/wordprocessingCanvas" xmlns:mo="http://schemas.microsoft.com/office/mac/office/2008/main" xmlns:mc="http://schemas.openxmlformats.org/markup-compatibility/2006" xmlns:mv="urn:schemas-microsoft-com:mac:vml" xmlns:o="urn:schemas-microsoft-com:office:office" xmlns:r="http://schemas.openxmlformats.org/officeDocument/2006/relationships" xmlns:m="http://schemas.openxmlformats.org/officeDocument/2006/math" xmlns:v="urn:schemas-microsoft-com:vml" xmlns:wp14="http://schemas.microsoft.com/office/word/2010/wordprocessingDrawing" xmlns:wp="http://schemas.openxmlformats.org/drawingml/2006/wordprocessingDrawing" xmlns:w10="urn:schemas-microsoft-com:office:word" xmlns:w="http://schemas.openxmlformats.org/wordprocessingml/2006/main" xmlns:w14="http://schemas.microsoft.com/office/word/2010/wordml" xmlns:w15="http://schemas.microsoft.com/office/word/2012/wordml" xmlns:wpg="http://schemas.microsoft.com/office/word/2010/wordprocessingGroup" xmlns:wpi="http://schemas.microsoft.com/office/word/2010/wordprocessingInk" xmlns:wne="http://schemas.microsoft.com/office/word/2006/wordml" xmlns:wps="http://schemas.microsoft.com/office/word/2010/wordprocessingShape" mc:Ignorable="w14 w15 wp14">
-  <w:comment w:id="0" w:author="Felix" w:date="2017-05-06T12:11:00Z" w:initials="F">
-    <w:p>
-      <w:pPr>
-        <w:pStyle w:val="CommentText"/>
-      </w:pPr>
-      <w:r>
-        <w:rPr>
-          <w:rStyle w:val="CommentReference"/>
-        </w:rPr>
-        <w:annotationRef/>
-      </w:r>
-      <w:r>
-        <w:t xml:space="preserve">Need to figure out how to rephrase… </w:t>
-      </w:r>
-    </w:p>
-  </w:comment>
-  <w:comment w:id="10" w:author="Felix" w:date="2017-05-06T11:23:00Z" w:initials="F">
-    <w:p>
-      <w:pPr>
-        <w:pStyle w:val="CommentText"/>
-      </w:pPr>
-      <w:r>
-        <w:rPr>
-          <w:rStyle w:val="CommentReference"/>
-        </w:rPr>
-        <w:annotationRef/>
-      </w:r>
-      <w:r>
-        <w:t>May delete if we don't end up having any supplementary data.</w:t>
-      </w:r>
-    </w:p>
-  </w:comment>
-  <w:comment w:id="13" w:author="Felix" w:date="2017-05-06T14:26:00Z" w:initials="F">
-    <w:p>
-      <w:pPr>
-        <w:pStyle w:val="CommentText"/>
-      </w:pPr>
-      <w:r>
-        <w:rPr>
-          <w:rStyle w:val="CommentReference"/>
-        </w:rPr>
-        <w:annotationRef/>
-      </w:r>
-      <w:r>
-        <w:t>figure out how to phrase</w:t>
-      </w:r>
-    </w:p>
-  </w:comment>
-</w:comments>
-</file>
-
 <file path=word/commentsExtended.xml><?xml version="1.0" encoding="utf-8"?>
 <w15:commentsEx xmlns:wpc="http://schemas.microsoft.com/office/word/2010/wordprocessingCanvas" xmlns:mo="http://schemas.microsoft.com/office/mac/office/2008/main" xmlns:mc="http://schemas.openxmlformats.org/markup-compatibility/2006" xmlns:mv="urn:schemas-microsoft-com:mac:vml" xmlns:o="urn:schemas-microsoft-com:office:office" xmlns:r="http://schemas.openxmlformats.org/officeDocument/2006/relationships" xmlns:m="http://schemas.openxmlformats.org/officeDocument/2006/math" xmlns:v="urn:schemas-microsoft-com:vml" xmlns:wp14="http://schemas.microsoft.com/office/word/2010/wordprocessingDrawing" xmlns:wp="http://schemas.openxmlformats.org/drawingml/2006/wordprocessingDrawing" xmlns:w10="urn:schemas-microsoft-com:office:word" xmlns:w="http://schemas.openxmlformats.org/wordprocessingml/2006/main" xmlns:w14="http://schemas.microsoft.com/office/word/2010/wordml" xmlns:w15="http://schemas.microsoft.com/office/word/2012/wordml" xmlns:wpg="http://schemas.microsoft.com/office/word/2010/wordprocessingGroup" xmlns:wpi="http://schemas.microsoft.com/office/word/2010/wordprocessingInk" xmlns:wne="http://schemas.microsoft.com/office/word/2006/wordml" xmlns:wps="http://schemas.microsoft.com/office/word/2010/wordprocessingShape" mc:Ignorable="w14 w15 wp14">
   <w15:commentEx w15:paraId="460CC8CF" w15:done="0"/>
@@ -3052,7 +3155,7 @@
 </file>
 
 <file path=word/endnotes.xml><?xml version="1.0" encoding="utf-8"?>
-<w:endnotes xmlns:wpc="http://schemas.microsoft.com/office/word/2010/wordprocessingCanvas" xmlns:mo="http://schemas.microsoft.com/office/mac/office/2008/main" xmlns:mc="http://schemas.openxmlformats.org/markup-compatibility/2006" xmlns:mv="urn:schemas-microsoft-com:mac:vml" xmlns:o="urn:schemas-microsoft-com:office:office" xmlns:r="http://schemas.openxmlformats.org/officeDocument/2006/relationships" xmlns:m="http://schemas.openxmlformats.org/officeDocument/2006/math" xmlns:v="urn:schemas-microsoft-com:vml" xmlns:wp14="http://schemas.microsoft.com/office/word/2010/wordprocessingDrawing" xmlns:wp="http://schemas.openxmlformats.org/drawingml/2006/wordprocessingDrawing" xmlns:w10="urn:schemas-microsoft-com:office:word" xmlns:w="http://schemas.openxmlformats.org/wordprocessingml/2006/main" xmlns:w14="http://schemas.microsoft.com/office/word/2010/wordml" xmlns:w15="http://schemas.microsoft.com/office/word/2012/wordml" xmlns:wpg="http://schemas.microsoft.com/office/word/2010/wordprocessingGroup" xmlns:wpi="http://schemas.microsoft.com/office/word/2010/wordprocessingInk" xmlns:wne="http://schemas.microsoft.com/office/word/2006/wordml" xmlns:wps="http://schemas.microsoft.com/office/word/2010/wordprocessingShape" mc:Ignorable="w14 w15 wp14">
+<w:endnotes xmlns:wpc="http://schemas.microsoft.com/office/word/2010/wordprocessingCanvas" xmlns:mo="http://schemas.microsoft.com/office/mac/office/2008/main" xmlns:mc="http://schemas.openxmlformats.org/markup-compatibility/2006" xmlns:mv="urn:schemas-microsoft-com:mac:vml" xmlns:o="urn:schemas-microsoft-com:office:office" xmlns:r="http://schemas.openxmlformats.org/officeDocument/2006/relationships" xmlns:m="http://schemas.openxmlformats.org/officeDocument/2006/math" xmlns:v="urn:schemas-microsoft-com:vml" xmlns:wp14="http://schemas.microsoft.com/office/word/2010/wordprocessingDrawing" xmlns:wp="http://schemas.openxmlformats.org/drawingml/2006/wordprocessingDrawing" xmlns:w10="urn:schemas-microsoft-com:office:word" xmlns:w="http://schemas.openxmlformats.org/wordprocessingml/2006/main" xmlns:w14="http://schemas.microsoft.com/office/word/2010/wordml" xmlns:wpg="http://schemas.microsoft.com/office/word/2010/wordprocessingGroup" xmlns:wpi="http://schemas.microsoft.com/office/word/2010/wordprocessingInk" xmlns:wne="http://schemas.microsoft.com/office/word/2006/wordml" xmlns:wps="http://schemas.microsoft.com/office/word/2010/wordprocessingShape" mc:Ignorable="w14 wp14">
   <w:endnote w:type="separator" w:id="-1">
     <w:p>
       <w:r>
@@ -3071,7 +3174,7 @@
 </file>
 
 <file path=word/footnotes.xml><?xml version="1.0" encoding="utf-8"?>
-<w:footnotes xmlns:wpc="http://schemas.microsoft.com/office/word/2010/wordprocessingCanvas" xmlns:mo="http://schemas.microsoft.com/office/mac/office/2008/main" xmlns:mc="http://schemas.openxmlformats.org/markup-compatibility/2006" xmlns:mv="urn:schemas-microsoft-com:mac:vml" xmlns:o="urn:schemas-microsoft-com:office:office" xmlns:r="http://schemas.openxmlformats.org/officeDocument/2006/relationships" xmlns:m="http://schemas.openxmlformats.org/officeDocument/2006/math" xmlns:v="urn:schemas-microsoft-com:vml" xmlns:wp14="http://schemas.microsoft.com/office/word/2010/wordprocessingDrawing" xmlns:wp="http://schemas.openxmlformats.org/drawingml/2006/wordprocessingDrawing" xmlns:w10="urn:schemas-microsoft-com:office:word" xmlns:w="http://schemas.openxmlformats.org/wordprocessingml/2006/main" xmlns:w14="http://schemas.microsoft.com/office/word/2010/wordml" xmlns:w15="http://schemas.microsoft.com/office/word/2012/wordml" xmlns:wpg="http://schemas.microsoft.com/office/word/2010/wordprocessingGroup" xmlns:wpi="http://schemas.microsoft.com/office/word/2010/wordprocessingInk" xmlns:wne="http://schemas.microsoft.com/office/word/2006/wordml" xmlns:wps="http://schemas.microsoft.com/office/word/2010/wordprocessingShape" mc:Ignorable="w14 w15 wp14">
+<w:footnotes xmlns:wpc="http://schemas.microsoft.com/office/word/2010/wordprocessingCanvas" xmlns:mo="http://schemas.microsoft.com/office/mac/office/2008/main" xmlns:mc="http://schemas.openxmlformats.org/markup-compatibility/2006" xmlns:mv="urn:schemas-microsoft-com:mac:vml" xmlns:o="urn:schemas-microsoft-com:office:office" xmlns:r="http://schemas.openxmlformats.org/officeDocument/2006/relationships" xmlns:m="http://schemas.openxmlformats.org/officeDocument/2006/math" xmlns:v="urn:schemas-microsoft-com:vml" xmlns:wp14="http://schemas.microsoft.com/office/word/2010/wordprocessingDrawing" xmlns:wp="http://schemas.openxmlformats.org/drawingml/2006/wordprocessingDrawing" xmlns:w10="urn:schemas-microsoft-com:office:word" xmlns:w="http://schemas.openxmlformats.org/wordprocessingml/2006/main" xmlns:w14="http://schemas.microsoft.com/office/word/2010/wordml" xmlns:wpg="http://schemas.microsoft.com/office/word/2010/wordprocessingGroup" xmlns:wpi="http://schemas.microsoft.com/office/word/2010/wordprocessingInk" xmlns:wne="http://schemas.microsoft.com/office/word/2006/wordml" xmlns:wps="http://schemas.microsoft.com/office/word/2010/wordprocessingShape" mc:Ignorable="w14 wp14">
   <w:footnote w:type="separator" w:id="-1">
     <w:p>
       <w:pPr>
@@ -3118,7 +3221,7 @@
 </file>
 
 <file path=word/header1.xml><?xml version="1.0" encoding="utf-8"?>
-<w:hdr xmlns:wpc="http://schemas.microsoft.com/office/word/2010/wordprocessingCanvas" xmlns:mo="http://schemas.microsoft.com/office/mac/office/2008/main" xmlns:mc="http://schemas.openxmlformats.org/markup-compatibility/2006" xmlns:mv="urn:schemas-microsoft-com:mac:vml" xmlns:o="urn:schemas-microsoft-com:office:office" xmlns:r="http://schemas.openxmlformats.org/officeDocument/2006/relationships" xmlns:m="http://schemas.openxmlformats.org/officeDocument/2006/math" xmlns:v="urn:schemas-microsoft-com:vml" xmlns:wp14="http://schemas.microsoft.com/office/word/2010/wordprocessingDrawing" xmlns:wp="http://schemas.openxmlformats.org/drawingml/2006/wordprocessingDrawing" xmlns:w10="urn:schemas-microsoft-com:office:word" xmlns:w="http://schemas.openxmlformats.org/wordprocessingml/2006/main" xmlns:w14="http://schemas.microsoft.com/office/word/2010/wordml" xmlns:w15="http://schemas.microsoft.com/office/word/2012/wordml" xmlns:wpg="http://schemas.microsoft.com/office/word/2010/wordprocessingGroup" xmlns:wpi="http://schemas.microsoft.com/office/word/2010/wordprocessingInk" xmlns:wne="http://schemas.microsoft.com/office/word/2006/wordml" xmlns:wps="http://schemas.microsoft.com/office/word/2010/wordprocessingShape" mc:Ignorable="w14 w15 wp14">
+<w:hdr xmlns:wpc="http://schemas.microsoft.com/office/word/2010/wordprocessingCanvas" xmlns:mo="http://schemas.microsoft.com/office/mac/office/2008/main" xmlns:mc="http://schemas.openxmlformats.org/markup-compatibility/2006" xmlns:mv="urn:schemas-microsoft-com:mac:vml" xmlns:o="urn:schemas-microsoft-com:office:office" xmlns:r="http://schemas.openxmlformats.org/officeDocument/2006/relationships" xmlns:m="http://schemas.openxmlformats.org/officeDocument/2006/math" xmlns:v="urn:schemas-microsoft-com:vml" xmlns:wp14="http://schemas.microsoft.com/office/word/2010/wordprocessingDrawing" xmlns:wp="http://schemas.openxmlformats.org/drawingml/2006/wordprocessingDrawing" xmlns:w10="urn:schemas-microsoft-com:office:word" xmlns:w="http://schemas.openxmlformats.org/wordprocessingml/2006/main" xmlns:w14="http://schemas.microsoft.com/office/word/2010/wordml" xmlns:wpg="http://schemas.microsoft.com/office/word/2010/wordprocessingGroup" xmlns:wpi="http://schemas.microsoft.com/office/word/2010/wordprocessingInk" xmlns:wne="http://schemas.microsoft.com/office/word/2006/wordml" xmlns:wps="http://schemas.microsoft.com/office/word/2010/wordprocessingShape" mc:Ignorable="w14 wp14">
   <w:p>
     <w:pPr>
       <w:pStyle w:val="Header"/>
@@ -3171,7 +3274,7 @@
                       </a:ln>
                       <a:extLst>
                         <a:ext uri="{909E8E84-426E-40dd-AFC4-6F175D3DCCD1}">
-                          <a14:hiddenFill xmlns:a14="http://schemas.microsoft.com/office/drawing/2010/main" xmlns:w="http://schemas.openxmlformats.org/wordprocessingml/2006/main" xmlns:w10="urn:schemas-microsoft-com:office:word" xmlns:v="urn:schemas-microsoft-com:vml" xmlns:o="urn:schemas-microsoft-com:office:office" xmlns="">
+                          <a14:hiddenFill xmlns:a14="http://schemas.microsoft.com/office/drawing/2010/main">
                             <a:noFill/>
                           </a14:hiddenFill>
                         </a:ext>
@@ -3190,7 +3293,7 @@
             </wp:anchor>
           </w:drawing>
         </mc:Choice>
-        <mc:Fallback>
+        <mc:Fallback xmlns:w15="http://schemas.microsoft.com/office/word/2012/wordml">
           <w:pict>
             <v:line w14:anchorId="31670C6F" id="Line 1" o:spid="_x0000_s1026" style="position:absolute;z-index:251660288;visibility:visible;mso-wrap-style:square;mso-width-percent:0;mso-height-percent:0;mso-wrap-distance-left:9pt;mso-wrap-distance-top:0;mso-wrap-distance-right:9pt;mso-wrap-distance-bottom:0;mso-position-horizontal:absolute;mso-position-horizontal-relative:text;mso-position-vertical:absolute;mso-position-vertical-relative:page;mso-width-percent:0;mso-height-percent:0;mso-width-relative:page;mso-height-relative:page" from="0,51.6pt" to="7in,51.6pt" o:gfxdata="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" o:allowoverlap="f" strokeweight=".5pt">
               <w10:wrap anchory="page"/>
@@ -3208,7 +3311,7 @@
 </file>
 
 <file path=word/header2.xml><?xml version="1.0" encoding="utf-8"?>
-<w:hdr xmlns:wpc="http://schemas.microsoft.com/office/word/2010/wordprocessingCanvas" xmlns:mo="http://schemas.microsoft.com/office/mac/office/2008/main" xmlns:mc="http://schemas.openxmlformats.org/markup-compatibility/2006" xmlns:mv="urn:schemas-microsoft-com:mac:vml" xmlns:o="urn:schemas-microsoft-com:office:office" xmlns:r="http://schemas.openxmlformats.org/officeDocument/2006/relationships" xmlns:m="http://schemas.openxmlformats.org/officeDocument/2006/math" xmlns:v="urn:schemas-microsoft-com:vml" xmlns:wp14="http://schemas.microsoft.com/office/word/2010/wordprocessingDrawing" xmlns:wp="http://schemas.openxmlformats.org/drawingml/2006/wordprocessingDrawing" xmlns:w10="urn:schemas-microsoft-com:office:word" xmlns:w="http://schemas.openxmlformats.org/wordprocessingml/2006/main" xmlns:w14="http://schemas.microsoft.com/office/word/2010/wordml" xmlns:w15="http://schemas.microsoft.com/office/word/2012/wordml" xmlns:wpg="http://schemas.microsoft.com/office/word/2010/wordprocessingGroup" xmlns:wpi="http://schemas.microsoft.com/office/word/2010/wordprocessingInk" xmlns:wne="http://schemas.microsoft.com/office/word/2006/wordml" xmlns:wps="http://schemas.microsoft.com/office/word/2010/wordprocessingShape" mc:Ignorable="w14 w15 wp14">
+<w:hdr xmlns:wpc="http://schemas.microsoft.com/office/word/2010/wordprocessingCanvas" xmlns:mo="http://schemas.microsoft.com/office/mac/office/2008/main" xmlns:mc="http://schemas.openxmlformats.org/markup-compatibility/2006" xmlns:mv="urn:schemas-microsoft-com:mac:vml" xmlns:o="urn:schemas-microsoft-com:office:office" xmlns:r="http://schemas.openxmlformats.org/officeDocument/2006/relationships" xmlns:m="http://schemas.openxmlformats.org/officeDocument/2006/math" xmlns:v="urn:schemas-microsoft-com:vml" xmlns:wp14="http://schemas.microsoft.com/office/word/2010/wordprocessingDrawing" xmlns:wp="http://schemas.openxmlformats.org/drawingml/2006/wordprocessingDrawing" xmlns:w10="urn:schemas-microsoft-com:office:word" xmlns:w="http://schemas.openxmlformats.org/wordprocessingml/2006/main" xmlns:w14="http://schemas.microsoft.com/office/word/2010/wordml" xmlns:wpg="http://schemas.microsoft.com/office/word/2010/wordprocessingGroup" xmlns:wpi="http://schemas.microsoft.com/office/word/2010/wordprocessingInk" xmlns:wne="http://schemas.microsoft.com/office/word/2006/wordml" xmlns:wps="http://schemas.microsoft.com/office/word/2010/wordprocessingShape" mc:Ignorable="w14 wp14">
   <w:p>
     <w:pPr>
       <w:pStyle w:val="Header"/>
@@ -3221,7 +3324,7 @@
 </file>
 
 <file path=word/numbering.xml><?xml version="1.0" encoding="utf-8"?>
-<w:numbering xmlns:wpc="http://schemas.microsoft.com/office/word/2010/wordprocessingCanvas" xmlns:mo="http://schemas.microsoft.com/office/mac/office/2008/main" xmlns:mc="http://schemas.openxmlformats.org/markup-compatibility/2006" xmlns:mv="urn:schemas-microsoft-com:mac:vml" xmlns:o="urn:schemas-microsoft-com:office:office" xmlns:r="http://schemas.openxmlformats.org/officeDocument/2006/relationships" xmlns:m="http://schemas.openxmlformats.org/officeDocument/2006/math" xmlns:v="urn:schemas-microsoft-com:vml" xmlns:wp14="http://schemas.microsoft.com/office/word/2010/wordprocessingDrawing" xmlns:wp="http://schemas.openxmlformats.org/drawingml/2006/wordprocessingDrawing" xmlns:w10="urn:schemas-microsoft-com:office:word" xmlns:w="http://schemas.openxmlformats.org/wordprocessingml/2006/main" xmlns:w14="http://schemas.microsoft.com/office/word/2010/wordml" xmlns:w15="http://schemas.microsoft.com/office/word/2012/wordml" xmlns:wpg="http://schemas.microsoft.com/office/word/2010/wordprocessingGroup" xmlns:wpi="http://schemas.microsoft.com/office/word/2010/wordprocessingInk" xmlns:wne="http://schemas.microsoft.com/office/word/2006/wordml" xmlns:wps="http://schemas.microsoft.com/office/word/2010/wordprocessingShape" mc:Ignorable="w14 w15 wp14">
+<w:numbering xmlns:wpc="http://schemas.microsoft.com/office/word/2010/wordprocessingCanvas" xmlns:mo="http://schemas.microsoft.com/office/mac/office/2008/main" xmlns:mc="http://schemas.openxmlformats.org/markup-compatibility/2006" xmlns:mv="urn:schemas-microsoft-com:mac:vml" xmlns:o="urn:schemas-microsoft-com:office:office" xmlns:r="http://schemas.openxmlformats.org/officeDocument/2006/relationships" xmlns:m="http://schemas.openxmlformats.org/officeDocument/2006/math" xmlns:v="urn:schemas-microsoft-com:vml" xmlns:wp14="http://schemas.microsoft.com/office/word/2010/wordprocessingDrawing" xmlns:wp="http://schemas.openxmlformats.org/drawingml/2006/wordprocessingDrawing" xmlns:w10="urn:schemas-microsoft-com:office:word" xmlns:w="http://schemas.openxmlformats.org/wordprocessingml/2006/main" xmlns:w14="http://schemas.microsoft.com/office/word/2010/wordml" xmlns:wpg="http://schemas.microsoft.com/office/word/2010/wordprocessingGroup" xmlns:wpi="http://schemas.microsoft.com/office/word/2010/wordprocessingInk" xmlns:wne="http://schemas.microsoft.com/office/word/2006/wordml" xmlns:wps="http://schemas.microsoft.com/office/word/2010/wordprocessingShape" mc:Ignorable="w14 wp14">
   <w:abstractNum w:abstractNumId="0">
     <w:nsid w:val="0A465944"/>
     <w:multiLevelType w:val="hybridMultilevel"/>
@@ -4545,7 +4648,7 @@
 </file>
 
 <file path=word/styles.xml><?xml version="1.0" encoding="utf-8"?>
-<w:styles xmlns:mc="http://schemas.openxmlformats.org/markup-compatibility/2006" xmlns:r="http://schemas.openxmlformats.org/officeDocument/2006/relationships" xmlns:w="http://schemas.openxmlformats.org/wordprocessingml/2006/main" xmlns:w14="http://schemas.microsoft.com/office/word/2010/wordml" xmlns:w15="http://schemas.microsoft.com/office/word/2012/wordml" mc:Ignorable="w14 w15">
+<w:styles xmlns:mc="http://schemas.openxmlformats.org/markup-compatibility/2006" xmlns:r="http://schemas.openxmlformats.org/officeDocument/2006/relationships" xmlns:w="http://schemas.openxmlformats.org/wordprocessingml/2006/main" xmlns:w14="http://schemas.microsoft.com/office/word/2010/wordml" mc:Ignorable="w14">
   <w:docDefaults>
     <w:rPrDefault>
       <w:rPr>
@@ -4555,370 +4658,1759 @@
     </w:rPrDefault>
     <w:pPrDefault/>
   </w:docDefaults>
-  <w:latentStyles w:defLockedState="0" w:defUIPriority="0" w:defSemiHidden="0" w:defUnhideWhenUsed="0" w:defQFormat="0" w:count="382">
-    <w:lsdException w:name="Normal" w:qFormat="1"/>
-    <w:lsdException w:name="heading 1" w:qFormat="1"/>
-    <w:lsdException w:name="heading 2" w:qFormat="1"/>
-    <w:lsdException w:name="heading 3" w:qFormat="1"/>
-    <w:lsdException w:name="heading 4" w:qFormat="1"/>
-    <w:lsdException w:name="heading 5" w:semiHidden="1" w:unhideWhenUsed="1" w:qFormat="1"/>
-    <w:lsdException w:name="heading 6" w:semiHidden="1" w:unhideWhenUsed="1" w:qFormat="1"/>
-    <w:lsdException w:name="heading 7" w:semiHidden="1" w:unhideWhenUsed="1" w:qFormat="1"/>
-    <w:lsdException w:name="heading 8" w:semiHidden="1" w:unhideWhenUsed="1" w:qFormat="1"/>
-    <w:lsdException w:name="heading 9" w:semiHidden="1" w:unhideWhenUsed="1" w:qFormat="1"/>
-    <w:lsdException w:name="index 1" w:semiHidden="1" w:unhideWhenUsed="1"/>
-    <w:lsdException w:name="index 2" w:semiHidden="1" w:unhideWhenUsed="1"/>
-    <w:lsdException w:name="index 3" w:semiHidden="1" w:unhideWhenUsed="1"/>
-    <w:lsdException w:name="index 4" w:semiHidden="1" w:unhideWhenUsed="1"/>
-    <w:lsdException w:name="index 5" w:semiHidden="1" w:unhideWhenUsed="1"/>
-    <w:lsdException w:name="index 6" w:semiHidden="1" w:unhideWhenUsed="1"/>
-    <w:lsdException w:name="index 7" w:semiHidden="1" w:unhideWhenUsed="1"/>
-    <w:lsdException w:name="index 8" w:semiHidden="1" w:unhideWhenUsed="1"/>
-    <w:lsdException w:name="index 9" w:semiHidden="1" w:unhideWhenUsed="1"/>
-    <w:lsdException w:name="toc 1" w:semiHidden="1" w:unhideWhenUsed="1"/>
-    <w:lsdException w:name="toc 2" w:semiHidden="1" w:unhideWhenUsed="1"/>
-    <w:lsdException w:name="toc 3" w:semiHidden="1" w:unhideWhenUsed="1"/>
-    <w:lsdException w:name="toc 4" w:semiHidden="1" w:unhideWhenUsed="1"/>
-    <w:lsdException w:name="toc 5" w:semiHidden="1" w:unhideWhenUsed="1"/>
-    <w:lsdException w:name="toc 6" w:semiHidden="1" w:unhideWhenUsed="1"/>
-    <w:lsdException w:name="toc 7" w:semiHidden="1" w:unhideWhenUsed="1"/>
-    <w:lsdException w:name="toc 8" w:semiHidden="1" w:unhideWhenUsed="1"/>
-    <w:lsdException w:name="toc 9" w:semiHidden="1" w:unhideWhenUsed="1"/>
-    <w:lsdException w:name="Normal Indent" w:semiHidden="1" w:unhideWhenUsed="1"/>
-    <w:lsdException w:name="footnote text" w:semiHidden="1" w:unhideWhenUsed="1"/>
-    <w:lsdException w:name="annotation text" w:semiHidden="1" w:unhideWhenUsed="1"/>
-    <w:lsdException w:name="header" w:semiHidden="1" w:uiPriority="99" w:unhideWhenUsed="1"/>
-    <w:lsdException w:name="footer" w:semiHidden="1" w:unhideWhenUsed="1"/>
-    <w:lsdException w:name="index heading" w:semiHidden="1" w:unhideWhenUsed="1"/>
-    <w:lsdException w:name="caption" w:semiHidden="1" w:unhideWhenUsed="1" w:qFormat="1"/>
-    <w:lsdException w:name="table of figures" w:semiHidden="1" w:unhideWhenUsed="1"/>
-    <w:lsdException w:name="envelope address" w:semiHidden="1" w:unhideWhenUsed="1"/>
-    <w:lsdException w:name="envelope return" w:semiHidden="1" w:unhideWhenUsed="1"/>
-    <w:lsdException w:name="footnote reference" w:semiHidden="1" w:unhideWhenUsed="1"/>
-    <w:lsdException w:name="annotation reference" w:semiHidden="1" w:unhideWhenUsed="1"/>
-    <w:lsdException w:name="line number" w:semiHidden="1" w:unhideWhenUsed="1"/>
-    <w:lsdException w:name="page number" w:semiHidden="1" w:unhideWhenUsed="1"/>
-    <w:lsdException w:name="endnote reference" w:semiHidden="1" w:unhideWhenUsed="1"/>
-    <w:lsdException w:name="endnote text" w:semiHidden="1" w:unhideWhenUsed="1"/>
-    <w:lsdException w:name="table of authorities" w:semiHidden="1" w:unhideWhenUsed="1"/>
-    <w:lsdException w:name="macro" w:semiHidden="1" w:unhideWhenUsed="1"/>
-    <w:lsdException w:name="toa heading" w:semiHidden="1" w:unhideWhenUsed="1"/>
-    <w:lsdException w:name="List Bullet" w:semiHidden="1" w:unhideWhenUsed="1"/>
-    <w:lsdException w:name="List Number" w:semiHidden="1" w:unhideWhenUsed="1"/>
-    <w:lsdException w:name="List Number 5" w:semiHidden="1" w:unhideWhenUsed="1"/>
-    <w:lsdException w:name="Title" w:qFormat="1"/>
-    <w:lsdException w:name="Closing" w:semiHidden="1" w:unhideWhenUsed="1"/>
-    <w:lsdException w:name="Signature" w:semiHidden="1" w:unhideWhenUsed="1"/>
-    <w:lsdException w:name="Default Paragraph Font" w:semiHidden="1" w:unhideWhenUsed="1"/>
-    <w:lsdException w:name="Body Text" w:semiHidden="1" w:unhideWhenUsed="1"/>
-    <w:lsdException w:name="Body Text Indent" w:semiHidden="1" w:unhideWhenUsed="1"/>
-    <w:lsdException w:name="List Continue" w:semiHidden="1" w:unhideWhenUsed="1"/>
-    <w:lsdException w:name="List Continue 2" w:semiHidden="1" w:unhideWhenUsed="1"/>
-    <w:lsdException w:name="List Continue 3" w:semiHidden="1" w:unhideWhenUsed="1"/>
-    <w:lsdException w:name="List Continue 4" w:semiHidden="1" w:unhideWhenUsed="1"/>
-    <w:lsdException w:name="List Continue 5" w:semiHidden="1" w:unhideWhenUsed="1"/>
-    <w:lsdException w:name="Message Header" w:semiHidden="1" w:unhideWhenUsed="1"/>
-    <w:lsdException w:name="Subtitle" w:qFormat="1"/>
-    <w:lsdException w:name="Salutation" w:semiHidden="1" w:unhideWhenUsed="1"/>
-    <w:lsdException w:name="Date" w:semiHidden="1" w:unhideWhenUsed="1"/>
-    <w:lsdException w:name="Body Text First Indent" w:semiHidden="1" w:unhideWhenUsed="1"/>
-    <w:lsdException w:name="Body Text First Indent 2" w:semiHidden="1" w:unhideWhenUsed="1"/>
-    <w:lsdException w:name="Note Heading" w:semiHidden="1" w:unhideWhenUsed="1"/>
-    <w:lsdException w:name="Body Text 2" w:semiHidden="1" w:unhideWhenUsed="1"/>
-    <w:lsdException w:name="Hyperlink" w:semiHidden="1" w:uiPriority="99" w:unhideWhenUsed="1"/>
-    <w:lsdException w:name="FollowedHyperlink" w:semiHidden="1" w:unhideWhenUsed="1"/>
-    <w:lsdException w:name="Strong" w:qFormat="1"/>
-    <w:lsdException w:name="Emphasis" w:qFormat="1"/>
-    <w:lsdException w:name="Document Map" w:semiHidden="1" w:unhideWhenUsed="1"/>
-    <w:lsdException w:name="Plain Text" w:semiHidden="1" w:unhideWhenUsed="1"/>
-    <w:lsdException w:name="E-mail Signature" w:semiHidden="1" w:unhideWhenUsed="1"/>
-    <w:lsdException w:name="HTML Top of Form" w:semiHidden="1" w:unhideWhenUsed="1"/>
-    <w:lsdException w:name="HTML Bottom of Form" w:semiHidden="1" w:unhideWhenUsed="1"/>
-    <w:lsdException w:name="Normal (Web)" w:semiHidden="1" w:unhideWhenUsed="1"/>
-    <w:lsdException w:name="HTML Acronym" w:semiHidden="1" w:unhideWhenUsed="1"/>
-    <w:lsdException w:name="HTML Address" w:semiHidden="1" w:unhideWhenUsed="1"/>
-    <w:lsdException w:name="HTML Cite" w:semiHidden="1" w:unhideWhenUsed="1"/>
-    <w:lsdException w:name="HTML Code" w:semiHidden="1" w:unhideWhenUsed="1"/>
-    <w:lsdException w:name="HTML Definition" w:semiHidden="1" w:unhideWhenUsed="1"/>
-    <w:lsdException w:name="HTML Keyboard" w:semiHidden="1" w:unhideWhenUsed="1"/>
-    <w:lsdException w:name="HTML Preformatted" w:semiHidden="1" w:unhideWhenUsed="1"/>
-    <w:lsdException w:name="HTML Sample" w:semiHidden="1" w:unhideWhenUsed="1"/>
-    <w:lsdException w:name="HTML Typewriter" w:semiHidden="1" w:unhideWhenUsed="1"/>
-    <w:lsdException w:name="HTML Variable" w:semiHidden="1" w:unhideWhenUsed="1"/>
-    <w:lsdException w:name="Normal Table" w:semiHidden="1" w:unhideWhenUsed="1"/>
-    <w:lsdException w:name="annotation subject" w:semiHidden="1" w:unhideWhenUsed="1"/>
-    <w:lsdException w:name="No List" w:semiHidden="1" w:unhideWhenUsed="1"/>
-    <w:lsdException w:name="Outline List 1" w:semiHidden="1" w:unhideWhenUsed="1"/>
-    <w:lsdException w:name="Outline List 2" w:semiHidden="1" w:unhideWhenUsed="1"/>
-    <w:lsdException w:name="Outline List 3" w:semiHidden="1" w:unhideWhenUsed="1"/>
-    <w:lsdException w:name="Table Simple 1" w:semiHidden="1" w:unhideWhenUsed="1"/>
-    <w:lsdException w:name="Table Simple 2" w:semiHidden="1" w:unhideWhenUsed="1"/>
-    <w:lsdException w:name="Table Simple 3" w:semiHidden="1" w:unhideWhenUsed="1"/>
-    <w:lsdException w:name="Table Classic 1" w:semiHidden="1" w:unhideWhenUsed="1"/>
-    <w:lsdException w:name="Table Classic 2" w:semiHidden="1" w:unhideWhenUsed="1"/>
-    <w:lsdException w:name="Table Classic 3" w:semiHidden="1" w:unhideWhenUsed="1"/>
-    <w:lsdException w:name="Table Classic 4" w:semiHidden="1" w:unhideWhenUsed="1"/>
-    <w:lsdException w:name="Table Colorful 1" w:semiHidden="1" w:unhideWhenUsed="1"/>
-    <w:lsdException w:name="Table Colorful 2" w:semiHidden="1" w:unhideWhenUsed="1"/>
-    <w:lsdException w:name="Table Colorful 3" w:semiHidden="1" w:unhideWhenUsed="1"/>
-    <w:lsdException w:name="Table Columns 1" w:semiHidden="1" w:unhideWhenUsed="1"/>
-    <w:lsdException w:name="Table Columns 2" w:semiHidden="1" w:unhideWhenUsed="1"/>
-    <w:lsdException w:name="Table Columns 3" w:semiHidden="1" w:unhideWhenUsed="1"/>
-    <w:lsdException w:name="Table Columns 4" w:semiHidden="1" w:unhideWhenUsed="1"/>
-    <w:lsdException w:name="Table Columns 5" w:semiHidden="1" w:unhideWhenUsed="1"/>
-    <w:lsdException w:name="Table Grid 1" w:semiHidden="1" w:unhideWhenUsed="1"/>
-    <w:lsdException w:name="Table Grid 2" w:semiHidden="1" w:unhideWhenUsed="1"/>
-    <w:lsdException w:name="Table Grid 3" w:semiHidden="1" w:unhideWhenUsed="1"/>
-    <w:lsdException w:name="Table Grid 4" w:semiHidden="1" w:unhideWhenUsed="1"/>
-    <w:lsdException w:name="Table Grid 5" w:semiHidden="1" w:unhideWhenUsed="1"/>
-    <w:lsdException w:name="Table Grid 6" w:semiHidden="1" w:unhideWhenUsed="1"/>
-    <w:lsdException w:name="Table Grid 7" w:semiHidden="1" w:unhideWhenUsed="1"/>
-    <w:lsdException w:name="Table Grid 8" w:semiHidden="1" w:unhideWhenUsed="1"/>
-    <w:lsdException w:name="Table List 1" w:semiHidden="1" w:unhideWhenUsed="1"/>
-    <w:lsdException w:name="Table List 2" w:semiHidden="1" w:unhideWhenUsed="1"/>
-    <w:lsdException w:name="Table List 3" w:semiHidden="1" w:unhideWhenUsed="1"/>
-    <w:lsdException w:name="Table List 4" w:semiHidden="1" w:unhideWhenUsed="1"/>
-    <w:lsdException w:name="Table List 5" w:semiHidden="1" w:unhideWhenUsed="1"/>
-    <w:lsdException w:name="Table List 6" w:semiHidden="1" w:unhideWhenUsed="1"/>
-    <w:lsdException w:name="Table List 7" w:semiHidden="1" w:unhideWhenUsed="1"/>
-    <w:lsdException w:name="Table List 8" w:semiHidden="1" w:unhideWhenUsed="1"/>
-    <w:lsdException w:name="Table 3D effects 1" w:semiHidden="1" w:unhideWhenUsed="1"/>
-    <w:lsdException w:name="Table 3D effects 2" w:semiHidden="1" w:unhideWhenUsed="1"/>
-    <w:lsdException w:name="Table 3D effects 3" w:semiHidden="1" w:unhideWhenUsed="1"/>
-    <w:lsdException w:name="Table Contemporary" w:semiHidden="1" w:unhideWhenUsed="1"/>
-    <w:lsdException w:name="Table Elegant" w:semiHidden="1" w:unhideWhenUsed="1"/>
-    <w:lsdException w:name="Table Professional" w:semiHidden="1" w:unhideWhenUsed="1"/>
-    <w:lsdException w:name="Table Subtle 1" w:semiHidden="1" w:unhideWhenUsed="1"/>
-    <w:lsdException w:name="Table Subtle 2" w:semiHidden="1" w:unhideWhenUsed="1"/>
-    <w:lsdException w:name="Table Web 1" w:semiHidden="1" w:unhideWhenUsed="1"/>
-    <w:lsdException w:name="Table Web 2" w:semiHidden="1" w:unhideWhenUsed="1"/>
-    <w:lsdException w:name="Table Web 3" w:semiHidden="1" w:unhideWhenUsed="1"/>
-    <w:lsdException w:name="Balloon Text" w:semiHidden="1" w:unhideWhenUsed="1"/>
-    <w:lsdException w:name="Table Theme" w:semiHidden="1" w:unhideWhenUsed="1"/>
-    <w:lsdException w:name="Note Level 1" w:semiHidden="1" w:unhideWhenUsed="1"/>
-    <w:lsdException w:name="Note Level 2" w:semiHidden="1" w:unhideWhenUsed="1"/>
-    <w:lsdException w:name="Note Level 3" w:semiHidden="1" w:unhideWhenUsed="1"/>
-    <w:lsdException w:name="Note Level 4" w:semiHidden="1" w:unhideWhenUsed="1"/>
-    <w:lsdException w:name="Note Level 5" w:semiHidden="1" w:unhideWhenUsed="1"/>
-    <w:lsdException w:name="Note Level 6" w:semiHidden="1" w:unhideWhenUsed="1"/>
-    <w:lsdException w:name="Note Level 7" w:semiHidden="1" w:unhideWhenUsed="1"/>
-    <w:lsdException w:name="Placeholder Text" w:semiHidden="1" w:uiPriority="99"/>
-    <w:lsdException w:name="No Spacing" w:uiPriority="1" w:qFormat="1"/>
-    <w:lsdException w:name="Light Shading" w:uiPriority="60"/>
-    <w:lsdException w:name="Light List" w:uiPriority="61"/>
-    <w:lsdException w:name="Light Grid" w:uiPriority="62"/>
-    <w:lsdException w:name="Medium Shading 1" w:uiPriority="63"/>
-    <w:lsdException w:name="Medium Shading 2" w:uiPriority="64"/>
-    <w:lsdException w:name="Medium List 1" w:uiPriority="65"/>
-    <w:lsdException w:name="Medium List 2" w:uiPriority="66"/>
-    <w:lsdException w:name="Medium Grid 1" w:uiPriority="67"/>
-    <w:lsdException w:name="Medium Grid 2" w:uiPriority="68"/>
-    <w:lsdException w:name="Medium Grid 3" w:uiPriority="69"/>
-    <w:lsdException w:name="Dark List" w:uiPriority="70"/>
-    <w:lsdException w:name="Colorful Shading" w:uiPriority="71"/>
-    <w:lsdException w:name="Colorful List" w:uiPriority="72"/>
-    <w:lsdException w:name="Colorful Grid" w:uiPriority="73"/>
-    <w:lsdException w:name="Light Shading Accent 1" w:uiPriority="60"/>
-    <w:lsdException w:name="Light List Accent 1" w:uiPriority="61"/>
-    <w:lsdException w:name="Light Grid Accent 1" w:uiPriority="62"/>
-    <w:lsdException w:name="Medium Shading 1 Accent 1" w:uiPriority="63"/>
-    <w:lsdException w:name="Medium Shading 2 Accent 1" w:uiPriority="64"/>
-    <w:lsdException w:name="Medium List 1 Accent 1" w:uiPriority="65"/>
-    <w:lsdException w:name="Revision" w:semiHidden="1" w:uiPriority="99"/>
-    <w:lsdException w:name="List Paragraph" w:uiPriority="34" w:qFormat="1"/>
-    <w:lsdException w:name="Quote" w:uiPriority="29" w:qFormat="1"/>
-    <w:lsdException w:name="Intense Quote" w:uiPriority="30" w:qFormat="1"/>
-    <w:lsdException w:name="Medium List 2 Accent 1" w:uiPriority="66"/>
-    <w:lsdException w:name="Medium Grid 1 Accent 1" w:uiPriority="67"/>
-    <w:lsdException w:name="Medium Grid 2 Accent 1" w:uiPriority="68"/>
-    <w:lsdException w:name="Medium Grid 3 Accent 1" w:uiPriority="69"/>
-    <w:lsdException w:name="Dark List Accent 1" w:uiPriority="70"/>
-    <w:lsdException w:name="Colorful Shading Accent 1" w:uiPriority="71"/>
-    <w:lsdException w:name="Colorful List Accent 1" w:uiPriority="72"/>
-    <w:lsdException w:name="Colorful Grid Accent 1" w:uiPriority="73"/>
-    <w:lsdException w:name="Light Shading Accent 2" w:uiPriority="60"/>
-    <w:lsdException w:name="Light List Accent 2" w:uiPriority="61"/>
-    <w:lsdException w:name="Light Grid Accent 2" w:uiPriority="62"/>
-    <w:lsdException w:name="Medium Shading 1 Accent 2" w:uiPriority="63"/>
-    <w:lsdException w:name="Medium Shading 2 Accent 2" w:uiPriority="64"/>
-    <w:lsdException w:name="Medium List 1 Accent 2" w:uiPriority="65"/>
-    <w:lsdException w:name="Medium List 2 Accent 2" w:uiPriority="66"/>
-    <w:lsdException w:name="Medium Grid 1 Accent 2" w:uiPriority="67"/>
-    <w:lsdException w:name="Medium Grid 2 Accent 2" w:uiPriority="68"/>
-    <w:lsdException w:name="Medium Grid 3 Accent 2" w:uiPriority="69"/>
-    <w:lsdException w:name="Dark List Accent 2" w:uiPriority="70"/>
-    <w:lsdException w:name="Colorful Shading Accent 2" w:uiPriority="71"/>
-    <w:lsdException w:name="Colorful List Accent 2" w:uiPriority="72"/>
-    <w:lsdException w:name="Colorful Grid Accent 2" w:uiPriority="73"/>
-    <w:lsdException w:name="Light Shading Accent 3" w:uiPriority="60"/>
-    <w:lsdException w:name="Light List Accent 3" w:uiPriority="61"/>
-    <w:lsdException w:name="Light Grid Accent 3" w:uiPriority="62"/>
-    <w:lsdException w:name="Medium Shading 1 Accent 3" w:uiPriority="63"/>
-    <w:lsdException w:name="Medium Shading 2 Accent 3" w:uiPriority="64"/>
-    <w:lsdException w:name="Medium List 1 Accent 3" w:uiPriority="65"/>
-    <w:lsdException w:name="Medium List 2 Accent 3" w:uiPriority="66"/>
-    <w:lsdException w:name="Medium Grid 1 Accent 3" w:uiPriority="67"/>
-    <w:lsdException w:name="Medium Grid 2 Accent 3" w:uiPriority="68"/>
-    <w:lsdException w:name="Medium Grid 3 Accent 3" w:uiPriority="69"/>
-    <w:lsdException w:name="Dark List Accent 3" w:uiPriority="70"/>
-    <w:lsdException w:name="Colorful Shading Accent 3" w:uiPriority="71"/>
-    <w:lsdException w:name="Colorful List Accent 3" w:uiPriority="72"/>
-    <w:lsdException w:name="Colorful Grid Accent 3" w:uiPriority="73"/>
-    <w:lsdException w:name="Light Shading Accent 4" w:uiPriority="60"/>
-    <w:lsdException w:name="Light List Accent 4" w:uiPriority="61"/>
-    <w:lsdException w:name="Light Grid Accent 4" w:uiPriority="62"/>
-    <w:lsdException w:name="Medium Shading 1 Accent 4" w:uiPriority="63"/>
-    <w:lsdException w:name="Medium Shading 2 Accent 4" w:uiPriority="64"/>
-    <w:lsdException w:name="Medium List 1 Accent 4" w:uiPriority="65"/>
-    <w:lsdException w:name="Medium List 2 Accent 4" w:uiPriority="66"/>
-    <w:lsdException w:name="Medium Grid 1 Accent 4" w:uiPriority="67"/>
-    <w:lsdException w:name="Medium Grid 2 Accent 4" w:uiPriority="68"/>
-    <w:lsdException w:name="Medium Grid 3 Accent 4" w:uiPriority="69"/>
-    <w:lsdException w:name="Dark List Accent 4" w:uiPriority="70"/>
-    <w:lsdException w:name="Colorful Shading Accent 4" w:uiPriority="71"/>
-    <w:lsdException w:name="Colorful List Accent 4" w:uiPriority="72"/>
-    <w:lsdException w:name="Colorful Grid Accent 4" w:uiPriority="73"/>
-    <w:lsdException w:name="Light Shading Accent 5" w:uiPriority="60"/>
-    <w:lsdException w:name="Light List Accent 5" w:uiPriority="61"/>
-    <w:lsdException w:name="Light Grid Accent 5" w:uiPriority="62"/>
-    <w:lsdException w:name="Medium Shading 1 Accent 5" w:uiPriority="63"/>
-    <w:lsdException w:name="Medium Shading 2 Accent 5" w:uiPriority="64"/>
-    <w:lsdException w:name="Medium List 1 Accent 5" w:uiPriority="65"/>
-    <w:lsdException w:name="Medium List 2 Accent 5" w:uiPriority="66"/>
-    <w:lsdException w:name="Medium Grid 1 Accent 5" w:uiPriority="67"/>
-    <w:lsdException w:name="Medium Grid 2 Accent 5" w:uiPriority="68"/>
-    <w:lsdException w:name="Medium Grid 3 Accent 5" w:uiPriority="69"/>
-    <w:lsdException w:name="Dark List Accent 5" w:uiPriority="70"/>
-    <w:lsdException w:name="Colorful Shading Accent 5" w:uiPriority="71"/>
-    <w:lsdException w:name="Colorful List Accent 5" w:uiPriority="72"/>
-    <w:lsdException w:name="Colorful Grid Accent 5" w:uiPriority="73"/>
-    <w:lsdException w:name="Light Shading Accent 6" w:uiPriority="60"/>
-    <w:lsdException w:name="Light List Accent 6" w:uiPriority="61"/>
-    <w:lsdException w:name="Light Grid Accent 6" w:uiPriority="62"/>
-    <w:lsdException w:name="Medium Shading 1 Accent 6" w:uiPriority="63"/>
-    <w:lsdException w:name="Medium Shading 2 Accent 6" w:uiPriority="64"/>
-    <w:lsdException w:name="Medium List 1 Accent 6" w:uiPriority="65"/>
-    <w:lsdException w:name="Medium List 2 Accent 6" w:uiPriority="66"/>
-    <w:lsdException w:name="Medium Grid 1 Accent 6" w:uiPriority="67"/>
-    <w:lsdException w:name="Medium Grid 2 Accent 6" w:uiPriority="68"/>
-    <w:lsdException w:name="Medium Grid 3 Accent 6" w:uiPriority="69"/>
-    <w:lsdException w:name="Dark List Accent 6" w:uiPriority="70"/>
-    <w:lsdException w:name="Colorful Shading Accent 6" w:uiPriority="71"/>
-    <w:lsdException w:name="Colorful List Accent 6" w:uiPriority="72"/>
-    <w:lsdException w:name="Colorful Grid Accent 6" w:uiPriority="73"/>
-    <w:lsdException w:name="Subtle Emphasis" w:uiPriority="19" w:qFormat="1"/>
-    <w:lsdException w:name="Intense Emphasis" w:uiPriority="21" w:qFormat="1"/>
-    <w:lsdException w:name="Subtle Reference" w:uiPriority="31" w:qFormat="1"/>
-    <w:lsdException w:name="Intense Reference" w:uiPriority="32" w:qFormat="1"/>
-    <w:lsdException w:name="Book Title" w:uiPriority="33" w:qFormat="1"/>
-    <w:lsdException w:name="Bibliography" w:semiHidden="1" w:uiPriority="37" w:unhideWhenUsed="1"/>
-    <w:lsdException w:name="TOC Heading" w:semiHidden="1" w:uiPriority="39" w:unhideWhenUsed="1" w:qFormat="1"/>
-    <w:lsdException w:name="Plain Table 1" w:uiPriority="41"/>
-    <w:lsdException w:name="Plain Table 2" w:uiPriority="42"/>
-    <w:lsdException w:name="Plain Table 3" w:uiPriority="43"/>
-    <w:lsdException w:name="Plain Table 4" w:uiPriority="44"/>
-    <w:lsdException w:name="Plain Table 5" w:uiPriority="45"/>
-    <w:lsdException w:name="Grid Table Light" w:uiPriority="40"/>
-    <w:lsdException w:name="Grid Table 1 Light" w:uiPriority="46"/>
-    <w:lsdException w:name="Grid Table 2" w:uiPriority="47"/>
-    <w:lsdException w:name="Grid Table 3" w:uiPriority="48"/>
-    <w:lsdException w:name="Grid Table 4" w:uiPriority="49"/>
-    <w:lsdException w:name="Grid Table 5 Dark" w:uiPriority="50"/>
-    <w:lsdException w:name="Grid Table 6 Colorful" w:uiPriority="51"/>
-    <w:lsdException w:name="Grid Table 7 Colorful" w:uiPriority="52"/>
-    <w:lsdException w:name="Grid Table 1 Light Accent 1" w:uiPriority="46"/>
-    <w:lsdException w:name="Grid Table 2 Accent 1" w:uiPriority="47"/>
-    <w:lsdException w:name="Grid Table 3 Accent 1" w:uiPriority="48"/>
-    <w:lsdException w:name="Grid Table 4 Accent 1" w:uiPriority="49"/>
-    <w:lsdException w:name="Grid Table 5 Dark Accent 1" w:uiPriority="50"/>
-    <w:lsdException w:name="Grid Table 6 Colorful Accent 1" w:uiPriority="51"/>
-    <w:lsdException w:name="Grid Table 7 Colorful Accent 1" w:uiPriority="52"/>
-    <w:lsdException w:name="Grid Table 1 Light Accent 2" w:uiPriority="46"/>
-    <w:lsdException w:name="Grid Table 2 Accent 2" w:uiPriority="47"/>
-    <w:lsdException w:name="Grid Table 3 Accent 2" w:uiPriority="48"/>
-    <w:lsdException w:name="Grid Table 4 Accent 2" w:uiPriority="49"/>
-    <w:lsdException w:name="Grid Table 5 Dark Accent 2" w:uiPriority="50"/>
-    <w:lsdException w:name="Grid Table 6 Colorful Accent 2" w:uiPriority="51"/>
-    <w:lsdException w:name="Grid Table 7 Colorful Accent 2" w:uiPriority="52"/>
-    <w:lsdException w:name="Grid Table 1 Light Accent 3" w:uiPriority="46"/>
-    <w:lsdException w:name="Grid Table 2 Accent 3" w:uiPriority="47"/>
-    <w:lsdException w:name="Grid Table 3 Accent 3" w:uiPriority="48"/>
-    <w:lsdException w:name="Grid Table 4 Accent 3" w:uiPriority="49"/>
-    <w:lsdException w:name="Grid Table 5 Dark Accent 3" w:uiPriority="50"/>
-    <w:lsdException w:name="Grid Table 6 Colorful Accent 3" w:uiPriority="51"/>
-    <w:lsdException w:name="Grid Table 7 Colorful Accent 3" w:uiPriority="52"/>
-    <w:lsdException w:name="Grid Table 1 Light Accent 4" w:uiPriority="46"/>
-    <w:lsdException w:name="Grid Table 2 Accent 4" w:uiPriority="47"/>
-    <w:lsdException w:name="Grid Table 3 Accent 4" w:uiPriority="48"/>
-    <w:lsdException w:name="Grid Table 4 Accent 4" w:uiPriority="49"/>
-    <w:lsdException w:name="Grid Table 5 Dark Accent 4" w:uiPriority="50"/>
-    <w:lsdException w:name="Grid Table 6 Colorful Accent 4" w:uiPriority="51"/>
-    <w:lsdException w:name="Grid Table 7 Colorful Accent 4" w:uiPriority="52"/>
-    <w:lsdException w:name="Grid Table 1 Light Accent 5" w:uiPriority="46"/>
-    <w:lsdException w:name="Grid Table 2 Accent 5" w:uiPriority="47"/>
-    <w:lsdException w:name="Grid Table 3 Accent 5" w:uiPriority="48"/>
-    <w:lsdException w:name="Grid Table 4 Accent 5" w:uiPriority="49"/>
-    <w:lsdException w:name="Grid Table 5 Dark Accent 5" w:uiPriority="50"/>
-    <w:lsdException w:name="Grid Table 6 Colorful Accent 5" w:uiPriority="51"/>
-    <w:lsdException w:name="Grid Table 7 Colorful Accent 5" w:uiPriority="52"/>
-    <w:lsdException w:name="Grid Table 1 Light Accent 6" w:uiPriority="46"/>
-    <w:lsdException w:name="Grid Table 2 Accent 6" w:uiPriority="47"/>
-    <w:lsdException w:name="Grid Table 3 Accent 6" w:uiPriority="48"/>
-    <w:lsdException w:name="Grid Table 4 Accent 6" w:uiPriority="49"/>
-    <w:lsdException w:name="Grid Table 5 Dark Accent 6" w:uiPriority="50"/>
-    <w:lsdException w:name="Grid Table 6 Colorful Accent 6" w:uiPriority="51"/>
-    <w:lsdException w:name="Grid Table 7 Colorful Accent 6" w:uiPriority="52"/>
-    <w:lsdException w:name="List Table 1 Light" w:uiPriority="46"/>
-    <w:lsdException w:name="List Table 2" w:uiPriority="47"/>
-    <w:lsdException w:name="List Table 3" w:uiPriority="48"/>
-    <w:lsdException w:name="List Table 4" w:uiPriority="49"/>
-    <w:lsdException w:name="List Table 5 Dark" w:uiPriority="50"/>
-    <w:lsdException w:name="List Table 6 Colorful" w:uiPriority="51"/>
-    <w:lsdException w:name="List Table 7 Colorful" w:uiPriority="52"/>
-    <w:lsdException w:name="List Table 1 Light Accent 1" w:uiPriority="46"/>
-    <w:lsdException w:name="List Table 2 Accent 1" w:uiPriority="47"/>
-    <w:lsdException w:name="List Table 3 Accent 1" w:uiPriority="48"/>
-    <w:lsdException w:name="List Table 4 Accent 1" w:uiPriority="49"/>
-    <w:lsdException w:name="List Table 5 Dark Accent 1" w:uiPriority="50"/>
-    <w:lsdException w:name="List Table 6 Colorful Accent 1" w:uiPriority="51"/>
-    <w:lsdException w:name="List Table 7 Colorful Accent 1" w:uiPriority="52"/>
-    <w:lsdException w:name="List Table 1 Light Accent 2" w:uiPriority="46"/>
-    <w:lsdException w:name="List Table 2 Accent 2" w:uiPriority="47"/>
-    <w:lsdException w:name="List Table 3 Accent 2" w:uiPriority="48"/>
-    <w:lsdException w:name="List Table 4 Accent 2" w:uiPriority="49"/>
-    <w:lsdException w:name="List Table 5 Dark Accent 2" w:uiPriority="50"/>
-    <w:lsdException w:name="List Table 6 Colorful Accent 2" w:uiPriority="51"/>
-    <w:lsdException w:name="List Table 7 Colorful Accent 2" w:uiPriority="52"/>
-    <w:lsdException w:name="List Table 1 Light Accent 3" w:uiPriority="46"/>
-    <w:lsdException w:name="List Table 2 Accent 3" w:uiPriority="47"/>
-    <w:lsdException w:name="List Table 3 Accent 3" w:uiPriority="48"/>
-    <w:lsdException w:name="List Table 4 Accent 3" w:uiPriority="49"/>
-    <w:lsdException w:name="List Table 5 Dark Accent 3" w:uiPriority="50"/>
-    <w:lsdException w:name="List Table 6 Colorful Accent 3" w:uiPriority="51"/>
-    <w:lsdException w:name="List Table 7 Colorful Accent 3" w:uiPriority="52"/>
-    <w:lsdException w:name="List Table 1 Light Accent 4" w:uiPriority="46"/>
-    <w:lsdException w:name="List Table 2 Accent 4" w:uiPriority="47"/>
-    <w:lsdException w:name="List Table 3 Accent 4" w:uiPriority="48"/>
-    <w:lsdException w:name="List Table 4 Accent 4" w:uiPriority="49"/>
-    <w:lsdException w:name="List Table 5 Dark Accent 4" w:uiPriority="50"/>
-    <w:lsdException w:name="List Table 6 Colorful Accent 4" w:uiPriority="51"/>
-    <w:lsdException w:name="List Table 7 Colorful Accent 4" w:uiPriority="52"/>
-    <w:lsdException w:name="List Table 1 Light Accent 5" w:uiPriority="46"/>
-    <w:lsdException w:name="List Table 2 Accent 5" w:uiPriority="47"/>
-    <w:lsdException w:name="List Table 3 Accent 5" w:uiPriority="48"/>
-    <w:lsdException w:name="List Table 4 Accent 5" w:uiPriority="49"/>
-    <w:lsdException w:name="List Table 5 Dark Accent 5" w:uiPriority="50"/>
-    <w:lsdException w:name="List Table 6 Colorful Accent 5" w:uiPriority="51"/>
-    <w:lsdException w:name="List Table 7 Colorful Accent 5" w:uiPriority="52"/>
-    <w:lsdException w:name="List Table 1 Light Accent 6" w:uiPriority="46"/>
-    <w:lsdException w:name="List Table 2 Accent 6" w:uiPriority="47"/>
-    <w:lsdException w:name="List Table 3 Accent 6" w:uiPriority="48"/>
-    <w:lsdException w:name="List Table 4 Accent 6" w:uiPriority="49"/>
-    <w:lsdException w:name="List Table 5 Dark Accent 6" w:uiPriority="50"/>
-    <w:lsdException w:name="List Table 6 Colorful Accent 6" w:uiPriority="51"/>
-    <w:lsdException w:name="List Table 7 Colorful Accent 6" w:uiPriority="52"/>
-    <w:lsdException w:name="Mention" w:semiHidden="1" w:uiPriority="99" w:unhideWhenUsed="1"/>
-    <w:lsdException w:name="Smart Hyperlink" w:semiHidden="1" w:uiPriority="99" w:unhideWhenUsed="1"/>
+  <w:latentStyles w:defLockedState="0" w:defUIPriority="0" w:defSemiHidden="1" w:defUnhideWhenUsed="1" w:defQFormat="0" w:count="276">
+    <w:lsdException w:name="Normal" w:semiHidden="0" w:unhideWhenUsed="0" w:qFormat="1"/>
+    <w:lsdException w:name="heading 1" w:semiHidden="0" w:unhideWhenUsed="0" w:qFormat="1"/>
+    <w:lsdException w:name="heading 2" w:semiHidden="0" w:unhideWhenUsed="0" w:qFormat="1"/>
+    <w:lsdException w:name="heading 3" w:semiHidden="0" w:unhideWhenUsed="0" w:qFormat="1"/>
+    <w:lsdException w:name="heading 4" w:semiHidden="0" w:unhideWhenUsed="0" w:qFormat="1"/>
+    <w:lsdException w:name="heading 5" w:qFormat="1"/>
+    <w:lsdException w:name="heading 6" w:qFormat="1"/>
+    <w:lsdException w:name="heading 7" w:qFormat="1"/>
+    <w:lsdException w:name="heading 8" w:qFormat="1"/>
+    <w:lsdException w:name="heading 9" w:qFormat="1"/>
+    <w:lsdException w:name="header" w:uiPriority="99"/>
+    <w:lsdException w:name="caption" w:qFormat="1"/>
+    <w:lsdException w:name="List" w:semiHidden="0" w:unhideWhenUsed="0"/>
+    <w:lsdException w:name="List 2" w:semiHidden="0" w:unhideWhenUsed="0"/>
+    <w:lsdException w:name="List 3" w:semiHidden="0" w:unhideWhenUsed="0"/>
+    <w:lsdException w:name="List 4" w:semiHidden="0" w:unhideWhenUsed="0"/>
+    <w:lsdException w:name="List 5" w:semiHidden="0" w:unhideWhenUsed="0"/>
+    <w:lsdException w:name="List Bullet 2" w:semiHidden="0" w:unhideWhenUsed="0"/>
+    <w:lsdException w:name="List Bullet 3" w:semiHidden="0" w:unhideWhenUsed="0"/>
+    <w:lsdException w:name="List Bullet 4" w:semiHidden="0" w:unhideWhenUsed="0"/>
+    <w:lsdException w:name="List Bullet 5" w:semiHidden="0" w:unhideWhenUsed="0"/>
+    <w:lsdException w:name="List Number 2" w:semiHidden="0" w:unhideWhenUsed="0"/>
+    <w:lsdException w:name="List Number 3" w:semiHidden="0" w:unhideWhenUsed="0"/>
+    <w:lsdException w:name="List Number 4" w:semiHidden="0" w:unhideWhenUsed="0"/>
+    <w:lsdException w:name="Title" w:semiHidden="0" w:unhideWhenUsed="0" w:qFormat="1"/>
+    <w:lsdException w:name="Subtitle" w:semiHidden="0" w:unhideWhenUsed="0" w:qFormat="1"/>
+    <w:lsdException w:name="Body Text 3" w:semiHidden="0" w:unhideWhenUsed="0"/>
+    <w:lsdException w:name="Body Text Indent 2" w:semiHidden="0" w:unhideWhenUsed="0"/>
+    <w:lsdException w:name="Body Text Indent 3" w:semiHidden="0" w:unhideWhenUsed="0"/>
+    <w:lsdException w:name="Block Text" w:semiHidden="0" w:unhideWhenUsed="0"/>
+    <w:lsdException w:name="Hyperlink" w:uiPriority="99"/>
+    <w:lsdException w:name="Strong" w:semiHidden="0" w:unhideWhenUsed="0" w:qFormat="1"/>
+    <w:lsdException w:name="Emphasis" w:semiHidden="0" w:unhideWhenUsed="0" w:qFormat="1"/>
+    <w:lsdException w:name="Table Grid" w:semiHidden="0" w:unhideWhenUsed="0"/>
+    <w:lsdException w:name="Note Level 8" w:semiHidden="0" w:unhideWhenUsed="0"/>
+    <w:lsdException w:name="Note Level 9" w:semiHidden="0" w:unhideWhenUsed="0"/>
+    <w:lsdException w:name="Placeholder Text" w:uiPriority="99" w:unhideWhenUsed="0"/>
+    <w:lsdException w:name="No Spacing" w:semiHidden="0" w:uiPriority="1" w:unhideWhenUsed="0" w:qFormat="1"/>
+    <w:lsdException w:name="Light Shading" w:semiHidden="0" w:uiPriority="60" w:unhideWhenUsed="0"/>
+    <w:lsdException w:name="Light List" w:semiHidden="0" w:uiPriority="61" w:unhideWhenUsed="0"/>
+    <w:lsdException w:name="Light Grid" w:semiHidden="0" w:uiPriority="62" w:unhideWhenUsed="0"/>
+    <w:lsdException w:name="Medium Shading 1" w:semiHidden="0" w:uiPriority="63" w:unhideWhenUsed="0"/>
+    <w:lsdException w:name="Medium Shading 2" w:semiHidden="0" w:uiPriority="64" w:unhideWhenUsed="0"/>
+    <w:lsdException w:name="Medium List 1" w:semiHidden="0" w:uiPriority="65" w:unhideWhenUsed="0"/>
+    <w:lsdException w:name="Medium List 2" w:semiHidden="0" w:uiPriority="66" w:unhideWhenUsed="0"/>
+    <w:lsdException w:name="Medium Grid 1" w:semiHidden="0" w:uiPriority="67" w:unhideWhenUsed="0"/>
+    <w:lsdException w:name="Medium Grid 2" w:semiHidden="0" w:uiPriority="68" w:unhideWhenUsed="0"/>
+    <w:lsdException w:name="Medium Grid 3" w:semiHidden="0" w:uiPriority="69" w:unhideWhenUsed="0"/>
+    <w:lsdException w:name="Dark List" w:semiHidden="0" w:uiPriority="70" w:unhideWhenUsed="0"/>
+    <w:lsdException w:name="Colorful Shading" w:semiHidden="0" w:uiPriority="71" w:unhideWhenUsed="0"/>
+    <w:lsdException w:name="Colorful List" w:semiHidden="0" w:uiPriority="72" w:unhideWhenUsed="0"/>
+    <w:lsdException w:name="Colorful Grid" w:semiHidden="0" w:uiPriority="73" w:unhideWhenUsed="0"/>
+    <w:lsdException w:name="Light Shading Accent 1" w:semiHidden="0" w:uiPriority="60" w:unhideWhenUsed="0"/>
+    <w:lsdException w:name="Light List Accent 1" w:semiHidden="0" w:uiPriority="61" w:unhideWhenUsed="0"/>
+    <w:lsdException w:name="Light Grid Accent 1" w:semiHidden="0" w:uiPriority="62" w:unhideWhenUsed="0"/>
+    <w:lsdException w:name="Medium Shading 1 Accent 1" w:semiHidden="0" w:uiPriority="63" w:unhideWhenUsed="0"/>
+    <w:lsdException w:name="Medium Shading 2 Accent 1" w:semiHidden="0" w:uiPriority="64" w:unhideWhenUsed="0"/>
+    <w:lsdException w:name="Medium List 1 Accent 1" w:semiHidden="0" w:uiPriority="65" w:unhideWhenUsed="0"/>
+    <w:lsdException w:name="Revision" w:uiPriority="99" w:unhideWhenUsed="0"/>
+    <w:lsdException w:name="List Paragraph" w:semiHidden="0" w:uiPriority="34" w:unhideWhenUsed="0" w:qFormat="1"/>
+    <w:lsdException w:name="Quote" w:semiHidden="0" w:uiPriority="29" w:unhideWhenUsed="0" w:qFormat="1"/>
+    <w:lsdException w:name="Intense Quote" w:semiHidden="0" w:uiPriority="30" w:unhideWhenUsed="0" w:qFormat="1"/>
+    <w:lsdException w:name="Medium List 2 Accent 1" w:semiHidden="0" w:uiPriority="66" w:unhideWhenUsed="0"/>
+    <w:lsdException w:name="Medium Grid 1 Accent 1" w:semiHidden="0" w:uiPriority="67" w:unhideWhenUsed="0"/>
+    <w:lsdException w:name="Medium Grid 2 Accent 1" w:semiHidden="0" w:uiPriority="68" w:unhideWhenUsed="0"/>
+    <w:lsdException w:name="Medium Grid 3 Accent 1" w:semiHidden="0" w:uiPriority="69" w:unhideWhenUsed="0"/>
+    <w:lsdException w:name="Dark List Accent 1" w:semiHidden="0" w:uiPriority="70" w:unhideWhenUsed="0"/>
+    <w:lsdException w:name="Colorful Shading Accent 1" w:semiHidden="0" w:uiPriority="71" w:unhideWhenUsed="0"/>
+    <w:lsdException w:name="Colorful List Accent 1" w:semiHidden="0" w:uiPriority="72" w:unhideWhenUsed="0"/>
+    <w:lsdException w:name="Colorful Grid Accent 1" w:semiHidden="0" w:uiPriority="73" w:unhideWhenUsed="0"/>
+    <w:lsdException w:name="Light Shading Accent 2" w:semiHidden="0" w:uiPriority="60" w:unhideWhenUsed="0"/>
+    <w:lsdException w:name="Light List Accent 2" w:semiHidden="0" w:uiPriority="61" w:unhideWhenUsed="0"/>
+    <w:lsdException w:name="Light Grid Accent 2" w:semiHidden="0" w:uiPriority="62" w:unhideWhenUsed="0"/>
+    <w:lsdException w:name="Medium Shading 1 Accent 2" w:semiHidden="0" w:uiPriority="63" w:unhideWhenUsed="0"/>
+    <w:lsdException w:name="Medium Shading 2 Accent 2" w:semiHidden="0" w:uiPriority="64" w:unhideWhenUsed="0"/>
+    <w:lsdException w:name="Medium List 1 Accent 2" w:semiHidden="0" w:uiPriority="65" w:unhideWhenUsed="0"/>
+    <w:lsdException w:name="Medium List 2 Accent 2" w:semiHidden="0" w:uiPriority="66" w:unhideWhenUsed="0"/>
+    <w:lsdException w:name="Medium Grid 1 Accent 2" w:semiHidden="0" w:uiPriority="67" w:unhideWhenUsed="0"/>
+    <w:lsdException w:name="Medium Grid 2 Accent 2" w:semiHidden="0" w:uiPriority="68" w:unhideWhenUsed="0"/>
+    <w:lsdException w:name="Medium Grid 3 Accent 2" w:semiHidden="0" w:uiPriority="69" w:unhideWhenUsed="0"/>
+    <w:lsdException w:name="Dark List Accent 2" w:semiHidden="0" w:uiPriority="70" w:unhideWhenUsed="0"/>
+    <w:lsdException w:name="Colorful Shading Accent 2" w:semiHidden="0" w:uiPriority="71" w:unhideWhenUsed="0"/>
+    <w:lsdException w:name="Colorful List Accent 2" w:semiHidden="0" w:uiPriority="72" w:unhideWhenUsed="0"/>
+    <w:lsdException w:name="Colorful Grid Accent 2" w:semiHidden="0" w:uiPriority="73" w:unhideWhenUsed="0"/>
+    <w:lsdException w:name="Light Shading Accent 3" w:semiHidden="0" w:uiPriority="60" w:unhideWhenUsed="0"/>
+    <w:lsdException w:name="Light List Accent 3" w:semiHidden="0" w:uiPriority="61" w:unhideWhenUsed="0"/>
+    <w:lsdException w:name="Light Grid Accent 3" w:semiHidden="0" w:uiPriority="62" w:unhideWhenUsed="0"/>
+    <w:lsdException w:name="Medium Shading 1 Accent 3" w:semiHidden="0" w:uiPriority="63" w:unhideWhenUsed="0"/>
+    <w:lsdException w:name="Medium Shading 2 Accent 3" w:semiHidden="0" w:uiPriority="64" w:unhideWhenUsed="0"/>
+    <w:lsdException w:name="Medium List 1 Accent 3" w:semiHidden="0" w:uiPriority="65" w:unhideWhenUsed="0"/>
+    <w:lsdException w:name="Medium List 2 Accent 3" w:semiHidden="0" w:uiPriority="66" w:unhideWhenUsed="0"/>
+    <w:lsdException w:name="Medium Grid 1 Accent 3" w:semiHidden="0" w:uiPriority="67" w:unhideWhenUsed="0"/>
+    <w:lsdException w:name="Medium Grid 2 Accent 3" w:semiHidden="0" w:uiPriority="68" w:unhideWhenUsed="0"/>
+    <w:lsdException w:name="Medium Grid 3 Accent 3" w:semiHidden="0" w:uiPriority="69" w:unhideWhenUsed="0"/>
+    <w:lsdException w:name="Dark List Accent 3" w:semiHidden="0" w:uiPriority="70" w:unhideWhenUsed="0"/>
+    <w:lsdException w:name="Colorful Shading Accent 3" w:semiHidden="0" w:uiPriority="71" w:unhideWhenUsed="0"/>
+    <w:lsdException w:name="Colorful List Accent 3" w:semiHidden="0" w:uiPriority="72" w:unhideWhenUsed="0"/>
+    <w:lsdException w:name="Colorful Grid Accent 3" w:semiHidden="0" w:uiPriority="73" w:unhideWhenUsed="0"/>
+    <w:lsdException w:name="Light Shading Accent 4" w:semiHidden="0" w:uiPriority="60" w:unhideWhenUsed="0"/>
+    <w:lsdException w:name="Light List Accent 4" w:semiHidden="0" w:uiPriority="61" w:unhideWhenUsed="0"/>
+    <w:lsdException w:name="Light Grid Accent 4" w:semiHidden="0" w:uiPriority="62" w:unhideWhenUsed="0"/>
+    <w:lsdException w:name="Medium Shading 1 Accent 4" w:semiHidden="0" w:uiPriority="63" w:unhideWhenUsed="0"/>
+    <w:lsdException w:name="Medium Shading 2 Accent 4" w:semiHidden="0" w:uiPriority="64" w:unhideWhenUsed="0"/>
+    <w:lsdException w:name="Medium List 1 Accent 4" w:semiHidden="0" w:uiPriority="65" w:unhideWhenUsed="0"/>
+    <w:lsdException w:name="Medium List 2 Accent 4" w:semiHidden="0" w:uiPriority="66" w:unhideWhenUsed="0"/>
+    <w:lsdException w:name="Medium Grid 1 Accent 4" w:semiHidden="0" w:uiPriority="67" w:unhideWhenUsed="0"/>
+    <w:lsdException w:name="Medium Grid 2 Accent 4" w:semiHidden="0" w:uiPriority="68" w:unhideWhenUsed="0"/>
+    <w:lsdException w:name="Medium Grid 3 Accent 4" w:semiHidden="0" w:uiPriority="69" w:unhideWhenUsed="0"/>
+    <w:lsdException w:name="Dark List Accent 4" w:semiHidden="0" w:uiPriority="70" w:unhideWhenUsed="0"/>
+    <w:lsdException w:name="Colorful Shading Accent 4" w:semiHidden="0" w:uiPriority="71" w:unhideWhenUsed="0"/>
+    <w:lsdException w:name="Colorful List Accent 4" w:semiHidden="0" w:uiPriority="72" w:unhideWhenUsed="0"/>
+    <w:lsdException w:name="Colorful Grid Accent 4" w:semiHidden="0" w:uiPriority="73" w:unhideWhenUsed="0"/>
+    <w:lsdException w:name="Light Shading Accent 5" w:semiHidden="0" w:uiPriority="60" w:unhideWhenUsed="0"/>
+    <w:lsdException w:name="Light List Accent 5" w:semiHidden="0" w:uiPriority="61" w:unhideWhenUsed="0"/>
+    <w:lsdException w:name="Light Grid Accent 5" w:semiHidden="0" w:uiPriority="62" w:unhideWhenUsed="0"/>
+    <w:lsdException w:name="Medium Shading 1 Accent 5" w:semiHidden="0" w:uiPriority="63" w:unhideWhenUsed="0"/>
+    <w:lsdException w:name="Medium Shading 2 Accent 5" w:semiHidden="0" w:uiPriority="64" w:unhideWhenUsed="0"/>
+    <w:lsdException w:name="Medium List 1 Accent 5" w:semiHidden="0" w:uiPriority="65" w:unhideWhenUsed="0"/>
+    <w:lsdException w:name="Medium List 2 Accent 5" w:semiHidden="0" w:uiPriority="66" w:unhideWhenUsed="0"/>
+    <w:lsdException w:name="Medium Grid 1 Accent 5" w:semiHidden="0" w:uiPriority="67" w:unhideWhenUsed="0"/>
+    <w:lsdException w:name="Medium Grid 2 Accent 5" w:semiHidden="0" w:uiPriority="68" w:unhideWhenUsed="0"/>
+    <w:lsdException w:name="Medium Grid 3 Accent 5" w:semiHidden="0" w:uiPriority="69" w:unhideWhenUsed="0"/>
+    <w:lsdException w:name="Dark List Accent 5" w:semiHidden="0" w:uiPriority="70" w:unhideWhenUsed="0"/>
+    <w:lsdException w:name="Colorful Shading Accent 5" w:semiHidden="0" w:uiPriority="71" w:unhideWhenUsed="0"/>
+    <w:lsdException w:name="Colorful List Accent 5" w:semiHidden="0" w:uiPriority="72" w:unhideWhenUsed="0"/>
+    <w:lsdException w:name="Colorful Grid Accent 5" w:semiHidden="0" w:uiPriority="73" w:unhideWhenUsed="0"/>
+    <w:lsdException w:name="Light Shading Accent 6" w:semiHidden="0" w:uiPriority="60" w:unhideWhenUsed="0"/>
+    <w:lsdException w:name="Light List Accent 6" w:semiHidden="0" w:uiPriority="61" w:unhideWhenUsed="0"/>
+    <w:lsdException w:name="Light Grid Accent 6" w:semiHidden="0" w:uiPriority="62" w:unhideWhenUsed="0"/>
+    <w:lsdException w:name="Medium Shading 1 Accent 6" w:semiHidden="0" w:uiPriority="63" w:unhideWhenUsed="0"/>
+    <w:lsdException w:name="Medium Shading 2 Accent 6" w:semiHidden="0" w:uiPriority="64" w:unhideWhenUsed="0"/>
+    <w:lsdException w:name="Medium List 1 Accent 6" w:semiHidden="0" w:uiPriority="65" w:unhideWhenUsed="0"/>
+    <w:lsdException w:name="Medium List 2 Accent 6" w:semiHidden="0" w:uiPriority="66" w:unhideWhenUsed="0"/>
+    <w:lsdException w:name="Medium Grid 1 Accent 6" w:semiHidden="0" w:uiPriority="67" w:unhideWhenUsed="0"/>
+    <w:lsdException w:name="Medium Grid 2 Accent 6" w:semiHidden="0" w:uiPriority="68" w:unhideWhenUsed="0"/>
+    <w:lsdException w:name="Medium Grid 3 Accent 6" w:semiHidden="0" w:uiPriority="69" w:unhideWhenUsed="0"/>
+    <w:lsdException w:name="Dark List Accent 6" w:semiHidden="0" w:uiPriority="70" w:unhideWhenUsed="0"/>
+    <w:lsdException w:name="Colorful Shading Accent 6" w:semiHidden="0" w:uiPriority="71" w:unhideWhenUsed="0"/>
+    <w:lsdException w:name="Colorful List Accent 6" w:semiHidden="0" w:uiPriority="72" w:unhideWhenUsed="0"/>
+    <w:lsdException w:name="Colorful Grid Accent 6" w:semiHidden="0" w:uiPriority="73" w:unhideWhenUsed="0"/>
+    <w:lsdException w:name="Subtle Emphasis" w:semiHidden="0" w:uiPriority="19" w:unhideWhenUsed="0" w:qFormat="1"/>
+    <w:lsdException w:name="Intense Emphasis" w:semiHidden="0" w:uiPriority="21" w:unhideWhenUsed="0" w:qFormat="1"/>
+    <w:lsdException w:name="Subtle Reference" w:semiHidden="0" w:uiPriority="31" w:unhideWhenUsed="0" w:qFormat="1"/>
+    <w:lsdException w:name="Intense Reference" w:semiHidden="0" w:uiPriority="32" w:unhideWhenUsed="0" w:qFormat="1"/>
+    <w:lsdException w:name="Book Title" w:semiHidden="0" w:uiPriority="33" w:unhideWhenUsed="0" w:qFormat="1"/>
+    <w:lsdException w:name="Bibliography" w:uiPriority="37"/>
+    <w:lsdException w:name="TOC Heading" w:uiPriority="39" w:qFormat="1"/>
+  </w:latentStyles>
+  <w:style w:type="paragraph" w:default="1" w:styleId="Normal">
+    <w:name w:val="Normal"/>
+    <w:qFormat/>
+    <w:rsid w:val="00EC5ED4"/>
+    <w:pPr>
+      <w:spacing w:line="240" w:lineRule="exact"/>
+    </w:pPr>
+    <w:rPr>
+      <w:rFonts w:ascii="Times" w:hAnsi="Times"/>
+      <w:szCs w:val="24"/>
+      <w:lang w:val="en-US" w:eastAsia="en-US"/>
+    </w:rPr>
+  </w:style>
+  <w:style w:type="paragraph" w:styleId="Heading1">
+    <w:name w:val="heading 1"/>
+    <w:next w:val="Normal"/>
+    <w:qFormat/>
+    <w:rsid w:val="001A0125"/>
+    <w:pPr>
+      <w:numPr>
+        <w:numId w:val="12"/>
+      </w:numPr>
+      <w:spacing w:before="360" w:after="50" w:line="240" w:lineRule="exact"/>
+      <w:ind w:left="357" w:hanging="357"/>
+      <w:outlineLvl w:val="0"/>
+    </w:pPr>
+    <w:rPr>
+      <w:rFonts w:ascii="Helvetica" w:hAnsi="Helvetica"/>
+      <w:b/>
+      <w:lang w:val="en-US" w:eastAsia="en-US"/>
+    </w:rPr>
+  </w:style>
+  <w:style w:type="paragraph" w:styleId="Heading2">
+    <w:name w:val="heading 2"/>
+    <w:next w:val="Normal"/>
+    <w:autoRedefine/>
+    <w:qFormat/>
+    <w:rsid w:val="00DC5EDA"/>
+    <w:pPr>
+      <w:numPr>
+        <w:numId w:val="13"/>
+      </w:numPr>
+      <w:spacing w:before="360" w:after="52" w:line="240" w:lineRule="exact"/>
+      <w:outlineLvl w:val="1"/>
+    </w:pPr>
+    <w:rPr>
+      <w:b/>
+      <w:bCs/>
+      <w:sz w:val="18"/>
+      <w:szCs w:val="18"/>
+      <w:lang w:val="en-US" w:eastAsia="en-US"/>
+    </w:rPr>
+  </w:style>
+  <w:style w:type="paragraph" w:styleId="Heading3">
+    <w:name w:val="heading 3"/>
+    <w:basedOn w:val="para-first"/>
+    <w:link w:val="Heading3Char"/>
+    <w:qFormat/>
+    <w:rsid w:val="009D0B6E"/>
+    <w:pPr>
+      <w:spacing w:before="240" w:after="60"/>
+      <w:outlineLvl w:val="2"/>
+    </w:pPr>
+    <w:rPr>
+      <w:b/>
+    </w:rPr>
+  </w:style>
+  <w:style w:type="paragraph" w:styleId="Heading4">
+    <w:name w:val="heading 4"/>
+    <w:basedOn w:val="Normal"/>
+    <w:next w:val="Normal"/>
+    <w:qFormat/>
+    <w:rsid w:val="002D5837"/>
+    <w:pPr>
+      <w:keepNext/>
+      <w:spacing w:before="240" w:after="60"/>
+      <w:outlineLvl w:val="3"/>
+    </w:pPr>
+    <w:rPr>
+      <w:rFonts w:ascii="Times New Roman" w:hAnsi="Times New Roman"/>
+      <w:b/>
+      <w:bCs/>
+      <w:sz w:val="28"/>
+      <w:szCs w:val="28"/>
+    </w:rPr>
+  </w:style>
+  <w:style w:type="paragraph" w:styleId="Heading5">
+    <w:name w:val="heading 5"/>
+    <w:basedOn w:val="Normal"/>
+    <w:next w:val="Normal"/>
+    <w:qFormat/>
+    <w:rsid w:val="00EC5ED4"/>
+    <w:pPr>
+      <w:spacing w:before="240" w:after="60"/>
+      <w:outlineLvl w:val="4"/>
+    </w:pPr>
+    <w:rPr>
+      <w:b/>
+      <w:bCs/>
+      <w:i/>
+      <w:iCs/>
+      <w:sz w:val="26"/>
+      <w:szCs w:val="26"/>
+    </w:rPr>
+  </w:style>
+  <w:style w:type="paragraph" w:styleId="Heading6">
+    <w:name w:val="heading 6"/>
+    <w:basedOn w:val="Normal"/>
+    <w:next w:val="Normal"/>
+    <w:qFormat/>
+    <w:rsid w:val="00EC5ED4"/>
+    <w:pPr>
+      <w:spacing w:before="240" w:after="60"/>
+      <w:outlineLvl w:val="5"/>
+    </w:pPr>
+    <w:rPr>
+      <w:rFonts w:ascii="Times New Roman" w:hAnsi="Times New Roman"/>
+      <w:b/>
+      <w:bCs/>
+      <w:sz w:val="22"/>
+      <w:szCs w:val="22"/>
+    </w:rPr>
+  </w:style>
+  <w:style w:type="paragraph" w:styleId="Heading7">
+    <w:name w:val="heading 7"/>
+    <w:basedOn w:val="Normal"/>
+    <w:next w:val="Normal"/>
+    <w:qFormat/>
+    <w:rsid w:val="00EC5ED4"/>
+    <w:pPr>
+      <w:spacing w:before="240" w:after="60"/>
+      <w:outlineLvl w:val="6"/>
+    </w:pPr>
+    <w:rPr>
+      <w:rFonts w:ascii="Times New Roman" w:hAnsi="Times New Roman"/>
+      <w:sz w:val="24"/>
+    </w:rPr>
+  </w:style>
+  <w:style w:type="paragraph" w:styleId="Heading8">
+    <w:name w:val="heading 8"/>
+    <w:basedOn w:val="Normal"/>
+    <w:next w:val="Normal"/>
+    <w:qFormat/>
+    <w:rsid w:val="00EC5ED4"/>
+    <w:pPr>
+      <w:spacing w:before="240" w:after="60"/>
+      <w:outlineLvl w:val="7"/>
+    </w:pPr>
+    <w:rPr>
+      <w:rFonts w:ascii="Times New Roman" w:hAnsi="Times New Roman"/>
+      <w:i/>
+      <w:iCs/>
+      <w:sz w:val="24"/>
+    </w:rPr>
+  </w:style>
+  <w:style w:type="paragraph" w:styleId="Heading9">
+    <w:name w:val="heading 9"/>
+    <w:basedOn w:val="Normal"/>
+    <w:next w:val="Normal"/>
+    <w:qFormat/>
+    <w:rsid w:val="00EC5ED4"/>
+    <w:pPr>
+      <w:spacing w:before="240" w:after="60"/>
+      <w:outlineLvl w:val="8"/>
+    </w:pPr>
+    <w:rPr>
+      <w:rFonts w:ascii="Arial" w:hAnsi="Arial" w:cs="Arial"/>
+      <w:sz w:val="22"/>
+      <w:szCs w:val="22"/>
+    </w:rPr>
+  </w:style>
+  <w:style w:type="character" w:default="1" w:styleId="DefaultParagraphFont">
+    <w:name w:val="Default Paragraph Font"/>
+    <w:uiPriority w:val="1"/>
+    <w:semiHidden/>
+    <w:unhideWhenUsed/>
+  </w:style>
+  <w:style w:type="table" w:default="1" w:styleId="TableNormal">
+    <w:name w:val="Normal Table"/>
+    <w:uiPriority w:val="99"/>
+    <w:semiHidden/>
+    <w:unhideWhenUsed/>
+    <w:tblPr>
+      <w:tblInd w:w="0" w:type="dxa"/>
+      <w:tblCellMar>
+        <w:top w:w="0" w:type="dxa"/>
+        <w:left w:w="108" w:type="dxa"/>
+        <w:bottom w:w="0" w:type="dxa"/>
+        <w:right w:w="108" w:type="dxa"/>
+      </w:tblCellMar>
+    </w:tblPr>
+  </w:style>
+  <w:style w:type="numbering" w:default="1" w:styleId="NoList">
+    <w:name w:val="No List"/>
+    <w:uiPriority w:val="99"/>
+    <w:semiHidden/>
+    <w:unhideWhenUsed/>
+  </w:style>
+  <w:style w:type="paragraph" w:styleId="Header">
+    <w:name w:val="header"/>
+    <w:basedOn w:val="Normal"/>
+    <w:link w:val="HeaderChar"/>
+    <w:uiPriority w:val="99"/>
+    <w:rsid w:val="00EC5ED4"/>
+    <w:pPr>
+      <w:tabs>
+        <w:tab w:val="center" w:pos="4320"/>
+        <w:tab w:val="right" w:pos="8640"/>
+      </w:tabs>
+      <w:spacing w:after="520" w:line="160" w:lineRule="exact"/>
+    </w:pPr>
+    <w:rPr>
+      <w:rFonts w:ascii="Helvetica" w:hAnsi="Helvetica"/>
+      <w:b/>
+      <w:i/>
+      <w:sz w:val="16"/>
+    </w:rPr>
+  </w:style>
+  <w:style w:type="character" w:styleId="LineNumber">
+    <w:name w:val="line number"/>
+    <w:basedOn w:val="DefaultParagraphFont"/>
+    <w:rsid w:val="00EC5ED4"/>
+  </w:style>
+  <w:style w:type="paragraph" w:styleId="Footer">
+    <w:name w:val="footer"/>
+    <w:basedOn w:val="Normal"/>
+    <w:rsid w:val="00EC5ED4"/>
+    <w:pPr>
+      <w:tabs>
+        <w:tab w:val="center" w:pos="4320"/>
+        <w:tab w:val="right" w:pos="8640"/>
+      </w:tabs>
+    </w:pPr>
+  </w:style>
+  <w:style w:type="paragraph" w:styleId="FootnoteText">
+    <w:name w:val="footnote text"/>
+    <w:basedOn w:val="Normal"/>
+    <w:semiHidden/>
+    <w:rsid w:val="00EC5ED4"/>
+    <w:pPr>
+      <w:spacing w:before="20" w:line="200" w:lineRule="exact"/>
+    </w:pPr>
+    <w:rPr>
+      <w:rFonts w:ascii="Times New Roman" w:hAnsi="Times New Roman"/>
+      <w:sz w:val="16"/>
+      <w:szCs w:val="20"/>
+    </w:rPr>
+  </w:style>
+  <w:style w:type="paragraph" w:customStyle="1" w:styleId="Catchline">
+    <w:name w:val="Catchline"/>
+    <w:rsid w:val="00EC5ED4"/>
+    <w:pPr>
+      <w:spacing w:before="140" w:line="160" w:lineRule="exact"/>
+      <w:jc w:val="right"/>
+    </w:pPr>
+    <w:rPr>
+      <w:rFonts w:ascii="Helvetica" w:hAnsi="Helvetica"/>
+      <w:i/>
+      <w:sz w:val="16"/>
+      <w:lang w:val="en-US" w:eastAsia="en-US"/>
+    </w:rPr>
+  </w:style>
+  <w:style w:type="paragraph" w:customStyle="1" w:styleId="DOILine">
+    <w:name w:val="DOI Line"/>
+    <w:basedOn w:val="Catchline"/>
+    <w:rsid w:val="00EC5ED4"/>
+    <w:pPr>
+      <w:spacing w:before="44"/>
+    </w:pPr>
+  </w:style>
+  <w:style w:type="paragraph" w:customStyle="1" w:styleId="Articletitle">
+    <w:name w:val="Article title"/>
+    <w:rsid w:val="00EC5ED4"/>
+    <w:pPr>
+      <w:spacing w:before="92" w:line="420" w:lineRule="exact"/>
+    </w:pPr>
+    <w:rPr>
+      <w:rFonts w:ascii="Helvetica" w:hAnsi="Helvetica"/>
+      <w:b/>
+      <w:sz w:val="32"/>
+      <w:lang w:val="en-US" w:eastAsia="en-US"/>
+    </w:rPr>
+  </w:style>
+  <w:style w:type="paragraph" w:customStyle="1" w:styleId="Authorname">
+    <w:name w:val="Author name"/>
+    <w:link w:val="AuthornameChar"/>
+    <w:rsid w:val="00EC5ED4"/>
+    <w:pPr>
+      <w:spacing w:before="70" w:line="300" w:lineRule="exact"/>
+    </w:pPr>
+    <w:rPr>
+      <w:rFonts w:ascii="Helvetica-Light" w:hAnsi="Helvetica-Light"/>
+      <w:iCs/>
+      <w:sz w:val="26"/>
+      <w:lang w:val="en-US" w:eastAsia="en-US"/>
+    </w:rPr>
+  </w:style>
+  <w:style w:type="paragraph" w:customStyle="1" w:styleId="Affilation">
+    <w:name w:val="Affilation"/>
+    <w:basedOn w:val="Authorname"/>
+    <w:link w:val="AffilationChar"/>
+    <w:rsid w:val="00EC5ED4"/>
+    <w:pPr>
+      <w:spacing w:before="40" w:after="52" w:line="240" w:lineRule="exact"/>
+    </w:pPr>
+    <w:rPr>
+      <w:sz w:val="20"/>
+    </w:rPr>
+  </w:style>
+  <w:style w:type="paragraph" w:customStyle="1" w:styleId="Received">
+    <w:name w:val="Received"/>
+    <w:basedOn w:val="Affilation"/>
+    <w:rsid w:val="00EC5ED4"/>
+    <w:pPr>
+      <w:spacing w:before="0" w:after="294"/>
+    </w:pPr>
+    <w:rPr>
+      <w:sz w:val="16"/>
+    </w:rPr>
+  </w:style>
+  <w:style w:type="paragraph" w:customStyle="1" w:styleId="AbstractHead">
+    <w:name w:val="Abstract Head"/>
+    <w:link w:val="AbstractHeadChar"/>
+    <w:rsid w:val="00EC5ED4"/>
+    <w:pPr>
+      <w:spacing w:before="210" w:after="10" w:line="220" w:lineRule="exact"/>
+      <w:jc w:val="both"/>
+    </w:pPr>
+    <w:rPr>
+      <w:rFonts w:ascii="Helvetica" w:hAnsi="Helvetica"/>
+      <w:b/>
+      <w:caps/>
+      <w:sz w:val="16"/>
+      <w:lang w:val="en-US" w:eastAsia="en-US"/>
+    </w:rPr>
+  </w:style>
+  <w:style w:type="paragraph" w:customStyle="1" w:styleId="AbstractText">
+    <w:name w:val="Abstract Text"/>
+    <w:link w:val="AbstractTextChar"/>
+    <w:rsid w:val="00EC5ED4"/>
+    <w:pPr>
+      <w:spacing w:line="220" w:lineRule="exact"/>
+      <w:jc w:val="both"/>
+    </w:pPr>
+    <w:rPr>
+      <w:rFonts w:ascii="Helvetica" w:hAnsi="Helvetica"/>
+      <w:sz w:val="16"/>
+      <w:lang w:val="en-US" w:eastAsia="en-US"/>
+    </w:rPr>
+  </w:style>
+  <w:style w:type="paragraph" w:customStyle="1" w:styleId="Para">
+    <w:name w:val="Para"/>
+    <w:link w:val="ParaChar"/>
+    <w:rsid w:val="00EC5ED4"/>
+    <w:pPr>
+      <w:spacing w:line="220" w:lineRule="exact"/>
+      <w:ind w:firstLine="170"/>
+      <w:jc w:val="both"/>
+    </w:pPr>
+    <w:rPr>
+      <w:sz w:val="18"/>
+      <w:lang w:val="en-US" w:eastAsia="en-US"/>
+    </w:rPr>
+  </w:style>
+  <w:style w:type="paragraph" w:customStyle="1" w:styleId="ParaNoInd">
+    <w:name w:val="ParaNoInd"/>
+    <w:basedOn w:val="Para"/>
+    <w:link w:val="ParaNoIndChar"/>
+    <w:rsid w:val="00EC5ED4"/>
+    <w:pPr>
+      <w:ind w:firstLine="0"/>
+    </w:pPr>
+  </w:style>
+  <w:style w:type="character" w:styleId="FootnoteReference">
+    <w:name w:val="footnote reference"/>
+    <w:basedOn w:val="DefaultParagraphFont"/>
+    <w:semiHidden/>
+    <w:rsid w:val="00EC5ED4"/>
+    <w:rPr>
+      <w:vertAlign w:val="superscript"/>
+    </w:rPr>
+  </w:style>
+  <w:style w:type="character" w:styleId="PageNumber">
+    <w:name w:val="page number"/>
+    <w:basedOn w:val="DefaultParagraphFont"/>
+    <w:rsid w:val="00EC5ED4"/>
+    <w:rPr>
+      <w:rFonts w:ascii="Helvetica" w:hAnsi="Helvetica"/>
+      <w:b/>
+      <w:sz w:val="18"/>
+    </w:rPr>
+  </w:style>
+  <w:style w:type="paragraph" w:customStyle="1" w:styleId="Ahead">
+    <w:name w:val="A head"/>
+    <w:basedOn w:val="Heading1"/>
+    <w:rsid w:val="00EC5ED4"/>
+    <w:pPr>
+      <w:numPr>
+        <w:numId w:val="0"/>
+      </w:numPr>
+    </w:pPr>
+  </w:style>
+  <w:style w:type="paragraph" w:styleId="BlockText">
+    <w:name w:val="Block Text"/>
+    <w:basedOn w:val="Normal"/>
+    <w:rsid w:val="00EC5ED4"/>
+    <w:pPr>
+      <w:spacing w:after="120"/>
+      <w:ind w:left="1440" w:right="1440"/>
+    </w:pPr>
+  </w:style>
+  <w:style w:type="character" w:customStyle="1" w:styleId="Chead">
+    <w:name w:val="C head"/>
+    <w:basedOn w:val="DefaultParagraphFont"/>
+    <w:rsid w:val="00EC5ED4"/>
+    <w:rPr>
+      <w:rFonts w:ascii="Times New Roman" w:hAnsi="Times New Roman"/>
+      <w:i/>
+      <w:sz w:val="18"/>
+    </w:rPr>
+  </w:style>
+  <w:style w:type="paragraph" w:customStyle="1" w:styleId="ParawithChead">
+    <w:name w:val="Para with C head"/>
+    <w:basedOn w:val="ParaNoInd"/>
+    <w:rsid w:val="00EC5ED4"/>
+    <w:pPr>
+      <w:spacing w:before="126"/>
+    </w:pPr>
+  </w:style>
+  <w:style w:type="paragraph" w:customStyle="1" w:styleId="NumberedList">
+    <w:name w:val="Numbered List"/>
+    <w:basedOn w:val="ParaNoInd"/>
+    <w:rsid w:val="00EC5ED4"/>
+    <w:pPr>
+      <w:numPr>
+        <w:numId w:val="1"/>
+      </w:numPr>
+      <w:tabs>
+        <w:tab w:val="clear" w:pos="720"/>
+        <w:tab w:val="left" w:pos="560"/>
+      </w:tabs>
+      <w:spacing w:before="60"/>
+      <w:ind w:left="560" w:hanging="390"/>
+    </w:pPr>
+  </w:style>
+  <w:style w:type="paragraph" w:customStyle="1" w:styleId="NumberedListfirst">
+    <w:name w:val="Numbered List first"/>
+    <w:basedOn w:val="NumberedList"/>
+    <w:rsid w:val="00EC5ED4"/>
+    <w:pPr>
+      <w:spacing w:before="120"/>
+    </w:pPr>
+  </w:style>
+  <w:style w:type="paragraph" w:customStyle="1" w:styleId="NumberedListlast">
+    <w:name w:val="Numbered List last"/>
+    <w:basedOn w:val="NumberedList"/>
+    <w:rsid w:val="00EC5ED4"/>
+    <w:pPr>
+      <w:spacing w:after="120"/>
+    </w:pPr>
+  </w:style>
+  <w:style w:type="paragraph" w:customStyle="1" w:styleId="BulletedList">
+    <w:name w:val="Bulleted List"/>
+    <w:basedOn w:val="ParaNoInd"/>
+    <w:rsid w:val="00EC5ED4"/>
+    <w:pPr>
+      <w:numPr>
+        <w:numId w:val="2"/>
+      </w:numPr>
+      <w:tabs>
+        <w:tab w:val="clear" w:pos="560"/>
+        <w:tab w:val="left" w:pos="374"/>
+      </w:tabs>
+      <w:spacing w:before="60"/>
+      <w:ind w:left="374" w:hanging="204"/>
+    </w:pPr>
+  </w:style>
+  <w:style w:type="paragraph" w:customStyle="1" w:styleId="BulletedListfirst">
+    <w:name w:val="Bulleted List first"/>
+    <w:basedOn w:val="BulletedList"/>
+    <w:rsid w:val="00EC5ED4"/>
+    <w:pPr>
+      <w:spacing w:before="120"/>
+    </w:pPr>
+  </w:style>
+  <w:style w:type="paragraph" w:customStyle="1" w:styleId="BulletedListlast">
+    <w:name w:val="Bulleted List last"/>
+    <w:basedOn w:val="BulletedList"/>
+    <w:rsid w:val="00EC5ED4"/>
+    <w:pPr>
+      <w:spacing w:after="120"/>
+    </w:pPr>
+  </w:style>
+  <w:style w:type="paragraph" w:customStyle="1" w:styleId="MTDisplayEquation">
+    <w:name w:val="MTDisplayEquation"/>
+    <w:basedOn w:val="ParaNoInd"/>
+    <w:next w:val="Normal"/>
+    <w:rsid w:val="00EC5ED4"/>
+    <w:pPr>
+      <w:tabs>
+        <w:tab w:val="center" w:pos="2440"/>
+        <w:tab w:val="right" w:pos="4860"/>
+      </w:tabs>
+    </w:pPr>
+  </w:style>
+  <w:style w:type="paragraph" w:customStyle="1" w:styleId="CopyrightLine">
+    <w:name w:val="CopyrightLine"/>
+    <w:basedOn w:val="Footer"/>
+    <w:rsid w:val="00EC5ED4"/>
+    <w:pPr>
+      <w:tabs>
+        <w:tab w:val="clear" w:pos="4320"/>
+        <w:tab w:val="clear" w:pos="8640"/>
+        <w:tab w:val="right" w:pos="10080"/>
+      </w:tabs>
+      <w:spacing w:line="200" w:lineRule="exact"/>
+    </w:pPr>
+    <w:rPr>
+      <w:rFonts w:ascii="Helvetica" w:hAnsi="Helvetica"/>
+      <w:sz w:val="14"/>
+    </w:rPr>
+  </w:style>
+  <w:style w:type="paragraph" w:customStyle="1" w:styleId="UnnumberedList">
+    <w:name w:val="Unnumbered List"/>
+    <w:basedOn w:val="ParaNoInd"/>
+    <w:rsid w:val="00EC5ED4"/>
+    <w:pPr>
+      <w:ind w:left="400" w:hanging="400"/>
+    </w:pPr>
+  </w:style>
+  <w:style w:type="paragraph" w:customStyle="1" w:styleId="UnnumberedListfirst">
+    <w:name w:val="Unnumbered List first"/>
+    <w:basedOn w:val="UnnumberedList"/>
+    <w:rsid w:val="00EC5ED4"/>
+    <w:pPr>
+      <w:spacing w:before="120"/>
+    </w:pPr>
+  </w:style>
+  <w:style w:type="paragraph" w:customStyle="1" w:styleId="UnnumberedListlast">
+    <w:name w:val="Unnumbered List last"/>
+    <w:basedOn w:val="UnnumberedList"/>
+    <w:rsid w:val="00EC5ED4"/>
+    <w:pPr>
+      <w:spacing w:after="120"/>
+    </w:pPr>
+  </w:style>
+  <w:style w:type="paragraph" w:customStyle="1" w:styleId="EquationDisplay">
+    <w:name w:val="Equation Display"/>
+    <w:basedOn w:val="MTDisplayEquation"/>
+    <w:rsid w:val="00EC5ED4"/>
+    <w:pPr>
+      <w:spacing w:before="120" w:after="120" w:line="240" w:lineRule="auto"/>
+    </w:pPr>
+  </w:style>
+  <w:style w:type="paragraph" w:customStyle="1" w:styleId="FigureCaption">
+    <w:name w:val="Figure Caption"/>
+    <w:rsid w:val="00EC5ED4"/>
+    <w:pPr>
+      <w:spacing w:before="290" w:after="240" w:line="200" w:lineRule="exact"/>
+      <w:jc w:val="both"/>
+    </w:pPr>
+    <w:rPr>
+      <w:sz w:val="16"/>
+      <w:lang w:val="en-US" w:eastAsia="en-US"/>
+    </w:rPr>
+  </w:style>
+  <w:style w:type="paragraph" w:customStyle="1" w:styleId="Tablecaption">
+    <w:name w:val="Table caption"/>
+    <w:rsid w:val="00EC5ED4"/>
+    <w:pPr>
+      <w:spacing w:before="240" w:after="260" w:line="200" w:lineRule="exact"/>
+    </w:pPr>
+    <w:rPr>
+      <w:sz w:val="16"/>
+      <w:lang w:val="en-US" w:eastAsia="en-US"/>
+    </w:rPr>
+  </w:style>
+  <w:style w:type="paragraph" w:customStyle="1" w:styleId="Tablebody">
+    <w:name w:val="Table body"/>
+    <w:rsid w:val="00EC5ED4"/>
+    <w:pPr>
+      <w:spacing w:line="200" w:lineRule="exact"/>
+      <w:ind w:left="160" w:hanging="160"/>
+    </w:pPr>
+    <w:rPr>
+      <w:sz w:val="16"/>
+      <w:lang w:val="en-US" w:eastAsia="en-US"/>
+    </w:rPr>
+  </w:style>
+  <w:style w:type="paragraph" w:customStyle="1" w:styleId="TableColumnhead">
+    <w:name w:val="Table Column head"/>
+    <w:basedOn w:val="Tablebody"/>
+    <w:rsid w:val="00EC5ED4"/>
+    <w:pPr>
+      <w:spacing w:before="80" w:after="140"/>
+    </w:pPr>
+  </w:style>
+  <w:style w:type="paragraph" w:customStyle="1" w:styleId="Tablebodyfirst">
+    <w:name w:val="Table body first"/>
+    <w:basedOn w:val="Tablebody"/>
+    <w:rsid w:val="00EC5ED4"/>
+    <w:pPr>
+      <w:spacing w:before="90"/>
+    </w:pPr>
+  </w:style>
+  <w:style w:type="paragraph" w:customStyle="1" w:styleId="Tablebodylast">
+    <w:name w:val="Table body last"/>
+    <w:basedOn w:val="Tablebody"/>
+    <w:rsid w:val="00EC5ED4"/>
+    <w:pPr>
+      <w:spacing w:after="134"/>
+    </w:pPr>
+  </w:style>
+  <w:style w:type="paragraph" w:customStyle="1" w:styleId="Tablefootnote">
+    <w:name w:val="Table footnote"/>
+    <w:rsid w:val="00EC5ED4"/>
+    <w:pPr>
+      <w:spacing w:before="80" w:line="180" w:lineRule="exact"/>
+      <w:jc w:val="both"/>
+    </w:pPr>
+    <w:rPr>
+      <w:sz w:val="14"/>
+      <w:lang w:val="en-US" w:eastAsia="en-US"/>
+    </w:rPr>
+  </w:style>
+  <w:style w:type="paragraph" w:customStyle="1" w:styleId="AckHead">
+    <w:name w:val="Ack Head"/>
+    <w:basedOn w:val="Ahead"/>
+    <w:rsid w:val="00EC5ED4"/>
+  </w:style>
+  <w:style w:type="paragraph" w:customStyle="1" w:styleId="AckText">
+    <w:name w:val="Ack Text"/>
+    <w:basedOn w:val="ParaNoInd"/>
+    <w:rsid w:val="00EC5ED4"/>
+  </w:style>
+  <w:style w:type="paragraph" w:customStyle="1" w:styleId="RefHead">
+    <w:name w:val="Ref Head"/>
+    <w:basedOn w:val="Ahead"/>
+    <w:rsid w:val="00EC5ED4"/>
+  </w:style>
+  <w:style w:type="paragraph" w:customStyle="1" w:styleId="RefText">
+    <w:name w:val="Ref Text"/>
+    <w:rsid w:val="00EC5ED4"/>
+    <w:pPr>
+      <w:spacing w:line="180" w:lineRule="exact"/>
+      <w:ind w:left="227" w:hanging="227"/>
+      <w:jc w:val="both"/>
+    </w:pPr>
+    <w:rPr>
+      <w:sz w:val="14"/>
+      <w:lang w:val="en-US" w:eastAsia="en-US"/>
+    </w:rPr>
+  </w:style>
+  <w:style w:type="paragraph" w:customStyle="1" w:styleId="BHead">
+    <w:name w:val="B Head"/>
+    <w:rsid w:val="00EC5ED4"/>
+    <w:pPr>
+      <w:numPr>
+        <w:ilvl w:val="1"/>
+        <w:numId w:val="8"/>
+      </w:numPr>
+      <w:spacing w:before="100" w:after="60" w:line="260" w:lineRule="exact"/>
+      <w:outlineLvl w:val="1"/>
+    </w:pPr>
+    <w:rPr>
+      <w:rFonts w:ascii="Helvetica" w:hAnsi="Helvetica"/>
+      <w:b/>
+      <w:lang w:val="en-US" w:eastAsia="en-US"/>
+    </w:rPr>
+  </w:style>
+  <w:style w:type="paragraph" w:styleId="HTMLAddress">
+    <w:name w:val="HTML Address"/>
+    <w:basedOn w:val="Normal"/>
+    <w:rsid w:val="00EC5ED4"/>
+    <w:rPr>
+      <w:i/>
+      <w:iCs/>
+    </w:rPr>
+  </w:style>
+  <w:style w:type="paragraph" w:customStyle="1" w:styleId="ArticleType">
+    <w:name w:val="Article Type"/>
+    <w:rsid w:val="00EC5ED4"/>
+    <w:pPr>
+      <w:spacing w:before="160"/>
+    </w:pPr>
+    <w:rPr>
+      <w:rFonts w:ascii="Helvetica" w:hAnsi="Helvetica"/>
+      <w:i/>
+      <w:sz w:val="24"/>
+      <w:lang w:val="en-US" w:eastAsia="en-US"/>
+    </w:rPr>
+  </w:style>
+  <w:style w:type="paragraph" w:customStyle="1" w:styleId="Para0">
+    <w:name w:val="&lt;Para&gt;"/>
+    <w:basedOn w:val="Para"/>
+    <w:rsid w:val="00EC5ED4"/>
+    <w:pPr>
+      <w:spacing w:line="200" w:lineRule="exact"/>
+    </w:pPr>
+    <w:rPr>
+      <w:sz w:val="16"/>
+    </w:rPr>
+  </w:style>
+  <w:style w:type="paragraph" w:customStyle="1" w:styleId="ParaNoInd0">
+    <w:name w:val="&lt;ParaNoInd&gt;"/>
+    <w:basedOn w:val="ParaNoInd"/>
+    <w:rsid w:val="00EC5ED4"/>
+    <w:pPr>
+      <w:spacing w:line="200" w:lineRule="exact"/>
+    </w:pPr>
+    <w:rPr>
+      <w:sz w:val="16"/>
+    </w:rPr>
+  </w:style>
+  <w:style w:type="paragraph" w:customStyle="1" w:styleId="ParawithChead0">
+    <w:name w:val="&lt;Para with C head&gt;"/>
+    <w:basedOn w:val="ParawithChead"/>
+    <w:rsid w:val="00EC5ED4"/>
+    <w:pPr>
+      <w:spacing w:line="200" w:lineRule="exact"/>
+    </w:pPr>
+    <w:rPr>
+      <w:sz w:val="16"/>
+    </w:rPr>
+  </w:style>
+  <w:style w:type="paragraph" w:customStyle="1" w:styleId="EquationDisplay0">
+    <w:name w:val="&lt;Equation Display&gt;"/>
+    <w:basedOn w:val="EquationDisplay"/>
+    <w:rsid w:val="00EC5ED4"/>
+    <w:rPr>
+      <w:sz w:val="16"/>
+    </w:rPr>
+  </w:style>
+  <w:style w:type="paragraph" w:customStyle="1" w:styleId="FigureCaption0">
+    <w:name w:val="&lt;Figure Caption&gt;"/>
+    <w:basedOn w:val="FigureCaption"/>
+    <w:rsid w:val="00EC5ED4"/>
+    <w:pPr>
+      <w:spacing w:line="180" w:lineRule="exact"/>
+    </w:pPr>
+    <w:rPr>
+      <w:sz w:val="14"/>
+    </w:rPr>
+  </w:style>
+  <w:style w:type="paragraph" w:customStyle="1" w:styleId="Tablebody0">
+    <w:name w:val="&lt;Table body&gt;"/>
+    <w:basedOn w:val="Tablebody"/>
+    <w:rsid w:val="00EC5ED4"/>
+    <w:pPr>
+      <w:spacing w:line="180" w:lineRule="exact"/>
+      <w:ind w:left="159" w:hanging="159"/>
+    </w:pPr>
+    <w:rPr>
+      <w:sz w:val="14"/>
+    </w:rPr>
+  </w:style>
+  <w:style w:type="paragraph" w:customStyle="1" w:styleId="Tablebodyfirst0">
+    <w:name w:val="&lt;Table body first&gt;"/>
+    <w:basedOn w:val="Tablebodyfirst"/>
+    <w:rsid w:val="00EC5ED4"/>
+    <w:pPr>
+      <w:spacing w:line="180" w:lineRule="exact"/>
+      <w:ind w:left="159" w:hanging="159"/>
+    </w:pPr>
+    <w:rPr>
+      <w:sz w:val="14"/>
+    </w:rPr>
+  </w:style>
+  <w:style w:type="paragraph" w:customStyle="1" w:styleId="Tablebodylast0">
+    <w:name w:val="&lt;Table body last&gt;"/>
+    <w:basedOn w:val="Tablebodylast"/>
+    <w:rsid w:val="00EC5ED4"/>
+    <w:pPr>
+      <w:spacing w:line="180" w:lineRule="exact"/>
+      <w:ind w:left="159" w:hanging="159"/>
+    </w:pPr>
+  </w:style>
+  <w:style w:type="paragraph" w:customStyle="1" w:styleId="Tablecaption0">
+    <w:name w:val="&lt;Table caption&gt;"/>
+    <w:basedOn w:val="Tablecaption"/>
+    <w:rsid w:val="00EC5ED4"/>
+    <w:pPr>
+      <w:spacing w:line="180" w:lineRule="exact"/>
+    </w:pPr>
+  </w:style>
+  <w:style w:type="paragraph" w:customStyle="1" w:styleId="TableColumnhead0">
+    <w:name w:val="&lt;Table Column head&gt;"/>
+    <w:basedOn w:val="TableColumnhead"/>
+    <w:rsid w:val="00EC5ED4"/>
+    <w:pPr>
+      <w:spacing w:line="180" w:lineRule="exact"/>
+      <w:ind w:left="159" w:hanging="159"/>
+    </w:pPr>
+    <w:rPr>
+      <w:sz w:val="14"/>
+    </w:rPr>
+  </w:style>
+  <w:style w:type="paragraph" w:customStyle="1" w:styleId="Tablefootnote0">
+    <w:name w:val="&lt;Table footnote&gt;"/>
+    <w:basedOn w:val="Tablefootnote"/>
+    <w:rsid w:val="00EC5ED4"/>
+    <w:pPr>
+      <w:spacing w:line="160" w:lineRule="exact"/>
+    </w:pPr>
+    <w:rPr>
+      <w:sz w:val="12"/>
+    </w:rPr>
+  </w:style>
+  <w:style w:type="paragraph" w:customStyle="1" w:styleId="NumberedList0">
+    <w:name w:val="&lt;Numbered List&gt;"/>
+    <w:basedOn w:val="NumberedList"/>
+    <w:rsid w:val="00EC5ED4"/>
+    <w:pPr>
+      <w:spacing w:line="200" w:lineRule="exact"/>
+      <w:ind w:left="561" w:hanging="391"/>
+    </w:pPr>
+    <w:rPr>
+      <w:sz w:val="16"/>
+    </w:rPr>
+  </w:style>
+  <w:style w:type="paragraph" w:customStyle="1" w:styleId="NumberedListfirst0">
+    <w:name w:val="&lt;Numbered List first&gt;"/>
+    <w:basedOn w:val="NumberedListfirst"/>
+    <w:rsid w:val="00EC5ED4"/>
+    <w:pPr>
+      <w:spacing w:line="200" w:lineRule="exact"/>
+      <w:ind w:left="561" w:hanging="391"/>
+    </w:pPr>
+    <w:rPr>
+      <w:sz w:val="16"/>
+    </w:rPr>
+  </w:style>
+  <w:style w:type="paragraph" w:customStyle="1" w:styleId="NumberedListlast0">
+    <w:name w:val="&lt;Numbered List last&gt;"/>
+    <w:basedOn w:val="NumberedListlast"/>
+    <w:rsid w:val="00EC5ED4"/>
+    <w:pPr>
+      <w:spacing w:line="200" w:lineRule="exact"/>
+      <w:ind w:left="561" w:hanging="391"/>
+    </w:pPr>
+    <w:rPr>
+      <w:sz w:val="16"/>
+    </w:rPr>
+  </w:style>
+  <w:style w:type="paragraph" w:customStyle="1" w:styleId="BulletedList0">
+    <w:name w:val="&lt;Bulleted List&gt;"/>
+    <w:basedOn w:val="BulletedList"/>
+    <w:rsid w:val="00EC5ED4"/>
+    <w:pPr>
+      <w:spacing w:line="200" w:lineRule="exact"/>
+    </w:pPr>
+    <w:rPr>
+      <w:sz w:val="16"/>
+    </w:rPr>
+  </w:style>
+  <w:style w:type="paragraph" w:customStyle="1" w:styleId="BulletedListfirst0">
+    <w:name w:val="&lt;Bulleted List first&gt;"/>
+    <w:basedOn w:val="BulletedListfirst"/>
+    <w:rsid w:val="00EC5ED4"/>
+    <w:pPr>
+      <w:spacing w:line="200" w:lineRule="exact"/>
+    </w:pPr>
+    <w:rPr>
+      <w:sz w:val="16"/>
+    </w:rPr>
+  </w:style>
+  <w:style w:type="paragraph" w:customStyle="1" w:styleId="BulletedListlast0">
+    <w:name w:val="&lt;Bulleted List last&gt;"/>
+    <w:basedOn w:val="BulletedListlast"/>
+    <w:rsid w:val="00EC5ED4"/>
+    <w:pPr>
+      <w:spacing w:line="200" w:lineRule="exact"/>
+    </w:pPr>
+    <w:rPr>
+      <w:sz w:val="16"/>
+    </w:rPr>
+  </w:style>
+  <w:style w:type="paragraph" w:customStyle="1" w:styleId="UnnumberedList0">
+    <w:name w:val="&lt;Unnumbered List&gt;"/>
+    <w:basedOn w:val="UnnumberedList"/>
+    <w:rsid w:val="00EC5ED4"/>
+    <w:pPr>
+      <w:spacing w:line="200" w:lineRule="exact"/>
+      <w:ind w:left="403" w:hanging="403"/>
+    </w:pPr>
+    <w:rPr>
+      <w:sz w:val="16"/>
+    </w:rPr>
+  </w:style>
+  <w:style w:type="paragraph" w:customStyle="1" w:styleId="UnnumberedListfirst0">
+    <w:name w:val="&lt;Unnumbered List first&gt;"/>
+    <w:basedOn w:val="UnnumberedListfirst"/>
+    <w:rsid w:val="00EC5ED4"/>
+    <w:pPr>
+      <w:spacing w:line="200" w:lineRule="exact"/>
+      <w:ind w:left="403" w:hanging="403"/>
+    </w:pPr>
+    <w:rPr>
+      <w:sz w:val="16"/>
+    </w:rPr>
+  </w:style>
+  <w:style w:type="paragraph" w:customStyle="1" w:styleId="UnnumberedListlast0">
+    <w:name w:val="&lt;Unnumbered List last&gt;"/>
+    <w:basedOn w:val="UnnumberedListlast"/>
+    <w:rsid w:val="00EC5ED4"/>
+    <w:pPr>
+      <w:spacing w:line="200" w:lineRule="exact"/>
+      <w:ind w:left="403" w:hanging="403"/>
+    </w:pPr>
+    <w:rPr>
+      <w:sz w:val="16"/>
+    </w:rPr>
+  </w:style>
+  <w:style w:type="table" w:styleId="TableGrid">
+    <w:name w:val="Table Grid"/>
+    <w:basedOn w:val="TableNormal"/>
+    <w:rsid w:val="00CC64E3"/>
+    <w:tblPr>
+      <w:tblInd w:w="0" w:type="dxa"/>
+      <w:tblBorders>
+        <w:top w:val="single" w:sz="4" w:space="0" w:color="auto"/>
+        <w:left w:val="single" w:sz="4" w:space="0" w:color="auto"/>
+        <w:bottom w:val="single" w:sz="4" w:space="0" w:color="auto"/>
+        <w:right w:val="single" w:sz="4" w:space="0" w:color="auto"/>
+        <w:insideH w:val="single" w:sz="4" w:space="0" w:color="auto"/>
+        <w:insideV w:val="single" w:sz="4" w:space="0" w:color="auto"/>
+      </w:tblBorders>
+      <w:tblCellMar>
+        <w:top w:w="0" w:type="dxa"/>
+        <w:left w:w="108" w:type="dxa"/>
+        <w:bottom w:w="0" w:type="dxa"/>
+        <w:right w:w="108" w:type="dxa"/>
+      </w:tblCellMar>
+    </w:tblPr>
+  </w:style>
+  <w:style w:type="character" w:customStyle="1" w:styleId="HeaderChar">
+    <w:name w:val="Header Char"/>
+    <w:basedOn w:val="DefaultParagraphFont"/>
+    <w:link w:val="Header"/>
+    <w:uiPriority w:val="99"/>
+    <w:rsid w:val="00A55800"/>
+    <w:rPr>
+      <w:rFonts w:ascii="Helvetica" w:hAnsi="Helvetica"/>
+      <w:b/>
+      <w:i/>
+      <w:sz w:val="16"/>
+      <w:szCs w:val="24"/>
+      <w:lang w:val="en-US" w:eastAsia="en-US"/>
+    </w:rPr>
+  </w:style>
+  <w:style w:type="paragraph" w:styleId="BalloonText">
+    <w:name w:val="Balloon Text"/>
+    <w:basedOn w:val="Normal"/>
+    <w:link w:val="BalloonTextChar"/>
+    <w:rsid w:val="00A55800"/>
+    <w:pPr>
+      <w:spacing w:line="240" w:lineRule="auto"/>
+    </w:pPr>
+    <w:rPr>
+      <w:rFonts w:ascii="Tahoma" w:hAnsi="Tahoma" w:cs="Tahoma"/>
+      <w:sz w:val="16"/>
+      <w:szCs w:val="16"/>
+    </w:rPr>
+  </w:style>
+  <w:style w:type="character" w:customStyle="1" w:styleId="BalloonTextChar">
+    <w:name w:val="Balloon Text Char"/>
+    <w:basedOn w:val="DefaultParagraphFont"/>
+    <w:link w:val="BalloonText"/>
+    <w:rsid w:val="00A55800"/>
+    <w:rPr>
+      <w:rFonts w:ascii="Tahoma" w:hAnsi="Tahoma" w:cs="Tahoma"/>
+      <w:sz w:val="16"/>
+      <w:szCs w:val="16"/>
+      <w:lang w:val="en-US" w:eastAsia="en-US"/>
+    </w:rPr>
+  </w:style>
+  <w:style w:type="paragraph" w:customStyle="1" w:styleId="Abstract-Text">
+    <w:name w:val="Abstract-Text"/>
+    <w:basedOn w:val="AbstractText"/>
+    <w:link w:val="Abstract-TextChar"/>
+    <w:qFormat/>
+    <w:rsid w:val="00A5432A"/>
+    <w:rPr>
+      <w:sz w:val="18"/>
+      <w:szCs w:val="18"/>
+    </w:rPr>
+  </w:style>
+  <w:style w:type="paragraph" w:customStyle="1" w:styleId="Abstract-Head">
+    <w:name w:val="Abstract-Head"/>
+    <w:basedOn w:val="AbstractHead"/>
+    <w:link w:val="Abstract-HeadChar"/>
+    <w:qFormat/>
+    <w:rsid w:val="00A5432A"/>
+    <w:pPr>
+      <w:tabs>
+        <w:tab w:val="left" w:pos="7140"/>
+      </w:tabs>
+      <w:spacing w:before="300" w:line="200" w:lineRule="exact"/>
+    </w:pPr>
+    <w:rPr>
+      <w:caps w:val="0"/>
+      <w:sz w:val="20"/>
+    </w:rPr>
+  </w:style>
+  <w:style w:type="character" w:customStyle="1" w:styleId="AbstractTextChar">
+    <w:name w:val="Abstract Text Char"/>
+    <w:basedOn w:val="DefaultParagraphFont"/>
+    <w:link w:val="AbstractText"/>
+    <w:rsid w:val="00A5432A"/>
+    <w:rPr>
+      <w:rFonts w:ascii="Helvetica" w:hAnsi="Helvetica"/>
+      <w:sz w:val="16"/>
+      <w:lang w:val="en-US" w:eastAsia="en-US"/>
+    </w:rPr>
+  </w:style>
+  <w:style w:type="character" w:customStyle="1" w:styleId="Abstract-TextChar">
+    <w:name w:val="Abstract-Text Char"/>
+    <w:basedOn w:val="AbstractTextChar"/>
+    <w:link w:val="Abstract-Text"/>
+    <w:rsid w:val="00A5432A"/>
+    <w:rPr>
+      <w:rFonts w:ascii="Helvetica" w:hAnsi="Helvetica"/>
+      <w:sz w:val="18"/>
+      <w:szCs w:val="18"/>
+      <w:lang w:val="en-US" w:eastAsia="en-US"/>
+    </w:rPr>
+  </w:style>
+  <w:style w:type="paragraph" w:customStyle="1" w:styleId="Author-Group">
+    <w:name w:val="Author-Group"/>
+    <w:basedOn w:val="Authorname"/>
+    <w:link w:val="Author-GroupChar"/>
+    <w:qFormat/>
+    <w:rsid w:val="00513FFC"/>
+    <w:pPr>
+      <w:spacing w:before="100"/>
+      <w:jc w:val="both"/>
+    </w:pPr>
+    <w:rPr>
+      <w:sz w:val="24"/>
+      <w:szCs w:val="24"/>
+    </w:rPr>
+  </w:style>
+  <w:style w:type="character" w:customStyle="1" w:styleId="AbstractHeadChar">
+    <w:name w:val="Abstract Head Char"/>
+    <w:basedOn w:val="DefaultParagraphFont"/>
+    <w:link w:val="AbstractHead"/>
+    <w:rsid w:val="00A5432A"/>
+    <w:rPr>
+      <w:rFonts w:ascii="Helvetica" w:hAnsi="Helvetica"/>
+      <w:b/>
+      <w:caps/>
+      <w:sz w:val="16"/>
+      <w:lang w:val="en-US" w:eastAsia="en-US"/>
+    </w:rPr>
+  </w:style>
+  <w:style w:type="character" w:customStyle="1" w:styleId="Abstract-HeadChar">
+    <w:name w:val="Abstract-Head Char"/>
+    <w:basedOn w:val="AbstractHeadChar"/>
+    <w:link w:val="Abstract-Head"/>
+    <w:rsid w:val="00A5432A"/>
+    <w:rPr>
+      <w:rFonts w:ascii="Helvetica" w:hAnsi="Helvetica"/>
+      <w:b/>
+      <w:caps/>
+      <w:sz w:val="16"/>
+      <w:lang w:val="en-US" w:eastAsia="en-US"/>
+    </w:rPr>
+  </w:style>
+  <w:style w:type="paragraph" w:customStyle="1" w:styleId="Author-Affiliation">
+    <w:name w:val="Author-Affiliation"/>
+    <w:basedOn w:val="Affilation"/>
+    <w:link w:val="Author-AffiliationChar"/>
+    <w:qFormat/>
+    <w:rsid w:val="00513FFC"/>
+    <w:pPr>
+      <w:spacing w:before="100"/>
+      <w:jc w:val="both"/>
+    </w:pPr>
+    <w:rPr>
+      <w:sz w:val="18"/>
+      <w:szCs w:val="18"/>
+    </w:rPr>
+  </w:style>
+  <w:style w:type="character" w:customStyle="1" w:styleId="AuthornameChar">
+    <w:name w:val="Author name Char"/>
+    <w:basedOn w:val="DefaultParagraphFont"/>
+    <w:link w:val="Authorname"/>
+    <w:rsid w:val="00513FFC"/>
+    <w:rPr>
+      <w:rFonts w:ascii="Helvetica-Light" w:hAnsi="Helvetica-Light"/>
+      <w:iCs/>
+      <w:sz w:val="26"/>
+      <w:lang w:val="en-US" w:eastAsia="en-US"/>
+    </w:rPr>
+  </w:style>
+  <w:style w:type="character" w:customStyle="1" w:styleId="Author-GroupChar">
+    <w:name w:val="Author-Group Char"/>
+    <w:basedOn w:val="AuthornameChar"/>
+    <w:link w:val="Author-Group"/>
+    <w:rsid w:val="00513FFC"/>
+    <w:rPr>
+      <w:rFonts w:ascii="Helvetica-Light" w:hAnsi="Helvetica-Light"/>
+      <w:iCs/>
+      <w:sz w:val="24"/>
+      <w:szCs w:val="24"/>
+      <w:lang w:val="en-US" w:eastAsia="en-US"/>
+    </w:rPr>
+  </w:style>
+  <w:style w:type="paragraph" w:styleId="Title">
+    <w:name w:val="Title"/>
+    <w:basedOn w:val="Articletitle"/>
+    <w:next w:val="Normal"/>
+    <w:link w:val="TitleChar"/>
+    <w:qFormat/>
+    <w:rsid w:val="00435193"/>
+    <w:pPr>
+      <w:jc w:val="both"/>
+    </w:pPr>
+    <w:rPr>
+      <w:sz w:val="36"/>
+      <w:szCs w:val="36"/>
+    </w:rPr>
+  </w:style>
+  <w:style w:type="character" w:customStyle="1" w:styleId="AffilationChar">
+    <w:name w:val="Affilation Char"/>
+    <w:basedOn w:val="AuthornameChar"/>
+    <w:link w:val="Affilation"/>
+    <w:rsid w:val="00513FFC"/>
+    <w:rPr>
+      <w:rFonts w:ascii="Helvetica-Light" w:hAnsi="Helvetica-Light"/>
+      <w:iCs/>
+      <w:sz w:val="26"/>
+      <w:lang w:val="en-US" w:eastAsia="en-US"/>
+    </w:rPr>
+  </w:style>
+  <w:style w:type="character" w:customStyle="1" w:styleId="Author-AffiliationChar">
+    <w:name w:val="Author-Affiliation Char"/>
+    <w:basedOn w:val="AffilationChar"/>
+    <w:link w:val="Author-Affiliation"/>
+    <w:rsid w:val="00513FFC"/>
+    <w:rPr>
+      <w:rFonts w:ascii="Helvetica-Light" w:hAnsi="Helvetica-Light"/>
+      <w:iCs/>
+      <w:sz w:val="18"/>
+      <w:szCs w:val="18"/>
+      <w:lang w:val="en-US" w:eastAsia="en-US"/>
+    </w:rPr>
+  </w:style>
+  <w:style w:type="character" w:customStyle="1" w:styleId="TitleChar">
+    <w:name w:val="Title Char"/>
+    <w:basedOn w:val="DefaultParagraphFont"/>
+    <w:link w:val="Title"/>
+    <w:rsid w:val="00435193"/>
+    <w:rPr>
+      <w:rFonts w:ascii="Helvetica" w:hAnsi="Helvetica"/>
+      <w:b/>
+      <w:sz w:val="36"/>
+      <w:szCs w:val="36"/>
+      <w:lang w:val="en-US" w:eastAsia="en-US"/>
+    </w:rPr>
+  </w:style>
+  <w:style w:type="paragraph" w:styleId="Subtitle">
+    <w:name w:val="Subtitle"/>
+    <w:basedOn w:val="ArticleType"/>
+    <w:next w:val="Normal"/>
+    <w:link w:val="SubtitleChar"/>
+    <w:qFormat/>
+    <w:rsid w:val="00435193"/>
+    <w:pPr>
+      <w:jc w:val="both"/>
+    </w:pPr>
+    <w:rPr>
+      <w:sz w:val="28"/>
+      <w:szCs w:val="28"/>
+    </w:rPr>
+  </w:style>
+  <w:style w:type="character" w:customStyle="1" w:styleId="SubtitleChar">
+    <w:name w:val="Subtitle Char"/>
+    <w:basedOn w:val="DefaultParagraphFont"/>
+    <w:link w:val="Subtitle"/>
+    <w:rsid w:val="00435193"/>
+    <w:rPr>
+      <w:rFonts w:ascii="Helvetica" w:hAnsi="Helvetica"/>
+      <w:i/>
+      <w:sz w:val="28"/>
+      <w:szCs w:val="28"/>
+      <w:lang w:val="en-US" w:eastAsia="en-US"/>
+    </w:rPr>
+  </w:style>
+  <w:style w:type="paragraph" w:customStyle="1" w:styleId="corrs-au">
+    <w:name w:val="corrs-au"/>
+    <w:basedOn w:val="Authorname"/>
+    <w:link w:val="corrs-auChar"/>
+    <w:qFormat/>
+    <w:rsid w:val="002F4CA8"/>
+    <w:pPr>
+      <w:jc w:val="both"/>
+    </w:pPr>
+    <w:rPr>
+      <w:sz w:val="17"/>
+      <w:szCs w:val="17"/>
+    </w:rPr>
+  </w:style>
+  <w:style w:type="paragraph" w:customStyle="1" w:styleId="History-Dates">
+    <w:name w:val="History-Dates"/>
+    <w:basedOn w:val="Affilation"/>
+    <w:link w:val="History-DatesChar"/>
+    <w:qFormat/>
+    <w:rsid w:val="002F4CA8"/>
+    <w:pPr>
+      <w:jc w:val="both"/>
+    </w:pPr>
+    <w:rPr>
+      <w:sz w:val="16"/>
+      <w:szCs w:val="16"/>
+    </w:rPr>
+  </w:style>
+  <w:style w:type="character" w:customStyle="1" w:styleId="corrs-auChar">
+    <w:name w:val="corrs-au Char"/>
+    <w:basedOn w:val="AuthornameChar"/>
+    <w:link w:val="corrs-au"/>
+    <w:rsid w:val="002F4CA8"/>
+    <w:rPr>
+      <w:rFonts w:ascii="Helvetica-Light" w:hAnsi="Helvetica-Light"/>
+      <w:iCs/>
+      <w:sz w:val="17"/>
+      <w:szCs w:val="17"/>
+      <w:lang w:val="en-US" w:eastAsia="en-US"/>
+    </w:rPr>
+  </w:style>
+  <w:style w:type="paragraph" w:customStyle="1" w:styleId="article-info">
+    <w:name w:val="article-info"/>
+    <w:basedOn w:val="Normal"/>
+    <w:link w:val="article-infoChar"/>
+    <w:qFormat/>
+    <w:rsid w:val="00B637BC"/>
+    <w:pPr>
+      <w:ind w:right="1583"/>
+      <w:jc w:val="right"/>
+    </w:pPr>
+    <w:rPr>
+      <w:sz w:val="16"/>
+      <w:szCs w:val="16"/>
+    </w:rPr>
+  </w:style>
+  <w:style w:type="character" w:customStyle="1" w:styleId="History-DatesChar">
+    <w:name w:val="History-Dates Char"/>
+    <w:basedOn w:val="AffilationChar"/>
+    <w:link w:val="History-Dates"/>
+    <w:rsid w:val="002F4CA8"/>
+    <w:rPr>
+      <w:rFonts w:ascii="Helvetica-Light" w:hAnsi="Helvetica-Light"/>
+      <w:iCs/>
+      <w:sz w:val="16"/>
+      <w:szCs w:val="16"/>
+      <w:lang w:val="en-US" w:eastAsia="en-US"/>
+    </w:rPr>
+  </w:style>
+  <w:style w:type="paragraph" w:customStyle="1" w:styleId="para-first">
+    <w:name w:val="para-first"/>
+    <w:basedOn w:val="ParaNoInd"/>
+    <w:link w:val="para-firstChar"/>
+    <w:qFormat/>
+    <w:rsid w:val="004E0596"/>
+    <w:rPr>
+      <w:sz w:val="16"/>
+      <w:szCs w:val="16"/>
+    </w:rPr>
+  </w:style>
+  <w:style w:type="character" w:customStyle="1" w:styleId="article-infoChar">
+    <w:name w:val="article-info Char"/>
+    <w:basedOn w:val="DefaultParagraphFont"/>
+    <w:link w:val="article-info"/>
+    <w:rsid w:val="00B637BC"/>
+    <w:rPr>
+      <w:rFonts w:ascii="Times" w:hAnsi="Times"/>
+      <w:sz w:val="16"/>
+      <w:szCs w:val="16"/>
+      <w:lang w:val="en-US" w:eastAsia="en-US"/>
+    </w:rPr>
+  </w:style>
+  <w:style w:type="paragraph" w:customStyle="1" w:styleId="para1">
+    <w:name w:val="para"/>
+    <w:basedOn w:val="Para"/>
+    <w:link w:val="paraChar0"/>
+    <w:qFormat/>
+    <w:rsid w:val="004E0596"/>
+    <w:rPr>
+      <w:sz w:val="16"/>
+      <w:szCs w:val="16"/>
+    </w:rPr>
+  </w:style>
+  <w:style w:type="character" w:customStyle="1" w:styleId="ParaChar">
+    <w:name w:val="Para Char"/>
+    <w:basedOn w:val="DefaultParagraphFont"/>
+    <w:link w:val="Para"/>
+    <w:rsid w:val="004E0596"/>
+    <w:rPr>
+      <w:sz w:val="18"/>
+      <w:lang w:val="en-US" w:eastAsia="en-US"/>
+    </w:rPr>
+  </w:style>
+  <w:style w:type="character" w:customStyle="1" w:styleId="ParaNoIndChar">
+    <w:name w:val="ParaNoInd Char"/>
+    <w:basedOn w:val="ParaChar"/>
+    <w:link w:val="ParaNoInd"/>
+    <w:rsid w:val="004E0596"/>
+    <w:rPr>
+      <w:sz w:val="18"/>
+      <w:lang w:val="en-US" w:eastAsia="en-US"/>
+    </w:rPr>
+  </w:style>
+  <w:style w:type="character" w:customStyle="1" w:styleId="para-firstChar">
+    <w:name w:val="para-first Char"/>
+    <w:basedOn w:val="ParaNoIndChar"/>
+    <w:link w:val="para-first"/>
+    <w:rsid w:val="004E0596"/>
+    <w:rPr>
+      <w:sz w:val="16"/>
+      <w:szCs w:val="16"/>
+      <w:lang w:val="en-US" w:eastAsia="en-US"/>
+    </w:rPr>
+  </w:style>
+  <w:style w:type="character" w:customStyle="1" w:styleId="Heading3Char">
+    <w:name w:val="Heading 3 Char"/>
+    <w:basedOn w:val="para-firstChar"/>
+    <w:link w:val="Heading3"/>
+    <w:rsid w:val="009D0B6E"/>
+    <w:rPr>
+      <w:b/>
+      <w:sz w:val="16"/>
+      <w:szCs w:val="16"/>
+      <w:lang w:val="en-US" w:eastAsia="en-US"/>
+    </w:rPr>
+  </w:style>
+  <w:style w:type="character" w:customStyle="1" w:styleId="paraChar0">
+    <w:name w:val="para Char"/>
+    <w:basedOn w:val="ParaChar"/>
+    <w:link w:val="para1"/>
+    <w:rsid w:val="004E0596"/>
+    <w:rPr>
+      <w:sz w:val="16"/>
+      <w:szCs w:val="16"/>
+      <w:lang w:val="en-US" w:eastAsia="en-US"/>
+    </w:rPr>
+  </w:style>
+  <w:style w:type="character" w:customStyle="1" w:styleId="apple-converted-space">
+    <w:name w:val="apple-converted-space"/>
+    <w:basedOn w:val="DefaultParagraphFont"/>
+    <w:rsid w:val="008D6D09"/>
+  </w:style>
+  <w:style w:type="character" w:styleId="Hyperlink">
+    <w:name w:val="Hyperlink"/>
+    <w:basedOn w:val="DefaultParagraphFont"/>
+    <w:uiPriority w:val="99"/>
+    <w:unhideWhenUsed/>
+    <w:rsid w:val="008D6D09"/>
+    <w:rPr>
+      <w:color w:val="0000FF"/>
+      <w:u w:val="single"/>
+    </w:rPr>
+  </w:style>
+  <w:style w:type="character" w:styleId="CommentReference">
+    <w:name w:val="annotation reference"/>
+    <w:basedOn w:val="DefaultParagraphFont"/>
+    <w:semiHidden/>
+    <w:unhideWhenUsed/>
+    <w:rsid w:val="00CC2A8E"/>
+    <w:rPr>
+      <w:sz w:val="18"/>
+      <w:szCs w:val="18"/>
+    </w:rPr>
+  </w:style>
+  <w:style w:type="paragraph" w:styleId="CommentText">
+    <w:name w:val="annotation text"/>
+    <w:basedOn w:val="Normal"/>
+    <w:link w:val="CommentTextChar"/>
+    <w:semiHidden/>
+    <w:unhideWhenUsed/>
+    <w:rsid w:val="00CC2A8E"/>
+    <w:pPr>
+      <w:spacing w:line="240" w:lineRule="auto"/>
+    </w:pPr>
+    <w:rPr>
+      <w:sz w:val="24"/>
+    </w:rPr>
+  </w:style>
+  <w:style w:type="character" w:customStyle="1" w:styleId="CommentTextChar">
+    <w:name w:val="Comment Text Char"/>
+    <w:basedOn w:val="DefaultParagraphFont"/>
+    <w:link w:val="CommentText"/>
+    <w:semiHidden/>
+    <w:rsid w:val="00CC2A8E"/>
+    <w:rPr>
+      <w:rFonts w:ascii="Times" w:hAnsi="Times"/>
+      <w:sz w:val="24"/>
+      <w:szCs w:val="24"/>
+      <w:lang w:val="en-US" w:eastAsia="en-US"/>
+    </w:rPr>
+  </w:style>
+  <w:style w:type="paragraph" w:styleId="CommentSubject">
+    <w:name w:val="annotation subject"/>
+    <w:basedOn w:val="CommentText"/>
+    <w:next w:val="CommentText"/>
+    <w:link w:val="CommentSubjectChar"/>
+    <w:semiHidden/>
+    <w:unhideWhenUsed/>
+    <w:rsid w:val="00CC2A8E"/>
+    <w:rPr>
+      <w:b/>
+      <w:bCs/>
+      <w:sz w:val="20"/>
+      <w:szCs w:val="20"/>
+    </w:rPr>
+  </w:style>
+  <w:style w:type="character" w:customStyle="1" w:styleId="CommentSubjectChar">
+    <w:name w:val="Comment Subject Char"/>
+    <w:basedOn w:val="CommentTextChar"/>
+    <w:link w:val="CommentSubject"/>
+    <w:semiHidden/>
+    <w:rsid w:val="00CC2A8E"/>
+    <w:rPr>
+      <w:rFonts w:ascii="Times" w:hAnsi="Times"/>
+      <w:b/>
+      <w:bCs/>
+      <w:sz w:val="24"/>
+      <w:szCs w:val="24"/>
+      <w:lang w:val="en-US" w:eastAsia="en-US"/>
+    </w:rPr>
+  </w:style>
+  <w:style w:type="paragraph" w:styleId="Revision">
+    <w:name w:val="Revision"/>
+    <w:hidden/>
+    <w:uiPriority w:val="99"/>
+    <w:semiHidden/>
+    <w:rsid w:val="004F494E"/>
+    <w:rPr>
+      <w:rFonts w:ascii="Times" w:hAnsi="Times"/>
+      <w:szCs w:val="24"/>
+      <w:lang w:val="en-US" w:eastAsia="en-US"/>
+    </w:rPr>
+  </w:style>
+</w:styles>
+</file>
+
+<file path=word/stylesWithEffects.xml><?xml version="1.0" encoding="utf-8"?>
+<w:styles xmlns:wpc="http://schemas.microsoft.com/office/word/2010/wordprocessingCanvas" xmlns:mo="http://schemas.microsoft.com/office/mac/office/2008/main" xmlns:mc="http://schemas.openxmlformats.org/markup-compatibility/2006" xmlns:mv="urn:schemas-microsoft-com:mac:vml" xmlns:o="urn:schemas-microsoft-com:office:office" xmlns:r="http://schemas.openxmlformats.org/officeDocument/2006/relationships" xmlns:m="http://schemas.openxmlformats.org/officeDocument/2006/math" xmlns:v="urn:schemas-microsoft-com:vml" xmlns:wp14="http://schemas.microsoft.com/office/word/2010/wordprocessingDrawing" xmlns:wp="http://schemas.openxmlformats.org/drawingml/2006/wordprocessingDrawing" xmlns:w10="urn:schemas-microsoft-com:office:word" xmlns:w="http://schemas.openxmlformats.org/wordprocessingml/2006/main" xmlns:w14="http://schemas.microsoft.com/office/word/2010/wordml" xmlns:wpg="http://schemas.microsoft.com/office/word/2010/wordprocessingGroup" xmlns:wpi="http://schemas.microsoft.com/office/word/2010/wordprocessingInk" xmlns:wne="http://schemas.microsoft.com/office/word/2006/wordml" xmlns:wps="http://schemas.microsoft.com/office/word/2010/wordprocessingShape" mc:Ignorable="w14 wp14">
+  <w:docDefaults>
+    <w:rPrDefault>
+      <w:rPr>
+        <w:rFonts w:ascii="Times New Roman" w:eastAsia="Times New Roman" w:hAnsi="Times New Roman" w:cs="Times New Roman"/>
+        <w:lang w:val="en-IN" w:eastAsia="en-IN" w:bidi="ar-SA"/>
+      </w:rPr>
+    </w:rPrDefault>
+    <w:pPrDefault/>
+  </w:docDefaults>
+  <w:latentStyles w:defLockedState="0" w:defUIPriority="0" w:defSemiHidden="1" w:defUnhideWhenUsed="1" w:defQFormat="0" w:count="276">
+    <w:lsdException w:name="Normal" w:semiHidden="0" w:unhideWhenUsed="0" w:qFormat="1"/>
+    <w:lsdException w:name="heading 1" w:semiHidden="0" w:unhideWhenUsed="0" w:qFormat="1"/>
+    <w:lsdException w:name="heading 2" w:semiHidden="0" w:unhideWhenUsed="0" w:qFormat="1"/>
+    <w:lsdException w:name="heading 3" w:semiHidden="0" w:unhideWhenUsed="0" w:qFormat="1"/>
+    <w:lsdException w:name="heading 4" w:semiHidden="0" w:unhideWhenUsed="0" w:qFormat="1"/>
+    <w:lsdException w:name="heading 5" w:qFormat="1"/>
+    <w:lsdException w:name="heading 6" w:qFormat="1"/>
+    <w:lsdException w:name="heading 7" w:qFormat="1"/>
+    <w:lsdException w:name="heading 8" w:qFormat="1"/>
+    <w:lsdException w:name="heading 9" w:qFormat="1"/>
+    <w:lsdException w:name="header" w:uiPriority="99"/>
+    <w:lsdException w:name="caption" w:qFormat="1"/>
+    <w:lsdException w:name="List" w:semiHidden="0" w:unhideWhenUsed="0"/>
+    <w:lsdException w:name="List 2" w:semiHidden="0" w:unhideWhenUsed="0"/>
+    <w:lsdException w:name="List 3" w:semiHidden="0" w:unhideWhenUsed="0"/>
+    <w:lsdException w:name="List 4" w:semiHidden="0" w:unhideWhenUsed="0"/>
+    <w:lsdException w:name="List 5" w:semiHidden="0" w:unhideWhenUsed="0"/>
+    <w:lsdException w:name="List Bullet 2" w:semiHidden="0" w:unhideWhenUsed="0"/>
+    <w:lsdException w:name="List Bullet 3" w:semiHidden="0" w:unhideWhenUsed="0"/>
+    <w:lsdException w:name="List Bullet 4" w:semiHidden="0" w:unhideWhenUsed="0"/>
+    <w:lsdException w:name="List Bullet 5" w:semiHidden="0" w:unhideWhenUsed="0"/>
+    <w:lsdException w:name="List Number 2" w:semiHidden="0" w:unhideWhenUsed="0"/>
+    <w:lsdException w:name="List Number 3" w:semiHidden="0" w:unhideWhenUsed="0"/>
+    <w:lsdException w:name="List Number 4" w:semiHidden="0" w:unhideWhenUsed="0"/>
+    <w:lsdException w:name="Title" w:semiHidden="0" w:unhideWhenUsed="0" w:qFormat="1"/>
+    <w:lsdException w:name="Subtitle" w:semiHidden="0" w:unhideWhenUsed="0" w:qFormat="1"/>
+    <w:lsdException w:name="Body Text 3" w:semiHidden="0" w:unhideWhenUsed="0"/>
+    <w:lsdException w:name="Body Text Indent 2" w:semiHidden="0" w:unhideWhenUsed="0"/>
+    <w:lsdException w:name="Body Text Indent 3" w:semiHidden="0" w:unhideWhenUsed="0"/>
+    <w:lsdException w:name="Block Text" w:semiHidden="0" w:unhideWhenUsed="0"/>
+    <w:lsdException w:name="Hyperlink" w:uiPriority="99"/>
+    <w:lsdException w:name="Strong" w:semiHidden="0" w:unhideWhenUsed="0" w:qFormat="1"/>
+    <w:lsdException w:name="Emphasis" w:semiHidden="0" w:unhideWhenUsed="0" w:qFormat="1"/>
+    <w:lsdException w:name="Table Grid" w:semiHidden="0" w:unhideWhenUsed="0"/>
+    <w:lsdException w:name="Note Level 8" w:semiHidden="0" w:unhideWhenUsed="0"/>
+    <w:lsdException w:name="Note Level 9" w:semiHidden="0" w:unhideWhenUsed="0"/>
+    <w:lsdException w:name="Placeholder Text" w:uiPriority="99" w:unhideWhenUsed="0"/>
+    <w:lsdException w:name="No Spacing" w:semiHidden="0" w:uiPriority="1" w:unhideWhenUsed="0" w:qFormat="1"/>
+    <w:lsdException w:name="Light Shading" w:semiHidden="0" w:uiPriority="60" w:unhideWhenUsed="0"/>
+    <w:lsdException w:name="Light List" w:semiHidden="0" w:uiPriority="61" w:unhideWhenUsed="0"/>
+    <w:lsdException w:name="Light Grid" w:semiHidden="0" w:uiPriority="62" w:unhideWhenUsed="0"/>
+    <w:lsdException w:name="Medium Shading 1" w:semiHidden="0" w:uiPriority="63" w:unhideWhenUsed="0"/>
+    <w:lsdException w:name="Medium Shading 2" w:semiHidden="0" w:uiPriority="64" w:unhideWhenUsed="0"/>
+    <w:lsdException w:name="Medium List 1" w:semiHidden="0" w:uiPriority="65" w:unhideWhenUsed="0"/>
+    <w:lsdException w:name="Medium List 2" w:semiHidden="0" w:uiPriority="66" w:unhideWhenUsed="0"/>
+    <w:lsdException w:name="Medium Grid 1" w:semiHidden="0" w:uiPriority="67" w:unhideWhenUsed="0"/>
+    <w:lsdException w:name="Medium Grid 2" w:semiHidden="0" w:uiPriority="68" w:unhideWhenUsed="0"/>
+    <w:lsdException w:name="Medium Grid 3" w:semiHidden="0" w:uiPriority="69" w:unhideWhenUsed="0"/>
+    <w:lsdException w:name="Dark List" w:semiHidden="0" w:uiPriority="70" w:unhideWhenUsed="0"/>
+    <w:lsdException w:name="Colorful Shading" w:semiHidden="0" w:uiPriority="71" w:unhideWhenUsed="0"/>
+    <w:lsdException w:name="Colorful List" w:semiHidden="0" w:uiPriority="72" w:unhideWhenUsed="0"/>
+    <w:lsdException w:name="Colorful Grid" w:semiHidden="0" w:uiPriority="73" w:unhideWhenUsed="0"/>
+    <w:lsdException w:name="Light Shading Accent 1" w:semiHidden="0" w:uiPriority="60" w:unhideWhenUsed="0"/>
+    <w:lsdException w:name="Light List Accent 1" w:semiHidden="0" w:uiPriority="61" w:unhideWhenUsed="0"/>
+    <w:lsdException w:name="Light Grid Accent 1" w:semiHidden="0" w:uiPriority="62" w:unhideWhenUsed="0"/>
+    <w:lsdException w:name="Medium Shading 1 Accent 1" w:semiHidden="0" w:uiPriority="63" w:unhideWhenUsed="0"/>
+    <w:lsdException w:name="Medium Shading 2 Accent 1" w:semiHidden="0" w:uiPriority="64" w:unhideWhenUsed="0"/>
+    <w:lsdException w:name="Medium List 1 Accent 1" w:semiHidden="0" w:uiPriority="65" w:unhideWhenUsed="0"/>
+    <w:lsdException w:name="Revision" w:uiPriority="99" w:unhideWhenUsed="0"/>
+    <w:lsdException w:name="List Paragraph" w:semiHidden="0" w:uiPriority="34" w:unhideWhenUsed="0" w:qFormat="1"/>
+    <w:lsdException w:name="Quote" w:semiHidden="0" w:uiPriority="29" w:unhideWhenUsed="0" w:qFormat="1"/>
+    <w:lsdException w:name="Intense Quote" w:semiHidden="0" w:uiPriority="30" w:unhideWhenUsed="0" w:qFormat="1"/>
+    <w:lsdException w:name="Medium List 2 Accent 1" w:semiHidden="0" w:uiPriority="66" w:unhideWhenUsed="0"/>
+    <w:lsdException w:name="Medium Grid 1 Accent 1" w:semiHidden="0" w:uiPriority="67" w:unhideWhenUsed="0"/>
+    <w:lsdException w:name="Medium Grid 2 Accent 1" w:semiHidden="0" w:uiPriority="68" w:unhideWhenUsed="0"/>
+    <w:lsdException w:name="Medium Grid 3 Accent 1" w:semiHidden="0" w:uiPriority="69" w:unhideWhenUsed="0"/>
+    <w:lsdException w:name="Dark List Accent 1" w:semiHidden="0" w:uiPriority="70" w:unhideWhenUsed="0"/>
+    <w:lsdException w:name="Colorful Shading Accent 1" w:semiHidden="0" w:uiPriority="71" w:unhideWhenUsed="0"/>
+    <w:lsdException w:name="Colorful List Accent 1" w:semiHidden="0" w:uiPriority="72" w:unhideWhenUsed="0"/>
+    <w:lsdException w:name="Colorful Grid Accent 1" w:semiHidden="0" w:uiPriority="73" w:unhideWhenUsed="0"/>
+    <w:lsdException w:name="Light Shading Accent 2" w:semiHidden="0" w:uiPriority="60" w:unhideWhenUsed="0"/>
+    <w:lsdException w:name="Light List Accent 2" w:semiHidden="0" w:uiPriority="61" w:unhideWhenUsed="0"/>
+    <w:lsdException w:name="Light Grid Accent 2" w:semiHidden="0" w:uiPriority="62" w:unhideWhenUsed="0"/>
+    <w:lsdException w:name="Medium Shading 1 Accent 2" w:semiHidden="0" w:uiPriority="63" w:unhideWhenUsed="0"/>
+    <w:lsdException w:name="Medium Shading 2 Accent 2" w:semiHidden="0" w:uiPriority="64" w:unhideWhenUsed="0"/>
+    <w:lsdException w:name="Medium List 1 Accent 2" w:semiHidden="0" w:uiPriority="65" w:unhideWhenUsed="0"/>
+    <w:lsdException w:name="Medium List 2 Accent 2" w:semiHidden="0" w:uiPriority="66" w:unhideWhenUsed="0"/>
+    <w:lsdException w:name="Medium Grid 1 Accent 2" w:semiHidden="0" w:uiPriority="67" w:unhideWhenUsed="0"/>
+    <w:lsdException w:name="Medium Grid 2 Accent 2" w:semiHidden="0" w:uiPriority="68" w:unhideWhenUsed="0"/>
+    <w:lsdException w:name="Medium Grid 3 Accent 2" w:semiHidden="0" w:uiPriority="69" w:unhideWhenUsed="0"/>
+    <w:lsdException w:name="Dark List Accent 2" w:semiHidden="0" w:uiPriority="70" w:unhideWhenUsed="0"/>
+    <w:lsdException w:name="Colorful Shading Accent 2" w:semiHidden="0" w:uiPriority="71" w:unhideWhenUsed="0"/>
+    <w:lsdException w:name="Colorful List Accent 2" w:semiHidden="0" w:uiPriority="72" w:unhideWhenUsed="0"/>
+    <w:lsdException w:name="Colorful Grid Accent 2" w:semiHidden="0" w:uiPriority="73" w:unhideWhenUsed="0"/>
+    <w:lsdException w:name="Light Shading Accent 3" w:semiHidden="0" w:uiPriority="60" w:unhideWhenUsed="0"/>
+    <w:lsdException w:name="Light List Accent 3" w:semiHidden="0" w:uiPriority="61" w:unhideWhenUsed="0"/>
+    <w:lsdException w:name="Light Grid Accent 3" w:semiHidden="0" w:uiPriority="62" w:unhideWhenUsed="0"/>
+    <w:lsdException w:name="Medium Shading 1 Accent 3" w:semiHidden="0" w:uiPriority="63" w:unhideWhenUsed="0"/>
+    <w:lsdException w:name="Medium Shading 2 Accent 3" w:semiHidden="0" w:uiPriority="64" w:unhideWhenUsed="0"/>
+    <w:lsdException w:name="Medium List 1 Accent 3" w:semiHidden="0" w:uiPriority="65" w:unhideWhenUsed="0"/>
+    <w:lsdException w:name="Medium List 2 Accent 3" w:semiHidden="0" w:uiPriority="66" w:unhideWhenUsed="0"/>
+    <w:lsdException w:name="Medium Grid 1 Accent 3" w:semiHidden="0" w:uiPriority="67" w:unhideWhenUsed="0"/>
+    <w:lsdException w:name="Medium Grid 2 Accent 3" w:semiHidden="0" w:uiPriority="68" w:unhideWhenUsed="0"/>
+    <w:lsdException w:name="Medium Grid 3 Accent 3" w:semiHidden="0" w:uiPriority="69" w:unhideWhenUsed="0"/>
+    <w:lsdException w:name="Dark List Accent 3" w:semiHidden="0" w:uiPriority="70" w:unhideWhenUsed="0"/>
+    <w:lsdException w:name="Colorful Shading Accent 3" w:semiHidden="0" w:uiPriority="71" w:unhideWhenUsed="0"/>
+    <w:lsdException w:name="Colorful List Accent 3" w:semiHidden="0" w:uiPriority="72" w:unhideWhenUsed="0"/>
+    <w:lsdException w:name="Colorful Grid Accent 3" w:semiHidden="0" w:uiPriority="73" w:unhideWhenUsed="0"/>
+    <w:lsdException w:name="Light Shading Accent 4" w:semiHidden="0" w:uiPriority="60" w:unhideWhenUsed="0"/>
+    <w:lsdException w:name="Light List Accent 4" w:semiHidden="0" w:uiPriority="61" w:unhideWhenUsed="0"/>
+    <w:lsdException w:name="Light Grid Accent 4" w:semiHidden="0" w:uiPriority="62" w:unhideWhenUsed="0"/>
+    <w:lsdException w:name="Medium Shading 1 Accent 4" w:semiHidden="0" w:uiPriority="63" w:unhideWhenUsed="0"/>
+    <w:lsdException w:name="Medium Shading 2 Accent 4" w:semiHidden="0" w:uiPriority="64" w:unhideWhenUsed="0"/>
+    <w:lsdException w:name="Medium List 1 Accent 4" w:semiHidden="0" w:uiPriority="65" w:unhideWhenUsed="0"/>
+    <w:lsdException w:name="Medium List 2 Accent 4" w:semiHidden="0" w:uiPriority="66" w:unhideWhenUsed="0"/>
+    <w:lsdException w:name="Medium Grid 1 Accent 4" w:semiHidden="0" w:uiPriority="67" w:unhideWhenUsed="0"/>
+    <w:lsdException w:name="Medium Grid 2 Accent 4" w:semiHidden="0" w:uiPriority="68" w:unhideWhenUsed="0"/>
+    <w:lsdException w:name="Medium Grid 3 Accent 4" w:semiHidden="0" w:uiPriority="69" w:unhideWhenUsed="0"/>
+    <w:lsdException w:name="Dark List Accent 4" w:semiHidden="0" w:uiPriority="70" w:unhideWhenUsed="0"/>
+    <w:lsdException w:name="Colorful Shading Accent 4" w:semiHidden="0" w:uiPriority="71" w:unhideWhenUsed="0"/>
+    <w:lsdException w:name="Colorful List Accent 4" w:semiHidden="0" w:uiPriority="72" w:unhideWhenUsed="0"/>
+    <w:lsdException w:name="Colorful Grid Accent 4" w:semiHidden="0" w:uiPriority="73" w:unhideWhenUsed="0"/>
+    <w:lsdException w:name="Light Shading Accent 5" w:semiHidden="0" w:uiPriority="60" w:unhideWhenUsed="0"/>
+    <w:lsdException w:name="Light List Accent 5" w:semiHidden="0" w:uiPriority="61" w:unhideWhenUsed="0"/>
+    <w:lsdException w:name="Light Grid Accent 5" w:semiHidden="0" w:uiPriority="62" w:unhideWhenUsed="0"/>
+    <w:lsdException w:name="Medium Shading 1 Accent 5" w:semiHidden="0" w:uiPriority="63" w:unhideWhenUsed="0"/>
+    <w:lsdException w:name="Medium Shading 2 Accent 5" w:semiHidden="0" w:uiPriority="64" w:unhideWhenUsed="0"/>
+    <w:lsdException w:name="Medium List 1 Accent 5" w:semiHidden="0" w:uiPriority="65" w:unhideWhenUsed="0"/>
+    <w:lsdException w:name="Medium List 2 Accent 5" w:semiHidden="0" w:uiPriority="66" w:unhideWhenUsed="0"/>
+    <w:lsdException w:name="Medium Grid 1 Accent 5" w:semiHidden="0" w:uiPriority="67" w:unhideWhenUsed="0"/>
+    <w:lsdException w:name="Medium Grid 2 Accent 5" w:semiHidden="0" w:uiPriority="68" w:unhideWhenUsed="0"/>
+    <w:lsdException w:name="Medium Grid 3 Accent 5" w:semiHidden="0" w:uiPriority="69" w:unhideWhenUsed="0"/>
+    <w:lsdException w:name="Dark List Accent 5" w:semiHidden="0" w:uiPriority="70" w:unhideWhenUsed="0"/>
+    <w:lsdException w:name="Colorful Shading Accent 5" w:semiHidden="0" w:uiPriority="71" w:unhideWhenUsed="0"/>
+    <w:lsdException w:name="Colorful List Accent 5" w:semiHidden="0" w:uiPriority="72" w:unhideWhenUsed="0"/>
+    <w:lsdException w:name="Colorful Grid Accent 5" w:semiHidden="0" w:uiPriority="73" w:unhideWhenUsed="0"/>
+    <w:lsdException w:name="Light Shading Accent 6" w:semiHidden="0" w:uiPriority="60" w:unhideWhenUsed="0"/>
+    <w:lsdException w:name="Light List Accent 6" w:semiHidden="0" w:uiPriority="61" w:unhideWhenUsed="0"/>
+    <w:lsdException w:name="Light Grid Accent 6" w:semiHidden="0" w:uiPriority="62" w:unhideWhenUsed="0"/>
+    <w:lsdException w:name="Medium Shading 1 Accent 6" w:semiHidden="0" w:uiPriority="63" w:unhideWhenUsed="0"/>
+    <w:lsdException w:name="Medium Shading 2 Accent 6" w:semiHidden="0" w:uiPriority="64" w:unhideWhenUsed="0"/>
+    <w:lsdException w:name="Medium List 1 Accent 6" w:semiHidden="0" w:uiPriority="65" w:unhideWhenUsed="0"/>
+    <w:lsdException w:name="Medium List 2 Accent 6" w:semiHidden="0" w:uiPriority="66" w:unhideWhenUsed="0"/>
+    <w:lsdException w:name="Medium Grid 1 Accent 6" w:semiHidden="0" w:uiPriority="67" w:unhideWhenUsed="0"/>
+    <w:lsdException w:name="Medium Grid 2 Accent 6" w:semiHidden="0" w:uiPriority="68" w:unhideWhenUsed="0"/>
+    <w:lsdException w:name="Medium Grid 3 Accent 6" w:semiHidden="0" w:uiPriority="69" w:unhideWhenUsed="0"/>
+    <w:lsdException w:name="Dark List Accent 6" w:semiHidden="0" w:uiPriority="70" w:unhideWhenUsed="0"/>
+    <w:lsdException w:name="Colorful Shading Accent 6" w:semiHidden="0" w:uiPriority="71" w:unhideWhenUsed="0"/>
+    <w:lsdException w:name="Colorful List Accent 6" w:semiHidden="0" w:uiPriority="72" w:unhideWhenUsed="0"/>
+    <w:lsdException w:name="Colorful Grid Accent 6" w:semiHidden="0" w:uiPriority="73" w:unhideWhenUsed="0"/>
+    <w:lsdException w:name="Subtle Emphasis" w:semiHidden="0" w:uiPriority="19" w:unhideWhenUsed="0" w:qFormat="1"/>
+    <w:lsdException w:name="Intense Emphasis" w:semiHidden="0" w:uiPriority="21" w:unhideWhenUsed="0" w:qFormat="1"/>
+    <w:lsdException w:name="Subtle Reference" w:semiHidden="0" w:uiPriority="31" w:unhideWhenUsed="0" w:qFormat="1"/>
+    <w:lsdException w:name="Intense Reference" w:semiHidden="0" w:uiPriority="32" w:unhideWhenUsed="0" w:qFormat="1"/>
+    <w:lsdException w:name="Book Title" w:semiHidden="0" w:uiPriority="33" w:unhideWhenUsed="0" w:qFormat="1"/>
+    <w:lsdException w:name="Bibliography" w:uiPriority="37"/>
+    <w:lsdException w:name="TOC Heading" w:uiPriority="39" w:qFormat="1"/>
   </w:latentStyles>
   <w:style w:type="paragraph" w:default="1" w:styleId="Normal">
     <w:name w:val="Normal"/>
@@ -6653,7 +8145,7 @@
 </file>
 
 <file path=customXml/itemProps1.xml><?xml version="1.0" encoding="utf-8"?>
-<ds:datastoreItem xmlns:ds="http://schemas.openxmlformats.org/officeDocument/2006/customXml" ds:itemID="{2D5C64F1-F1DB-EF4C-94C2-29E442E78817}">
+<ds:datastoreItem xmlns:ds="http://schemas.openxmlformats.org/officeDocument/2006/customXml" ds:itemID="{1100C9F2-9140-A448-B712-276313D4B059}">
   <ds:schemaRefs>
     <ds:schemaRef ds:uri="http://schemas.openxmlformats.org/officeDocument/2006/bibliography"/>
   </ds:schemaRefs>
